--- a/Graphics Programming Report.docx
+++ b/Graphics Programming Report.docx
@@ -1,79 +1,58 @@
 
 <file path=word/document.xml><?xml version="1.0" encoding="utf-8"?>
-<w:document xmlns:wpc="http://schemas.microsoft.com/office/word/2010/wordprocessingCanvas" xmlns:cx="http://schemas.microsoft.com/office/drawing/2014/chartex" xmlns:mc="http://schemas.openxmlformats.org/markup-compatibility/2006" xmlns:o="urn:schemas-microsoft-com:office:office" xmlns:r="http://schemas.openxmlformats.org/officeDocument/2006/relationships" xmlns:m="http://schemas.openxmlformats.org/officeDocument/2006/math" xmlns:v="urn:schemas-microsoft-com:vml" xmlns:wp14="http://schemas.microsoft.com/office/word/2010/wordprocessingDrawing" xmlns:wp="http://schemas.openxmlformats.org/drawingml/2006/wordprocessingDrawing" xmlns:w10="urn:schemas-microsoft-com:office:word" xmlns:w="http://schemas.openxmlformats.org/wordprocessingml/2006/main" xmlns:w14="http://schemas.microsoft.com/office/word/2010/wordml" xmlns:w15="http://schemas.microsoft.com/office/word/2012/wordml" xmlns:w16se="http://schemas.microsoft.com/office/word/2015/wordml/symex" xmlns:wpg="http://schemas.microsoft.com/office/word/2010/wordprocessingGroup" xmlns:wpi="http://schemas.microsoft.com/office/word/2010/wordprocessingInk" xmlns:wne="http://schemas.microsoft.com/office/word/2006/wordml" xmlns:wps="http://schemas.microsoft.com/office/word/2010/wordprocessingShape" mc:Ignorable="w14 w15 w16se wp14">
+<w:document xmlns:wpc="http://schemas.microsoft.com/office/word/2010/wordprocessingCanvas" xmlns:cx="http://schemas.microsoft.com/office/drawing/2014/chartex" xmlns:cx1="http://schemas.microsoft.com/office/drawing/2015/9/8/chartex" xmlns:cx2="http://schemas.microsoft.com/office/drawing/2015/10/21/chartex" xmlns:cx3="http://schemas.microsoft.com/office/drawing/2016/5/9/chartex" xmlns:cx4="http://schemas.microsoft.com/office/drawing/2016/5/10/chartex" xmlns:cx5="http://schemas.microsoft.com/office/drawing/2016/5/11/chartex" xmlns:cx6="http://schemas.microsoft.com/office/drawing/2016/5/12/chartex" xmlns:cx7="http://schemas.microsoft.com/office/drawing/2016/5/13/chartex" xmlns:cx8="http://schemas.microsoft.com/office/drawing/2016/5/14/chartex" xmlns:mc="http://schemas.openxmlformats.org/markup-compatibility/2006" xmlns:aink="http://schemas.microsoft.com/office/drawing/2016/ink" xmlns:am3d="http://schemas.microsoft.com/office/drawing/2017/model3d" xmlns:o="urn:schemas-microsoft-com:office:office" xmlns:r="http://schemas.openxmlformats.org/officeDocument/2006/relationships" xmlns:m="http://schemas.openxmlformats.org/officeDocument/2006/math" xmlns:v="urn:schemas-microsoft-com:vml" xmlns:wp14="http://schemas.microsoft.com/office/word/2010/wordprocessingDrawing" xmlns:wp="http://schemas.openxmlformats.org/drawingml/2006/wordprocessingDrawing" xmlns:w10="urn:schemas-microsoft-com:office:word" xmlns:w="http://schemas.openxmlformats.org/wordprocessingml/2006/main" xmlns:w14="http://schemas.microsoft.com/office/word/2010/wordml" xmlns:w15="http://schemas.microsoft.com/office/word/2012/wordml" xmlns:w16cid="http://schemas.microsoft.com/office/word/2016/wordml/cid" xmlns:w16se="http://schemas.microsoft.com/office/word/2015/wordml/symex" xmlns:wpg="http://schemas.microsoft.com/office/word/2010/wordprocessingGroup" xmlns:wpi="http://schemas.microsoft.com/office/word/2010/wordprocessingInk" xmlns:wne="http://schemas.microsoft.com/office/word/2006/wordml" xmlns:wps="http://schemas.microsoft.com/office/word/2010/wordprocessingShape" mc:Ignorable="w14 w15 w16se w16cid wp14">
   <w:body>
     <w:p>
       <w:pPr>
-        <w:jc w:val="center"/>
-        <w:rPr>
-          <w:sz w:val="72"/>
-          <w:szCs w:val="72"/>
-        </w:rPr>
-      </w:pPr>
-      <w:r>
-        <w:rPr>
-          <w:sz w:val="72"/>
-          <w:szCs w:val="72"/>
-        </w:rPr>
+        <w:pStyle w:val="Title"/>
+      </w:pPr>
+      <w:r>
         <w:t>Graphics Programming</w:t>
       </w:r>
     </w:p>
     <w:p>
       <w:pPr>
-        <w:jc w:val="center"/>
-        <w:rPr>
-          <w:sz w:val="52"/>
-          <w:szCs w:val="52"/>
-        </w:rPr>
-      </w:pPr>
-      <w:r>
-        <w:rPr>
-          <w:sz w:val="52"/>
-          <w:szCs w:val="52"/>
-        </w:rPr>
+        <w:pStyle w:val="Title"/>
+      </w:pPr>
+      <w:r>
         <w:t>M3I622944</w:t>
       </w:r>
     </w:p>
     <w:p>
       <w:pPr>
-        <w:jc w:val="center"/>
-        <w:rPr>
-          <w:sz w:val="52"/>
-          <w:szCs w:val="52"/>
-        </w:rPr>
-      </w:pPr>
-    </w:p>
-    <w:p>
-      <w:pPr>
-        <w:jc w:val="center"/>
-        <w:rPr>
-          <w:sz w:val="52"/>
-          <w:szCs w:val="52"/>
-        </w:rPr>
-      </w:pPr>
-      <w:r>
-        <w:rPr>
-          <w:sz w:val="52"/>
-          <w:szCs w:val="52"/>
-        </w:rPr>
+        <w:pStyle w:val="Subtitle"/>
+      </w:pPr>
+      <w:r>
         <w:t>Iain Cotter</w:t>
       </w:r>
     </w:p>
     <w:p>
       <w:pPr>
+        <w:pStyle w:val="Subtitle"/>
+      </w:pPr>
+      <w:r>
+        <w:t>S1507974</w:t>
+      </w:r>
+    </w:p>
+    <w:p>
+      <w:pPr>
+        <w:pStyle w:val="NoSpacing"/>
         <w:jc w:val="center"/>
         <w:rPr>
           <w:sz w:val="40"/>
           <w:szCs w:val="40"/>
         </w:rPr>
       </w:pPr>
-      <w:r>
+    </w:p>
+    <w:p>
+      <w:pPr>
+        <w:pStyle w:val="NoSpacing"/>
+        <w:jc w:val="center"/>
         <w:rPr>
           <w:sz w:val="40"/>
           <w:szCs w:val="40"/>
         </w:rPr>
-        <w:t>S1507974</w:t>
-      </w:r>
+      </w:pPr>
     </w:p>
     <w:p>
       <w:pPr>
@@ -87,54 +66,105 @@
     </w:p>
     <w:p>
       <w:pPr>
-        <w:pStyle w:val="NoSpacing"/>
-        <w:jc w:val="center"/>
-        <w:rPr>
-          <w:sz w:val="40"/>
-          <w:szCs w:val="40"/>
-        </w:rPr>
-      </w:pPr>
-    </w:p>
-    <w:p>
-      <w:pPr>
-        <w:pStyle w:val="NoSpacing"/>
-        <w:jc w:val="center"/>
-        <w:rPr>
-          <w:sz w:val="40"/>
-          <w:szCs w:val="40"/>
-        </w:rPr>
-      </w:pPr>
+        <w:pStyle w:val="BodyText"/>
+        <w:rPr>
+          <w:b/>
+          <w:i/>
+        </w:rPr>
+      </w:pPr>
+      <w:r>
+        <w:rPr>
+          <w:b/>
+          <w:i/>
+        </w:rPr>
+        <w:t>I confirm that the code contained in this file (other than that provided or authorised) is all my own work and has not been submitted elsewhere in fulfilment of this or any other award.</w:t>
+      </w:r>
+    </w:p>
+    <w:p>
+      <w:pPr>
+        <w:pStyle w:val="BodyText"/>
+        <w:rPr>
+          <w:i/>
+        </w:rPr>
+      </w:pPr>
+      <w:r>
+        <w:rPr>
+          <w:i/>
+        </w:rPr>
+        <w:t>Signature:</w:t>
+      </w:r>
+      <w:r>
+        <w:rPr>
+          <w:i/>
+        </w:rPr>
+        <w:t xml:space="preserve">                                                      </w:t>
+      </w:r>
+    </w:p>
+    <w:p>
+      <w:pPr>
+        <w:pStyle w:val="BodyText"/>
+        <w:ind w:left="720" w:firstLine="720"/>
+        <w:rPr>
+          <w:b/>
+          <w:i/>
+          <w:sz w:val="32"/>
+        </w:rPr>
+      </w:pPr>
+      <w:r>
+        <w:rPr>
+          <w:i/>
+        </w:rPr>
+        <w:t xml:space="preserve">  </w:t>
+      </w:r>
+      <w:r>
+        <w:rPr>
+          <w:i/>
+        </w:rPr>
+        <w:tab/>
+      </w:r>
+      <w:r>
+        <w:rPr>
+          <w:i/>
+        </w:rPr>
+        <w:tab/>
+      </w:r>
+      <w:r>
+        <w:rPr>
+          <w:b/>
+          <w:sz w:val="32"/>
+        </w:rPr>
+        <w:t>Iain Cotter</w:t>
+      </w:r>
     </w:p>
     <w:p>
       <w:pPr>
         <w:jc w:val="both"/>
       </w:pPr>
-      <w:r>
-        <w:rPr>
-          <w:i/>
-        </w:rPr>
-        <w:t>I confirm that the code contained in this file (other than that provided or authorised) is all my own work and has not been submitted elsewhere in fulfilment of this or any other award</w:t>
-      </w:r>
-      <w:r>
-        <w:t>.</w:t>
-      </w:r>
     </w:p>
     <w:p>
       <w:pPr>
         <w:jc w:val="both"/>
       </w:pPr>
-      <w:r>
-        <w:rPr>
-          <w:i/>
-        </w:rPr>
-        <w:t>Signature</w:t>
-      </w:r>
-      <w:r>
-        <w:t xml:space="preserve">: </w:t>
-      </w:r>
-      <w:r>
-        <w:t xml:space="preserve"> </w:t>
-      </w:r>
+    </w:p>
+    <w:p>
+      <w:pPr>
+        <w:jc w:val="both"/>
+      </w:pPr>
+    </w:p>
+    <w:p>
+      <w:pPr>
+        <w:jc w:val="both"/>
+      </w:pPr>
+    </w:p>
+    <w:p>
+      <w:pPr>
+        <w:jc w:val="both"/>
+      </w:pPr>
+    </w:p>
+    <w:p>
+      <w:pPr>
+        <w:jc w:val="both"/>
+      </w:pPr>
     </w:p>
     <w:p>
       <w:pPr>
@@ -198,6 +228,12 @@
     </w:p>
     <w:sdt>
       <w:sdtPr>
+        <w:rPr>
+          <w:rFonts w:asciiTheme="minorHAnsi" w:eastAsiaTheme="minorEastAsia" w:hAnsiTheme="minorHAnsi" w:cstheme="minorBidi"/>
+          <w:color w:val="auto"/>
+          <w:sz w:val="21"/>
+          <w:szCs w:val="21"/>
+        </w:rPr>
         <w:id w:val="1049803446"/>
         <w:docPartObj>
           <w:docPartGallery w:val="Table of Contents"/>
@@ -206,36 +242,1319 @@
       </w:sdtPr>
       <w:sdtEndPr>
         <w:rPr>
-          <w:rFonts w:asciiTheme="minorHAnsi" w:eastAsiaTheme="minorEastAsia" w:hAnsiTheme="minorHAnsi" w:cstheme="minorBidi"/>
           <w:b/>
           <w:bCs/>
           <w:noProof/>
-          <w:color w:val="auto"/>
-          <w:sz w:val="21"/>
-          <w:szCs w:val="21"/>
+          <w:sz w:val="22"/>
+          <w:szCs w:val="22"/>
         </w:rPr>
       </w:sdtEndPr>
       <w:sdtContent>
         <w:p>
           <w:pPr>
             <w:pStyle w:val="TOCHeading"/>
+            <w:jc w:val="both"/>
           </w:pPr>
           <w:r>
             <w:t>Table of Contents</w:t>
           </w:r>
         </w:p>
         <w:p>
-          <w:fldSimple w:instr=" TOC \o &quot;1-3&quot; \h \z \u ">
-            <w:r>
-              <w:rPr>
-                <w:b/>
-                <w:bCs/>
-                <w:noProof/>
-                <w:lang w:val="en-US"/>
-              </w:rPr>
-              <w:t>No table of contents entries found.</w:t>
-            </w:r>
-          </w:fldSimple>
+          <w:pPr>
+            <w:pStyle w:val="TOC1"/>
+            <w:tabs>
+              <w:tab w:val="right" w:leader="dot" w:pos="9016"/>
+            </w:tabs>
+            <w:rPr>
+              <w:rFonts w:cstheme="minorBidi"/>
+              <w:noProof/>
+              <w:lang w:val="en-GB" w:eastAsia="en-GB"/>
+            </w:rPr>
+          </w:pPr>
+          <w:r>
+            <w:fldChar w:fldCharType="begin"/>
+          </w:r>
+          <w:r>
+            <w:instrText xml:space="preserve"> TOC \o "1-3" \h \z \u </w:instrText>
+          </w:r>
+          <w:r>
+            <w:fldChar w:fldCharType="separate"/>
+          </w:r>
+          <w:hyperlink w:anchor="_Toc514215993" w:history="1">
+            <w:r>
+              <w:rPr>
+                <w:rStyle w:val="Hyperlink"/>
+                <w:noProof/>
+              </w:rPr>
+              <w:t>1 - Background Information</w:t>
+            </w:r>
+            <w:r>
+              <w:rPr>
+                <w:noProof/>
+                <w:webHidden/>
+              </w:rPr>
+              <w:tab/>
+            </w:r>
+            <w:r>
+              <w:rPr>
+                <w:noProof/>
+                <w:webHidden/>
+              </w:rPr>
+              <w:fldChar w:fldCharType="begin"/>
+            </w:r>
+            <w:r>
+              <w:rPr>
+                <w:noProof/>
+                <w:webHidden/>
+              </w:rPr>
+              <w:instrText xml:space="preserve"> PAGEREF _Toc514215993 \h </w:instrText>
+            </w:r>
+            <w:r>
+              <w:rPr>
+                <w:noProof/>
+                <w:webHidden/>
+              </w:rPr>
+            </w:r>
+            <w:r>
+              <w:rPr>
+                <w:noProof/>
+                <w:webHidden/>
+              </w:rPr>
+              <w:fldChar w:fldCharType="separate"/>
+            </w:r>
+            <w:r>
+              <w:rPr>
+                <w:noProof/>
+                <w:webHidden/>
+              </w:rPr>
+              <w:t>3</w:t>
+            </w:r>
+            <w:r>
+              <w:rPr>
+                <w:noProof/>
+                <w:webHidden/>
+              </w:rPr>
+              <w:fldChar w:fldCharType="end"/>
+            </w:r>
+          </w:hyperlink>
+        </w:p>
+        <w:p>
+          <w:pPr>
+            <w:pStyle w:val="TOC2"/>
+            <w:tabs>
+              <w:tab w:val="right" w:leader="dot" w:pos="9016"/>
+            </w:tabs>
+            <w:rPr>
+              <w:rFonts w:cstheme="minorBidi"/>
+              <w:noProof/>
+              <w:lang w:val="en-GB" w:eastAsia="en-GB"/>
+            </w:rPr>
+          </w:pPr>
+          <w:hyperlink w:anchor="_Toc514215994" w:history="1">
+            <w:r>
+              <w:rPr>
+                <w:rStyle w:val="Hyperlink"/>
+                <w:noProof/>
+              </w:rPr>
+              <w:t>1.1 - Overview</w:t>
+            </w:r>
+            <w:r>
+              <w:rPr>
+                <w:noProof/>
+                <w:webHidden/>
+              </w:rPr>
+              <w:tab/>
+            </w:r>
+            <w:r>
+              <w:rPr>
+                <w:noProof/>
+                <w:webHidden/>
+              </w:rPr>
+              <w:fldChar w:fldCharType="begin"/>
+            </w:r>
+            <w:r>
+              <w:rPr>
+                <w:noProof/>
+                <w:webHidden/>
+              </w:rPr>
+              <w:instrText xml:space="preserve"> PAGEREF _Toc514215994 \h </w:instrText>
+            </w:r>
+            <w:r>
+              <w:rPr>
+                <w:noProof/>
+                <w:webHidden/>
+              </w:rPr>
+            </w:r>
+            <w:r>
+              <w:rPr>
+                <w:noProof/>
+                <w:webHidden/>
+              </w:rPr>
+              <w:fldChar w:fldCharType="separate"/>
+            </w:r>
+            <w:r>
+              <w:rPr>
+                <w:noProof/>
+                <w:webHidden/>
+              </w:rPr>
+              <w:t>3</w:t>
+            </w:r>
+            <w:r>
+              <w:rPr>
+                <w:noProof/>
+                <w:webHidden/>
+              </w:rPr>
+              <w:fldChar w:fldCharType="end"/>
+            </w:r>
+          </w:hyperlink>
+        </w:p>
+        <w:p>
+          <w:pPr>
+            <w:pStyle w:val="TOC2"/>
+            <w:tabs>
+              <w:tab w:val="right" w:leader="dot" w:pos="9016"/>
+            </w:tabs>
+            <w:rPr>
+              <w:rFonts w:cstheme="minorBidi"/>
+              <w:noProof/>
+              <w:lang w:val="en-GB" w:eastAsia="en-GB"/>
+            </w:rPr>
+          </w:pPr>
+          <w:hyperlink w:anchor="_Toc514215995" w:history="1">
+            <w:r>
+              <w:rPr>
+                <w:rStyle w:val="Hyperlink"/>
+                <w:noProof/>
+              </w:rPr>
+              <w:t>1.2 - User Inputs</w:t>
+            </w:r>
+            <w:r>
+              <w:rPr>
+                <w:noProof/>
+                <w:webHidden/>
+              </w:rPr>
+              <w:tab/>
+            </w:r>
+            <w:r>
+              <w:rPr>
+                <w:noProof/>
+                <w:webHidden/>
+              </w:rPr>
+              <w:fldChar w:fldCharType="begin"/>
+            </w:r>
+            <w:r>
+              <w:rPr>
+                <w:noProof/>
+                <w:webHidden/>
+              </w:rPr>
+              <w:instrText xml:space="preserve"> PAGEREF _Toc514215995 \h </w:instrText>
+            </w:r>
+            <w:r>
+              <w:rPr>
+                <w:noProof/>
+                <w:webHidden/>
+              </w:rPr>
+            </w:r>
+            <w:r>
+              <w:rPr>
+                <w:noProof/>
+                <w:webHidden/>
+              </w:rPr>
+              <w:fldChar w:fldCharType="separate"/>
+            </w:r>
+            <w:r>
+              <w:rPr>
+                <w:noProof/>
+                <w:webHidden/>
+              </w:rPr>
+              <w:t>3</w:t>
+            </w:r>
+            <w:r>
+              <w:rPr>
+                <w:noProof/>
+                <w:webHidden/>
+              </w:rPr>
+              <w:fldChar w:fldCharType="end"/>
+            </w:r>
+          </w:hyperlink>
+        </w:p>
+        <w:p>
+          <w:pPr>
+            <w:pStyle w:val="TOC1"/>
+            <w:tabs>
+              <w:tab w:val="right" w:leader="dot" w:pos="9016"/>
+            </w:tabs>
+            <w:rPr>
+              <w:rFonts w:cstheme="minorBidi"/>
+              <w:noProof/>
+              <w:lang w:val="en-GB" w:eastAsia="en-GB"/>
+            </w:rPr>
+          </w:pPr>
+          <w:hyperlink w:anchor="_Toc514215996" w:history="1">
+            <w:r>
+              <w:rPr>
+                <w:rStyle w:val="Hyperlink"/>
+                <w:noProof/>
+              </w:rPr>
+              <w:t>2 - Initialising Shaders</w:t>
+            </w:r>
+            <w:r>
+              <w:rPr>
+                <w:noProof/>
+                <w:webHidden/>
+              </w:rPr>
+              <w:tab/>
+            </w:r>
+            <w:r>
+              <w:rPr>
+                <w:noProof/>
+                <w:webHidden/>
+              </w:rPr>
+              <w:fldChar w:fldCharType="begin"/>
+            </w:r>
+            <w:r>
+              <w:rPr>
+                <w:noProof/>
+                <w:webHidden/>
+              </w:rPr>
+              <w:instrText xml:space="preserve"> PAGEREF _Toc514215996 \h </w:instrText>
+            </w:r>
+            <w:r>
+              <w:rPr>
+                <w:noProof/>
+                <w:webHidden/>
+              </w:rPr>
+            </w:r>
+            <w:r>
+              <w:rPr>
+                <w:noProof/>
+                <w:webHidden/>
+              </w:rPr>
+              <w:fldChar w:fldCharType="separate"/>
+            </w:r>
+            <w:r>
+              <w:rPr>
+                <w:noProof/>
+                <w:webHidden/>
+              </w:rPr>
+              <w:t>5</w:t>
+            </w:r>
+            <w:r>
+              <w:rPr>
+                <w:noProof/>
+                <w:webHidden/>
+              </w:rPr>
+              <w:fldChar w:fldCharType="end"/>
+            </w:r>
+          </w:hyperlink>
+        </w:p>
+        <w:p>
+          <w:pPr>
+            <w:pStyle w:val="TOC2"/>
+            <w:tabs>
+              <w:tab w:val="right" w:leader="dot" w:pos="9016"/>
+            </w:tabs>
+            <w:rPr>
+              <w:rFonts w:cstheme="minorBidi"/>
+              <w:noProof/>
+              <w:lang w:val="en-GB" w:eastAsia="en-GB"/>
+            </w:rPr>
+          </w:pPr>
+          <w:hyperlink w:anchor="_Toc514215997" w:history="1">
+            <w:r>
+              <w:rPr>
+                <w:rStyle w:val="Hyperlink"/>
+                <w:noProof/>
+              </w:rPr>
+              <w:t>2.1 – Loading Shader Program</w:t>
+            </w:r>
+            <w:r>
+              <w:rPr>
+                <w:noProof/>
+                <w:webHidden/>
+              </w:rPr>
+              <w:tab/>
+            </w:r>
+            <w:r>
+              <w:rPr>
+                <w:noProof/>
+                <w:webHidden/>
+              </w:rPr>
+              <w:fldChar w:fldCharType="begin"/>
+            </w:r>
+            <w:r>
+              <w:rPr>
+                <w:noProof/>
+                <w:webHidden/>
+              </w:rPr>
+              <w:instrText xml:space="preserve"> PAGEREF _Toc514215997 \h </w:instrText>
+            </w:r>
+            <w:r>
+              <w:rPr>
+                <w:noProof/>
+                <w:webHidden/>
+              </w:rPr>
+            </w:r>
+            <w:r>
+              <w:rPr>
+                <w:noProof/>
+                <w:webHidden/>
+              </w:rPr>
+              <w:fldChar w:fldCharType="separate"/>
+            </w:r>
+            <w:r>
+              <w:rPr>
+                <w:noProof/>
+                <w:webHidden/>
+              </w:rPr>
+              <w:t>5</w:t>
+            </w:r>
+            <w:r>
+              <w:rPr>
+                <w:noProof/>
+                <w:webHidden/>
+              </w:rPr>
+              <w:fldChar w:fldCharType="end"/>
+            </w:r>
+          </w:hyperlink>
+        </w:p>
+        <w:p>
+          <w:pPr>
+            <w:pStyle w:val="TOC3"/>
+            <w:tabs>
+              <w:tab w:val="right" w:leader="dot" w:pos="9016"/>
+            </w:tabs>
+            <w:rPr>
+              <w:rFonts w:cstheme="minorBidi"/>
+              <w:noProof/>
+              <w:lang w:val="en-GB" w:eastAsia="en-GB"/>
+            </w:rPr>
+          </w:pPr>
+          <w:hyperlink w:anchor="_Toc514215998" w:history="1">
+            <w:r>
+              <w:rPr>
+                <w:rStyle w:val="Hyperlink"/>
+                <w:noProof/>
+              </w:rPr>
+              <w:t>2.1.1 – Call to Initialise Shader</w:t>
+            </w:r>
+            <w:r>
+              <w:rPr>
+                <w:noProof/>
+                <w:webHidden/>
+              </w:rPr>
+              <w:tab/>
+            </w:r>
+            <w:r>
+              <w:rPr>
+                <w:noProof/>
+                <w:webHidden/>
+              </w:rPr>
+              <w:fldChar w:fldCharType="begin"/>
+            </w:r>
+            <w:r>
+              <w:rPr>
+                <w:noProof/>
+                <w:webHidden/>
+              </w:rPr>
+              <w:instrText xml:space="preserve"> PAGEREF _Toc514215998 \h </w:instrText>
+            </w:r>
+            <w:r>
+              <w:rPr>
+                <w:noProof/>
+                <w:webHidden/>
+              </w:rPr>
+            </w:r>
+            <w:r>
+              <w:rPr>
+                <w:noProof/>
+                <w:webHidden/>
+              </w:rPr>
+              <w:fldChar w:fldCharType="separate"/>
+            </w:r>
+            <w:r>
+              <w:rPr>
+                <w:noProof/>
+                <w:webHidden/>
+              </w:rPr>
+              <w:t>5</w:t>
+            </w:r>
+            <w:r>
+              <w:rPr>
+                <w:noProof/>
+                <w:webHidden/>
+              </w:rPr>
+              <w:fldChar w:fldCharType="end"/>
+            </w:r>
+          </w:hyperlink>
+        </w:p>
+        <w:p>
+          <w:pPr>
+            <w:pStyle w:val="TOC3"/>
+            <w:tabs>
+              <w:tab w:val="right" w:leader="dot" w:pos="9016"/>
+            </w:tabs>
+            <w:rPr>
+              <w:rFonts w:cstheme="minorBidi"/>
+              <w:noProof/>
+              <w:lang w:val="en-GB" w:eastAsia="en-GB"/>
+            </w:rPr>
+          </w:pPr>
+          <w:hyperlink w:anchor="_Toc514215999" w:history="1">
+            <w:r>
+              <w:rPr>
+                <w:rStyle w:val="Hyperlink"/>
+                <w:noProof/>
+              </w:rPr>
+              <w:t>2.1.2 – Creation and Compilation</w:t>
+            </w:r>
+            <w:r>
+              <w:rPr>
+                <w:noProof/>
+                <w:webHidden/>
+              </w:rPr>
+              <w:tab/>
+            </w:r>
+            <w:r>
+              <w:rPr>
+                <w:noProof/>
+                <w:webHidden/>
+              </w:rPr>
+              <w:fldChar w:fldCharType="begin"/>
+            </w:r>
+            <w:r>
+              <w:rPr>
+                <w:noProof/>
+                <w:webHidden/>
+              </w:rPr>
+              <w:instrText xml:space="preserve"> PAGEREF _Toc514215999 \h </w:instrText>
+            </w:r>
+            <w:r>
+              <w:rPr>
+                <w:noProof/>
+                <w:webHidden/>
+              </w:rPr>
+            </w:r>
+            <w:r>
+              <w:rPr>
+                <w:noProof/>
+                <w:webHidden/>
+              </w:rPr>
+              <w:fldChar w:fldCharType="separate"/>
+            </w:r>
+            <w:r>
+              <w:rPr>
+                <w:noProof/>
+                <w:webHidden/>
+              </w:rPr>
+              <w:t>5</w:t>
+            </w:r>
+            <w:r>
+              <w:rPr>
+                <w:noProof/>
+                <w:webHidden/>
+              </w:rPr>
+              <w:fldChar w:fldCharType="end"/>
+            </w:r>
+          </w:hyperlink>
+        </w:p>
+        <w:p>
+          <w:pPr>
+            <w:pStyle w:val="TOC3"/>
+            <w:tabs>
+              <w:tab w:val="right" w:leader="dot" w:pos="9016"/>
+            </w:tabs>
+            <w:rPr>
+              <w:rFonts w:cstheme="minorBidi"/>
+              <w:noProof/>
+              <w:lang w:val="en-GB" w:eastAsia="en-GB"/>
+            </w:rPr>
+          </w:pPr>
+          <w:hyperlink w:anchor="_Toc514216000" w:history="1">
+            <w:r>
+              <w:rPr>
+                <w:rStyle w:val="Hyperlink"/>
+                <w:noProof/>
+              </w:rPr>
+              <w:t>2.1.3 – Creating Individual Shader</w:t>
+            </w:r>
+            <w:r>
+              <w:rPr>
+                <w:noProof/>
+                <w:webHidden/>
+              </w:rPr>
+              <w:tab/>
+            </w:r>
+            <w:r>
+              <w:rPr>
+                <w:noProof/>
+                <w:webHidden/>
+              </w:rPr>
+              <w:fldChar w:fldCharType="begin"/>
+            </w:r>
+            <w:r>
+              <w:rPr>
+                <w:noProof/>
+                <w:webHidden/>
+              </w:rPr>
+              <w:instrText xml:space="preserve"> PAGEREF _Toc514216000 \h </w:instrText>
+            </w:r>
+            <w:r>
+              <w:rPr>
+                <w:noProof/>
+                <w:webHidden/>
+              </w:rPr>
+            </w:r>
+            <w:r>
+              <w:rPr>
+                <w:noProof/>
+                <w:webHidden/>
+              </w:rPr>
+              <w:fldChar w:fldCharType="separate"/>
+            </w:r>
+            <w:r>
+              <w:rPr>
+                <w:noProof/>
+                <w:webHidden/>
+              </w:rPr>
+              <w:t>6</w:t>
+            </w:r>
+            <w:r>
+              <w:rPr>
+                <w:noProof/>
+                <w:webHidden/>
+              </w:rPr>
+              <w:fldChar w:fldCharType="end"/>
+            </w:r>
+          </w:hyperlink>
+        </w:p>
+        <w:p>
+          <w:pPr>
+            <w:pStyle w:val="TOC3"/>
+            <w:tabs>
+              <w:tab w:val="right" w:leader="dot" w:pos="9016"/>
+            </w:tabs>
+            <w:rPr>
+              <w:rFonts w:cstheme="minorBidi"/>
+              <w:noProof/>
+              <w:lang w:val="en-GB" w:eastAsia="en-GB"/>
+            </w:rPr>
+          </w:pPr>
+          <w:hyperlink w:anchor="_Toc514216001" w:history="1">
+            <w:r>
+              <w:rPr>
+                <w:rStyle w:val="Hyperlink"/>
+                <w:noProof/>
+              </w:rPr>
+              <w:t>2.1.4 – Shader loading</w:t>
+            </w:r>
+            <w:r>
+              <w:rPr>
+                <w:noProof/>
+                <w:webHidden/>
+              </w:rPr>
+              <w:tab/>
+            </w:r>
+            <w:r>
+              <w:rPr>
+                <w:noProof/>
+                <w:webHidden/>
+              </w:rPr>
+              <w:fldChar w:fldCharType="begin"/>
+            </w:r>
+            <w:r>
+              <w:rPr>
+                <w:noProof/>
+                <w:webHidden/>
+              </w:rPr>
+              <w:instrText xml:space="preserve"> PAGEREF _Toc514216001 \h </w:instrText>
+            </w:r>
+            <w:r>
+              <w:rPr>
+                <w:noProof/>
+                <w:webHidden/>
+              </w:rPr>
+            </w:r>
+            <w:r>
+              <w:rPr>
+                <w:noProof/>
+                <w:webHidden/>
+              </w:rPr>
+              <w:fldChar w:fldCharType="separate"/>
+            </w:r>
+            <w:r>
+              <w:rPr>
+                <w:noProof/>
+                <w:webHidden/>
+              </w:rPr>
+              <w:t>6</w:t>
+            </w:r>
+            <w:r>
+              <w:rPr>
+                <w:noProof/>
+                <w:webHidden/>
+              </w:rPr>
+              <w:fldChar w:fldCharType="end"/>
+            </w:r>
+          </w:hyperlink>
+        </w:p>
+        <w:p>
+          <w:pPr>
+            <w:pStyle w:val="TOC2"/>
+            <w:tabs>
+              <w:tab w:val="right" w:leader="dot" w:pos="9016"/>
+            </w:tabs>
+            <w:rPr>
+              <w:rFonts w:cstheme="minorBidi"/>
+              <w:noProof/>
+              <w:lang w:val="en-GB" w:eastAsia="en-GB"/>
+            </w:rPr>
+          </w:pPr>
+          <w:hyperlink w:anchor="_Toc514216002" w:history="1">
+            <w:r>
+              <w:rPr>
+                <w:rStyle w:val="Hyperlink"/>
+                <w:noProof/>
+              </w:rPr>
+              <w:t>2.2 – Using Shader in the Scene</w:t>
+            </w:r>
+            <w:r>
+              <w:rPr>
+                <w:noProof/>
+                <w:webHidden/>
+              </w:rPr>
+              <w:tab/>
+            </w:r>
+            <w:r>
+              <w:rPr>
+                <w:noProof/>
+                <w:webHidden/>
+              </w:rPr>
+              <w:fldChar w:fldCharType="begin"/>
+            </w:r>
+            <w:r>
+              <w:rPr>
+                <w:noProof/>
+                <w:webHidden/>
+              </w:rPr>
+              <w:instrText xml:space="preserve"> PAGEREF _Toc514216002 \h </w:instrText>
+            </w:r>
+            <w:r>
+              <w:rPr>
+                <w:noProof/>
+                <w:webHidden/>
+              </w:rPr>
+            </w:r>
+            <w:r>
+              <w:rPr>
+                <w:noProof/>
+                <w:webHidden/>
+              </w:rPr>
+              <w:fldChar w:fldCharType="separate"/>
+            </w:r>
+            <w:r>
+              <w:rPr>
+                <w:noProof/>
+                <w:webHidden/>
+              </w:rPr>
+              <w:t>7</w:t>
+            </w:r>
+            <w:r>
+              <w:rPr>
+                <w:noProof/>
+                <w:webHidden/>
+              </w:rPr>
+              <w:fldChar w:fldCharType="end"/>
+            </w:r>
+          </w:hyperlink>
+        </w:p>
+        <w:p>
+          <w:pPr>
+            <w:pStyle w:val="TOC3"/>
+            <w:tabs>
+              <w:tab w:val="right" w:leader="dot" w:pos="9016"/>
+            </w:tabs>
+            <w:rPr>
+              <w:rFonts w:cstheme="minorBidi"/>
+              <w:noProof/>
+              <w:lang w:val="en-GB" w:eastAsia="en-GB"/>
+            </w:rPr>
+          </w:pPr>
+          <w:hyperlink w:anchor="_Toc514216003" w:history="1">
+            <w:r>
+              <w:rPr>
+                <w:rStyle w:val="Hyperlink"/>
+                <w:noProof/>
+              </w:rPr>
+              <w:t>2.2.1 – Bind Shader</w:t>
+            </w:r>
+            <w:r>
+              <w:rPr>
+                <w:noProof/>
+                <w:webHidden/>
+              </w:rPr>
+              <w:tab/>
+            </w:r>
+            <w:r>
+              <w:rPr>
+                <w:noProof/>
+                <w:webHidden/>
+              </w:rPr>
+              <w:fldChar w:fldCharType="begin"/>
+            </w:r>
+            <w:r>
+              <w:rPr>
+                <w:noProof/>
+                <w:webHidden/>
+              </w:rPr>
+              <w:instrText xml:space="preserve"> PAGEREF _Toc514216003 \h </w:instrText>
+            </w:r>
+            <w:r>
+              <w:rPr>
+                <w:noProof/>
+                <w:webHidden/>
+              </w:rPr>
+            </w:r>
+            <w:r>
+              <w:rPr>
+                <w:noProof/>
+                <w:webHidden/>
+              </w:rPr>
+              <w:fldChar w:fldCharType="separate"/>
+            </w:r>
+            <w:r>
+              <w:rPr>
+                <w:noProof/>
+                <w:webHidden/>
+              </w:rPr>
+              <w:t>7</w:t>
+            </w:r>
+            <w:r>
+              <w:rPr>
+                <w:noProof/>
+                <w:webHidden/>
+              </w:rPr>
+              <w:fldChar w:fldCharType="end"/>
+            </w:r>
+          </w:hyperlink>
+        </w:p>
+        <w:p>
+          <w:pPr>
+            <w:pStyle w:val="TOC3"/>
+            <w:tabs>
+              <w:tab w:val="right" w:leader="dot" w:pos="9016"/>
+            </w:tabs>
+            <w:rPr>
+              <w:rFonts w:cstheme="minorBidi"/>
+              <w:noProof/>
+              <w:lang w:val="en-GB" w:eastAsia="en-GB"/>
+            </w:rPr>
+          </w:pPr>
+          <w:hyperlink w:anchor="_Toc514216004" w:history="1">
+            <w:r>
+              <w:rPr>
+                <w:rStyle w:val="Hyperlink"/>
+                <w:noProof/>
+              </w:rPr>
+              <w:t>2.2.2 – Set Shader Values</w:t>
+            </w:r>
+            <w:r>
+              <w:rPr>
+                <w:noProof/>
+                <w:webHidden/>
+              </w:rPr>
+              <w:tab/>
+            </w:r>
+            <w:r>
+              <w:rPr>
+                <w:noProof/>
+                <w:webHidden/>
+              </w:rPr>
+              <w:fldChar w:fldCharType="begin"/>
+            </w:r>
+            <w:r>
+              <w:rPr>
+                <w:noProof/>
+                <w:webHidden/>
+              </w:rPr>
+              <w:instrText xml:space="preserve"> PAGEREF _Toc514216004 \h </w:instrText>
+            </w:r>
+            <w:r>
+              <w:rPr>
+                <w:noProof/>
+                <w:webHidden/>
+              </w:rPr>
+            </w:r>
+            <w:r>
+              <w:rPr>
+                <w:noProof/>
+                <w:webHidden/>
+              </w:rPr>
+              <w:fldChar w:fldCharType="separate"/>
+            </w:r>
+            <w:r>
+              <w:rPr>
+                <w:noProof/>
+                <w:webHidden/>
+              </w:rPr>
+              <w:t>7</w:t>
+            </w:r>
+            <w:r>
+              <w:rPr>
+                <w:noProof/>
+                <w:webHidden/>
+              </w:rPr>
+              <w:fldChar w:fldCharType="end"/>
+            </w:r>
+          </w:hyperlink>
+        </w:p>
+        <w:p>
+          <w:pPr>
+            <w:pStyle w:val="TOC3"/>
+            <w:tabs>
+              <w:tab w:val="right" w:leader="dot" w:pos="9016"/>
+            </w:tabs>
+            <w:rPr>
+              <w:rFonts w:cstheme="minorBidi"/>
+              <w:noProof/>
+              <w:lang w:val="en-GB" w:eastAsia="en-GB"/>
+            </w:rPr>
+          </w:pPr>
+          <w:hyperlink w:anchor="_Toc514216005" w:history="1">
+            <w:r>
+              <w:rPr>
+                <w:rStyle w:val="Hyperlink"/>
+                <w:noProof/>
+              </w:rPr>
+              <w:t>2.3 – Set Transform Uniforms</w:t>
+            </w:r>
+            <w:r>
+              <w:rPr>
+                <w:noProof/>
+                <w:webHidden/>
+              </w:rPr>
+              <w:tab/>
+            </w:r>
+            <w:r>
+              <w:rPr>
+                <w:noProof/>
+                <w:webHidden/>
+              </w:rPr>
+              <w:fldChar w:fldCharType="begin"/>
+            </w:r>
+            <w:r>
+              <w:rPr>
+                <w:noProof/>
+                <w:webHidden/>
+              </w:rPr>
+              <w:instrText xml:space="preserve"> PAGEREF _Toc514216005 \h </w:instrText>
+            </w:r>
+            <w:r>
+              <w:rPr>
+                <w:noProof/>
+                <w:webHidden/>
+              </w:rPr>
+            </w:r>
+            <w:r>
+              <w:rPr>
+                <w:noProof/>
+                <w:webHidden/>
+              </w:rPr>
+              <w:fldChar w:fldCharType="separate"/>
+            </w:r>
+            <w:r>
+              <w:rPr>
+                <w:noProof/>
+                <w:webHidden/>
+              </w:rPr>
+              <w:t>8</w:t>
+            </w:r>
+            <w:r>
+              <w:rPr>
+                <w:noProof/>
+                <w:webHidden/>
+              </w:rPr>
+              <w:fldChar w:fldCharType="end"/>
+            </w:r>
+          </w:hyperlink>
+        </w:p>
+        <w:p>
+          <w:pPr>
+            <w:pStyle w:val="TOC1"/>
+            <w:tabs>
+              <w:tab w:val="right" w:leader="dot" w:pos="9016"/>
+            </w:tabs>
+            <w:rPr>
+              <w:rFonts w:cstheme="minorBidi"/>
+              <w:noProof/>
+              <w:lang w:val="en-GB" w:eastAsia="en-GB"/>
+            </w:rPr>
+          </w:pPr>
+          <w:hyperlink w:anchor="_Toc514216006" w:history="1">
+            <w:r>
+              <w:rPr>
+                <w:rStyle w:val="Hyperlink"/>
+                <w:noProof/>
+              </w:rPr>
+              <w:t>3 – Shader Effects</w:t>
+            </w:r>
+            <w:r>
+              <w:rPr>
+                <w:noProof/>
+                <w:webHidden/>
+              </w:rPr>
+              <w:tab/>
+            </w:r>
+            <w:r>
+              <w:rPr>
+                <w:noProof/>
+                <w:webHidden/>
+              </w:rPr>
+              <w:fldChar w:fldCharType="begin"/>
+            </w:r>
+            <w:r>
+              <w:rPr>
+                <w:noProof/>
+                <w:webHidden/>
+              </w:rPr>
+              <w:instrText xml:space="preserve"> PAGEREF _Toc514216006 \h </w:instrText>
+            </w:r>
+            <w:r>
+              <w:rPr>
+                <w:noProof/>
+                <w:webHidden/>
+              </w:rPr>
+            </w:r>
+            <w:r>
+              <w:rPr>
+                <w:noProof/>
+                <w:webHidden/>
+              </w:rPr>
+              <w:fldChar w:fldCharType="separate"/>
+            </w:r>
+            <w:r>
+              <w:rPr>
+                <w:noProof/>
+                <w:webHidden/>
+              </w:rPr>
+              <w:t>8</w:t>
+            </w:r>
+            <w:r>
+              <w:rPr>
+                <w:noProof/>
+                <w:webHidden/>
+              </w:rPr>
+              <w:fldChar w:fldCharType="end"/>
+            </w:r>
+          </w:hyperlink>
+        </w:p>
+        <w:p>
+          <w:pPr>
+            <w:pStyle w:val="TOC2"/>
+            <w:tabs>
+              <w:tab w:val="right" w:leader="dot" w:pos="9016"/>
+            </w:tabs>
+            <w:rPr>
+              <w:rFonts w:cstheme="minorBidi"/>
+              <w:noProof/>
+              <w:lang w:val="en-GB" w:eastAsia="en-GB"/>
+            </w:rPr>
+          </w:pPr>
+          <w:hyperlink w:anchor="_Toc514216007" w:history="1">
+            <w:r>
+              <w:rPr>
+                <w:rStyle w:val="Hyperlink"/>
+                <w:noProof/>
+              </w:rPr>
+              <w:t>3.1 – Skybox</w:t>
+            </w:r>
+            <w:r>
+              <w:rPr>
+                <w:noProof/>
+                <w:webHidden/>
+              </w:rPr>
+              <w:tab/>
+            </w:r>
+            <w:r>
+              <w:rPr>
+                <w:noProof/>
+                <w:webHidden/>
+              </w:rPr>
+              <w:fldChar w:fldCharType="begin"/>
+            </w:r>
+            <w:r>
+              <w:rPr>
+                <w:noProof/>
+                <w:webHidden/>
+              </w:rPr>
+              <w:instrText xml:space="preserve"> PAGEREF _Toc514216007 \h </w:instrText>
+            </w:r>
+            <w:r>
+              <w:rPr>
+                <w:noProof/>
+                <w:webHidden/>
+              </w:rPr>
+            </w:r>
+            <w:r>
+              <w:rPr>
+                <w:noProof/>
+                <w:webHidden/>
+              </w:rPr>
+              <w:fldChar w:fldCharType="separate"/>
+            </w:r>
+            <w:r>
+              <w:rPr>
+                <w:noProof/>
+                <w:webHidden/>
+              </w:rPr>
+              <w:t>8</w:t>
+            </w:r>
+            <w:r>
+              <w:rPr>
+                <w:noProof/>
+                <w:webHidden/>
+              </w:rPr>
+              <w:fldChar w:fldCharType="end"/>
+            </w:r>
+          </w:hyperlink>
+        </w:p>
+        <w:p>
+          <w:pPr>
+            <w:pStyle w:val="TOC3"/>
+            <w:tabs>
+              <w:tab w:val="right" w:leader="dot" w:pos="9016"/>
+            </w:tabs>
+            <w:rPr>
+              <w:rFonts w:cstheme="minorBidi"/>
+              <w:noProof/>
+              <w:lang w:val="en-GB" w:eastAsia="en-GB"/>
+            </w:rPr>
+          </w:pPr>
+          <w:hyperlink w:anchor="_Toc514216008" w:history="1">
+            <w:r>
+              <w:rPr>
+                <w:rStyle w:val="Hyperlink"/>
+                <w:noProof/>
+              </w:rPr>
+              <w:t>3.1.1 – Set Cubemap Texture</w:t>
+            </w:r>
+            <w:r>
+              <w:rPr>
+                <w:noProof/>
+                <w:webHidden/>
+              </w:rPr>
+              <w:tab/>
+            </w:r>
+            <w:r>
+              <w:rPr>
+                <w:noProof/>
+                <w:webHidden/>
+              </w:rPr>
+              <w:fldChar w:fldCharType="begin"/>
+            </w:r>
+            <w:r>
+              <w:rPr>
+                <w:noProof/>
+                <w:webHidden/>
+              </w:rPr>
+              <w:instrText xml:space="preserve"> PAGEREF _Toc514216008 \h </w:instrText>
+            </w:r>
+            <w:r>
+              <w:rPr>
+                <w:noProof/>
+                <w:webHidden/>
+              </w:rPr>
+            </w:r>
+            <w:r>
+              <w:rPr>
+                <w:noProof/>
+                <w:webHidden/>
+              </w:rPr>
+              <w:fldChar w:fldCharType="separate"/>
+            </w:r>
+            <w:r>
+              <w:rPr>
+                <w:noProof/>
+                <w:webHidden/>
+              </w:rPr>
+              <w:t>8</w:t>
+            </w:r>
+            <w:r>
+              <w:rPr>
+                <w:noProof/>
+                <w:webHidden/>
+              </w:rPr>
+              <w:fldChar w:fldCharType="end"/>
+            </w:r>
+          </w:hyperlink>
+        </w:p>
+        <w:p>
+          <w:pPr>
+            <w:pStyle w:val="TOC3"/>
+            <w:tabs>
+              <w:tab w:val="right" w:leader="dot" w:pos="9016"/>
+            </w:tabs>
+            <w:rPr>
+              <w:rFonts w:cstheme="minorBidi"/>
+              <w:noProof/>
+              <w:lang w:val="en-GB" w:eastAsia="en-GB"/>
+            </w:rPr>
+          </w:pPr>
+          <w:hyperlink w:anchor="_Toc514216009" w:history="1">
+            <w:r>
+              <w:rPr>
+                <w:rStyle w:val="Hyperlink"/>
+                <w:noProof/>
+              </w:rPr>
+              <w:t>3.1.2 – Set Cubemap Vertices</w:t>
+            </w:r>
+            <w:r>
+              <w:rPr>
+                <w:noProof/>
+                <w:webHidden/>
+              </w:rPr>
+              <w:tab/>
+            </w:r>
+            <w:r>
+              <w:rPr>
+                <w:noProof/>
+                <w:webHidden/>
+              </w:rPr>
+              <w:fldChar w:fldCharType="begin"/>
+            </w:r>
+            <w:r>
+              <w:rPr>
+                <w:noProof/>
+                <w:webHidden/>
+              </w:rPr>
+              <w:instrText xml:space="preserve"> PAGEREF _Toc514216009 \h </w:instrText>
+            </w:r>
+            <w:r>
+              <w:rPr>
+                <w:noProof/>
+                <w:webHidden/>
+              </w:rPr>
+            </w:r>
+            <w:r>
+              <w:rPr>
+                <w:noProof/>
+                <w:webHidden/>
+              </w:rPr>
+              <w:fldChar w:fldCharType="separate"/>
+            </w:r>
+            <w:r>
+              <w:rPr>
+                <w:noProof/>
+                <w:webHidden/>
+              </w:rPr>
+              <w:t>9</w:t>
+            </w:r>
+            <w:r>
+              <w:rPr>
+                <w:noProof/>
+                <w:webHidden/>
+              </w:rPr>
+              <w:fldChar w:fldCharType="end"/>
+            </w:r>
+          </w:hyperlink>
+        </w:p>
+        <w:p>
+          <w:pPr>
+            <w:pStyle w:val="TOC3"/>
+            <w:tabs>
+              <w:tab w:val="right" w:leader="dot" w:pos="9016"/>
+            </w:tabs>
+            <w:rPr>
+              <w:rFonts w:cstheme="minorBidi"/>
+              <w:noProof/>
+              <w:lang w:val="en-GB" w:eastAsia="en-GB"/>
+            </w:rPr>
+          </w:pPr>
+          <w:hyperlink w:anchor="_Toc514216010" w:history="1">
+            <w:r>
+              <w:rPr>
+                <w:rStyle w:val="Hyperlink"/>
+                <w:noProof/>
+              </w:rPr>
+              <w:t>3.1.3 – Sh</w:t>
+            </w:r>
+            <w:r>
+              <w:rPr>
+                <w:rStyle w:val="Hyperlink"/>
+                <w:noProof/>
+              </w:rPr>
+              <w:t>a</w:t>
+            </w:r>
+            <w:r>
+              <w:rPr>
+                <w:rStyle w:val="Hyperlink"/>
+                <w:noProof/>
+              </w:rPr>
+              <w:t>der</w:t>
+            </w:r>
+            <w:r>
+              <w:rPr>
+                <w:noProof/>
+                <w:webHidden/>
+              </w:rPr>
+              <w:tab/>
+            </w:r>
+            <w:r>
+              <w:rPr>
+                <w:noProof/>
+                <w:webHidden/>
+              </w:rPr>
+              <w:fldChar w:fldCharType="begin"/>
+            </w:r>
+            <w:r>
+              <w:rPr>
+                <w:noProof/>
+                <w:webHidden/>
+              </w:rPr>
+              <w:instrText xml:space="preserve"> PAGEREF _Toc514216010 \h </w:instrText>
+            </w:r>
+            <w:r>
+              <w:rPr>
+                <w:noProof/>
+                <w:webHidden/>
+              </w:rPr>
+            </w:r>
+            <w:r>
+              <w:rPr>
+                <w:noProof/>
+                <w:webHidden/>
+              </w:rPr>
+              <w:fldChar w:fldCharType="separate"/>
+            </w:r>
+            <w:r>
+              <w:rPr>
+                <w:noProof/>
+                <w:webHidden/>
+              </w:rPr>
+              <w:t>9</w:t>
+            </w:r>
+            <w:r>
+              <w:rPr>
+                <w:noProof/>
+                <w:webHidden/>
+              </w:rPr>
+              <w:fldChar w:fldCharType="end"/>
+            </w:r>
+          </w:hyperlink>
+        </w:p>
+        <w:p>
+          <w:pPr>
+            <w:jc w:val="both"/>
+          </w:pPr>
+          <w:r>
+            <w:rPr>
+              <w:b/>
+              <w:bCs/>
+              <w:noProof/>
+              <w:lang w:val="en-US"/>
+            </w:rPr>
+            <w:fldChar w:fldCharType="end"/>
+          </w:r>
         </w:p>
       </w:sdtContent>
     </w:sdt>
@@ -247,7 +1566,7 @@
     <w:p>
       <w:pPr>
         <w:pStyle w:val="NoSpacing"/>
-        <w:jc w:val="center"/>
+        <w:jc w:val="both"/>
         <w:rPr>
           <w:sz w:val="40"/>
           <w:szCs w:val="40"/>
@@ -257,7 +1576,7 @@
     <w:p>
       <w:pPr>
         <w:pStyle w:val="NoSpacing"/>
-        <w:jc w:val="center"/>
+        <w:jc w:val="both"/>
         <w:rPr>
           <w:sz w:val="40"/>
           <w:szCs w:val="40"/>
@@ -267,7 +1586,7 @@
     <w:p>
       <w:pPr>
         <w:pStyle w:val="NoSpacing"/>
-        <w:jc w:val="center"/>
+        <w:jc w:val="both"/>
         <w:rPr>
           <w:sz w:val="40"/>
           <w:szCs w:val="40"/>
@@ -277,7 +1596,7 @@
     <w:p>
       <w:pPr>
         <w:pStyle w:val="NoSpacing"/>
-        <w:jc w:val="center"/>
+        <w:jc w:val="both"/>
         <w:rPr>
           <w:sz w:val="40"/>
           <w:szCs w:val="40"/>
@@ -287,7 +1606,7 @@
     <w:p>
       <w:pPr>
         <w:pStyle w:val="NoSpacing"/>
-        <w:jc w:val="center"/>
+        <w:jc w:val="both"/>
         <w:rPr>
           <w:sz w:val="40"/>
           <w:szCs w:val="40"/>
@@ -297,7 +1616,7 @@
     <w:p>
       <w:pPr>
         <w:pStyle w:val="NoSpacing"/>
-        <w:jc w:val="center"/>
+        <w:jc w:val="both"/>
         <w:rPr>
           <w:sz w:val="40"/>
           <w:szCs w:val="40"/>
@@ -307,7 +1626,7 @@
     <w:p>
       <w:pPr>
         <w:pStyle w:val="NoSpacing"/>
-        <w:jc w:val="center"/>
+        <w:jc w:val="both"/>
         <w:rPr>
           <w:sz w:val="40"/>
           <w:szCs w:val="40"/>
@@ -317,7 +1636,7 @@
     <w:p>
       <w:pPr>
         <w:pStyle w:val="NoSpacing"/>
-        <w:jc w:val="center"/>
+        <w:jc w:val="both"/>
         <w:rPr>
           <w:sz w:val="40"/>
           <w:szCs w:val="40"/>
@@ -326,201 +1645,3313 @@
     </w:p>
     <w:p>
       <w:pPr>
-        <w:pStyle w:val="NoSpacing"/>
-        <w:jc w:val="center"/>
-        <w:rPr>
-          <w:sz w:val="40"/>
-          <w:szCs w:val="40"/>
-        </w:rPr>
-      </w:pPr>
-    </w:p>
-    <w:p>
-      <w:pPr>
-        <w:pStyle w:val="NoSpacing"/>
-        <w:jc w:val="center"/>
-        <w:rPr>
-          <w:sz w:val="40"/>
-          <w:szCs w:val="40"/>
-        </w:rPr>
-      </w:pPr>
-    </w:p>
-    <w:p>
-      <w:pPr>
-        <w:pStyle w:val="NoSpacing"/>
-        <w:jc w:val="center"/>
-        <w:rPr>
-          <w:sz w:val="40"/>
-          <w:szCs w:val="40"/>
-        </w:rPr>
-      </w:pPr>
-    </w:p>
-    <w:p>
-      <w:pPr>
-        <w:pStyle w:val="NoSpacing"/>
-        <w:jc w:val="center"/>
-        <w:rPr>
-          <w:sz w:val="40"/>
-          <w:szCs w:val="40"/>
-        </w:rPr>
-      </w:pPr>
-    </w:p>
-    <w:p>
-      <w:pPr>
-        <w:pStyle w:val="NoSpacing"/>
-        <w:jc w:val="center"/>
-        <w:rPr>
-          <w:sz w:val="40"/>
-          <w:szCs w:val="40"/>
-        </w:rPr>
-      </w:pPr>
-    </w:p>
-    <w:p>
-      <w:pPr>
-        <w:pStyle w:val="NoSpacing"/>
-        <w:jc w:val="center"/>
-        <w:rPr>
-          <w:sz w:val="40"/>
-          <w:szCs w:val="40"/>
-        </w:rPr>
-      </w:pPr>
-    </w:p>
-    <w:p>
-      <w:pPr>
-        <w:pStyle w:val="NoSpacing"/>
-        <w:jc w:val="center"/>
-        <w:rPr>
-          <w:sz w:val="40"/>
-          <w:szCs w:val="40"/>
-        </w:rPr>
-      </w:pPr>
-    </w:p>
-    <w:p>
-      <w:pPr>
-        <w:pStyle w:val="NoSpacing"/>
-        <w:jc w:val="center"/>
-        <w:rPr>
-          <w:sz w:val="40"/>
-          <w:szCs w:val="40"/>
-        </w:rPr>
-      </w:pPr>
-    </w:p>
-    <w:p>
-      <w:pPr>
-        <w:pStyle w:val="NoSpacing"/>
-        <w:jc w:val="center"/>
-        <w:rPr>
-          <w:sz w:val="40"/>
-          <w:szCs w:val="40"/>
-        </w:rPr>
-      </w:pPr>
-    </w:p>
-    <w:p>
-      <w:pPr>
-        <w:pStyle w:val="NoSpacing"/>
-        <w:jc w:val="center"/>
-        <w:rPr>
-          <w:sz w:val="40"/>
-          <w:szCs w:val="40"/>
-        </w:rPr>
-      </w:pPr>
-    </w:p>
-    <w:p>
-      <w:pPr>
-        <w:pStyle w:val="NoSpacing"/>
-        <w:jc w:val="center"/>
-        <w:rPr>
-          <w:sz w:val="40"/>
-          <w:szCs w:val="40"/>
-        </w:rPr>
-      </w:pPr>
-    </w:p>
-    <w:p>
-      <w:pPr>
-        <w:pStyle w:val="NoSpacing"/>
-        <w:jc w:val="center"/>
-        <w:rPr>
-          <w:sz w:val="40"/>
-          <w:szCs w:val="40"/>
-        </w:rPr>
-      </w:pPr>
-    </w:p>
-    <w:p>
-      <w:pPr>
-        <w:pStyle w:val="NoSpacing"/>
+        <w:pStyle w:val="Heading1"/>
         <w:jc w:val="both"/>
-        <w:rPr>
-          <w:sz w:val="40"/>
-          <w:szCs w:val="40"/>
-        </w:rPr>
-      </w:pPr>
-    </w:p>
-    <w:p>
-      <w:pPr>
-        <w:pStyle w:val="NoSpacing"/>
+      </w:pPr>
+      <w:bookmarkStart w:id="0" w:name="_Toc514215993"/>
+      <w:r>
+        <w:lastRenderedPageBreak/>
+        <w:t>1 - Background Information</w:t>
+      </w:r>
+      <w:bookmarkEnd w:id="0"/>
+    </w:p>
+    <w:p>
+      <w:pPr>
+        <w:pStyle w:val="Heading2"/>
         <w:jc w:val="both"/>
-        <w:rPr>
-          <w:sz w:val="40"/>
-          <w:szCs w:val="40"/>
-        </w:rPr>
-      </w:pPr>
-    </w:p>
-    <w:p>
-      <w:pPr>
-        <w:pStyle w:val="NoSpacing"/>
+      </w:pPr>
+      <w:bookmarkStart w:id="1" w:name="_Toc514215994"/>
+      <w:r>
+        <w:t>1.1 - Overview</w:t>
+      </w:r>
+      <w:bookmarkEnd w:id="1"/>
+    </w:p>
+    <w:p>
+      <w:pPr>
+        <w:pStyle w:val="BodyTextFirstIndent2"/>
+      </w:pPr>
+      <w:r>
+        <w:t xml:space="preserve">The scene </w:t>
+      </w:r>
+      <w:r>
+        <w:t>consists of four models: plane and 3 birds</w:t>
+      </w:r>
+      <w:r>
+        <w:t xml:space="preserve"> </w:t>
+      </w:r>
+      <w:commentRangeStart w:id="2"/>
+      <w:r>
+        <w:t>(See figure 1-1)</w:t>
+      </w:r>
+      <w:r>
+        <w:t xml:space="preserve">. </w:t>
+      </w:r>
+      <w:commentRangeEnd w:id="2"/>
+      <w:r>
+        <w:fldChar w:fldCharType="begin"/>
+      </w:r>
+      <w:r>
+        <w:instrText xml:space="preserve"> LISTNUM </w:instrText>
+      </w:r>
+      <w:r>
+        <w:fldChar w:fldCharType="end"/>
+      </w:r>
+      <w:r>
+        <w:rPr>
+          <w:rStyle w:val="CommentReference"/>
+        </w:rPr>
+        <w:commentReference w:id="2"/>
+      </w:r>
+      <w:r>
+        <w:rPr>
+          <w:noProof/>
+        </w:rPr>
+        <w:drawing>
+          <wp:inline distT="0" distB="0" distL="0" distR="0" wp14:anchorId="2239B879" wp14:editId="5C94BCEC">
+            <wp:extent cx="4319594" cy="3238500"/>
+            <wp:effectExtent l="0" t="0" r="5080" b="0"/>
+            <wp:docPr id="1" name="Picture 1"/>
+            <wp:cNvGraphicFramePr>
+              <a:graphicFrameLocks xmlns:a="http://schemas.openxmlformats.org/drawingml/2006/main" noChangeAspect="1"/>
+            </wp:cNvGraphicFramePr>
+            <a:graphic xmlns:a="http://schemas.openxmlformats.org/drawingml/2006/main">
+              <a:graphicData uri="http://schemas.openxmlformats.org/drawingml/2006/picture">
+                <pic:pic xmlns:pic="http://schemas.openxmlformats.org/drawingml/2006/picture">
+                  <pic:nvPicPr>
+                    <pic:cNvPr id="1" name=""/>
+                    <pic:cNvPicPr/>
+                  </pic:nvPicPr>
+                  <pic:blipFill>
+                    <a:blip r:embed="rId11"/>
+                    <a:stretch>
+                      <a:fillRect/>
+                    </a:stretch>
+                  </pic:blipFill>
+                  <pic:spPr>
+                    <a:xfrm>
+                      <a:off x="0" y="0"/>
+                      <a:ext cx="4347178" cy="3259180"/>
+                    </a:xfrm>
+                    <a:prstGeom prst="rect">
+                      <a:avLst/>
+                    </a:prstGeom>
+                  </pic:spPr>
+                </pic:pic>
+              </a:graphicData>
+            </a:graphic>
+          </wp:inline>
+        </w:drawing>
+      </w:r>
+    </w:p>
+    <w:p>
+      <w:pPr>
+        <w:pStyle w:val="Caption"/>
         <w:jc w:val="both"/>
-        <w:rPr>
-          <w:sz w:val="40"/>
-          <w:szCs w:val="40"/>
-        </w:rPr>
-      </w:pPr>
-    </w:p>
-    <w:p>
-      <w:pPr>
-        <w:pStyle w:val="NoSpacing"/>
+      </w:pPr>
+      <w:r>
+        <w:t xml:space="preserve">Figure </w:t>
+      </w:r>
+      <w:r>
+        <w:t>1.</w:t>
+      </w:r>
+      <w:fldSimple w:instr=" STYLEREF 1 \s ">
+        <w:r>
+          <w:rPr>
+            <w:noProof/>
+          </w:rPr>
+          <w:t>0</w:t>
+        </w:r>
+      </w:fldSimple>
+      <w:r>
+        <w:t>.</w:t>
+      </w:r>
+      <w:fldSimple w:instr=" SEQ Figure \* ARABIC \s 1 ">
+        <w:r>
+          <w:rPr>
+            <w:noProof/>
+          </w:rPr>
+          <w:t>1</w:t>
+        </w:r>
+      </w:fldSimple>
+      <w:r>
+        <w:t xml:space="preserve"> - Scene</w:t>
+      </w:r>
+    </w:p>
+    <w:p>
+      <w:pPr>
+        <w:pStyle w:val="BodyText"/>
+      </w:pPr>
+      <w:r>
+        <w:t>The Birds travel towards either engine and if they successfully reach any engine then a life is depleted from the bottom left corner</w:t>
+      </w:r>
+      <w:r>
+        <w:t xml:space="preserve"> </w:t>
+      </w:r>
+      <w:commentRangeStart w:id="3"/>
+      <w:r>
+        <w:t xml:space="preserve">(the Hud in figure 1-2). </w:t>
+      </w:r>
+      <w:commentRangeEnd w:id="3"/>
+      <w:r>
+        <w:rPr>
+          <w:rStyle w:val="CommentReference"/>
+        </w:rPr>
+        <w:commentReference w:id="3"/>
+      </w:r>
+      <w:r>
+        <w:t xml:space="preserve">If health drops below 1 then game loop will quit – there is a check in console </w:t>
+      </w:r>
+      <w:r>
+        <w:t>purely for debugging purposes to stop inputs of keys affecting code when suddenly quit</w:t>
+      </w:r>
+      <w:r>
+        <w:t xml:space="preserve">. </w:t>
+      </w:r>
+    </w:p>
+    <w:p>
+      <w:pPr>
+        <w:keepNext/>
         <w:jc w:val="both"/>
-        <w:rPr>
-          <w:sz w:val="40"/>
-          <w:szCs w:val="40"/>
-        </w:rPr>
-      </w:pPr>
-    </w:p>
-    <w:p>
-      <w:pPr>
-        <w:pStyle w:val="NoSpacing"/>
+      </w:pPr>
+      <w:r>
+        <w:rPr>
+          <w:noProof/>
+        </w:rPr>
+        <w:drawing>
+          <wp:inline distT="0" distB="0" distL="0" distR="0" wp14:anchorId="032AD063" wp14:editId="1C890E6E">
+            <wp:extent cx="4095750" cy="828675"/>
+            <wp:effectExtent l="0" t="0" r="0" b="9525"/>
+            <wp:docPr id="2" name="Picture 2"/>
+            <wp:cNvGraphicFramePr>
+              <a:graphicFrameLocks xmlns:a="http://schemas.openxmlformats.org/drawingml/2006/main" noChangeAspect="1"/>
+            </wp:cNvGraphicFramePr>
+            <a:graphic xmlns:a="http://schemas.openxmlformats.org/drawingml/2006/main">
+              <a:graphicData uri="http://schemas.openxmlformats.org/drawingml/2006/picture">
+                <pic:pic xmlns:pic="http://schemas.openxmlformats.org/drawingml/2006/picture">
+                  <pic:nvPicPr>
+                    <pic:cNvPr id="1" name=""/>
+                    <pic:cNvPicPr/>
+                  </pic:nvPicPr>
+                  <pic:blipFill>
+                    <a:blip r:embed="rId12"/>
+                    <a:stretch>
+                      <a:fillRect/>
+                    </a:stretch>
+                  </pic:blipFill>
+                  <pic:spPr>
+                    <a:xfrm>
+                      <a:off x="0" y="0"/>
+                      <a:ext cx="4095750" cy="828675"/>
+                    </a:xfrm>
+                    <a:prstGeom prst="rect">
+                      <a:avLst/>
+                    </a:prstGeom>
+                  </pic:spPr>
+                </pic:pic>
+              </a:graphicData>
+            </a:graphic>
+          </wp:inline>
+        </w:drawing>
+      </w:r>
+    </w:p>
+    <w:p>
+      <w:pPr>
+        <w:pStyle w:val="Caption"/>
         <w:jc w:val="both"/>
-        <w:rPr>
-          <w:sz w:val="40"/>
-          <w:szCs w:val="40"/>
-        </w:rPr>
-      </w:pPr>
-    </w:p>
-    <w:p>
-      <w:pPr>
-        <w:pStyle w:val="Subtitle"/>
-        <w:numPr>
-          <w:ilvl w:val="1"/>
-          <w:numId w:val="1"/>
-        </w:numPr>
+      </w:pPr>
+      <w:r>
+        <w:t xml:space="preserve">Figure </w:t>
+      </w:r>
+      <w:r>
+        <w:t>1.</w:t>
+      </w:r>
+      <w:fldSimple w:instr=" STYLEREF 1 \s ">
+        <w:r>
+          <w:rPr>
+            <w:noProof/>
+          </w:rPr>
+          <w:t>0</w:t>
+        </w:r>
+      </w:fldSimple>
+      <w:r>
+        <w:t>.</w:t>
+      </w:r>
+      <w:fldSimple w:instr=" SEQ Figure \* ARABIC \s 1 ">
+        <w:r>
+          <w:rPr>
+            <w:noProof/>
+          </w:rPr>
+          <w:t>2</w:t>
+        </w:r>
+      </w:fldSimple>
+      <w:r>
+        <w:t xml:space="preserve"> - Health</w:t>
+      </w:r>
+    </w:p>
+    <w:p>
+      <w:pPr>
+        <w:pStyle w:val="Heading2"/>
         <w:jc w:val="both"/>
       </w:pPr>
+      <w:bookmarkStart w:id="4" w:name="_Toc514215995"/>
+      <w:r>
+        <w:t xml:space="preserve">1.2 </w:t>
+      </w:r>
+      <w:r>
+        <w:t xml:space="preserve">- </w:t>
+      </w:r>
+      <w:r>
+        <w:t>User Inputs</w:t>
+      </w:r>
+      <w:bookmarkEnd w:id="4"/>
+    </w:p>
+    <w:p>
+      <w:pPr>
+        <w:pStyle w:val="BodyText"/>
+      </w:pPr>
+      <w:r>
+        <w:t xml:space="preserve">The user manipulates planes transform rotation to avoid incoming birds. </w:t>
+      </w:r>
+    </w:p>
+    <w:p>
+      <w:pPr>
+        <w:pStyle w:val="Caption"/>
+        <w:jc w:val="both"/>
+      </w:pPr>
+      <w:r>
+        <w:rPr>
+          <w:noProof/>
+        </w:rPr>
+        <w:drawing>
+          <wp:anchor distT="0" distB="0" distL="114300" distR="114300" simplePos="0" relativeHeight="251660288" behindDoc="1" locked="0" layoutInCell="1" allowOverlap="1" wp14:anchorId="6A1AAF8E" wp14:editId="65866594">
+            <wp:simplePos x="0" y="0"/>
+            <wp:positionH relativeFrom="margin">
+              <wp:align>left</wp:align>
+            </wp:positionH>
+            <wp:positionV relativeFrom="paragraph">
+              <wp:posOffset>114300</wp:posOffset>
+            </wp:positionV>
+            <wp:extent cx="3391535" cy="1743075"/>
+            <wp:effectExtent l="0" t="0" r="0" b="9525"/>
+            <wp:wrapTight wrapText="bothSides">
+              <wp:wrapPolygon edited="0">
+                <wp:start x="0" y="0"/>
+                <wp:lineTo x="0" y="21482"/>
+                <wp:lineTo x="21475" y="21482"/>
+                <wp:lineTo x="21475" y="0"/>
+                <wp:lineTo x="0" y="0"/>
+              </wp:wrapPolygon>
+            </wp:wrapTight>
+            <wp:docPr id="4" name="Picture 4"/>
+            <wp:cNvGraphicFramePr>
+              <a:graphicFrameLocks xmlns:a="http://schemas.openxmlformats.org/drawingml/2006/main" noChangeAspect="1"/>
+            </wp:cNvGraphicFramePr>
+            <a:graphic xmlns:a="http://schemas.openxmlformats.org/drawingml/2006/main">
+              <a:graphicData uri="http://schemas.openxmlformats.org/drawingml/2006/picture">
+                <pic:pic xmlns:pic="http://schemas.openxmlformats.org/drawingml/2006/picture">
+                  <pic:nvPicPr>
+                    <pic:cNvPr id="0" name="Picture 2"/>
+                    <pic:cNvPicPr>
+                      <a:picLocks noChangeAspect="1" noChangeArrowheads="1"/>
+                    </pic:cNvPicPr>
+                  </pic:nvPicPr>
+                  <pic:blipFill>
+                    <a:blip r:embed="rId13">
+                      <a:extLst>
+                        <a:ext uri="{28A0092B-C50C-407E-A947-70E740481C1C}">
+                          <a14:useLocalDpi xmlns:a14="http://schemas.microsoft.com/office/drawing/2010/main" val="0"/>
+                        </a:ext>
+                      </a:extLst>
+                    </a:blip>
+                    <a:srcRect/>
+                    <a:stretch>
+                      <a:fillRect/>
+                    </a:stretch>
+                  </pic:blipFill>
+                  <pic:spPr bwMode="auto">
+                    <a:xfrm>
+                      <a:off x="0" y="0"/>
+                      <a:ext cx="3391535" cy="1743075"/>
+                    </a:xfrm>
+                    <a:prstGeom prst="rect">
+                      <a:avLst/>
+                    </a:prstGeom>
+                    <a:noFill/>
+                    <a:ln>
+                      <a:noFill/>
+                    </a:ln>
+                  </pic:spPr>
+                </pic:pic>
+              </a:graphicData>
+            </a:graphic>
+          </wp:anchor>
+        </w:drawing>
+      </w:r>
+      <w:r>
+        <w:t xml:space="preserve">Figure </w:t>
+      </w:r>
+      <w:r>
+        <w:t>1.</w:t>
+      </w:r>
+      <w:fldSimple w:instr=" STYLEREF 1 \s ">
+        <w:r>
+          <w:rPr>
+            <w:noProof/>
+          </w:rPr>
+          <w:t>0</w:t>
+        </w:r>
+      </w:fldSimple>
+      <w:r>
+        <w:t>.</w:t>
+      </w:r>
+      <w:fldSimple w:instr=" SEQ Figure \* ARABIC \s 1 ">
+        <w:r>
+          <w:rPr>
+            <w:noProof/>
+          </w:rPr>
+          <w:t>3</w:t>
+        </w:r>
+      </w:fldSimple>
+      <w:r>
+        <w:t xml:space="preserve"> - Controls</w:t>
+      </w:r>
+    </w:p>
+    <w:p>
+      <w:pPr>
+        <w:pStyle w:val="BodyText"/>
+      </w:pPr>
+      <w:r>
+        <w:t>The plane controls work off the standard ‘</w:t>
+      </w:r>
+      <w:proofErr w:type="spellStart"/>
+      <w:r>
+        <w:t>wasd</w:t>
+      </w:r>
+      <w:proofErr w:type="spellEnd"/>
+      <w:r>
+        <w:t>’ format. The vertical controls have been inversed.</w:t>
+      </w:r>
+    </w:p>
+    <w:p>
+      <w:pPr>
+        <w:jc w:val="both"/>
+      </w:pPr>
+    </w:p>
+    <w:p>
+      <w:pPr>
+        <w:jc w:val="both"/>
+      </w:pPr>
+    </w:p>
+    <w:p>
+      <w:pPr>
+        <w:jc w:val="both"/>
+      </w:pPr>
+    </w:p>
+    <w:p>
+      <w:pPr>
+        <w:jc w:val="both"/>
+      </w:pPr>
+    </w:p>
+    <w:p>
+      <w:pPr>
+        <w:pStyle w:val="BodyText"/>
+      </w:pPr>
       <w:r>
         <w:lastRenderedPageBreak/>
-        <w:t>User Input</w:t>
-      </w:r>
-    </w:p>
-    <w:p>
-      <w:r>
-        <w:rPr>
-          <w:sz w:val="22"/>
-          <w:szCs w:val="22"/>
-        </w:rPr>
-        <w:t xml:space="preserve">The scene has a plane mesh that has to avoid being struck on either engines </w:t>
-      </w:r>
-      <w:bookmarkStart w:id="0" w:name="_GoBack"/>
-      <w:bookmarkEnd w:id="0"/>
+        <w:t>The user can use spacebar</w:t>
+      </w:r>
+      <w:r>
+        <w:t xml:space="preserve"> to change normal shader </w:t>
+      </w:r>
+      <w:commentRangeStart w:id="5"/>
+      <w:r>
+        <w:t xml:space="preserve">(figure 1-4) </w:t>
+      </w:r>
+      <w:commentRangeEnd w:id="5"/>
+      <w:r>
+        <w:rPr>
+          <w:rStyle w:val="CommentReference"/>
+        </w:rPr>
+        <w:commentReference w:id="5"/>
+      </w:r>
+      <w:r>
+        <w:t>to a shader that calculates how light passes through object and how to texture mesh accordingly by</w:t>
+      </w:r>
+      <w:commentRangeStart w:id="6"/>
+      <w:r>
+        <w:t xml:space="preserve"> considering environment map</w:t>
+      </w:r>
+      <w:commentRangeEnd w:id="6"/>
+      <w:r>
+        <w:rPr>
+          <w:rStyle w:val="CommentReference"/>
+        </w:rPr>
+        <w:commentReference w:id="6"/>
+      </w:r>
+      <w:r>
+        <w:t xml:space="preserve"> </w:t>
+      </w:r>
+      <w:r>
+        <w:t xml:space="preserve">. </w:t>
+      </w:r>
+    </w:p>
+    <w:p>
+      <w:pPr>
+        <w:pStyle w:val="Caption"/>
+        <w:jc w:val="both"/>
+      </w:pPr>
+      <w:r>
+        <w:rPr>
+          <w:noProof/>
+        </w:rPr>
+        <w:drawing>
+          <wp:anchor distT="0" distB="0" distL="114300" distR="114300" simplePos="0" relativeHeight="251659264" behindDoc="1" locked="0" layoutInCell="1" allowOverlap="1" wp14:anchorId="473099A4" wp14:editId="4D2A4605">
+            <wp:simplePos x="0" y="0"/>
+            <wp:positionH relativeFrom="column">
+              <wp:posOffset>3323590</wp:posOffset>
+            </wp:positionH>
+            <wp:positionV relativeFrom="paragraph">
+              <wp:posOffset>5715</wp:posOffset>
+            </wp:positionV>
+            <wp:extent cx="2225040" cy="1704975"/>
+            <wp:effectExtent l="0" t="0" r="3810" b="9525"/>
+            <wp:wrapTight wrapText="bothSides">
+              <wp:wrapPolygon edited="0">
+                <wp:start x="0" y="0"/>
+                <wp:lineTo x="0" y="21479"/>
+                <wp:lineTo x="21452" y="21479"/>
+                <wp:lineTo x="21452" y="0"/>
+                <wp:lineTo x="0" y="0"/>
+              </wp:wrapPolygon>
+            </wp:wrapTight>
+            <wp:docPr id="6" name="Picture 6"/>
+            <wp:cNvGraphicFramePr>
+              <a:graphicFrameLocks xmlns:a="http://schemas.openxmlformats.org/drawingml/2006/main" noChangeAspect="1"/>
+            </wp:cNvGraphicFramePr>
+            <a:graphic xmlns:a="http://schemas.openxmlformats.org/drawingml/2006/main">
+              <a:graphicData uri="http://schemas.openxmlformats.org/drawingml/2006/picture">
+                <pic:pic xmlns:pic="http://schemas.openxmlformats.org/drawingml/2006/picture">
+                  <pic:nvPicPr>
+                    <pic:cNvPr id="1" name=""/>
+                    <pic:cNvPicPr/>
+                  </pic:nvPicPr>
+                  <pic:blipFill>
+                    <a:blip r:embed="rId14">
+                      <a:extLst>
+                        <a:ext uri="{28A0092B-C50C-407E-A947-70E740481C1C}">
+                          <a14:useLocalDpi xmlns:a14="http://schemas.microsoft.com/office/drawing/2010/main" val="0"/>
+                        </a:ext>
+                      </a:extLst>
+                    </a:blip>
+                    <a:stretch>
+                      <a:fillRect/>
+                    </a:stretch>
+                  </pic:blipFill>
+                  <pic:spPr>
+                    <a:xfrm>
+                      <a:off x="0" y="0"/>
+                      <a:ext cx="2225040" cy="1704975"/>
+                    </a:xfrm>
+                    <a:prstGeom prst="rect">
+                      <a:avLst/>
+                    </a:prstGeom>
+                  </pic:spPr>
+                </pic:pic>
+              </a:graphicData>
+            </a:graphic>
+            <wp14:sizeRelH relativeFrom="margin">
+              <wp14:pctWidth>0</wp14:pctWidth>
+            </wp14:sizeRelH>
+            <wp14:sizeRelV relativeFrom="margin">
+              <wp14:pctHeight>0</wp14:pctHeight>
+            </wp14:sizeRelV>
+          </wp:anchor>
+        </w:drawing>
+      </w:r>
+      <w:r>
+        <w:rPr>
+          <w:noProof/>
+        </w:rPr>
+        <w:drawing>
+          <wp:anchor distT="0" distB="0" distL="114300" distR="114300" simplePos="0" relativeHeight="251658240" behindDoc="1" locked="0" layoutInCell="1" allowOverlap="1" wp14:anchorId="4974646A" wp14:editId="421A28C2">
+            <wp:simplePos x="0" y="0"/>
+            <wp:positionH relativeFrom="column">
+              <wp:posOffset>28575</wp:posOffset>
+            </wp:positionH>
+            <wp:positionV relativeFrom="paragraph">
+              <wp:posOffset>-3175</wp:posOffset>
+            </wp:positionV>
+            <wp:extent cx="2039620" cy="1743075"/>
+            <wp:effectExtent l="0" t="0" r="0" b="9525"/>
+            <wp:wrapTight wrapText="bothSides">
+              <wp:wrapPolygon edited="0">
+                <wp:start x="0" y="0"/>
+                <wp:lineTo x="0" y="21482"/>
+                <wp:lineTo x="21385" y="21482"/>
+                <wp:lineTo x="21385" y="0"/>
+                <wp:lineTo x="0" y="0"/>
+              </wp:wrapPolygon>
+            </wp:wrapTight>
+            <wp:docPr id="5" name="Picture 5"/>
+            <wp:cNvGraphicFramePr>
+              <a:graphicFrameLocks xmlns:a="http://schemas.openxmlformats.org/drawingml/2006/main" noChangeAspect="1"/>
+            </wp:cNvGraphicFramePr>
+            <a:graphic xmlns:a="http://schemas.openxmlformats.org/drawingml/2006/main">
+              <a:graphicData uri="http://schemas.openxmlformats.org/drawingml/2006/picture">
+                <pic:pic xmlns:pic="http://schemas.openxmlformats.org/drawingml/2006/picture">
+                  <pic:nvPicPr>
+                    <pic:cNvPr id="1" name=""/>
+                    <pic:cNvPicPr/>
+                  </pic:nvPicPr>
+                  <pic:blipFill>
+                    <a:blip r:embed="rId15">
+                      <a:extLst>
+                        <a:ext uri="{28A0092B-C50C-407E-A947-70E740481C1C}">
+                          <a14:useLocalDpi xmlns:a14="http://schemas.microsoft.com/office/drawing/2010/main" val="0"/>
+                        </a:ext>
+                      </a:extLst>
+                    </a:blip>
+                    <a:stretch>
+                      <a:fillRect/>
+                    </a:stretch>
+                  </pic:blipFill>
+                  <pic:spPr>
+                    <a:xfrm>
+                      <a:off x="0" y="0"/>
+                      <a:ext cx="2039620" cy="1743075"/>
+                    </a:xfrm>
+                    <a:prstGeom prst="rect">
+                      <a:avLst/>
+                    </a:prstGeom>
+                  </pic:spPr>
+                </pic:pic>
+              </a:graphicData>
+            </a:graphic>
+          </wp:anchor>
+        </w:drawing>
+      </w:r>
+      <w:r>
+        <w:t xml:space="preserve">Figure </w:t>
+      </w:r>
+      <w:r>
+        <w:t>1.</w:t>
+      </w:r>
+      <w:r>
+        <w:t>4 – Plane Normal Shader</w:t>
+      </w:r>
+      <w:r>
+        <w:t xml:space="preserve"> (left)</w:t>
+      </w:r>
+    </w:p>
+    <w:p>
+      <w:pPr>
+        <w:pStyle w:val="Caption"/>
+        <w:jc w:val="both"/>
+      </w:pPr>
+      <w:r>
+        <w:t xml:space="preserve">Figure </w:t>
+      </w:r>
+      <w:r>
+        <w:t>1.</w:t>
+      </w:r>
+      <w:r>
+        <w:t>5 – Plane Refraction Shader</w:t>
+      </w:r>
+      <w:r>
+        <w:t xml:space="preserve"> (Right)</w:t>
+      </w:r>
+    </w:p>
+    <w:p/>
+    <w:p/>
+    <w:p>
+      <w:pPr>
+        <w:pStyle w:val="BodyText"/>
+      </w:pPr>
+      <w:r>
+        <w:t xml:space="preserve">This has a mechanical feature as while ‘invisible’ the birds that spawn will not travel towards the plane engines. As target is set to random position behind the plane </w:t>
+      </w:r>
+      <w:commentRangeStart w:id="7"/>
+      <w:r>
+        <w:t>(figure 1-6).</w:t>
+      </w:r>
+      <w:commentRangeEnd w:id="7"/>
+      <w:r>
+        <w:rPr>
+          <w:rStyle w:val="CommentReference"/>
+        </w:rPr>
+        <w:commentReference w:id="7"/>
+      </w:r>
+    </w:p>
+    <w:p>
+      <w:pPr>
+        <w:keepNext/>
+        <w:jc w:val="both"/>
+      </w:pPr>
+      <w:r>
+        <w:rPr>
+          <w:noProof/>
+        </w:rPr>
+        <w:drawing>
+          <wp:inline distT="0" distB="0" distL="0" distR="0" wp14:anchorId="586BD79A" wp14:editId="3C3B014B">
+            <wp:extent cx="5400675" cy="1666875"/>
+            <wp:effectExtent l="0" t="0" r="9525" b="9525"/>
+            <wp:docPr id="9" name="Picture 9"/>
+            <wp:cNvGraphicFramePr>
+              <a:graphicFrameLocks xmlns:a="http://schemas.openxmlformats.org/drawingml/2006/main" noChangeAspect="1"/>
+            </wp:cNvGraphicFramePr>
+            <a:graphic xmlns:a="http://schemas.openxmlformats.org/drawingml/2006/main">
+              <a:graphicData uri="http://schemas.openxmlformats.org/drawingml/2006/picture">
+                <pic:pic xmlns:pic="http://schemas.openxmlformats.org/drawingml/2006/picture">
+                  <pic:nvPicPr>
+                    <pic:cNvPr id="1" name=""/>
+                    <pic:cNvPicPr/>
+                  </pic:nvPicPr>
+                  <pic:blipFill>
+                    <a:blip r:embed="rId16"/>
+                    <a:stretch>
+                      <a:fillRect/>
+                    </a:stretch>
+                  </pic:blipFill>
+                  <pic:spPr>
+                    <a:xfrm>
+                      <a:off x="0" y="0"/>
+                      <a:ext cx="5400675" cy="1666875"/>
+                    </a:xfrm>
+                    <a:prstGeom prst="rect">
+                      <a:avLst/>
+                    </a:prstGeom>
+                  </pic:spPr>
+                </pic:pic>
+              </a:graphicData>
+            </a:graphic>
+          </wp:inline>
+        </w:drawing>
+      </w:r>
+    </w:p>
+    <w:p>
+      <w:pPr>
+        <w:pStyle w:val="Caption"/>
+        <w:jc w:val="both"/>
+      </w:pPr>
+      <w:r>
+        <w:t xml:space="preserve">Figure </w:t>
+      </w:r>
+      <w:r>
+        <w:t>1.</w:t>
+      </w:r>
+      <w:r>
+        <w:t>6 – Bird Spawn Snippet</w:t>
+      </w:r>
+    </w:p>
+    <w:p>
+      <w:pPr>
+        <w:pStyle w:val="BodyText"/>
+      </w:pPr>
+      <w:r>
+        <w:t>The final</w:t>
+      </w:r>
+      <w:r>
+        <w:t xml:space="preserve"> </w:t>
+      </w:r>
+      <w:r>
+        <w:t>input is purely cosmetic</w:t>
+      </w:r>
+      <w:r>
+        <w:t xml:space="preserve">. The reflection shader uses the same environment mapping method as seen in </w:t>
+      </w:r>
+      <w:commentRangeStart w:id="8"/>
+      <w:r>
+        <w:t>figure 1-5</w:t>
+      </w:r>
+      <w:commentRangeEnd w:id="8"/>
+      <w:r>
+        <w:rPr>
+          <w:rStyle w:val="CommentReference"/>
+        </w:rPr>
+        <w:commentReference w:id="8"/>
+      </w:r>
+      <w:r>
+        <w:t xml:space="preserve">, once the ‘Left Shift’ button is pressed the </w:t>
+      </w:r>
+      <w:proofErr w:type="spellStart"/>
+      <w:r>
+        <w:t>normals</w:t>
+      </w:r>
+      <w:proofErr w:type="spellEnd"/>
+      <w:r>
+        <w:t xml:space="preserve"> will be visible.</w:t>
+      </w:r>
+    </w:p>
+    <w:p>
+      <w:pPr>
+        <w:pStyle w:val="Caption"/>
+        <w:jc w:val="both"/>
+      </w:pPr>
+      <w:r>
+        <w:rPr>
+          <w:noProof/>
+        </w:rPr>
+        <w:drawing>
+          <wp:anchor distT="0" distB="0" distL="114300" distR="114300" simplePos="0" relativeHeight="251662336" behindDoc="0" locked="0" layoutInCell="1" allowOverlap="1" wp14:anchorId="25B1BC6C" wp14:editId="4D3957B7">
+            <wp:simplePos x="0" y="0"/>
+            <wp:positionH relativeFrom="margin">
+              <wp:align>right</wp:align>
+            </wp:positionH>
+            <wp:positionV relativeFrom="paragraph">
+              <wp:posOffset>9525</wp:posOffset>
+            </wp:positionV>
+            <wp:extent cx="2447925" cy="1783860"/>
+            <wp:effectExtent l="0" t="0" r="0" b="6985"/>
+            <wp:wrapSquare wrapText="bothSides"/>
+            <wp:docPr id="10" name="Picture 10"/>
+            <wp:cNvGraphicFramePr>
+              <a:graphicFrameLocks xmlns:a="http://schemas.openxmlformats.org/drawingml/2006/main" noChangeAspect="1"/>
+            </wp:cNvGraphicFramePr>
+            <a:graphic xmlns:a="http://schemas.openxmlformats.org/drawingml/2006/main">
+              <a:graphicData uri="http://schemas.openxmlformats.org/drawingml/2006/picture">
+                <pic:pic xmlns:pic="http://schemas.openxmlformats.org/drawingml/2006/picture">
+                  <pic:nvPicPr>
+                    <pic:cNvPr id="1" name=""/>
+                    <pic:cNvPicPr/>
+                  </pic:nvPicPr>
+                  <pic:blipFill rotWithShape="1">
+                    <a:blip r:embed="rId17">
+                      <a:extLst>
+                        <a:ext uri="{28A0092B-C50C-407E-A947-70E740481C1C}">
+                          <a14:useLocalDpi xmlns:a14="http://schemas.microsoft.com/office/drawing/2010/main" val="0"/>
+                        </a:ext>
+                      </a:extLst>
+                    </a:blip>
+                    <a:srcRect l="11679" t="8342" r="19708" b="20230"/>
+                    <a:stretch/>
+                  </pic:blipFill>
+                  <pic:spPr bwMode="auto">
+                    <a:xfrm>
+                      <a:off x="0" y="0"/>
+                      <a:ext cx="2447925" cy="1783860"/>
+                    </a:xfrm>
+                    <a:prstGeom prst="rect">
+                      <a:avLst/>
+                    </a:prstGeom>
+                    <a:ln>
+                      <a:noFill/>
+                    </a:ln>
+                    <a:extLst>
+                      <a:ext uri="{53640926-AAD7-44D8-BBD7-CCE9431645EC}">
+                        <a14:shadowObscured xmlns:a14="http://schemas.microsoft.com/office/drawing/2010/main"/>
+                      </a:ext>
+                    </a:extLst>
+                  </pic:spPr>
+                </pic:pic>
+              </a:graphicData>
+            </a:graphic>
+          </wp:anchor>
+        </w:drawing>
+      </w:r>
+      <w:r>
+        <w:rPr>
+          <w:noProof/>
+        </w:rPr>
+        <w:drawing>
+          <wp:anchor distT="0" distB="0" distL="114300" distR="114300" simplePos="0" relativeHeight="251661312" behindDoc="0" locked="0" layoutInCell="1" allowOverlap="1" wp14:anchorId="682F8934" wp14:editId="4949F4FD">
+            <wp:simplePos x="0" y="0"/>
+            <wp:positionH relativeFrom="column">
+              <wp:posOffset>0</wp:posOffset>
+            </wp:positionH>
+            <wp:positionV relativeFrom="paragraph">
+              <wp:posOffset>0</wp:posOffset>
+            </wp:positionV>
+            <wp:extent cx="1990725" cy="1810840"/>
+            <wp:effectExtent l="0" t="0" r="0" b="0"/>
+            <wp:wrapSquare wrapText="bothSides"/>
+            <wp:docPr id="11" name="Picture 11"/>
+            <wp:cNvGraphicFramePr>
+              <a:graphicFrameLocks xmlns:a="http://schemas.openxmlformats.org/drawingml/2006/main" noChangeAspect="1"/>
+            </wp:cNvGraphicFramePr>
+            <a:graphic xmlns:a="http://schemas.openxmlformats.org/drawingml/2006/main">
+              <a:graphicData uri="http://schemas.openxmlformats.org/drawingml/2006/picture">
+                <pic:pic xmlns:pic="http://schemas.openxmlformats.org/drawingml/2006/picture">
+                  <pic:nvPicPr>
+                    <pic:cNvPr id="1" name=""/>
+                    <pic:cNvPicPr/>
+                  </pic:nvPicPr>
+                  <pic:blipFill>
+                    <a:blip r:embed="rId18">
+                      <a:extLst>
+                        <a:ext uri="{28A0092B-C50C-407E-A947-70E740481C1C}">
+                          <a14:useLocalDpi xmlns:a14="http://schemas.microsoft.com/office/drawing/2010/main" val="0"/>
+                        </a:ext>
+                      </a:extLst>
+                    </a:blip>
+                    <a:stretch>
+                      <a:fillRect/>
+                    </a:stretch>
+                  </pic:blipFill>
+                  <pic:spPr>
+                    <a:xfrm>
+                      <a:off x="0" y="0"/>
+                      <a:ext cx="1990725" cy="1810840"/>
+                    </a:xfrm>
+                    <a:prstGeom prst="rect">
+                      <a:avLst/>
+                    </a:prstGeom>
+                  </pic:spPr>
+                </pic:pic>
+              </a:graphicData>
+            </a:graphic>
+          </wp:anchor>
+        </w:drawing>
+      </w:r>
+      <w:r>
+        <w:t xml:space="preserve">Figure </w:t>
+      </w:r>
+      <w:r>
+        <w:t>1.</w:t>
+      </w:r>
+      <w:r>
+        <w:t>7 – Reflective Shader</w:t>
+      </w:r>
+      <w:r>
+        <w:t xml:space="preserve"> (Left)</w:t>
+      </w:r>
+    </w:p>
+    <w:p>
+      <w:pPr>
+        <w:pStyle w:val="Caption"/>
+        <w:jc w:val="both"/>
+      </w:pPr>
+      <w:r>
+        <w:t xml:space="preserve">Figure </w:t>
+      </w:r>
+      <w:r>
+        <w:t>1.</w:t>
+      </w:r>
+      <w:r>
+        <w:t>8 – Visual Normal Shader</w:t>
+      </w:r>
+      <w:r>
+        <w:t xml:space="preserve"> (Right)</w:t>
+      </w:r>
+    </w:p>
+    <w:p>
+      <w:pPr>
+        <w:jc w:val="both"/>
+      </w:pPr>
+    </w:p>
+    <w:p>
+      <w:pPr>
+        <w:pStyle w:val="Heading1"/>
+        <w:jc w:val="both"/>
+      </w:pPr>
+    </w:p>
+    <w:p/>
+    <w:p>
+      <w:pPr>
+        <w:pStyle w:val="Heading1"/>
+        <w:jc w:val="both"/>
+      </w:pPr>
+      <w:bookmarkStart w:id="9" w:name="_Toc514215996"/>
+      <w:r>
+        <w:lastRenderedPageBreak/>
+        <w:t xml:space="preserve">2 - </w:t>
+      </w:r>
+      <w:r>
+        <w:t>Initialising Shaders</w:t>
+      </w:r>
+      <w:bookmarkEnd w:id="9"/>
+    </w:p>
+    <w:p>
+      <w:pPr>
+        <w:pStyle w:val="Heading2"/>
+        <w:jc w:val="both"/>
+      </w:pPr>
+      <w:bookmarkStart w:id="10" w:name="_Toc514215997"/>
+      <w:r>
+        <w:t xml:space="preserve">2.1 </w:t>
+      </w:r>
+      <w:r>
+        <w:t>–</w:t>
+      </w:r>
+      <w:r>
+        <w:t xml:space="preserve"> </w:t>
+      </w:r>
+      <w:r>
+        <w:t xml:space="preserve">Loading Shader </w:t>
+      </w:r>
+      <w:r>
+        <w:t>Program</w:t>
+      </w:r>
+      <w:bookmarkEnd w:id="10"/>
+    </w:p>
+    <w:p>
+      <w:pPr>
+        <w:pStyle w:val="Heading3"/>
+      </w:pPr>
+      <w:bookmarkStart w:id="11" w:name="_Toc514215998"/>
+      <w:r>
+        <w:t xml:space="preserve">2.1.1 – Call to </w:t>
+      </w:r>
+      <w:commentRangeStart w:id="12"/>
+      <w:r>
+        <w:t>Initialise Shader</w:t>
+      </w:r>
+      <w:commentRangeEnd w:id="12"/>
+      <w:r>
+        <w:rPr>
+          <w:rStyle w:val="CommentReference"/>
+          <w:rFonts w:asciiTheme="minorHAnsi" w:eastAsiaTheme="minorEastAsia" w:hAnsiTheme="minorHAnsi" w:cstheme="minorBidi"/>
+          <w:color w:val="auto"/>
+        </w:rPr>
+        <w:commentReference w:id="12"/>
+      </w:r>
+      <w:bookmarkEnd w:id="11"/>
+    </w:p>
+    <w:p>
+      <w:pPr>
+        <w:pStyle w:val="ListContinue4"/>
+      </w:pPr>
+      <w:r>
+        <w:t xml:space="preserve">In this project </w:t>
+      </w:r>
+      <w:r>
+        <w:t xml:space="preserve">there </w:t>
+      </w:r>
+      <w:r>
+        <w:t xml:space="preserve">are </w:t>
+      </w:r>
+      <w:r>
+        <w:t xml:space="preserve">two methods </w:t>
+      </w:r>
+      <w:r>
+        <w:t>for</w:t>
+      </w:r>
+      <w:r>
+        <w:t xml:space="preserve"> loading shader: one loads both vertex and fragment shader based on their filename, the other loads vertex, fragment and geometry shader. </w:t>
+      </w:r>
+    </w:p>
+    <w:p>
+      <w:pPr>
+        <w:keepNext/>
+        <w:jc w:val="both"/>
+      </w:pPr>
+      <w:r>
+        <w:rPr>
+          <w:noProof/>
+        </w:rPr>
+        <w:drawing>
+          <wp:inline distT="0" distB="0" distL="0" distR="0" wp14:anchorId="13901990" wp14:editId="1A317332">
+            <wp:extent cx="4429125" cy="314325"/>
+            <wp:effectExtent l="0" t="0" r="9525" b="9525"/>
+            <wp:docPr id="13" name="Picture 13"/>
+            <wp:cNvGraphicFramePr>
+              <a:graphicFrameLocks xmlns:a="http://schemas.openxmlformats.org/drawingml/2006/main" noChangeAspect="1"/>
+            </wp:cNvGraphicFramePr>
+            <a:graphic xmlns:a="http://schemas.openxmlformats.org/drawingml/2006/main">
+              <a:graphicData uri="http://schemas.openxmlformats.org/drawingml/2006/picture">
+                <pic:pic xmlns:pic="http://schemas.openxmlformats.org/drawingml/2006/picture">
+                  <pic:nvPicPr>
+                    <pic:cNvPr id="1" name=""/>
+                    <pic:cNvPicPr/>
+                  </pic:nvPicPr>
+                  <pic:blipFill>
+                    <a:blip r:embed="rId19"/>
+                    <a:stretch>
+                      <a:fillRect/>
+                    </a:stretch>
+                  </pic:blipFill>
+                  <pic:spPr>
+                    <a:xfrm>
+                      <a:off x="0" y="0"/>
+                      <a:ext cx="4429125" cy="314325"/>
+                    </a:xfrm>
+                    <a:prstGeom prst="rect">
+                      <a:avLst/>
+                    </a:prstGeom>
+                  </pic:spPr>
+                </pic:pic>
+              </a:graphicData>
+            </a:graphic>
+          </wp:inline>
+        </w:drawing>
+      </w:r>
+    </w:p>
+    <w:p>
+      <w:pPr>
+        <w:pStyle w:val="Caption"/>
+        <w:jc w:val="both"/>
+      </w:pPr>
+      <w:r>
+        <w:t>Figure 2</w:t>
+      </w:r>
+      <w:r>
+        <w:t>.</w:t>
+      </w:r>
+      <w:fldSimple w:instr=" STYLEREF 1 \s ">
+        <w:r>
+          <w:rPr>
+            <w:noProof/>
+          </w:rPr>
+          <w:t>0</w:t>
+        </w:r>
+      </w:fldSimple>
+      <w:r>
+        <w:t>.</w:t>
+      </w:r>
+      <w:fldSimple w:instr=" SEQ Figure \* ARABIC \s 1 ">
+        <w:r>
+          <w:rPr>
+            <w:noProof/>
+          </w:rPr>
+          <w:t>1</w:t>
+        </w:r>
+      </w:fldSimple>
+      <w:r>
+        <w:t xml:space="preserve"> – Shader Loading TheGame.cpp</w:t>
+      </w:r>
+    </w:p>
+    <w:p>
+      <w:pPr>
+        <w:pStyle w:val="BodyText"/>
+      </w:pPr>
+      <w:r>
+        <w:t>The code (</w:t>
+      </w:r>
+      <w:commentRangeStart w:id="13"/>
+      <w:r>
+        <w:t>Figure 2.1</w:t>
+      </w:r>
+      <w:r>
+        <w:t xml:space="preserve">) </w:t>
+      </w:r>
+      <w:r>
+        <w:t xml:space="preserve"> </w:t>
+      </w:r>
+      <w:commentRangeEnd w:id="13"/>
+      <w:r>
+        <w:rPr>
+          <w:rStyle w:val="CommentReference"/>
+        </w:rPr>
+        <w:commentReference w:id="13"/>
+      </w:r>
+      <w:r>
+        <w:t xml:space="preserve">runs the functions within </w:t>
+      </w:r>
+      <w:r>
+        <w:t>“</w:t>
+      </w:r>
+      <w:r>
+        <w:t>Shader.cpp</w:t>
+      </w:r>
+      <w:r>
+        <w:t>”</w:t>
+      </w:r>
+      <w:r>
+        <w:t xml:space="preserve"> as seen in figure 2.2 (“</w:t>
+      </w:r>
+      <w:proofErr w:type="spellStart"/>
+      <w:r>
+        <w:t>InitialiseShader</w:t>
+      </w:r>
+      <w:proofErr w:type="spellEnd"/>
+      <w:r>
+        <w:t>” does not load a geometry shader that is only difference)</w:t>
+      </w:r>
+      <w:r>
+        <w:t>.</w:t>
+      </w:r>
+      <w:r>
+        <w:t xml:space="preserve"> </w:t>
+      </w:r>
+      <w:r>
+        <w:t xml:space="preserve"> </w:t>
+      </w:r>
+    </w:p>
+    <w:p>
+      <w:pPr>
+        <w:pStyle w:val="Heading3"/>
+      </w:pPr>
+      <w:bookmarkStart w:id="14" w:name="_Toc514215999"/>
+      <w:r>
+        <w:t>2.1.2 – Creation and Compilation</w:t>
+      </w:r>
+      <w:bookmarkEnd w:id="14"/>
+      <w:r>
+        <w:t xml:space="preserve"> </w:t>
+      </w:r>
+    </w:p>
+    <w:p>
+      <w:pPr>
+        <w:keepNext/>
+        <w:jc w:val="both"/>
+      </w:pPr>
+      <w:r>
+        <w:rPr>
+          <w:noProof/>
+        </w:rPr>
+        <w:drawing>
+          <wp:inline distT="0" distB="0" distL="0" distR="0" wp14:anchorId="5B9900C0" wp14:editId="0856CBEE">
+            <wp:extent cx="5731510" cy="3148965"/>
+            <wp:effectExtent l="0" t="0" r="2540" b="0"/>
+            <wp:docPr id="16" name="Picture 16"/>
+            <wp:cNvGraphicFramePr>
+              <a:graphicFrameLocks xmlns:a="http://schemas.openxmlformats.org/drawingml/2006/main" noChangeAspect="1"/>
+            </wp:cNvGraphicFramePr>
+            <a:graphic xmlns:a="http://schemas.openxmlformats.org/drawingml/2006/main">
+              <a:graphicData uri="http://schemas.openxmlformats.org/drawingml/2006/picture">
+                <pic:pic xmlns:pic="http://schemas.openxmlformats.org/drawingml/2006/picture">
+                  <pic:nvPicPr>
+                    <pic:cNvPr id="1" name=""/>
+                    <pic:cNvPicPr/>
+                  </pic:nvPicPr>
+                  <pic:blipFill>
+                    <a:blip r:embed="rId20"/>
+                    <a:stretch>
+                      <a:fillRect/>
+                    </a:stretch>
+                  </pic:blipFill>
+                  <pic:spPr>
+                    <a:xfrm>
+                      <a:off x="0" y="0"/>
+                      <a:ext cx="5731510" cy="3148965"/>
+                    </a:xfrm>
+                    <a:prstGeom prst="rect">
+                      <a:avLst/>
+                    </a:prstGeom>
+                  </pic:spPr>
+                </pic:pic>
+              </a:graphicData>
+            </a:graphic>
+          </wp:inline>
+        </w:drawing>
+      </w:r>
+    </w:p>
+    <w:p>
+      <w:pPr>
+        <w:pStyle w:val="Caption"/>
+        <w:jc w:val="both"/>
+      </w:pPr>
+      <w:r>
+        <w:t>Figure 2</w:t>
+      </w:r>
+      <w:r>
+        <w:t>.</w:t>
+      </w:r>
+      <w:fldSimple w:instr=" STYLEREF 1 \s ">
+        <w:r>
+          <w:rPr>
+            <w:noProof/>
+          </w:rPr>
+          <w:t>0</w:t>
+        </w:r>
+      </w:fldSimple>
+      <w:r>
+        <w:t>.</w:t>
+      </w:r>
+      <w:fldSimple w:instr=" SEQ Figure \* ARABIC \s 1 ">
+        <w:r>
+          <w:rPr>
+            <w:noProof/>
+          </w:rPr>
+          <w:t>2</w:t>
+        </w:r>
+      </w:fldSimple>
+      <w:r>
+        <w:t xml:space="preserve"> </w:t>
+      </w:r>
+      <w:r>
+        <w:t>–</w:t>
+      </w:r>
+      <w:r>
+        <w:t xml:space="preserve"> </w:t>
+      </w:r>
+      <w:r>
+        <w:t>Shader program creation</w:t>
+      </w:r>
+    </w:p>
+    <w:p>
+      <w:pPr>
+        <w:pStyle w:val="BodyText"/>
+      </w:pPr>
+      <w:r>
+        <w:t>The specific shader within the shader program are created using “</w:t>
+      </w:r>
+      <w:proofErr w:type="spellStart"/>
+      <w:r>
+        <w:t>ShaderCreation</w:t>
+      </w:r>
+      <w:commentRangeStart w:id="15"/>
+      <w:proofErr w:type="spellEnd"/>
+      <w:r>
+        <w:t xml:space="preserve">” (figure 2.3). </w:t>
+      </w:r>
+      <w:commentRangeEnd w:id="15"/>
+      <w:r>
+        <w:rPr>
+          <w:rStyle w:val="CommentReference"/>
+        </w:rPr>
+        <w:commentReference w:id="15"/>
+      </w:r>
+      <w:r>
+        <w:t xml:space="preserve">That creates shader </w:t>
+      </w:r>
+      <w:r>
+        <w:t xml:space="preserve">loads data as a string value based </w:t>
+      </w:r>
+      <w:r>
+        <w:t>on what is returned from “</w:t>
+      </w:r>
+      <w:proofErr w:type="spellStart"/>
+      <w:r>
+        <w:t>ShaderLoad</w:t>
+      </w:r>
+      <w:proofErr w:type="spellEnd"/>
+      <w:r>
+        <w:t xml:space="preserve">” </w:t>
+      </w:r>
+      <w:commentRangeStart w:id="16"/>
+      <w:r>
+        <w:t>(</w:t>
+      </w:r>
+      <w:r>
+        <w:t>fi</w:t>
+      </w:r>
+      <w:r>
+        <w:t>gure 2.4).</w:t>
+      </w:r>
+      <w:r>
+        <w:t xml:space="preserve"> </w:t>
+      </w:r>
+      <w:commentRangeEnd w:id="16"/>
+      <w:r>
+        <w:rPr>
+          <w:rStyle w:val="CommentReference"/>
+        </w:rPr>
+        <w:commentReference w:id="16"/>
+      </w:r>
+      <w:r>
+        <w:t xml:space="preserve">It also gets memory location for the uniform transform in shader program – </w:t>
+      </w:r>
+      <w:commentRangeStart w:id="17"/>
+      <w:r>
+        <w:t>so it can be set later.</w:t>
+      </w:r>
+      <w:commentRangeEnd w:id="17"/>
+      <w:r>
+        <w:rPr>
+          <w:rStyle w:val="CommentReference"/>
+        </w:rPr>
+        <w:commentReference w:id="17"/>
+      </w:r>
+    </w:p>
+    <w:p>
+      <w:pPr>
+        <w:pStyle w:val="BodyText"/>
+      </w:pPr>
+    </w:p>
+    <w:p>
+      <w:pPr>
+        <w:pStyle w:val="Heading3"/>
+      </w:pPr>
+      <w:bookmarkStart w:id="18" w:name="_Toc514216000"/>
+      <w:r>
+        <w:lastRenderedPageBreak/>
+        <w:t>2.1.</w:t>
+      </w:r>
+      <w:r>
+        <w:t>3</w:t>
+      </w:r>
+      <w:r>
+        <w:t xml:space="preserve"> – Creating Individual Shader</w:t>
+      </w:r>
+      <w:bookmarkEnd w:id="18"/>
+      <w:r>
+        <w:t xml:space="preserve"> </w:t>
+      </w:r>
+    </w:p>
+    <w:p>
+      <w:pPr>
+        <w:keepNext/>
+        <w:jc w:val="both"/>
+      </w:pPr>
+      <w:r>
+        <w:rPr>
+          <w:noProof/>
+        </w:rPr>
+        <w:drawing>
+          <wp:inline distT="0" distB="0" distL="0" distR="0" wp14:anchorId="5BB24D70" wp14:editId="634A1200">
+            <wp:extent cx="5154379" cy="2466975"/>
+            <wp:effectExtent l="0" t="0" r="8255" b="0"/>
+            <wp:docPr id="17" name="Picture 17"/>
+            <wp:cNvGraphicFramePr>
+              <a:graphicFrameLocks xmlns:a="http://schemas.openxmlformats.org/drawingml/2006/main" noChangeAspect="1"/>
+            </wp:cNvGraphicFramePr>
+            <a:graphic xmlns:a="http://schemas.openxmlformats.org/drawingml/2006/main">
+              <a:graphicData uri="http://schemas.openxmlformats.org/drawingml/2006/picture">
+                <pic:pic xmlns:pic="http://schemas.openxmlformats.org/drawingml/2006/picture">
+                  <pic:nvPicPr>
+                    <pic:cNvPr id="1" name=""/>
+                    <pic:cNvPicPr/>
+                  </pic:nvPicPr>
+                  <pic:blipFill>
+                    <a:blip r:embed="rId21"/>
+                    <a:stretch>
+                      <a:fillRect/>
+                    </a:stretch>
+                  </pic:blipFill>
+                  <pic:spPr>
+                    <a:xfrm>
+                      <a:off x="0" y="0"/>
+                      <a:ext cx="5156381" cy="2467933"/>
+                    </a:xfrm>
+                    <a:prstGeom prst="rect">
+                      <a:avLst/>
+                    </a:prstGeom>
+                  </pic:spPr>
+                </pic:pic>
+              </a:graphicData>
+            </a:graphic>
+          </wp:inline>
+        </w:drawing>
+      </w:r>
+    </w:p>
+    <w:p>
+      <w:pPr>
+        <w:pStyle w:val="Caption"/>
+        <w:jc w:val="both"/>
+      </w:pPr>
+      <w:r>
+        <w:t>Figure 2.</w:t>
+      </w:r>
+      <w:fldSimple w:instr=" STYLEREF 1 \s ">
+        <w:r>
+          <w:rPr>
+            <w:noProof/>
+          </w:rPr>
+          <w:t>0</w:t>
+        </w:r>
+      </w:fldSimple>
+      <w:r>
+        <w:t>.</w:t>
+      </w:r>
+      <w:fldSimple w:instr=" SEQ Figure \* ARABIC \s 1 ">
+        <w:r>
+          <w:rPr>
+            <w:noProof/>
+          </w:rPr>
+          <w:t>3</w:t>
+        </w:r>
+      </w:fldSimple>
+      <w:r>
+        <w:t xml:space="preserve"> – Shader Creation</w:t>
+      </w:r>
+    </w:p>
+    <w:p>
+      <w:pPr>
+        <w:pStyle w:val="BodyText"/>
+      </w:pPr>
+      <w:r>
+        <w:t>Creates a shader of specified type (Vertex, Fragment and Geometry are used in this project). Gets the data read by “</w:t>
+      </w:r>
+      <w:proofErr w:type="spellStart"/>
+      <w:r>
+        <w:t>LoadShader</w:t>
+      </w:r>
+      <w:proofErr w:type="spellEnd"/>
+      <w:r>
+        <w:t xml:space="preserve">” and </w:t>
+      </w:r>
+      <w:r>
+        <w:t>compiles the new shader. Finally returning the created shader as a ‘</w:t>
+      </w:r>
+      <w:proofErr w:type="spellStart"/>
+      <w:r>
+        <w:t>GLuint</w:t>
+      </w:r>
+      <w:proofErr w:type="spellEnd"/>
+      <w:r>
+        <w:t>’</w:t>
+      </w:r>
+      <w:r>
+        <w:t xml:space="preserve"> (</w:t>
+      </w:r>
+      <w:commentRangeStart w:id="19"/>
+      <w:r>
+        <w:t>see section 2.1.2)</w:t>
+      </w:r>
+      <w:r>
+        <w:t>.</w:t>
+      </w:r>
+      <w:commentRangeEnd w:id="19"/>
+      <w:r>
+        <w:rPr>
+          <w:rStyle w:val="CommentReference"/>
+        </w:rPr>
+        <w:commentReference w:id="19"/>
+      </w:r>
+    </w:p>
+    <w:p>
+      <w:pPr>
+        <w:pStyle w:val="Heading3"/>
+      </w:pPr>
+      <w:bookmarkStart w:id="20" w:name="_Toc514216001"/>
+      <w:r>
+        <w:t>2.1.</w:t>
+      </w:r>
+      <w:r>
+        <w:t>4</w:t>
+      </w:r>
+      <w:r>
+        <w:t xml:space="preserve"> – Shader loading</w:t>
+      </w:r>
+      <w:bookmarkEnd w:id="20"/>
+    </w:p>
+    <w:p>
+      <w:pPr>
+        <w:keepNext/>
+        <w:jc w:val="both"/>
+      </w:pPr>
+      <w:r>
+        <w:rPr>
+          <w:noProof/>
+        </w:rPr>
+        <w:drawing>
+          <wp:inline distT="0" distB="0" distL="0" distR="0" wp14:anchorId="7695C1B1" wp14:editId="61CABE1B">
+            <wp:extent cx="4076700" cy="3059736"/>
+            <wp:effectExtent l="0" t="0" r="0" b="7620"/>
+            <wp:docPr id="20" name="Picture 20"/>
+            <wp:cNvGraphicFramePr>
+              <a:graphicFrameLocks xmlns:a="http://schemas.openxmlformats.org/drawingml/2006/main" noChangeAspect="1"/>
+            </wp:cNvGraphicFramePr>
+            <a:graphic xmlns:a="http://schemas.openxmlformats.org/drawingml/2006/main">
+              <a:graphicData uri="http://schemas.openxmlformats.org/drawingml/2006/picture">
+                <pic:pic xmlns:pic="http://schemas.openxmlformats.org/drawingml/2006/picture">
+                  <pic:nvPicPr>
+                    <pic:cNvPr id="1" name=""/>
+                    <pic:cNvPicPr/>
+                  </pic:nvPicPr>
+                  <pic:blipFill>
+                    <a:blip r:embed="rId22"/>
+                    <a:stretch>
+                      <a:fillRect/>
+                    </a:stretch>
+                  </pic:blipFill>
+                  <pic:spPr>
+                    <a:xfrm>
+                      <a:off x="0" y="0"/>
+                      <a:ext cx="4089707" cy="3069498"/>
+                    </a:xfrm>
+                    <a:prstGeom prst="rect">
+                      <a:avLst/>
+                    </a:prstGeom>
+                  </pic:spPr>
+                </pic:pic>
+              </a:graphicData>
+            </a:graphic>
+          </wp:inline>
+        </w:drawing>
+      </w:r>
+    </w:p>
+    <w:p>
+      <w:pPr>
+        <w:pStyle w:val="Caption"/>
+        <w:jc w:val="both"/>
+      </w:pPr>
+      <w:r>
+        <w:t>Figure 2.</w:t>
+      </w:r>
+      <w:fldSimple w:instr=" STYLEREF 1 \s ">
+        <w:r>
+          <w:rPr>
+            <w:noProof/>
+          </w:rPr>
+          <w:t>0</w:t>
+        </w:r>
+      </w:fldSimple>
+      <w:r>
+        <w:t>.</w:t>
+      </w:r>
+      <w:fldSimple w:instr=" SEQ Figure \* ARABIC \s 1 ">
+        <w:r>
+          <w:rPr>
+            <w:noProof/>
+          </w:rPr>
+          <w:t>4</w:t>
+        </w:r>
+      </w:fldSimple>
+      <w:r>
+        <w:t xml:space="preserve"> – Load string from shader file</w:t>
+      </w:r>
+    </w:p>
+    <w:p>
+      <w:pPr>
+        <w:pStyle w:val="BodyText"/>
+      </w:pPr>
+      <w:r>
+        <w:t>This reads the shader file line by line and adds it to overall string ‘output’</w:t>
+      </w:r>
+      <w:r>
+        <w:t xml:space="preserve"> and once finished return the outputted string as data to feed “</w:t>
+      </w:r>
+      <w:proofErr w:type="spellStart"/>
+      <w:r>
+        <w:t>ShaderCreation</w:t>
+      </w:r>
+      <w:proofErr w:type="spellEnd"/>
+      <w:r>
+        <w:t>”</w:t>
+      </w:r>
+      <w:r>
+        <w:t xml:space="preserve"> </w:t>
+      </w:r>
+      <w:commentRangeStart w:id="21"/>
+      <w:r>
+        <w:t>(see section 2.1.3)</w:t>
+      </w:r>
+      <w:r>
+        <w:t>.</w:t>
+      </w:r>
+      <w:commentRangeEnd w:id="21"/>
+      <w:r>
+        <w:rPr>
+          <w:rStyle w:val="CommentReference"/>
+        </w:rPr>
+        <w:commentReference w:id="21"/>
+      </w:r>
+    </w:p>
+    <w:p>
+      <w:pPr>
+        <w:pStyle w:val="Heading2"/>
+        <w:jc w:val="both"/>
+      </w:pPr>
+      <w:bookmarkStart w:id="22" w:name="_Toc514216002"/>
+      <w:r>
+        <w:lastRenderedPageBreak/>
+        <w:t xml:space="preserve">2.2 – Using Shader in the </w:t>
+      </w:r>
+      <w:r>
+        <w:t>S</w:t>
+      </w:r>
+      <w:r>
+        <w:t>cene</w:t>
+      </w:r>
+      <w:bookmarkEnd w:id="22"/>
+    </w:p>
+    <w:p>
+      <w:pPr>
+        <w:pStyle w:val="Heading3"/>
+      </w:pPr>
+      <w:bookmarkStart w:id="23" w:name="_Toc514216003"/>
+      <w:r>
+        <w:t>2.2.1 – Bind Shader</w:t>
+      </w:r>
+      <w:bookmarkEnd w:id="23"/>
+    </w:p>
+    <w:p>
+      <w:pPr>
+        <w:pStyle w:val="BodyText"/>
+      </w:pPr>
+      <w:r>
+        <w:rPr>
+          <w:noProof/>
+        </w:rPr>
+        <mc:AlternateContent>
+          <mc:Choice Requires="wps">
+            <w:drawing>
+              <wp:anchor distT="0" distB="0" distL="114300" distR="114300" simplePos="0" relativeHeight="251666432" behindDoc="0" locked="0" layoutInCell="1" allowOverlap="1" wp14:anchorId="54F1AB64" wp14:editId="17285024">
+                <wp:simplePos x="0" y="0"/>
+                <wp:positionH relativeFrom="margin">
+                  <wp:align>right</wp:align>
+                </wp:positionH>
+                <wp:positionV relativeFrom="paragraph">
+                  <wp:posOffset>753110</wp:posOffset>
+                </wp:positionV>
+                <wp:extent cx="2000250" cy="635"/>
+                <wp:effectExtent l="0" t="0" r="0" b="0"/>
+                <wp:wrapSquare wrapText="bothSides"/>
+                <wp:docPr id="23" name="Text Box 23"/>
+                <wp:cNvGraphicFramePr/>
+                <a:graphic xmlns:a="http://schemas.openxmlformats.org/drawingml/2006/main">
+                  <a:graphicData uri="http://schemas.microsoft.com/office/word/2010/wordprocessingShape">
+                    <wps:wsp>
+                      <wps:cNvSpPr txBox="1"/>
+                      <wps:spPr>
+                        <a:xfrm>
+                          <a:off x="0" y="0"/>
+                          <a:ext cx="2000250" cy="635"/>
+                        </a:xfrm>
+                        <a:prstGeom prst="rect">
+                          <a:avLst/>
+                        </a:prstGeom>
+                        <a:solidFill>
+                          <a:prstClr val="white"/>
+                        </a:solidFill>
+                        <a:ln>
+                          <a:noFill/>
+                        </a:ln>
+                      </wps:spPr>
+                      <wps:txbx>
+                        <w:txbxContent>
+                          <w:p>
+                            <w:pPr>
+                              <w:pStyle w:val="Caption"/>
+                              <w:rPr>
+                                <w:noProof/>
+                              </w:rPr>
+                            </w:pPr>
+                            <w:r>
+                              <w:t xml:space="preserve">Figure </w:t>
+                            </w:r>
+                            <w:fldSimple w:instr=" STYLEREF 1 \s ">
+                              <w:r>
+                                <w:rPr>
+                                  <w:noProof/>
+                                </w:rPr>
+                                <w:t>0</w:t>
+                              </w:r>
+                            </w:fldSimple>
+                            <w:r>
+                              <w:t>.</w:t>
+                            </w:r>
+                            <w:fldSimple w:instr=" SEQ Figure \* ARABIC \s 1 ">
+                              <w:r>
+                                <w:rPr>
+                                  <w:noProof/>
+                                </w:rPr>
+                                <w:t>5</w:t>
+                              </w:r>
+                            </w:fldSimple>
+                            <w:r>
+                              <w:t xml:space="preserve"> – Use shader</w:t>
+                            </w:r>
+                          </w:p>
+                        </w:txbxContent>
+                      </wps:txbx>
+                      <wps:bodyPr rot="0" spcFirstLastPara="0" vertOverflow="overflow" horzOverflow="overflow" vert="horz" wrap="square" lIns="0" tIns="0" rIns="0" bIns="0" numCol="1" spcCol="0" rtlCol="0" fromWordArt="0" anchor="t" anchorCtr="0" forceAA="0" compatLnSpc="1">
+                        <a:prstTxWarp prst="textNoShape">
+                          <a:avLst/>
+                        </a:prstTxWarp>
+                        <a:spAutoFit/>
+                      </wps:bodyPr>
+                    </wps:wsp>
+                  </a:graphicData>
+                </a:graphic>
+              </wp:anchor>
+            </w:drawing>
+          </mc:Choice>
+          <mc:Fallback>
+            <w:pict>
+              <v:shapetype w14:anchorId="54F1AB64" id="_x0000_t202" coordsize="21600,21600" o:spt="202" path="m,l,21600r21600,l21600,xe">
+                <v:stroke joinstyle="miter"/>
+                <v:path gradientshapeok="t" o:connecttype="rect"/>
+              </v:shapetype>
+              <v:shape id="Text Box 23" o:spid="_x0000_s1026" type="#_x0000_t202" style="position:absolute;margin-left:106.3pt;margin-top:59.3pt;width:157.5pt;height:.05pt;z-index:251666432;visibility:visible;mso-wrap-style:square;mso-wrap-distance-left:9pt;mso-wrap-distance-top:0;mso-wrap-distance-right:9pt;mso-wrap-distance-bottom:0;mso-position-horizontal:right;mso-position-horizontal-relative:margin;mso-position-vertical:absolute;mso-position-vertical-relative:text;v-text-anchor:top" o:gfxdata="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" stroked="f">
+                <v:textbox style="mso-fit-shape-to-text:t" inset="0,0,0,0">
+                  <w:txbxContent>
+                    <w:p>
+                      <w:pPr>
+                        <w:pStyle w:val="Caption"/>
+                        <w:rPr>
+                          <w:noProof/>
+                        </w:rPr>
+                      </w:pPr>
+                      <w:r>
+                        <w:t xml:space="preserve">Figure </w:t>
+                      </w:r>
+                      <w:fldSimple w:instr=" STYLEREF 1 \s ">
+                        <w:r>
+                          <w:rPr>
+                            <w:noProof/>
+                          </w:rPr>
+                          <w:t>0</w:t>
+                        </w:r>
+                      </w:fldSimple>
+                      <w:r>
+                        <w:t>.</w:t>
+                      </w:r>
+                      <w:fldSimple w:instr=" SEQ Figure \* ARABIC \s 1 ">
+                        <w:r>
+                          <w:rPr>
+                            <w:noProof/>
+                          </w:rPr>
+                          <w:t>5</w:t>
+                        </w:r>
+                      </w:fldSimple>
+                      <w:r>
+                        <w:t xml:space="preserve"> – Use shader</w:t>
+                      </w:r>
+                    </w:p>
+                  </w:txbxContent>
+                </v:textbox>
+                <w10:wrap type="square" anchorx="margin"/>
+              </v:shape>
+            </w:pict>
+          </mc:Fallback>
+        </mc:AlternateContent>
+      </w:r>
+      <w:r>
+        <w:rPr>
+          <w:noProof/>
+        </w:rPr>
+        <mc:AlternateContent>
+          <mc:Choice Requires="wps">
+            <w:drawing>
+              <wp:anchor distT="0" distB="0" distL="114300" distR="114300" simplePos="0" relativeHeight="251668480" behindDoc="1" locked="0" layoutInCell="1" allowOverlap="1" wp14:anchorId="74E6CF65" wp14:editId="10C8D4E2">
+                <wp:simplePos x="0" y="0"/>
+                <wp:positionH relativeFrom="column">
+                  <wp:posOffset>0</wp:posOffset>
+                </wp:positionH>
+                <wp:positionV relativeFrom="paragraph">
+                  <wp:posOffset>309880</wp:posOffset>
+                </wp:positionV>
+                <wp:extent cx="1285875" cy="635"/>
+                <wp:effectExtent l="0" t="0" r="0" b="0"/>
+                <wp:wrapTight wrapText="bothSides">
+                  <wp:wrapPolygon edited="0">
+                    <wp:start x="0" y="0"/>
+                    <wp:lineTo x="0" y="21600"/>
+                    <wp:lineTo x="21600" y="21600"/>
+                    <wp:lineTo x="21600" y="0"/>
+                  </wp:wrapPolygon>
+                </wp:wrapTight>
+                <wp:docPr id="3" name="Text Box 3"/>
+                <wp:cNvGraphicFramePr/>
+                <a:graphic xmlns:a="http://schemas.openxmlformats.org/drawingml/2006/main">
+                  <a:graphicData uri="http://schemas.microsoft.com/office/word/2010/wordprocessingShape">
+                    <wps:wsp>
+                      <wps:cNvSpPr txBox="1"/>
+                      <wps:spPr>
+                        <a:xfrm>
+                          <a:off x="0" y="0"/>
+                          <a:ext cx="1285875" cy="635"/>
+                        </a:xfrm>
+                        <a:prstGeom prst="rect">
+                          <a:avLst/>
+                        </a:prstGeom>
+                        <a:solidFill>
+                          <a:prstClr val="white"/>
+                        </a:solidFill>
+                        <a:ln>
+                          <a:noFill/>
+                        </a:ln>
+                      </wps:spPr>
+                      <wps:txbx>
+                        <w:txbxContent>
+                          <w:p>
+                            <w:pPr>
+                              <w:pStyle w:val="Caption"/>
+                              <w:rPr>
+                                <w:noProof/>
+                              </w:rPr>
+                            </w:pPr>
+                            <w:r>
+                              <w:t xml:space="preserve">Figure </w:t>
+                            </w:r>
+                            <w:fldSimple w:instr=" STYLEREF 1 \s ">
+                              <w:r>
+                                <w:rPr>
+                                  <w:noProof/>
+                                </w:rPr>
+                                <w:t>0</w:t>
+                              </w:r>
+                            </w:fldSimple>
+                            <w:r>
+                              <w:t>.</w:t>
+                            </w:r>
+                            <w:fldSimple w:instr=" SEQ Figure \* ARABIC \s 1 ">
+                              <w:r>
+                                <w:rPr>
+                                  <w:noProof/>
+                                </w:rPr>
+                                <w:t>6</w:t>
+                              </w:r>
+                            </w:fldSimple>
+                            <w:r>
+                              <w:t xml:space="preserve"> – Bind Shader</w:t>
+                            </w:r>
+                          </w:p>
+                        </w:txbxContent>
+                      </wps:txbx>
+                      <wps:bodyPr rot="0" spcFirstLastPara="0" vertOverflow="overflow" horzOverflow="overflow" vert="horz" wrap="square" lIns="0" tIns="0" rIns="0" bIns="0" numCol="1" spcCol="0" rtlCol="0" fromWordArt="0" anchor="t" anchorCtr="0" forceAA="0" compatLnSpc="1">
+                        <a:prstTxWarp prst="textNoShape">
+                          <a:avLst/>
+                        </a:prstTxWarp>
+                        <a:spAutoFit/>
+                      </wps:bodyPr>
+                    </wps:wsp>
+                  </a:graphicData>
+                </a:graphic>
+              </wp:anchor>
+            </w:drawing>
+          </mc:Choice>
+          <mc:Fallback>
+            <w:pict>
+              <v:shape w14:anchorId="74E6CF65" id="Text Box 3" o:spid="_x0000_s1027" type="#_x0000_t202" style="position:absolute;margin-left:0;margin-top:24.4pt;width:101.25pt;height:.05pt;z-index:-251648000;visibility:visible;mso-wrap-style:square;mso-wrap-distance-left:9pt;mso-wrap-distance-top:0;mso-wrap-distance-right:9pt;mso-wrap-distance-bottom:0;mso-position-horizontal:absolute;mso-position-horizontal-relative:text;mso-position-vertical:absolute;mso-position-vertical-relative:text;v-text-anchor:top" o:gfxdata="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" stroked="f">
+                <v:textbox style="mso-fit-shape-to-text:t" inset="0,0,0,0">
+                  <w:txbxContent>
+                    <w:p>
+                      <w:pPr>
+                        <w:pStyle w:val="Caption"/>
+                        <w:rPr>
+                          <w:noProof/>
+                        </w:rPr>
+                      </w:pPr>
+                      <w:r>
+                        <w:t xml:space="preserve">Figure </w:t>
+                      </w:r>
+                      <w:fldSimple w:instr=" STYLEREF 1 \s ">
+                        <w:r>
+                          <w:rPr>
+                            <w:noProof/>
+                          </w:rPr>
+                          <w:t>0</w:t>
+                        </w:r>
+                      </w:fldSimple>
+                      <w:r>
+                        <w:t>.</w:t>
+                      </w:r>
+                      <w:fldSimple w:instr=" SEQ Figure \* ARABIC \s 1 ">
+                        <w:r>
+                          <w:rPr>
+                            <w:noProof/>
+                          </w:rPr>
+                          <w:t>6</w:t>
+                        </w:r>
+                      </w:fldSimple>
+                      <w:r>
+                        <w:t xml:space="preserve"> – Bind Shader</w:t>
+                      </w:r>
+                    </w:p>
+                  </w:txbxContent>
+                </v:textbox>
+                <w10:wrap type="tight"/>
+              </v:shape>
+            </w:pict>
+          </mc:Fallback>
+        </mc:AlternateContent>
+      </w:r>
+      <w:r>
+        <w:rPr>
+          <w:noProof/>
+        </w:rPr>
+        <w:drawing>
+          <wp:anchor distT="0" distB="0" distL="114300" distR="114300" simplePos="0" relativeHeight="251663360" behindDoc="1" locked="0" layoutInCell="1" allowOverlap="1" wp14:anchorId="0009514C" wp14:editId="4BCCBB99">
+            <wp:simplePos x="0" y="0"/>
+            <wp:positionH relativeFrom="margin">
+              <wp:align>left</wp:align>
+            </wp:positionH>
+            <wp:positionV relativeFrom="paragraph">
+              <wp:posOffset>90805</wp:posOffset>
+            </wp:positionV>
+            <wp:extent cx="1285875" cy="161925"/>
+            <wp:effectExtent l="0" t="0" r="9525" b="9525"/>
+            <wp:wrapTight wrapText="bothSides">
+              <wp:wrapPolygon edited="0">
+                <wp:start x="0" y="0"/>
+                <wp:lineTo x="0" y="20329"/>
+                <wp:lineTo x="21440" y="20329"/>
+                <wp:lineTo x="21440" y="0"/>
+                <wp:lineTo x="0" y="0"/>
+              </wp:wrapPolygon>
+            </wp:wrapTight>
+            <wp:docPr id="21" name="Picture 21"/>
+            <wp:cNvGraphicFramePr>
+              <a:graphicFrameLocks xmlns:a="http://schemas.openxmlformats.org/drawingml/2006/main" noChangeAspect="1"/>
+            </wp:cNvGraphicFramePr>
+            <a:graphic xmlns:a="http://schemas.openxmlformats.org/drawingml/2006/main">
+              <a:graphicData uri="http://schemas.openxmlformats.org/drawingml/2006/picture">
+                <pic:pic xmlns:pic="http://schemas.openxmlformats.org/drawingml/2006/picture">
+                  <pic:nvPicPr>
+                    <pic:cNvPr id="1" name=""/>
+                    <pic:cNvPicPr/>
+                  </pic:nvPicPr>
+                  <pic:blipFill>
+                    <a:blip r:embed="rId23">
+                      <a:extLst>
+                        <a:ext uri="{28A0092B-C50C-407E-A947-70E740481C1C}">
+                          <a14:useLocalDpi xmlns:a14="http://schemas.microsoft.com/office/drawing/2010/main" val="0"/>
+                        </a:ext>
+                      </a:extLst>
+                    </a:blip>
+                    <a:stretch>
+                      <a:fillRect/>
+                    </a:stretch>
+                  </pic:blipFill>
+                  <pic:spPr>
+                    <a:xfrm>
+                      <a:off x="0" y="0"/>
+                      <a:ext cx="1285875" cy="161925"/>
+                    </a:xfrm>
+                    <a:prstGeom prst="rect">
+                      <a:avLst/>
+                    </a:prstGeom>
+                  </pic:spPr>
+                </pic:pic>
+              </a:graphicData>
+            </a:graphic>
+          </wp:anchor>
+        </w:drawing>
+      </w:r>
+      <w:r>
+        <w:t>This method call is to the shader of this instance</w:t>
+      </w:r>
+      <w:r>
+        <w:t xml:space="preserve"> (different shaders need separate calls)</w:t>
+      </w:r>
+      <w:r>
+        <w:t xml:space="preserve">, that </w:t>
+      </w:r>
+      <w:r>
+        <w:t xml:space="preserve">tells </w:t>
+      </w:r>
+      <w:proofErr w:type="spellStart"/>
+      <w:r>
+        <w:t>openGL</w:t>
+      </w:r>
+      <w:proofErr w:type="spellEnd"/>
+      <w:r>
+        <w:t xml:space="preserve"> to use that shader program (i.e. </w:t>
+      </w:r>
+      <w:commentRangeStart w:id="24"/>
+      <w:r>
+        <w:t>draw model using that shader effect).</w:t>
+      </w:r>
+      <w:commentRangeEnd w:id="24"/>
+      <w:r>
+        <w:rPr>
+          <w:rStyle w:val="CommentReference"/>
+        </w:rPr>
+        <w:commentReference w:id="24"/>
+      </w:r>
+      <w:r>
+        <w:rPr>
+          <w:noProof/>
+        </w:rPr>
+        <w:drawing>
+          <wp:anchor distT="0" distB="0" distL="114300" distR="114300" simplePos="0" relativeHeight="251664384" behindDoc="0" locked="0" layoutInCell="1" allowOverlap="1" wp14:anchorId="7AF68043" wp14:editId="64CBBCFB">
+            <wp:simplePos x="0" y="0"/>
+            <wp:positionH relativeFrom="margin">
+              <wp:align>right</wp:align>
+            </wp:positionH>
+            <wp:positionV relativeFrom="paragraph">
+              <wp:posOffset>71755</wp:posOffset>
+            </wp:positionV>
+            <wp:extent cx="2000250" cy="619125"/>
+            <wp:effectExtent l="0" t="0" r="0" b="9525"/>
+            <wp:wrapSquare wrapText="bothSides"/>
+            <wp:docPr id="22" name="Picture 22"/>
+            <wp:cNvGraphicFramePr>
+              <a:graphicFrameLocks xmlns:a="http://schemas.openxmlformats.org/drawingml/2006/main" noChangeAspect="1"/>
+            </wp:cNvGraphicFramePr>
+            <a:graphic xmlns:a="http://schemas.openxmlformats.org/drawingml/2006/main">
+              <a:graphicData uri="http://schemas.openxmlformats.org/drawingml/2006/picture">
+                <pic:pic xmlns:pic="http://schemas.openxmlformats.org/drawingml/2006/picture">
+                  <pic:nvPicPr>
+                    <pic:cNvPr id="1" name=""/>
+                    <pic:cNvPicPr/>
+                  </pic:nvPicPr>
+                  <pic:blipFill>
+                    <a:blip r:embed="rId24">
+                      <a:extLst>
+                        <a:ext uri="{28A0092B-C50C-407E-A947-70E740481C1C}">
+                          <a14:useLocalDpi xmlns:a14="http://schemas.microsoft.com/office/drawing/2010/main" val="0"/>
+                        </a:ext>
+                      </a:extLst>
+                    </a:blip>
+                    <a:stretch>
+                      <a:fillRect/>
+                    </a:stretch>
+                  </pic:blipFill>
+                  <pic:spPr>
+                    <a:xfrm>
+                      <a:off x="0" y="0"/>
+                      <a:ext cx="2000250" cy="619125"/>
+                    </a:xfrm>
+                    <a:prstGeom prst="rect">
+                      <a:avLst/>
+                    </a:prstGeom>
+                  </pic:spPr>
+                </pic:pic>
+              </a:graphicData>
+            </a:graphic>
+          </wp:anchor>
+        </w:drawing>
+      </w:r>
+    </w:p>
+    <w:p>
+      <w:pPr>
+        <w:pStyle w:val="BodyText"/>
+      </w:pPr>
+    </w:p>
+    <w:p>
+      <w:pPr>
+        <w:pStyle w:val="Heading3"/>
+      </w:pPr>
+      <w:bookmarkStart w:id="25" w:name="_Toc514216004"/>
+      <w:r>
+        <w:t>2.2.2 – Set Shader Values</w:t>
+      </w:r>
+      <w:bookmarkEnd w:id="25"/>
+    </w:p>
+    <w:p>
+      <w:r>
+        <w:t xml:space="preserve">After binding certain uniform values need to be inserted into shader program </w:t>
+      </w:r>
+      <w:r>
+        <w:t>for</w:t>
+      </w:r>
+      <w:r>
+        <w:t xml:space="preserve"> shader </w:t>
+      </w:r>
+      <w:proofErr w:type="spellStart"/>
+      <w:r>
+        <w:t>toi</w:t>
+      </w:r>
+      <w:proofErr w:type="spellEnd"/>
+      <w:r>
+        <w:t xml:space="preserve"> execute correctly.</w:t>
+      </w:r>
+    </w:p>
+    <w:p>
+      <w:pPr>
+        <w:keepNext/>
+      </w:pPr>
+      <w:r>
+        <w:rPr>
+          <w:noProof/>
+        </w:rPr>
+        <w:drawing>
+          <wp:inline distT="0" distB="0" distL="0" distR="0" wp14:anchorId="42B6EBAE" wp14:editId="7E7C5A95">
+            <wp:extent cx="1381125" cy="161925"/>
+            <wp:effectExtent l="0" t="0" r="9525" b="9525"/>
+            <wp:docPr id="7" name="Picture 7"/>
+            <wp:cNvGraphicFramePr>
+              <a:graphicFrameLocks xmlns:a="http://schemas.openxmlformats.org/drawingml/2006/main" noChangeAspect="1"/>
+            </wp:cNvGraphicFramePr>
+            <a:graphic xmlns:a="http://schemas.openxmlformats.org/drawingml/2006/main">
+              <a:graphicData uri="http://schemas.openxmlformats.org/drawingml/2006/picture">
+                <pic:pic xmlns:pic="http://schemas.openxmlformats.org/drawingml/2006/picture">
+                  <pic:nvPicPr>
+                    <pic:cNvPr id="1" name=""/>
+                    <pic:cNvPicPr/>
+                  </pic:nvPicPr>
+                  <pic:blipFill>
+                    <a:blip r:embed="rId25"/>
+                    <a:stretch>
+                      <a:fillRect/>
+                    </a:stretch>
+                  </pic:blipFill>
+                  <pic:spPr>
+                    <a:xfrm>
+                      <a:off x="0" y="0"/>
+                      <a:ext cx="1381125" cy="161925"/>
+                    </a:xfrm>
+                    <a:prstGeom prst="rect">
+                      <a:avLst/>
+                    </a:prstGeom>
+                  </pic:spPr>
+                </pic:pic>
+              </a:graphicData>
+            </a:graphic>
+          </wp:inline>
+        </w:drawing>
+      </w:r>
+    </w:p>
+    <w:p>
+      <w:pPr>
+        <w:pStyle w:val="Caption"/>
+      </w:pPr>
+      <w:r>
+        <w:t xml:space="preserve">Figure </w:t>
+      </w:r>
+      <w:fldSimple w:instr=" STYLEREF 1 \s ">
+        <w:r>
+          <w:rPr>
+            <w:noProof/>
+          </w:rPr>
+          <w:t>0</w:t>
+        </w:r>
+      </w:fldSimple>
+      <w:r>
+        <w:t>.</w:t>
+      </w:r>
+      <w:fldSimple w:instr=" SEQ Figure \* ARABIC \s 1 ">
+        <w:r>
+          <w:rPr>
+            <w:noProof/>
+          </w:rPr>
+          <w:t>7</w:t>
+        </w:r>
+      </w:fldSimple>
+      <w:r>
+        <w:t xml:space="preserve"> – Set Uniform values</w:t>
+      </w:r>
+    </w:p>
+    <w:p/>
+    <w:p/>
+    <w:p/>
+    <w:p/>
+    <w:p>
+      <w:r>
+        <w:t xml:space="preserve">A shader needs set of inputs that in this project have been set as uniforms. </w:t>
+      </w:r>
+    </w:p>
+    <w:p>
+      <w:pPr>
+        <w:keepNext/>
+      </w:pPr>
+      <w:r>
+        <w:rPr>
+          <w:noProof/>
+        </w:rPr>
+        <w:drawing>
+          <wp:inline distT="0" distB="0" distL="0" distR="0" wp14:anchorId="618E641D" wp14:editId="2EA3A911">
+            <wp:extent cx="3886200" cy="1162050"/>
+            <wp:effectExtent l="0" t="0" r="0" b="0"/>
+            <wp:docPr id="8" name="Picture 8"/>
+            <wp:cNvGraphicFramePr>
+              <a:graphicFrameLocks xmlns:a="http://schemas.openxmlformats.org/drawingml/2006/main" noChangeAspect="1"/>
+            </wp:cNvGraphicFramePr>
+            <a:graphic xmlns:a="http://schemas.openxmlformats.org/drawingml/2006/main">
+              <a:graphicData uri="http://schemas.openxmlformats.org/drawingml/2006/picture">
+                <pic:pic xmlns:pic="http://schemas.openxmlformats.org/drawingml/2006/picture">
+                  <pic:nvPicPr>
+                    <pic:cNvPr id="1" name=""/>
+                    <pic:cNvPicPr/>
+                  </pic:nvPicPr>
+                  <pic:blipFill>
+                    <a:blip r:embed="rId26"/>
+                    <a:stretch>
+                      <a:fillRect/>
+                    </a:stretch>
+                  </pic:blipFill>
+                  <pic:spPr>
+                    <a:xfrm>
+                      <a:off x="0" y="0"/>
+                      <a:ext cx="3886200" cy="1162050"/>
+                    </a:xfrm>
+                    <a:prstGeom prst="rect">
+                      <a:avLst/>
+                    </a:prstGeom>
+                  </pic:spPr>
+                </pic:pic>
+              </a:graphicData>
+            </a:graphic>
+          </wp:inline>
+        </w:drawing>
+      </w:r>
+    </w:p>
+    <w:p>
+      <w:pPr>
+        <w:pStyle w:val="Caption"/>
+      </w:pPr>
+      <w:r>
+        <w:t xml:space="preserve">Figure </w:t>
+      </w:r>
+      <w:fldSimple w:instr=" STYLEREF 1 \s ">
+        <w:r>
+          <w:rPr>
+            <w:noProof/>
+          </w:rPr>
+          <w:t>0</w:t>
+        </w:r>
+      </w:fldSimple>
+      <w:r>
+        <w:t>.</w:t>
+      </w:r>
+      <w:fldSimple w:instr=" SEQ Figure \* ARABIC \s 1 ">
+        <w:r>
+          <w:rPr>
+            <w:noProof/>
+          </w:rPr>
+          <w:t>8</w:t>
+        </w:r>
+      </w:fldSimple>
+      <w:r>
+        <w:t xml:space="preserve"> – Set values in shader</w:t>
+      </w:r>
+    </w:p>
+    <w:p>
+      <w:r>
+        <w:t>The Setting of value runs through “</w:t>
+      </w:r>
+      <w:proofErr w:type="spellStart"/>
+      <w:r>
+        <w:t>Shader.h</w:t>
+      </w:r>
+      <w:proofErr w:type="spellEnd"/>
+      <w:r>
+        <w:t xml:space="preserve">” </w:t>
+      </w:r>
+      <w:commentRangeStart w:id="26"/>
+      <w:r>
+        <w:t xml:space="preserve">(figure 2.8) – different functions for different types of data: floats, vectors, matrices etc. </w:t>
+      </w:r>
+      <w:commentRangeEnd w:id="26"/>
+      <w:r>
+        <w:rPr>
+          <w:rStyle w:val="CommentReference"/>
+        </w:rPr>
+        <w:commentReference w:id="26"/>
+      </w:r>
+      <w:r>
+        <w:t xml:space="preserve">Values can be set at run time which gives </w:t>
+      </w:r>
+      <w:r>
+        <w:t>somewhat realistic effects.</w:t>
+      </w:r>
+    </w:p>
+    <w:p>
+      <w:pPr>
+        <w:keepNext/>
+      </w:pPr>
+      <w:r>
+        <w:rPr>
+          <w:noProof/>
+        </w:rPr>
+        <w:drawing>
+          <wp:inline distT="0" distB="0" distL="0" distR="0" wp14:anchorId="2DF03B5C" wp14:editId="742216AE">
+            <wp:extent cx="4933950" cy="1419225"/>
+            <wp:effectExtent l="0" t="0" r="0" b="9525"/>
+            <wp:docPr id="12" name="Picture 12"/>
+            <wp:cNvGraphicFramePr>
+              <a:graphicFrameLocks xmlns:a="http://schemas.openxmlformats.org/drawingml/2006/main" noChangeAspect="1"/>
+            </wp:cNvGraphicFramePr>
+            <a:graphic xmlns:a="http://schemas.openxmlformats.org/drawingml/2006/main">
+              <a:graphicData uri="http://schemas.openxmlformats.org/drawingml/2006/picture">
+                <pic:pic xmlns:pic="http://schemas.openxmlformats.org/drawingml/2006/picture">
+                  <pic:nvPicPr>
+                    <pic:cNvPr id="1" name=""/>
+                    <pic:cNvPicPr/>
+                  </pic:nvPicPr>
+                  <pic:blipFill>
+                    <a:blip r:embed="rId27"/>
+                    <a:stretch>
+                      <a:fillRect/>
+                    </a:stretch>
+                  </pic:blipFill>
+                  <pic:spPr>
+                    <a:xfrm>
+                      <a:off x="0" y="0"/>
+                      <a:ext cx="4933950" cy="1419225"/>
+                    </a:xfrm>
+                    <a:prstGeom prst="rect">
+                      <a:avLst/>
+                    </a:prstGeom>
+                  </pic:spPr>
+                </pic:pic>
+              </a:graphicData>
+            </a:graphic>
+          </wp:inline>
+        </w:drawing>
+      </w:r>
+    </w:p>
+    <w:p>
+      <w:pPr>
+        <w:pStyle w:val="Caption"/>
+      </w:pPr>
+      <w:r>
+        <w:t xml:space="preserve">Figure </w:t>
+      </w:r>
+      <w:fldSimple w:instr=" STYLEREF 1 \s ">
+        <w:r>
+          <w:rPr>
+            <w:noProof/>
+          </w:rPr>
+          <w:t>0</w:t>
+        </w:r>
+      </w:fldSimple>
+      <w:r>
+        <w:t>.</w:t>
+      </w:r>
+      <w:fldSimple w:instr=" SEQ Figure \* ARABIC \s 1 ">
+        <w:r>
+          <w:rPr>
+            <w:noProof/>
+          </w:rPr>
+          <w:t>9</w:t>
+        </w:r>
+      </w:fldSimple>
+      <w:r>
+        <w:t xml:space="preserve"> – Set Uniform values using uniform locations</w:t>
+      </w:r>
+    </w:p>
+    <w:p>
+      <w:pPr>
+        <w:pStyle w:val="Heading3"/>
+      </w:pPr>
+      <w:bookmarkStart w:id="27" w:name="_Toc514216005"/>
+      <w:r>
+        <w:lastRenderedPageBreak/>
+        <w:t>2.3 – Set Transform Uniforms</w:t>
+      </w:r>
+      <w:bookmarkEnd w:id="27"/>
+    </w:p>
+    <w:p>
+      <w:r>
+        <w:t>In some of the shaders a transform uniform is required to update the change in model position visually (other shaders take in model view projection matrix, or some variant, directly as uniform set in section 2.2.2 to calculate the position on screen). The models transform is passed to “Shader.cpp”</w:t>
+      </w:r>
+      <w:r>
+        <w:t>.</w:t>
+      </w:r>
+      <w:r>
+        <w:t xml:space="preserve"> </w:t>
+      </w:r>
+    </w:p>
+    <w:p>
+      <w:pPr>
+        <w:keepNext/>
+      </w:pPr>
+      <w:r>
+        <w:rPr>
+          <w:noProof/>
+        </w:rPr>
+        <w:drawing>
+          <wp:inline distT="0" distB="0" distL="0" distR="0" wp14:anchorId="54E9830E" wp14:editId="1D55826F">
+            <wp:extent cx="2838450" cy="180975"/>
+            <wp:effectExtent l="0" t="0" r="0" b="9525"/>
+            <wp:docPr id="14" name="Picture 14"/>
+            <wp:cNvGraphicFramePr>
+              <a:graphicFrameLocks xmlns:a="http://schemas.openxmlformats.org/drawingml/2006/main" noChangeAspect="1"/>
+            </wp:cNvGraphicFramePr>
+            <a:graphic xmlns:a="http://schemas.openxmlformats.org/drawingml/2006/main">
+              <a:graphicData uri="http://schemas.openxmlformats.org/drawingml/2006/picture">
+                <pic:pic xmlns:pic="http://schemas.openxmlformats.org/drawingml/2006/picture">
+                  <pic:nvPicPr>
+                    <pic:cNvPr id="1" name=""/>
+                    <pic:cNvPicPr/>
+                  </pic:nvPicPr>
+                  <pic:blipFill>
+                    <a:blip r:embed="rId28"/>
+                    <a:stretch>
+                      <a:fillRect/>
+                    </a:stretch>
+                  </pic:blipFill>
+                  <pic:spPr>
+                    <a:xfrm>
+                      <a:off x="0" y="0"/>
+                      <a:ext cx="2838450" cy="180975"/>
+                    </a:xfrm>
+                    <a:prstGeom prst="rect">
+                      <a:avLst/>
+                    </a:prstGeom>
+                  </pic:spPr>
+                </pic:pic>
+              </a:graphicData>
+            </a:graphic>
+          </wp:inline>
+        </w:drawing>
+      </w:r>
+    </w:p>
+    <w:p>
+      <w:pPr>
+        <w:pStyle w:val="Caption"/>
+      </w:pPr>
+      <w:r>
+        <w:t xml:space="preserve">Figure </w:t>
+      </w:r>
+      <w:fldSimple w:instr=" STYLEREF 1 \s ">
+        <w:r>
+          <w:rPr>
+            <w:noProof/>
+          </w:rPr>
+          <w:t>0</w:t>
+        </w:r>
+      </w:fldSimple>
+      <w:r>
+        <w:t>.</w:t>
+      </w:r>
+      <w:fldSimple w:instr=" SEQ Figure \* ARABIC \s 1 ">
+        <w:r>
+          <w:rPr>
+            <w:noProof/>
+          </w:rPr>
+          <w:t>10</w:t>
+        </w:r>
+      </w:fldSimple>
+      <w:r>
+        <w:t xml:space="preserve"> – Models transform and matrix information</w:t>
+      </w:r>
+    </w:p>
+    <w:p>
+      <w:pPr>
+        <w:keepNext/>
+      </w:pPr>
+      <w:r>
+        <w:rPr>
+          <w:noProof/>
+        </w:rPr>
+        <w:drawing>
+          <wp:inline distT="0" distB="0" distL="0" distR="0" wp14:anchorId="72869B37" wp14:editId="6C218096">
+            <wp:extent cx="5731510" cy="896620"/>
+            <wp:effectExtent l="0" t="0" r="2540" b="0"/>
+            <wp:docPr id="15" name="Picture 15"/>
+            <wp:cNvGraphicFramePr>
+              <a:graphicFrameLocks xmlns:a="http://schemas.openxmlformats.org/drawingml/2006/main" noChangeAspect="1"/>
+            </wp:cNvGraphicFramePr>
+            <a:graphic xmlns:a="http://schemas.openxmlformats.org/drawingml/2006/main">
+              <a:graphicData uri="http://schemas.openxmlformats.org/drawingml/2006/picture">
+                <pic:pic xmlns:pic="http://schemas.openxmlformats.org/drawingml/2006/picture">
+                  <pic:nvPicPr>
+                    <pic:cNvPr id="1" name=""/>
+                    <pic:cNvPicPr/>
+                  </pic:nvPicPr>
+                  <pic:blipFill>
+                    <a:blip r:embed="rId29"/>
+                    <a:stretch>
+                      <a:fillRect/>
+                    </a:stretch>
+                  </pic:blipFill>
+                  <pic:spPr>
+                    <a:xfrm>
+                      <a:off x="0" y="0"/>
+                      <a:ext cx="5731510" cy="896620"/>
+                    </a:xfrm>
+                    <a:prstGeom prst="rect">
+                      <a:avLst/>
+                    </a:prstGeom>
+                  </pic:spPr>
+                </pic:pic>
+              </a:graphicData>
+            </a:graphic>
+          </wp:inline>
+        </w:drawing>
+      </w:r>
+    </w:p>
+    <w:p>
+      <w:pPr>
+        <w:pStyle w:val="Caption"/>
+      </w:pPr>
+      <w:r>
+        <w:t xml:space="preserve">Figure </w:t>
+      </w:r>
+      <w:fldSimple w:instr=" STYLEREF 1 \s ">
+        <w:r>
+          <w:rPr>
+            <w:noProof/>
+          </w:rPr>
+          <w:t>0</w:t>
+        </w:r>
+      </w:fldSimple>
+      <w:r>
+        <w:t>.</w:t>
+      </w:r>
+      <w:fldSimple w:instr=" SEQ Figure \* ARABIC \s 1 ">
+        <w:r>
+          <w:rPr>
+            <w:noProof/>
+          </w:rPr>
+          <w:t>11</w:t>
+        </w:r>
+      </w:fldSimple>
+      <w:r>
+        <w:t xml:space="preserve"> – Pass MVP to shader</w:t>
+      </w:r>
+    </w:p>
+    <w:p>
+      <w:r>
+        <w:t xml:space="preserve">The code in </w:t>
+      </w:r>
+      <w:commentRangeStart w:id="28"/>
+      <w:r>
+        <w:t>figure 2.11</w:t>
+      </w:r>
+      <w:commentRangeEnd w:id="28"/>
+      <w:r>
+        <w:rPr>
+          <w:rStyle w:val="CommentReference"/>
+        </w:rPr>
+        <w:commentReference w:id="28"/>
+      </w:r>
+      <w:r>
+        <w:t xml:space="preserve"> merges model matrix (position</w:t>
+      </w:r>
+      <w:r>
+        <w:t>, rotation and scale</w:t>
+      </w:r>
+      <w:r>
+        <w:t xml:space="preserve">) with view projection matrix to </w:t>
+      </w:r>
+      <w:r>
+        <w:t>create Model View Projection matrix that is then passed into shader. This positions model onscreen depending on model position, rotation and scale and applies the perspective squishing onto 2D screen.</w:t>
+      </w:r>
+    </w:p>
+    <w:p>
+      <w:pPr>
+        <w:pStyle w:val="Heading1"/>
+      </w:pPr>
+      <w:bookmarkStart w:id="29" w:name="_Toc514216006"/>
+      <w:r>
+        <w:t>3 – Shader Effects</w:t>
+      </w:r>
+      <w:bookmarkEnd w:id="29"/>
+    </w:p>
+    <w:p>
+      <w:pPr>
+        <w:pStyle w:val="Heading2"/>
+      </w:pPr>
+      <w:bookmarkStart w:id="30" w:name="_Toc514216007"/>
+      <w:r>
+        <w:t>3.1 – Skybox</w:t>
+      </w:r>
+      <w:bookmarkEnd w:id="30"/>
+    </w:p>
+    <w:p>
+      <w:pPr>
+        <w:pStyle w:val="Heading3"/>
+      </w:pPr>
+      <w:bookmarkStart w:id="31" w:name="_Toc514216008"/>
+      <w:r>
+        <w:t xml:space="preserve">3.1.1 – Set </w:t>
+      </w:r>
+      <w:proofErr w:type="spellStart"/>
+      <w:r>
+        <w:t>Cubemap</w:t>
+      </w:r>
+      <w:proofErr w:type="spellEnd"/>
+      <w:r>
+        <w:t xml:space="preserve"> Texture</w:t>
+      </w:r>
+      <w:bookmarkEnd w:id="31"/>
+    </w:p>
+    <w:p>
+      <w:r>
+        <w:t>The first step in creating a skybox is loading and setting texture to a cube. This is done in the initialise method, so it is run once and avoids system crashing.</w:t>
+      </w:r>
+    </w:p>
+    <w:p>
+      <w:pPr>
+        <w:keepNext/>
+      </w:pPr>
+      <w:r>
+        <w:rPr>
+          <w:noProof/>
+        </w:rPr>
+        <w:drawing>
+          <wp:inline distT="0" distB="0" distL="0" distR="0" wp14:anchorId="158BDBCD" wp14:editId="317C16D3">
+            <wp:extent cx="1800225" cy="209550"/>
+            <wp:effectExtent l="0" t="0" r="9525" b="0"/>
+            <wp:docPr id="18" name="Picture 18"/>
+            <wp:cNvGraphicFramePr>
+              <a:graphicFrameLocks xmlns:a="http://schemas.openxmlformats.org/drawingml/2006/main" noChangeAspect="1"/>
+            </wp:cNvGraphicFramePr>
+            <a:graphic xmlns:a="http://schemas.openxmlformats.org/drawingml/2006/main">
+              <a:graphicData uri="http://schemas.openxmlformats.org/drawingml/2006/picture">
+                <pic:pic xmlns:pic="http://schemas.openxmlformats.org/drawingml/2006/picture">
+                  <pic:nvPicPr>
+                    <pic:cNvPr id="1" name=""/>
+                    <pic:cNvPicPr/>
+                  </pic:nvPicPr>
+                  <pic:blipFill>
+                    <a:blip r:embed="rId30"/>
+                    <a:stretch>
+                      <a:fillRect/>
+                    </a:stretch>
+                  </pic:blipFill>
+                  <pic:spPr>
+                    <a:xfrm>
+                      <a:off x="0" y="0"/>
+                      <a:ext cx="1800225" cy="209550"/>
+                    </a:xfrm>
+                    <a:prstGeom prst="rect">
+                      <a:avLst/>
+                    </a:prstGeom>
+                  </pic:spPr>
+                </pic:pic>
+              </a:graphicData>
+            </a:graphic>
+          </wp:inline>
+        </w:drawing>
+      </w:r>
+    </w:p>
+    <w:p>
+      <w:pPr>
+        <w:pStyle w:val="Caption"/>
+      </w:pPr>
+      <w:r>
+        <w:t xml:space="preserve">Figure </w:t>
+      </w:r>
+      <w:fldSimple w:instr=" STYLEREF 1 \s ">
+        <w:r>
+          <w:rPr>
+            <w:noProof/>
+          </w:rPr>
+          <w:t>0</w:t>
+        </w:r>
+      </w:fldSimple>
+      <w:r>
+        <w:t>.</w:t>
+      </w:r>
+      <w:fldSimple w:instr=" SEQ Figure \* ARABIC \s 1 ">
+        <w:r>
+          <w:rPr>
+            <w:noProof/>
+          </w:rPr>
+          <w:t>1</w:t>
+        </w:r>
+      </w:fldSimple>
+      <w:r>
+        <w:t xml:space="preserve"> – Set Texture</w:t>
+      </w:r>
+    </w:p>
+    <w:p>
+      <w:pPr>
+        <w:keepNext/>
+      </w:pPr>
+      <w:r>
+        <w:rPr>
+          <w:noProof/>
+        </w:rPr>
+        <w:lastRenderedPageBreak/>
+        <w:drawing>
+          <wp:inline distT="0" distB="0" distL="0" distR="0" wp14:anchorId="6F3953E5" wp14:editId="5B0087DE">
+            <wp:extent cx="5731510" cy="3323590"/>
+            <wp:effectExtent l="0" t="0" r="2540" b="0"/>
+            <wp:docPr id="19" name="Picture 19"/>
+            <wp:cNvGraphicFramePr>
+              <a:graphicFrameLocks xmlns:a="http://schemas.openxmlformats.org/drawingml/2006/main" noChangeAspect="1"/>
+            </wp:cNvGraphicFramePr>
+            <a:graphic xmlns:a="http://schemas.openxmlformats.org/drawingml/2006/main">
+              <a:graphicData uri="http://schemas.openxmlformats.org/drawingml/2006/picture">
+                <pic:pic xmlns:pic="http://schemas.openxmlformats.org/drawingml/2006/picture">
+                  <pic:nvPicPr>
+                    <pic:cNvPr id="1" name=""/>
+                    <pic:cNvPicPr/>
+                  </pic:nvPicPr>
+                  <pic:blipFill>
+                    <a:blip r:embed="rId31"/>
+                    <a:stretch>
+                      <a:fillRect/>
+                    </a:stretch>
+                  </pic:blipFill>
+                  <pic:spPr>
+                    <a:xfrm>
+                      <a:off x="0" y="0"/>
+                      <a:ext cx="5731510" cy="3323590"/>
+                    </a:xfrm>
+                    <a:prstGeom prst="rect">
+                      <a:avLst/>
+                    </a:prstGeom>
+                  </pic:spPr>
+                </pic:pic>
+              </a:graphicData>
+            </a:graphic>
+          </wp:inline>
+        </w:drawing>
+      </w:r>
+    </w:p>
+    <w:p>
+      <w:pPr>
+        <w:pStyle w:val="Caption"/>
+      </w:pPr>
+      <w:r>
+        <w:t xml:space="preserve">Figure </w:t>
+      </w:r>
+      <w:fldSimple w:instr=" STYLEREF 1 \s ">
+        <w:r>
+          <w:rPr>
+            <w:noProof/>
+          </w:rPr>
+          <w:t>0</w:t>
+        </w:r>
+      </w:fldSimple>
+      <w:r>
+        <w:t>.</w:t>
+      </w:r>
+      <w:fldSimple w:instr=" SEQ Figure \* ARABIC \s 1 ">
+        <w:r>
+          <w:rPr>
+            <w:noProof/>
+          </w:rPr>
+          <w:t>2</w:t>
+        </w:r>
+      </w:fldSimple>
+      <w:r>
+        <w:t xml:space="preserve"> </w:t>
+      </w:r>
+      <w:r>
+        <w:t>–</w:t>
+      </w:r>
+      <w:r>
+        <w:t xml:space="preserve"> </w:t>
+      </w:r>
+      <w:r>
+        <w:t>Texture setting</w:t>
+      </w:r>
+    </w:p>
+    <w:p>
+      <w:r>
+        <w:t>The code above generates and binds texture to location. The texture is then loaded as a char</w:t>
+      </w:r>
+      <w:r>
+        <w:t xml:space="preserve"> (this is done in for loop because ordinarily there would be 6 sides to texture however this does not apply to this scene), each face of cube is assigned a texture. The textures are wrapped to faces to stop stretching or tiling of texture.</w:t>
+      </w:r>
+    </w:p>
+    <w:p>
+      <w:pPr>
+        <w:pStyle w:val="Heading3"/>
+      </w:pPr>
+      <w:bookmarkStart w:id="32" w:name="_Toc514216009"/>
+      <w:r>
+        <w:t xml:space="preserve">3.1.2 – Set </w:t>
+      </w:r>
+      <w:proofErr w:type="spellStart"/>
+      <w:r>
+        <w:t>Cubemap</w:t>
+      </w:r>
+      <w:proofErr w:type="spellEnd"/>
+      <w:r>
+        <w:t xml:space="preserve"> Vertices</w:t>
+      </w:r>
+      <w:bookmarkEnd w:id="32"/>
+    </w:p>
+    <w:p>
+      <w:r>
+        <w:t xml:space="preserve">After </w:t>
+      </w:r>
+      <w:proofErr w:type="spellStart"/>
+      <w:r>
+        <w:t>cubemap</w:t>
+      </w:r>
+      <w:proofErr w:type="spellEnd"/>
+      <w:r>
+        <w:t xml:space="preserve"> has been assigned texture</w:t>
+      </w:r>
+      <w:r>
+        <w:t xml:space="preserve"> then faces of the </w:t>
+      </w:r>
+      <w:proofErr w:type="spellStart"/>
+      <w:r>
+        <w:t>cubemap</w:t>
+      </w:r>
+      <w:proofErr w:type="spellEnd"/>
+      <w:r>
+        <w:t xml:space="preserve"> are made using a set of vertices accessible in “</w:t>
+      </w:r>
+      <w:proofErr w:type="spellStart"/>
+      <w:r>
+        <w:t>TheGame.h</w:t>
+      </w:r>
+      <w:proofErr w:type="spellEnd"/>
+      <w:r>
+        <w:t xml:space="preserve">”.  </w:t>
+      </w:r>
+    </w:p>
+    <w:p>
+      <w:pPr>
+        <w:rPr>
+          <w:b/>
+        </w:rPr>
+      </w:pPr>
+      <w:r>
+        <w:rPr>
+          <w:noProof/>
+        </w:rPr>
+        <w:drawing>
+          <wp:inline distT="0" distB="0" distL="0" distR="0" wp14:anchorId="6AEAF641" wp14:editId="52F603D6">
+            <wp:extent cx="5467350" cy="1524000"/>
+            <wp:effectExtent l="0" t="0" r="0" b="0"/>
+            <wp:docPr id="24" name="Picture 24"/>
+            <wp:cNvGraphicFramePr>
+              <a:graphicFrameLocks xmlns:a="http://schemas.openxmlformats.org/drawingml/2006/main" noChangeAspect="1"/>
+            </wp:cNvGraphicFramePr>
+            <a:graphic xmlns:a="http://schemas.openxmlformats.org/drawingml/2006/main">
+              <a:graphicData uri="http://schemas.openxmlformats.org/drawingml/2006/picture">
+                <pic:pic xmlns:pic="http://schemas.openxmlformats.org/drawingml/2006/picture">
+                  <pic:nvPicPr>
+                    <pic:cNvPr id="1" name=""/>
+                    <pic:cNvPicPr/>
+                  </pic:nvPicPr>
+                  <pic:blipFill>
+                    <a:blip r:embed="rId32"/>
+                    <a:stretch>
+                      <a:fillRect/>
+                    </a:stretch>
+                  </pic:blipFill>
+                  <pic:spPr>
+                    <a:xfrm>
+                      <a:off x="0" y="0"/>
+                      <a:ext cx="5467350" cy="1524000"/>
+                    </a:xfrm>
+                    <a:prstGeom prst="rect">
+                      <a:avLst/>
+                    </a:prstGeom>
+                  </pic:spPr>
+                </pic:pic>
+              </a:graphicData>
+            </a:graphic>
+          </wp:inline>
+        </w:drawing>
+      </w:r>
+    </w:p>
+    <w:p/>
+    <w:p/>
+    <w:p/>
+    <w:p/>
+    <w:p/>
+    <w:p/>
+    <w:p>
+      <w:pPr>
+        <w:pStyle w:val="Heading3"/>
+      </w:pPr>
+      <w:bookmarkStart w:id="33" w:name="_Toc514216010"/>
+      <w:r>
+        <w:lastRenderedPageBreak/>
+        <w:t>3.1.3 – Shader</w:t>
+      </w:r>
+      <w:bookmarkEnd w:id="33"/>
+      <w:r>
+        <w:t xml:space="preserve"> </w:t>
+      </w:r>
+    </w:p>
+    <w:p>
+      <w:r>
+        <w:t xml:space="preserve">The shader loading, and binding uses the steps in sections 2.1.1 and 2.2.1. </w:t>
+      </w:r>
+    </w:p>
+    <w:p>
+      <w:pPr>
+        <w:keepNext/>
+      </w:pPr>
+      <w:r>
+        <w:rPr>
+          <w:noProof/>
+        </w:rPr>
+        <w:drawing>
+          <wp:inline distT="0" distB="0" distL="0" distR="0" wp14:anchorId="4D2BEB32" wp14:editId="28EACC49">
+            <wp:extent cx="3314700" cy="1190625"/>
+            <wp:effectExtent l="0" t="0" r="0" b="9525"/>
+            <wp:docPr id="25" name="Picture 25"/>
+            <wp:cNvGraphicFramePr>
+              <a:graphicFrameLocks xmlns:a="http://schemas.openxmlformats.org/drawingml/2006/main" noChangeAspect="1"/>
+            </wp:cNvGraphicFramePr>
+            <a:graphic xmlns:a="http://schemas.openxmlformats.org/drawingml/2006/main">
+              <a:graphicData uri="http://schemas.openxmlformats.org/drawingml/2006/picture">
+                <pic:pic xmlns:pic="http://schemas.openxmlformats.org/drawingml/2006/picture">
+                  <pic:nvPicPr>
+                    <pic:cNvPr id="1" name=""/>
+                    <pic:cNvPicPr/>
+                  </pic:nvPicPr>
+                  <pic:blipFill>
+                    <a:blip r:embed="rId33"/>
+                    <a:stretch>
+                      <a:fillRect/>
+                    </a:stretch>
+                  </pic:blipFill>
+                  <pic:spPr>
+                    <a:xfrm>
+                      <a:off x="0" y="0"/>
+                      <a:ext cx="3314700" cy="1190625"/>
+                    </a:xfrm>
+                    <a:prstGeom prst="rect">
+                      <a:avLst/>
+                    </a:prstGeom>
+                  </pic:spPr>
+                </pic:pic>
+              </a:graphicData>
+            </a:graphic>
+          </wp:inline>
+        </w:drawing>
+      </w:r>
+    </w:p>
+    <w:p>
+      <w:pPr>
+        <w:pStyle w:val="Caption"/>
+      </w:pPr>
+      <w:r>
+        <w:t xml:space="preserve">Figure </w:t>
+      </w:r>
+      <w:fldSimple w:instr=" STYLEREF 1 \s ">
+        <w:r>
+          <w:rPr>
+            <w:noProof/>
+          </w:rPr>
+          <w:t>0</w:t>
+        </w:r>
+      </w:fldSimple>
+      <w:r>
+        <w:t>.</w:t>
+      </w:r>
+      <w:fldSimple w:instr=" SEQ Figure \* ARABIC \s 1 ">
+        <w:r>
+          <w:rPr>
+            <w:noProof/>
+          </w:rPr>
+          <w:t>3</w:t>
+        </w:r>
+      </w:fldSimple>
+      <w:r>
+        <w:t xml:space="preserve"> – Drawing The skybox</w:t>
+      </w:r>
+    </w:p>
+    <w:p>
+      <w:r>
+        <w:t>Depth mask is false so that skybox will always be behind other models. Shader takes in view projection matrix. The skybox is drawn with texture using triangle to render.</w:t>
+      </w:r>
+    </w:p>
+    <w:p>
+      <w:pPr>
+        <w:keepNext/>
+      </w:pPr>
+      <w:r>
+        <w:rPr>
+          <w:noProof/>
+        </w:rPr>
+        <w:drawing>
+          <wp:inline distT="0" distB="0" distL="0" distR="0" wp14:anchorId="01D10A48" wp14:editId="7D6706FA">
+            <wp:extent cx="4974590" cy="866754"/>
+            <wp:effectExtent l="0" t="0" r="0" b="0"/>
+            <wp:docPr id="26" name="Picture 26"/>
+            <wp:cNvGraphicFramePr>
+              <a:graphicFrameLocks xmlns:a="http://schemas.openxmlformats.org/drawingml/2006/main" noChangeAspect="1"/>
+            </wp:cNvGraphicFramePr>
+            <a:graphic xmlns:a="http://schemas.openxmlformats.org/drawingml/2006/main">
+              <a:graphicData uri="http://schemas.openxmlformats.org/drawingml/2006/picture">
+                <pic:pic xmlns:pic="http://schemas.openxmlformats.org/drawingml/2006/picture">
+                  <pic:nvPicPr>
+                    <pic:cNvPr id="1" name=""/>
+                    <pic:cNvPicPr/>
+                  </pic:nvPicPr>
+                  <pic:blipFill rotWithShape="1">
+                    <a:blip r:embed="rId34"/>
+                    <a:srcRect l="-191" t="56651" r="191" b="-1479"/>
+                    <a:stretch/>
+                  </pic:blipFill>
+                  <pic:spPr bwMode="auto">
+                    <a:xfrm>
+                      <a:off x="0" y="0"/>
+                      <a:ext cx="5039783" cy="878113"/>
+                    </a:xfrm>
+                    <a:prstGeom prst="rect">
+                      <a:avLst/>
+                    </a:prstGeom>
+                    <a:ln>
+                      <a:noFill/>
+                    </a:ln>
+                    <a:extLst>
+                      <a:ext uri="{53640926-AAD7-44D8-BBD7-CCE9431645EC}">
+                        <a14:shadowObscured xmlns:a14="http://schemas.microsoft.com/office/drawing/2010/main"/>
+                      </a:ext>
+                    </a:extLst>
+                  </pic:spPr>
+                </pic:pic>
+              </a:graphicData>
+            </a:graphic>
+          </wp:inline>
+        </w:drawing>
+      </w:r>
+    </w:p>
+    <w:p>
+      <w:pPr>
+        <w:pStyle w:val="Caption"/>
+      </w:pPr>
+      <w:r>
+        <w:t xml:space="preserve">Figure </w:t>
+      </w:r>
+      <w:fldSimple w:instr=" STYLEREF 1 \s ">
+        <w:r>
+          <w:rPr>
+            <w:noProof/>
+          </w:rPr>
+          <w:t>0</w:t>
+        </w:r>
+      </w:fldSimple>
+      <w:r>
+        <w:t>.</w:t>
+      </w:r>
+      <w:fldSimple w:instr=" SEQ Figure \* ARABIC \s 1 ">
+        <w:r>
+          <w:rPr>
+            <w:noProof/>
+          </w:rPr>
+          <w:t>4</w:t>
+        </w:r>
+      </w:fldSimple>
+      <w:r>
+        <w:t xml:space="preserve"> – Vertex Shader</w:t>
+      </w:r>
+    </w:p>
+    <w:p>
+      <w:r>
+        <w:t>The position of each is offset to put the skybox in screen view and not off in distance.</w:t>
+      </w:r>
+    </w:p>
+    <w:p>
+      <w:pPr>
+        <w:keepNext/>
+      </w:pPr>
+      <w:r>
+        <w:rPr>
+          <w:noProof/>
+        </w:rPr>
+        <w:drawing>
+          <wp:inline distT="0" distB="0" distL="0" distR="0" wp14:anchorId="35422736" wp14:editId="29F92E6D">
+            <wp:extent cx="4314190" cy="647463"/>
+            <wp:effectExtent l="0" t="0" r="0" b="635"/>
+            <wp:docPr id="27" name="Picture 27"/>
+            <wp:cNvGraphicFramePr>
+              <a:graphicFrameLocks xmlns:a="http://schemas.openxmlformats.org/drawingml/2006/main" noChangeAspect="1"/>
+            </wp:cNvGraphicFramePr>
+            <a:graphic xmlns:a="http://schemas.openxmlformats.org/drawingml/2006/main">
+              <a:graphicData uri="http://schemas.openxmlformats.org/drawingml/2006/picture">
+                <pic:pic xmlns:pic="http://schemas.openxmlformats.org/drawingml/2006/picture">
+                  <pic:nvPicPr>
+                    <pic:cNvPr id="1" name=""/>
+                    <pic:cNvPicPr/>
+                  </pic:nvPicPr>
+                  <pic:blipFill rotWithShape="1">
+                    <a:blip r:embed="rId35"/>
+                    <a:srcRect t="59772"/>
+                    <a:stretch/>
+                  </pic:blipFill>
+                  <pic:spPr bwMode="auto">
+                    <a:xfrm>
+                      <a:off x="0" y="0"/>
+                      <a:ext cx="4348133" cy="652557"/>
+                    </a:xfrm>
+                    <a:prstGeom prst="rect">
+                      <a:avLst/>
+                    </a:prstGeom>
+                    <a:ln>
+                      <a:noFill/>
+                    </a:ln>
+                    <a:extLst>
+                      <a:ext uri="{53640926-AAD7-44D8-BBD7-CCE9431645EC}">
+                        <a14:shadowObscured xmlns:a14="http://schemas.microsoft.com/office/drawing/2010/main"/>
+                      </a:ext>
+                    </a:extLst>
+                  </pic:spPr>
+                </pic:pic>
+              </a:graphicData>
+            </a:graphic>
+          </wp:inline>
+        </w:drawing>
+      </w:r>
+    </w:p>
+    <w:p>
+      <w:pPr>
+        <w:pStyle w:val="Caption"/>
+      </w:pPr>
+      <w:r>
+        <w:t xml:space="preserve">Figure </w:t>
+      </w:r>
+      <w:fldSimple w:instr=" STYLEREF 1 \s ">
+        <w:r>
+          <w:rPr>
+            <w:noProof/>
+          </w:rPr>
+          <w:t>0</w:t>
+        </w:r>
+      </w:fldSimple>
+      <w:r>
+        <w:t>.</w:t>
+      </w:r>
+      <w:fldSimple w:instr=" SEQ Figure \* ARABIC \s 1 ">
+        <w:r>
+          <w:rPr>
+            <w:noProof/>
+          </w:rPr>
+          <w:t>5</w:t>
+        </w:r>
+      </w:fldSimple>
+      <w:r>
+        <w:t xml:space="preserve"> – Fragment Shader</w:t>
+      </w:r>
+    </w:p>
+    <w:p>
+      <w:r>
+        <w:t xml:space="preserve">Each fragment is given </w:t>
+      </w:r>
+      <w:proofErr w:type="spellStart"/>
+      <w:r>
+        <w:t>color</w:t>
+      </w:r>
+      <w:proofErr w:type="spellEnd"/>
+      <w:r>
+        <w:t xml:space="preserve"> value based on texture passed in, texture coordinate relates to point on texture and </w:t>
+      </w:r>
+      <w:proofErr w:type="spellStart"/>
+      <w:r>
+        <w:t>color</w:t>
+      </w:r>
+      <w:proofErr w:type="spellEnd"/>
+      <w:r>
+        <w:t xml:space="preserve"> is whatever that points </w:t>
+      </w:r>
+      <w:proofErr w:type="spellStart"/>
+      <w:r>
+        <w:t>color</w:t>
+      </w:r>
+      <w:proofErr w:type="spellEnd"/>
+      <w:r>
+        <w:t xml:space="preserve"> is.</w:t>
+      </w:r>
+    </w:p>
+    <w:p>
+      <w:pPr>
+        <w:keepNext/>
+      </w:pPr>
+      <w:r>
+        <w:t xml:space="preserve"> </w:t>
+      </w:r>
+      <w:r>
+        <w:rPr>
+          <w:noProof/>
+        </w:rPr>
+        <w:drawing>
+          <wp:inline distT="0" distB="0" distL="0" distR="0" wp14:anchorId="1117867D" wp14:editId="4E8F30AB">
+            <wp:extent cx="2542956" cy="2599690"/>
+            <wp:effectExtent l="0" t="0" r="0" b="0"/>
+            <wp:docPr id="28" name="Picture 28"/>
+            <wp:cNvGraphicFramePr>
+              <a:graphicFrameLocks xmlns:a="http://schemas.openxmlformats.org/drawingml/2006/main" noChangeAspect="1"/>
+            </wp:cNvGraphicFramePr>
+            <a:graphic xmlns:a="http://schemas.openxmlformats.org/drawingml/2006/main">
+              <a:graphicData uri="http://schemas.openxmlformats.org/drawingml/2006/picture">
+                <pic:pic xmlns:pic="http://schemas.openxmlformats.org/drawingml/2006/picture">
+                  <pic:nvPicPr>
+                    <pic:cNvPr id="1" name=""/>
+                    <pic:cNvPicPr/>
+                  </pic:nvPicPr>
+                  <pic:blipFill rotWithShape="1">
+                    <a:blip r:embed="rId36"/>
+                    <a:srcRect l="4587" r="18880"/>
+                    <a:stretch/>
+                  </pic:blipFill>
+                  <pic:spPr bwMode="auto">
+                    <a:xfrm>
+                      <a:off x="0" y="0"/>
+                      <a:ext cx="2551034" cy="2607948"/>
+                    </a:xfrm>
+                    <a:prstGeom prst="rect">
+                      <a:avLst/>
+                    </a:prstGeom>
+                    <a:ln>
+                      <a:noFill/>
+                    </a:ln>
+                    <a:extLst>
+                      <a:ext uri="{53640926-AAD7-44D8-BBD7-CCE9431645EC}">
+                        <a14:shadowObscured xmlns:a14="http://schemas.microsoft.com/office/drawing/2010/main"/>
+                      </a:ext>
+                    </a:extLst>
+                  </pic:spPr>
+                </pic:pic>
+              </a:graphicData>
+            </a:graphic>
+          </wp:inline>
+        </w:drawing>
+      </w:r>
+    </w:p>
+    <w:p>
+      <w:pPr>
+        <w:pStyle w:val="Caption"/>
+      </w:pPr>
+      <w:r>
+        <w:t xml:space="preserve">Figure </w:t>
+      </w:r>
+      <w:fldSimple w:instr=" STYLEREF 1 \s ">
+        <w:r>
+          <w:rPr>
+            <w:noProof/>
+          </w:rPr>
+          <w:t>0</w:t>
+        </w:r>
+      </w:fldSimple>
+      <w:r>
+        <w:t>.</w:t>
+      </w:r>
+      <w:fldSimple w:instr=" SEQ Figure \* ARABIC \s 1 ">
+        <w:r>
+          <w:rPr>
+            <w:noProof/>
+          </w:rPr>
+          <w:t>6</w:t>
+        </w:r>
+      </w:fldSimple>
+      <w:r>
+        <w:t xml:space="preserve"> – </w:t>
+      </w:r>
+      <w:proofErr w:type="spellStart"/>
+      <w:r>
+        <w:t>Cubemap</w:t>
+      </w:r>
+      <w:proofErr w:type="spellEnd"/>
+    </w:p>
+    <w:p>
+      <w:pPr>
+        <w:pStyle w:val="Heading2"/>
+      </w:pPr>
+      <w:r>
+        <w:lastRenderedPageBreak/>
+        <w:t xml:space="preserve">2.2 – </w:t>
+      </w:r>
+      <w:r>
+        <w:t>Environment Mapping</w:t>
+      </w:r>
+    </w:p>
+    <w:p>
+      <w:r>
+        <w:t xml:space="preserve">Now that </w:t>
+      </w:r>
+      <w:proofErr w:type="spellStart"/>
+      <w:r>
+        <w:t>cubemap</w:t>
+      </w:r>
+      <w:proofErr w:type="spellEnd"/>
+      <w:r>
+        <w:t xml:space="preserve"> has been used other effects come easily as using environment mapping techniques</w:t>
+      </w:r>
+      <w:r>
+        <w:t xml:space="preserve">: Reflection and refraction specifically. </w:t>
+      </w:r>
+      <w:bookmarkStart w:id="34" w:name="_GoBack"/>
+      <w:bookmarkEnd w:id="34"/>
+      <w:r>
+        <w:t xml:space="preserve"> </w:t>
+      </w:r>
+    </w:p>
+    <w:p/>
+    <w:p/>
+    <w:p/>
+    <w:p>
+      <w:r>
+        <w:t xml:space="preserve"> </w:t>
+      </w:r>
+    </w:p>
+    <w:p>
+      <w:pPr>
+        <w:jc w:val="both"/>
+      </w:pPr>
+    </w:p>
+    <w:p>
+      <w:pPr>
+        <w:jc w:val="both"/>
+      </w:pPr>
+    </w:p>
+    <w:p>
+      <w:pPr>
+        <w:jc w:val="both"/>
+      </w:pPr>
+    </w:p>
+    <w:p>
+      <w:pPr>
+        <w:jc w:val="both"/>
+      </w:pPr>
+    </w:p>
+    <w:p>
+      <w:pPr>
+        <w:jc w:val="both"/>
+      </w:pPr>
+    </w:p>
+    <w:p>
+      <w:pPr>
+        <w:jc w:val="both"/>
+      </w:pPr>
+      <w:r>
+        <w:t xml:space="preserve"> </w:t>
+      </w:r>
     </w:p>
     <w:sectPr>
-      <w:footerReference w:type="default" r:id="rId8"/>
+      <w:footerReference w:type="default" r:id="rId37"/>
       <w:pgSz w:w="11906" w:h="16838"/>
       <w:pgMar w:top="1440" w:right="1440" w:bottom="1440" w:left="1440" w:header="708" w:footer="708" w:gutter="0"/>
       <w:cols w:space="708"/>
@@ -531,8 +4962,317 @@
 </w:document>
 </file>
 
+<file path=word/comments.xml><?xml version="1.0" encoding="utf-8"?>
+<w:comments xmlns:wpc="http://schemas.microsoft.com/office/word/2010/wordprocessingCanvas" xmlns:cx="http://schemas.microsoft.com/office/drawing/2014/chartex" xmlns:cx1="http://schemas.microsoft.com/office/drawing/2015/9/8/chartex" xmlns:cx2="http://schemas.microsoft.com/office/drawing/2015/10/21/chartex" xmlns:cx3="http://schemas.microsoft.com/office/drawing/2016/5/9/chartex" xmlns:cx4="http://schemas.microsoft.com/office/drawing/2016/5/10/chartex" xmlns:cx5="http://schemas.microsoft.com/office/drawing/2016/5/11/chartex" xmlns:cx6="http://schemas.microsoft.com/office/drawing/2016/5/12/chartex" xmlns:cx7="http://schemas.microsoft.com/office/drawing/2016/5/13/chartex" xmlns:cx8="http://schemas.microsoft.com/office/drawing/2016/5/14/chartex" xmlns:mc="http://schemas.openxmlformats.org/markup-compatibility/2006" xmlns:aink="http://schemas.microsoft.com/office/drawing/2016/ink" xmlns:am3d="http://schemas.microsoft.com/office/drawing/2017/model3d" xmlns:o="urn:schemas-microsoft-com:office:office" xmlns:r="http://schemas.openxmlformats.org/officeDocument/2006/relationships" xmlns:m="http://schemas.openxmlformats.org/officeDocument/2006/math" xmlns:v="urn:schemas-microsoft-com:vml" xmlns:wp14="http://schemas.microsoft.com/office/word/2010/wordprocessingDrawing" xmlns:wp="http://schemas.openxmlformats.org/drawingml/2006/wordprocessingDrawing" xmlns:w10="urn:schemas-microsoft-com:office:word" xmlns:w="http://schemas.openxmlformats.org/wordprocessingml/2006/main" xmlns:w14="http://schemas.microsoft.com/office/word/2010/wordml" xmlns:w15="http://schemas.microsoft.com/office/word/2012/wordml" xmlns:w16cid="http://schemas.microsoft.com/office/word/2016/wordml/cid" xmlns:w16se="http://schemas.microsoft.com/office/word/2015/wordml/symex" xmlns:wpg="http://schemas.microsoft.com/office/word/2010/wordprocessingGroup" xmlns:wpi="http://schemas.microsoft.com/office/word/2010/wordprocessingInk" xmlns:wne="http://schemas.microsoft.com/office/word/2006/wordml" xmlns:wps="http://schemas.microsoft.com/office/word/2010/wordprocessingShape" mc:Ignorable="w14 w15 w16se w16cid wp14">
+  <w:comment w:id="2" w:author=" " w:date="2018-05-16T00:07:00Z" w:initials="I">
+    <w:p>
+      <w:pPr>
+        <w:pStyle w:val="CommentText"/>
+      </w:pPr>
+      <w:r>
+        <w:rPr>
+          <w:rStyle w:val="CommentReference"/>
+        </w:rPr>
+        <w:annotationRef/>
+      </w:r>
+      <w:r>
+        <w:t>Check figure</w:t>
+      </w:r>
+    </w:p>
+  </w:comment>
+  <w:comment w:id="3" w:author=" " w:date="2018-05-16T00:07:00Z" w:initials="I">
+    <w:p>
+      <w:pPr>
+        <w:pStyle w:val="CommentText"/>
+      </w:pPr>
+      <w:r>
+        <w:rPr>
+          <w:rStyle w:val="CommentReference"/>
+        </w:rPr>
+        <w:annotationRef/>
+      </w:r>
+      <w:r>
+        <w:t>Check figure</w:t>
+      </w:r>
+      <w:r>
+        <w:rPr>
+          <w:noProof/>
+        </w:rPr>
+        <w:t xml:space="preserve"> </w:t>
+      </w:r>
+    </w:p>
+  </w:comment>
+  <w:comment w:id="5" w:author=" " w:date="2018-05-16T00:08:00Z" w:initials="I">
+    <w:p>
+      <w:pPr>
+        <w:pStyle w:val="CommentText"/>
+      </w:pPr>
+      <w:r>
+        <w:rPr>
+          <w:rStyle w:val="CommentReference"/>
+        </w:rPr>
+        <w:annotationRef/>
+      </w:r>
+      <w:r>
+        <w:t>Check figure</w:t>
+      </w:r>
+    </w:p>
+  </w:comment>
+  <w:comment w:id="6" w:author=" " w:date="2018-05-16T00:09:00Z" w:initials="I">
+    <w:p>
+      <w:pPr>
+        <w:pStyle w:val="CommentText"/>
+      </w:pPr>
+      <w:r>
+        <w:rPr>
+          <w:rStyle w:val="CommentReference"/>
+        </w:rPr>
+        <w:annotationRef/>
+      </w:r>
+      <w:r>
+        <w:t>Explain Environment map</w:t>
+      </w:r>
+    </w:p>
+  </w:comment>
+  <w:comment w:id="7" w:author=" " w:date="2018-05-16T00:41:00Z" w:initials="I">
+    <w:p>
+      <w:pPr>
+        <w:pStyle w:val="CommentText"/>
+      </w:pPr>
+      <w:r>
+        <w:rPr>
+          <w:rStyle w:val="CommentReference"/>
+        </w:rPr>
+        <w:annotationRef/>
+      </w:r>
+      <w:r>
+        <w:t>Check Figure</w:t>
+      </w:r>
+    </w:p>
+  </w:comment>
+  <w:comment w:id="8" w:author=" " w:date="2018-05-16T01:08:00Z" w:initials="I">
+    <w:p>
+      <w:pPr>
+        <w:pStyle w:val="CommentText"/>
+      </w:pPr>
+      <w:r>
+        <w:rPr>
+          <w:rStyle w:val="CommentReference"/>
+        </w:rPr>
+        <w:annotationRef/>
+      </w:r>
+      <w:r>
+        <w:t>Check Figure</w:t>
+      </w:r>
+    </w:p>
+  </w:comment>
+  <w:comment w:id="12" w:author=" " w:date="2018-05-16T04:36:00Z" w:initials="I">
+    <w:p>
+      <w:pPr>
+        <w:pStyle w:val="CommentText"/>
+      </w:pPr>
+      <w:r>
+        <w:rPr>
+          <w:rStyle w:val="CommentReference"/>
+        </w:rPr>
+        <w:annotationRef/>
+      </w:r>
+      <w:r>
+        <w:t>May Swap order</w:t>
+      </w:r>
+    </w:p>
+  </w:comment>
+  <w:comment w:id="13" w:author=" " w:date="2018-05-16T02:10:00Z" w:initials="I">
+    <w:p>
+      <w:pPr>
+        <w:pStyle w:val="CommentText"/>
+      </w:pPr>
+      <w:r>
+        <w:rPr>
+          <w:rStyle w:val="CommentReference"/>
+        </w:rPr>
+        <w:annotationRef/>
+      </w:r>
+      <w:r>
+        <w:t>Check figure</w:t>
+      </w:r>
+    </w:p>
+  </w:comment>
+  <w:comment w:id="15" w:author=" " w:date="2018-05-16T04:07:00Z" w:initials="I">
+    <w:p>
+      <w:pPr>
+        <w:pStyle w:val="CommentText"/>
+      </w:pPr>
+      <w:r>
+        <w:rPr>
+          <w:rStyle w:val="CommentReference"/>
+        </w:rPr>
+        <w:annotationRef/>
+      </w:r>
+      <w:r>
+        <w:t>Check figure</w:t>
+      </w:r>
+    </w:p>
+  </w:comment>
+  <w:comment w:id="16" w:author=" " w:date="2018-05-16T04:07:00Z" w:initials="I">
+    <w:p>
+      <w:pPr>
+        <w:pStyle w:val="CommentText"/>
+      </w:pPr>
+      <w:r>
+        <w:rPr>
+          <w:rStyle w:val="CommentReference"/>
+        </w:rPr>
+        <w:annotationRef/>
+      </w:r>
+      <w:r>
+        <w:t>Check figure</w:t>
+      </w:r>
+    </w:p>
+  </w:comment>
+  <w:comment w:id="17" w:author=" " w:date="2018-05-16T04:08:00Z" w:initials="I">
+    <w:p>
+      <w:pPr>
+        <w:pStyle w:val="CommentText"/>
+      </w:pPr>
+      <w:r>
+        <w:rPr>
+          <w:rStyle w:val="CommentReference"/>
+        </w:rPr>
+        <w:annotationRef/>
+      </w:r>
+      <w:r>
+        <w:t>Describe transform setting</w:t>
+      </w:r>
+    </w:p>
+  </w:comment>
+  <w:comment w:id="19" w:author=" " w:date="2018-05-16T04:38:00Z" w:initials="I">
+    <w:p>
+      <w:pPr>
+        <w:pStyle w:val="CommentText"/>
+      </w:pPr>
+      <w:r>
+        <w:rPr>
+          <w:rStyle w:val="CommentReference"/>
+        </w:rPr>
+        <w:annotationRef/>
+      </w:r>
+      <w:r>
+        <w:t>section</w:t>
+      </w:r>
+    </w:p>
+  </w:comment>
+  <w:comment w:id="21" w:author=" " w:date="2018-05-16T04:38:00Z" w:initials="I">
+    <w:p>
+      <w:pPr>
+        <w:pStyle w:val="CommentText"/>
+      </w:pPr>
+      <w:r>
+        <w:rPr>
+          <w:rStyle w:val="CommentReference"/>
+        </w:rPr>
+        <w:annotationRef/>
+      </w:r>
+      <w:r>
+        <w:t>Section</w:t>
+      </w:r>
+    </w:p>
+  </w:comment>
+  <w:comment w:id="24" w:author=" " w:date="2018-05-16T04:46:00Z" w:initials="I">
+    <w:p>
+      <w:pPr>
+        <w:pStyle w:val="CommentText"/>
+      </w:pPr>
+      <w:r>
+        <w:rPr>
+          <w:rStyle w:val="CommentReference"/>
+        </w:rPr>
+        <w:annotationRef/>
+      </w:r>
+      <w:r>
+        <w:t>Section?</w:t>
+      </w:r>
+    </w:p>
+  </w:comment>
+  <w:comment w:id="26" w:author=" " w:date="2018-05-16T05:08:00Z" w:initials="I">
+    <w:p>
+      <w:pPr>
+        <w:pStyle w:val="CommentText"/>
+      </w:pPr>
+      <w:r>
+        <w:rPr>
+          <w:rStyle w:val="CommentReference"/>
+        </w:rPr>
+        <w:annotationRef/>
+      </w:r>
+      <w:r>
+        <w:t>Check figure</w:t>
+      </w:r>
+    </w:p>
+  </w:comment>
+  <w:comment w:id="28" w:author=" " w:date="2018-05-16T05:41:00Z" w:initials="I">
+    <w:p>
+      <w:pPr>
+        <w:pStyle w:val="CommentText"/>
+      </w:pPr>
+      <w:r>
+        <w:rPr>
+          <w:rStyle w:val="CommentReference"/>
+        </w:rPr>
+        <w:annotationRef/>
+      </w:r>
+      <w:r>
+        <w:t>Check figure</w:t>
+      </w:r>
+    </w:p>
+  </w:comment>
+</w:comments>
+</file>
+
+<file path=word/commentsExtended.xml><?xml version="1.0" encoding="utf-8"?>
+<w15:commentsEx xmlns:wpc="http://schemas.microsoft.com/office/word/2010/wordprocessingCanvas" xmlns:cx="http://schemas.microsoft.com/office/drawing/2014/chartex" xmlns:cx1="http://schemas.microsoft.com/office/drawing/2015/9/8/chartex" xmlns:cx2="http://schemas.microsoft.com/office/drawing/2015/10/21/chartex" xmlns:cx3="http://schemas.microsoft.com/office/drawing/2016/5/9/chartex" xmlns:cx4="http://schemas.microsoft.com/office/drawing/2016/5/10/chartex" xmlns:cx5="http://schemas.microsoft.com/office/drawing/2016/5/11/chartex" xmlns:cx6="http://schemas.microsoft.com/office/drawing/2016/5/12/chartex" xmlns:cx7="http://schemas.microsoft.com/office/drawing/2016/5/13/chartex" xmlns:cx8="http://schemas.microsoft.com/office/drawing/2016/5/14/chartex" xmlns:mc="http://schemas.openxmlformats.org/markup-compatibility/2006" xmlns:aink="http://schemas.microsoft.com/office/drawing/2016/ink" xmlns:am3d="http://schemas.microsoft.com/office/drawing/2017/model3d" xmlns:o="urn:schemas-microsoft-com:office:office" xmlns:r="http://schemas.openxmlformats.org/officeDocument/2006/relationships" xmlns:m="http://schemas.openxmlformats.org/officeDocument/2006/math" xmlns:v="urn:schemas-microsoft-com:vml" xmlns:wp14="http://schemas.microsoft.com/office/word/2010/wordprocessingDrawing" xmlns:wp="http://schemas.openxmlformats.org/drawingml/2006/wordprocessingDrawing" xmlns:w10="urn:schemas-microsoft-com:office:word" xmlns:w="http://schemas.openxmlformats.org/wordprocessingml/2006/main" xmlns:w14="http://schemas.microsoft.com/office/word/2010/wordml" xmlns:w15="http://schemas.microsoft.com/office/word/2012/wordml" xmlns:w16cid="http://schemas.microsoft.com/office/word/2016/wordml/cid" xmlns:w16se="http://schemas.microsoft.com/office/word/2015/wordml/symex" xmlns:wpg="http://schemas.microsoft.com/office/word/2010/wordprocessingGroup" xmlns:wpi="http://schemas.microsoft.com/office/word/2010/wordprocessingInk" xmlns:wne="http://schemas.microsoft.com/office/word/2006/wordml" xmlns:wps="http://schemas.microsoft.com/office/word/2010/wordprocessingShape" mc:Ignorable="w14 w15 w16se w16cid wp14">
+  <w15:commentEx w15:paraId="6EC0BBF3" w15:done="0"/>
+  <w15:commentEx w15:paraId="12E57865" w15:done="0"/>
+  <w15:commentEx w15:paraId="612833D3" w15:done="0"/>
+  <w15:commentEx w15:paraId="5AADD99D" w15:done="0"/>
+  <w15:commentEx w15:paraId="69B87433" w15:done="0"/>
+  <w15:commentEx w15:paraId="18CA54DD" w15:done="0"/>
+  <w15:commentEx w15:paraId="144C8619" w15:done="0"/>
+  <w15:commentEx w15:paraId="6CE0FF1A" w15:done="0"/>
+  <w15:commentEx w15:paraId="4C6EEC89" w15:done="0"/>
+  <w15:commentEx w15:paraId="302EC979" w15:done="0"/>
+  <w15:commentEx w15:paraId="265ABE7F" w15:done="0"/>
+  <w15:commentEx w15:paraId="7BB7239E" w15:done="0"/>
+  <w15:commentEx w15:paraId="2DD93D26" w15:done="0"/>
+  <w15:commentEx w15:paraId="4DB1A5D0" w15:done="0"/>
+  <w15:commentEx w15:paraId="79539019" w15:done="0"/>
+  <w15:commentEx w15:paraId="2FEBF09F" w15:done="0"/>
+</w15:commentsEx>
+</file>
+
+<file path=word/commentsIds.xml><?xml version="1.0" encoding="utf-8"?>
+<w16cid:commentsIds xmlns:wpc="http://schemas.microsoft.com/office/word/2010/wordprocessingCanvas" xmlns:cx="http://schemas.microsoft.com/office/drawing/2014/chartex" xmlns:cx1="http://schemas.microsoft.com/office/drawing/2015/9/8/chartex" xmlns:cx2="http://schemas.microsoft.com/office/drawing/2015/10/21/chartex" xmlns:cx3="http://schemas.microsoft.com/office/drawing/2016/5/9/chartex" xmlns:cx4="http://schemas.microsoft.com/office/drawing/2016/5/10/chartex" xmlns:cx5="http://schemas.microsoft.com/office/drawing/2016/5/11/chartex" xmlns:cx6="http://schemas.microsoft.com/office/drawing/2016/5/12/chartex" xmlns:cx7="http://schemas.microsoft.com/office/drawing/2016/5/13/chartex" xmlns:cx8="http://schemas.microsoft.com/office/drawing/2016/5/14/chartex" xmlns:mc="http://schemas.openxmlformats.org/markup-compatibility/2006" xmlns:aink="http://schemas.microsoft.com/office/drawing/2016/ink" xmlns:am3d="http://schemas.microsoft.com/office/drawing/2017/model3d" xmlns:o="urn:schemas-microsoft-com:office:office" xmlns:r="http://schemas.openxmlformats.org/officeDocument/2006/relationships" xmlns:m="http://schemas.openxmlformats.org/officeDocument/2006/math" xmlns:v="urn:schemas-microsoft-com:vml" xmlns:wp14="http://schemas.microsoft.com/office/word/2010/wordprocessingDrawing" xmlns:wp="http://schemas.openxmlformats.org/drawingml/2006/wordprocessingDrawing" xmlns:w10="urn:schemas-microsoft-com:office:word" xmlns:w="http://schemas.openxmlformats.org/wordprocessingml/2006/main" xmlns:w14="http://schemas.microsoft.com/office/word/2010/wordml" xmlns:w15="http://schemas.microsoft.com/office/word/2012/wordml" xmlns:w16cid="http://schemas.microsoft.com/office/word/2016/wordml/cid" xmlns:w16se="http://schemas.microsoft.com/office/word/2015/wordml/symex" xmlns:wpg="http://schemas.microsoft.com/office/word/2010/wordprocessingGroup" xmlns:wpi="http://schemas.microsoft.com/office/word/2010/wordprocessingInk" xmlns:wne="http://schemas.microsoft.com/office/word/2006/wordml" xmlns:wps="http://schemas.microsoft.com/office/word/2010/wordprocessingShape" mc:Ignorable="w14 w15 w16se w16cid wp14">
+  <w16cid:commentId w16cid:paraId="6EC0BBF3" w16cid:durableId="1EA5F4AD"/>
+  <w16cid:commentId w16cid:paraId="12E57865" w16cid:durableId="1EA5F4C6"/>
+  <w16cid:commentId w16cid:paraId="612833D3" w16cid:durableId="1EA5F50C"/>
+  <w16cid:commentId w16cid:paraId="5AADD99D" w16cid:durableId="1EA5F551"/>
+  <w16cid:commentId w16cid:paraId="69B87433" w16cid:durableId="1EA5FCAE"/>
+  <w16cid:commentId w16cid:paraId="18CA54DD" w16cid:durableId="1EA60317"/>
+  <w16cid:commentId w16cid:paraId="144C8619" w16cid:durableId="1EA633E1"/>
+  <w16cid:commentId w16cid:paraId="6CE0FF1A" w16cid:durableId="1EA6117D"/>
+  <w16cid:commentId w16cid:paraId="4C6EEC89" w16cid:durableId="1EA62D07"/>
+  <w16cid:commentId w16cid:paraId="302EC979" w16cid:durableId="1EA62D13"/>
+  <w16cid:commentId w16cid:paraId="265ABE7F" w16cid:durableId="1EA62D26"/>
+  <w16cid:commentId w16cid:paraId="7BB7239E" w16cid:durableId="1EA63438"/>
+  <w16cid:commentId w16cid:paraId="2DD93D26" w16cid:durableId="1EA63455"/>
+  <w16cid:commentId w16cid:paraId="4DB1A5D0" w16cid:durableId="1EA63618"/>
+  <w16cid:commentId w16cid:paraId="79539019" w16cid:durableId="1EA63B36"/>
+  <w16cid:commentId w16cid:paraId="2FEBF09F" w16cid:durableId="1EA64310"/>
+</w16cid:commentsIds>
+</file>
+
 <file path=word/endnotes.xml><?xml version="1.0" encoding="utf-8"?>
-<w:endnotes xmlns:wpc="http://schemas.microsoft.com/office/word/2010/wordprocessingCanvas" xmlns:cx="http://schemas.microsoft.com/office/drawing/2014/chartex" xmlns:mc="http://schemas.openxmlformats.org/markup-compatibility/2006" xmlns:o="urn:schemas-microsoft-com:office:office" xmlns:r="http://schemas.openxmlformats.org/officeDocument/2006/relationships" xmlns:m="http://schemas.openxmlformats.org/officeDocument/2006/math" xmlns:v="urn:schemas-microsoft-com:vml" xmlns:wp14="http://schemas.microsoft.com/office/word/2010/wordprocessingDrawing" xmlns:wp="http://schemas.openxmlformats.org/drawingml/2006/wordprocessingDrawing" xmlns:w10="urn:schemas-microsoft-com:office:word" xmlns:w="http://schemas.openxmlformats.org/wordprocessingml/2006/main" xmlns:w14="http://schemas.microsoft.com/office/word/2010/wordml" xmlns:w15="http://schemas.microsoft.com/office/word/2012/wordml" xmlns:w16se="http://schemas.microsoft.com/office/word/2015/wordml/symex" xmlns:wpg="http://schemas.microsoft.com/office/word/2010/wordprocessingGroup" xmlns:wpi="http://schemas.microsoft.com/office/word/2010/wordprocessingInk" xmlns:wne="http://schemas.microsoft.com/office/word/2006/wordml" xmlns:wps="http://schemas.microsoft.com/office/word/2010/wordprocessingShape" mc:Ignorable="w14 w15 w16se wp14">
+<w:endnotes xmlns:wpc="http://schemas.microsoft.com/office/word/2010/wordprocessingCanvas" xmlns:cx="http://schemas.microsoft.com/office/drawing/2014/chartex" xmlns:cx1="http://schemas.microsoft.com/office/drawing/2015/9/8/chartex" xmlns:cx2="http://schemas.microsoft.com/office/drawing/2015/10/21/chartex" xmlns:cx3="http://schemas.microsoft.com/office/drawing/2016/5/9/chartex" xmlns:cx4="http://schemas.microsoft.com/office/drawing/2016/5/10/chartex" xmlns:cx5="http://schemas.microsoft.com/office/drawing/2016/5/11/chartex" xmlns:cx6="http://schemas.microsoft.com/office/drawing/2016/5/12/chartex" xmlns:cx7="http://schemas.microsoft.com/office/drawing/2016/5/13/chartex" xmlns:cx8="http://schemas.microsoft.com/office/drawing/2016/5/14/chartex" xmlns:mc="http://schemas.openxmlformats.org/markup-compatibility/2006" xmlns:aink="http://schemas.microsoft.com/office/drawing/2016/ink" xmlns:am3d="http://schemas.microsoft.com/office/drawing/2017/model3d" xmlns:o="urn:schemas-microsoft-com:office:office" xmlns:r="http://schemas.openxmlformats.org/officeDocument/2006/relationships" xmlns:m="http://schemas.openxmlformats.org/officeDocument/2006/math" xmlns:v="urn:schemas-microsoft-com:vml" xmlns:wp14="http://schemas.microsoft.com/office/word/2010/wordprocessingDrawing" xmlns:wp="http://schemas.openxmlformats.org/drawingml/2006/wordprocessingDrawing" xmlns:w10="urn:schemas-microsoft-com:office:word" xmlns:w="http://schemas.openxmlformats.org/wordprocessingml/2006/main" xmlns:w14="http://schemas.microsoft.com/office/word/2010/wordml" xmlns:w15="http://schemas.microsoft.com/office/word/2012/wordml" xmlns:w16cid="http://schemas.microsoft.com/office/word/2016/wordml/cid" xmlns:w16se="http://schemas.microsoft.com/office/word/2015/wordml/symex" xmlns:wpg="http://schemas.microsoft.com/office/word/2010/wordprocessingGroup" xmlns:wpi="http://schemas.microsoft.com/office/word/2010/wordprocessingInk" xmlns:wne="http://schemas.microsoft.com/office/word/2006/wordml" xmlns:wps="http://schemas.microsoft.com/office/word/2010/wordprocessingShape" mc:Ignorable="w14 w15 w16se w16cid wp14">
   <w:endnote w:type="separator" w:id="-1">
     <w:p>
       <w:pPr>
@@ -557,7 +5297,7 @@
 </file>
 
 <file path=word/footer1.xml><?xml version="1.0" encoding="utf-8"?>
-<w:ftr xmlns:wpc="http://schemas.microsoft.com/office/word/2010/wordprocessingCanvas" xmlns:cx="http://schemas.microsoft.com/office/drawing/2014/chartex" xmlns:mc="http://schemas.openxmlformats.org/markup-compatibility/2006" xmlns:o="urn:schemas-microsoft-com:office:office" xmlns:r="http://schemas.openxmlformats.org/officeDocument/2006/relationships" xmlns:m="http://schemas.openxmlformats.org/officeDocument/2006/math" xmlns:v="urn:schemas-microsoft-com:vml" xmlns:wp14="http://schemas.microsoft.com/office/word/2010/wordprocessingDrawing" xmlns:wp="http://schemas.openxmlformats.org/drawingml/2006/wordprocessingDrawing" xmlns:w10="urn:schemas-microsoft-com:office:word" xmlns:w="http://schemas.openxmlformats.org/wordprocessingml/2006/main" xmlns:w14="http://schemas.microsoft.com/office/word/2010/wordml" xmlns:w15="http://schemas.microsoft.com/office/word/2012/wordml" xmlns:w16se="http://schemas.microsoft.com/office/word/2015/wordml/symex" xmlns:wpg="http://schemas.microsoft.com/office/word/2010/wordprocessingGroup" xmlns:wpi="http://schemas.microsoft.com/office/word/2010/wordprocessingInk" xmlns:wne="http://schemas.microsoft.com/office/word/2006/wordml" xmlns:wps="http://schemas.microsoft.com/office/word/2010/wordprocessingShape" mc:Ignorable="w14 w15 w16se wp14">
+<w:ftr xmlns:wpc="http://schemas.microsoft.com/office/word/2010/wordprocessingCanvas" xmlns:cx="http://schemas.microsoft.com/office/drawing/2014/chartex" xmlns:cx1="http://schemas.microsoft.com/office/drawing/2015/9/8/chartex" xmlns:cx2="http://schemas.microsoft.com/office/drawing/2015/10/21/chartex" xmlns:cx3="http://schemas.microsoft.com/office/drawing/2016/5/9/chartex" xmlns:cx4="http://schemas.microsoft.com/office/drawing/2016/5/10/chartex" xmlns:cx5="http://schemas.microsoft.com/office/drawing/2016/5/11/chartex" xmlns:cx6="http://schemas.microsoft.com/office/drawing/2016/5/12/chartex" xmlns:cx7="http://schemas.microsoft.com/office/drawing/2016/5/13/chartex" xmlns:cx8="http://schemas.microsoft.com/office/drawing/2016/5/14/chartex" xmlns:mc="http://schemas.openxmlformats.org/markup-compatibility/2006" xmlns:aink="http://schemas.microsoft.com/office/drawing/2016/ink" xmlns:am3d="http://schemas.microsoft.com/office/drawing/2017/model3d" xmlns:o="urn:schemas-microsoft-com:office:office" xmlns:r="http://schemas.openxmlformats.org/officeDocument/2006/relationships" xmlns:m="http://schemas.openxmlformats.org/officeDocument/2006/math" xmlns:v="urn:schemas-microsoft-com:vml" xmlns:wp14="http://schemas.microsoft.com/office/word/2010/wordprocessingDrawing" xmlns:wp="http://schemas.openxmlformats.org/drawingml/2006/wordprocessingDrawing" xmlns:w10="urn:schemas-microsoft-com:office:word" xmlns:w="http://schemas.openxmlformats.org/wordprocessingml/2006/main" xmlns:w14="http://schemas.microsoft.com/office/word/2010/wordml" xmlns:w15="http://schemas.microsoft.com/office/word/2012/wordml" xmlns:w16cid="http://schemas.microsoft.com/office/word/2016/wordml/cid" xmlns:w16se="http://schemas.microsoft.com/office/word/2015/wordml/symex" xmlns:wpg="http://schemas.microsoft.com/office/word/2010/wordprocessingGroup" xmlns:wpi="http://schemas.microsoft.com/office/word/2010/wordprocessingInk" xmlns:wne="http://schemas.microsoft.com/office/word/2006/wordml" xmlns:wps="http://schemas.microsoft.com/office/word/2010/wordprocessingShape" mc:Ignorable="w14 w15 w16se w16cid wp14">
   <w:sdt>
     <w:sdtPr>
       <w:id w:val="1069772122"/>
@@ -624,7 +5364,7 @@
 </file>
 
 <file path=word/footnotes.xml><?xml version="1.0" encoding="utf-8"?>
-<w:footnotes xmlns:wpc="http://schemas.microsoft.com/office/word/2010/wordprocessingCanvas" xmlns:cx="http://schemas.microsoft.com/office/drawing/2014/chartex" xmlns:mc="http://schemas.openxmlformats.org/markup-compatibility/2006" xmlns:o="urn:schemas-microsoft-com:office:office" xmlns:r="http://schemas.openxmlformats.org/officeDocument/2006/relationships" xmlns:m="http://schemas.openxmlformats.org/officeDocument/2006/math" xmlns:v="urn:schemas-microsoft-com:vml" xmlns:wp14="http://schemas.microsoft.com/office/word/2010/wordprocessingDrawing" xmlns:wp="http://schemas.openxmlformats.org/drawingml/2006/wordprocessingDrawing" xmlns:w10="urn:schemas-microsoft-com:office:word" xmlns:w="http://schemas.openxmlformats.org/wordprocessingml/2006/main" xmlns:w14="http://schemas.microsoft.com/office/word/2010/wordml" xmlns:w15="http://schemas.microsoft.com/office/word/2012/wordml" xmlns:w16se="http://schemas.microsoft.com/office/word/2015/wordml/symex" xmlns:wpg="http://schemas.microsoft.com/office/word/2010/wordprocessingGroup" xmlns:wpi="http://schemas.microsoft.com/office/word/2010/wordprocessingInk" xmlns:wne="http://schemas.microsoft.com/office/word/2006/wordml" xmlns:wps="http://schemas.microsoft.com/office/word/2010/wordprocessingShape" mc:Ignorable="w14 w15 w16se wp14">
+<w:footnotes xmlns:wpc="http://schemas.microsoft.com/office/word/2010/wordprocessingCanvas" xmlns:cx="http://schemas.microsoft.com/office/drawing/2014/chartex" xmlns:cx1="http://schemas.microsoft.com/office/drawing/2015/9/8/chartex" xmlns:cx2="http://schemas.microsoft.com/office/drawing/2015/10/21/chartex" xmlns:cx3="http://schemas.microsoft.com/office/drawing/2016/5/9/chartex" xmlns:cx4="http://schemas.microsoft.com/office/drawing/2016/5/10/chartex" xmlns:cx5="http://schemas.microsoft.com/office/drawing/2016/5/11/chartex" xmlns:cx6="http://schemas.microsoft.com/office/drawing/2016/5/12/chartex" xmlns:cx7="http://schemas.microsoft.com/office/drawing/2016/5/13/chartex" xmlns:cx8="http://schemas.microsoft.com/office/drawing/2016/5/14/chartex" xmlns:mc="http://schemas.openxmlformats.org/markup-compatibility/2006" xmlns:aink="http://schemas.microsoft.com/office/drawing/2016/ink" xmlns:am3d="http://schemas.microsoft.com/office/drawing/2017/model3d" xmlns:o="urn:schemas-microsoft-com:office:office" xmlns:r="http://schemas.openxmlformats.org/officeDocument/2006/relationships" xmlns:m="http://schemas.openxmlformats.org/officeDocument/2006/math" xmlns:v="urn:schemas-microsoft-com:vml" xmlns:wp14="http://schemas.microsoft.com/office/word/2010/wordprocessingDrawing" xmlns:wp="http://schemas.openxmlformats.org/drawingml/2006/wordprocessingDrawing" xmlns:w10="urn:schemas-microsoft-com:office:word" xmlns:w="http://schemas.openxmlformats.org/wordprocessingml/2006/main" xmlns:w14="http://schemas.microsoft.com/office/word/2010/wordml" xmlns:w15="http://schemas.microsoft.com/office/word/2012/wordml" xmlns:w16cid="http://schemas.microsoft.com/office/word/2016/wordml/cid" xmlns:w16se="http://schemas.microsoft.com/office/word/2015/wordml/symex" xmlns:wpg="http://schemas.microsoft.com/office/word/2010/wordprocessingGroup" xmlns:wpi="http://schemas.microsoft.com/office/word/2010/wordprocessingInk" xmlns:wne="http://schemas.microsoft.com/office/word/2006/wordml" xmlns:wps="http://schemas.microsoft.com/office/word/2010/wordprocessingShape" mc:Ignorable="w14 w15 w16se w16cid wp14">
   <w:footnote w:type="separator" w:id="-1">
     <w:p>
       <w:pPr>
@@ -649,7 +5389,7 @@
 </file>
 
 <file path=word/numbering.xml><?xml version="1.0" encoding="utf-8"?>
-<w:numbering xmlns:wpc="http://schemas.microsoft.com/office/word/2010/wordprocessingCanvas" xmlns:cx="http://schemas.microsoft.com/office/drawing/2014/chartex" xmlns:mc="http://schemas.openxmlformats.org/markup-compatibility/2006" xmlns:o="urn:schemas-microsoft-com:office:office" xmlns:r="http://schemas.openxmlformats.org/officeDocument/2006/relationships" xmlns:m="http://schemas.openxmlformats.org/officeDocument/2006/math" xmlns:v="urn:schemas-microsoft-com:vml" xmlns:wp14="http://schemas.microsoft.com/office/word/2010/wordprocessingDrawing" xmlns:wp="http://schemas.openxmlformats.org/drawingml/2006/wordprocessingDrawing" xmlns:w10="urn:schemas-microsoft-com:office:word" xmlns:w="http://schemas.openxmlformats.org/wordprocessingml/2006/main" xmlns:w14="http://schemas.microsoft.com/office/word/2010/wordml" xmlns:w15="http://schemas.microsoft.com/office/word/2012/wordml" xmlns:w16se="http://schemas.microsoft.com/office/word/2015/wordml/symex" xmlns:wpg="http://schemas.microsoft.com/office/word/2010/wordprocessingGroup" xmlns:wpi="http://schemas.microsoft.com/office/word/2010/wordprocessingInk" xmlns:wne="http://schemas.microsoft.com/office/word/2006/wordml" xmlns:wps="http://schemas.microsoft.com/office/word/2010/wordprocessingShape" mc:Ignorable="w14 w15 w16se wp14">
+<w:numbering xmlns:wpc="http://schemas.microsoft.com/office/word/2010/wordprocessingCanvas" xmlns:cx="http://schemas.microsoft.com/office/drawing/2014/chartex" xmlns:cx1="http://schemas.microsoft.com/office/drawing/2015/9/8/chartex" xmlns:cx2="http://schemas.microsoft.com/office/drawing/2015/10/21/chartex" xmlns:cx3="http://schemas.microsoft.com/office/drawing/2016/5/9/chartex" xmlns:cx4="http://schemas.microsoft.com/office/drawing/2016/5/10/chartex" xmlns:cx5="http://schemas.microsoft.com/office/drawing/2016/5/11/chartex" xmlns:cx6="http://schemas.microsoft.com/office/drawing/2016/5/12/chartex" xmlns:cx7="http://schemas.microsoft.com/office/drawing/2016/5/13/chartex" xmlns:cx8="http://schemas.microsoft.com/office/drawing/2016/5/14/chartex" xmlns:mc="http://schemas.openxmlformats.org/markup-compatibility/2006" xmlns:aink="http://schemas.microsoft.com/office/drawing/2016/ink" xmlns:am3d="http://schemas.microsoft.com/office/drawing/2017/model3d" xmlns:o="urn:schemas-microsoft-com:office:office" xmlns:r="http://schemas.openxmlformats.org/officeDocument/2006/relationships" xmlns:m="http://schemas.openxmlformats.org/officeDocument/2006/math" xmlns:v="urn:schemas-microsoft-com:vml" xmlns:wp14="http://schemas.microsoft.com/office/word/2010/wordprocessingDrawing" xmlns:wp="http://schemas.openxmlformats.org/drawingml/2006/wordprocessingDrawing" xmlns:w10="urn:schemas-microsoft-com:office:word" xmlns:w="http://schemas.openxmlformats.org/wordprocessingml/2006/main" xmlns:w14="http://schemas.microsoft.com/office/word/2010/wordml" xmlns:w15="http://schemas.microsoft.com/office/word/2012/wordml" xmlns:w16cid="http://schemas.microsoft.com/office/word/2016/wordml/cid" xmlns:w16se="http://schemas.microsoft.com/office/word/2015/wordml/symex" xmlns:wpg="http://schemas.microsoft.com/office/word/2010/wordprocessingGroup" xmlns:wpi="http://schemas.microsoft.com/office/word/2010/wordprocessingInk" xmlns:wne="http://schemas.microsoft.com/office/word/2006/wordml" xmlns:wps="http://schemas.microsoft.com/office/word/2010/wordprocessingShape" mc:Ignorable="w14 w15 w16se w16cid wp14">
   <w:abstractNum w:abstractNumId="0" w15:restartNumberingAfterBreak="0">
     <w:nsid w:val="22746534"/>
     <w:multiLevelType w:val="multilevel"/>
@@ -769,24 +5509,32 @@
 </w:numbering>
 </file>
 
+<file path=word/people.xml><?xml version="1.0" encoding="utf-8"?>
+<w15:people xmlns:wpc="http://schemas.microsoft.com/office/word/2010/wordprocessingCanvas" xmlns:cx="http://schemas.microsoft.com/office/drawing/2014/chartex" xmlns:cx1="http://schemas.microsoft.com/office/drawing/2015/9/8/chartex" xmlns:cx2="http://schemas.microsoft.com/office/drawing/2015/10/21/chartex" xmlns:cx3="http://schemas.microsoft.com/office/drawing/2016/5/9/chartex" xmlns:cx4="http://schemas.microsoft.com/office/drawing/2016/5/10/chartex" xmlns:cx5="http://schemas.microsoft.com/office/drawing/2016/5/11/chartex" xmlns:cx6="http://schemas.microsoft.com/office/drawing/2016/5/12/chartex" xmlns:cx7="http://schemas.microsoft.com/office/drawing/2016/5/13/chartex" xmlns:cx8="http://schemas.microsoft.com/office/drawing/2016/5/14/chartex" xmlns:mc="http://schemas.openxmlformats.org/markup-compatibility/2006" xmlns:aink="http://schemas.microsoft.com/office/drawing/2016/ink" xmlns:am3d="http://schemas.microsoft.com/office/drawing/2017/model3d" xmlns:o="urn:schemas-microsoft-com:office:office" xmlns:r="http://schemas.openxmlformats.org/officeDocument/2006/relationships" xmlns:m="http://schemas.openxmlformats.org/officeDocument/2006/math" xmlns:v="urn:schemas-microsoft-com:vml" xmlns:wp14="http://schemas.microsoft.com/office/word/2010/wordprocessingDrawing" xmlns:wp="http://schemas.openxmlformats.org/drawingml/2006/wordprocessingDrawing" xmlns:w10="urn:schemas-microsoft-com:office:word" xmlns:w="http://schemas.openxmlformats.org/wordprocessingml/2006/main" xmlns:w14="http://schemas.microsoft.com/office/word/2010/wordml" xmlns:w15="http://schemas.microsoft.com/office/word/2012/wordml" xmlns:w16cid="http://schemas.microsoft.com/office/word/2016/wordml/cid" xmlns:w16se="http://schemas.microsoft.com/office/word/2015/wordml/symex" xmlns:wpg="http://schemas.microsoft.com/office/word/2010/wordprocessingGroup" xmlns:wpi="http://schemas.microsoft.com/office/word/2010/wordprocessingInk" xmlns:wne="http://schemas.microsoft.com/office/word/2006/wordml" xmlns:wps="http://schemas.microsoft.com/office/word/2010/wordprocessingShape" mc:Ignorable="w14 w15 w16se w16cid wp14">
+  <w15:person w15:author=" ">
+    <w15:presenceInfo w15:providerId="None" w15:userId=" "/>
+  </w15:person>
+</w15:people>
+</file>
+
 <file path=word/styles.xml><?xml version="1.0" encoding="utf-8"?>
-<w:styles xmlns:mc="http://schemas.openxmlformats.org/markup-compatibility/2006" xmlns:r="http://schemas.openxmlformats.org/officeDocument/2006/relationships" xmlns:w="http://schemas.openxmlformats.org/wordprocessingml/2006/main" xmlns:w14="http://schemas.microsoft.com/office/word/2010/wordml" xmlns:w15="http://schemas.microsoft.com/office/word/2012/wordml" xmlns:w16se="http://schemas.microsoft.com/office/word/2015/wordml/symex" mc:Ignorable="w14 w15 w16se">
+<w:styles xmlns:mc="http://schemas.openxmlformats.org/markup-compatibility/2006" xmlns:r="http://schemas.openxmlformats.org/officeDocument/2006/relationships" xmlns:w="http://schemas.openxmlformats.org/wordprocessingml/2006/main" xmlns:w14="http://schemas.microsoft.com/office/word/2010/wordml" xmlns:w15="http://schemas.microsoft.com/office/word/2012/wordml" xmlns:w16cid="http://schemas.microsoft.com/office/word/2016/wordml/cid" xmlns:w16se="http://schemas.microsoft.com/office/word/2015/wordml/symex" mc:Ignorable="w14 w15 w16se w16cid">
   <w:docDefaults>
     <w:rPrDefault>
       <w:rPr>
         <w:rFonts w:asciiTheme="minorHAnsi" w:eastAsiaTheme="minorEastAsia" w:hAnsiTheme="minorHAnsi" w:cstheme="minorBidi"/>
-        <w:sz w:val="21"/>
-        <w:szCs w:val="21"/>
+        <w:sz w:val="22"/>
+        <w:szCs w:val="22"/>
         <w:lang w:val="en-GB" w:eastAsia="en-US" w:bidi="ar-SA"/>
       </w:rPr>
     </w:rPrDefault>
     <w:pPrDefault>
       <w:pPr>
-        <w:spacing w:after="200" w:line="288" w:lineRule="auto"/>
+        <w:spacing w:after="160" w:line="259" w:lineRule="auto"/>
       </w:pPr>
     </w:pPrDefault>
   </w:docDefaults>
-  <w:latentStyles w:defLockedState="0" w:defUIPriority="99" w:defSemiHidden="0" w:defUnhideWhenUsed="0" w:defQFormat="0" w:count="371">
+  <w:latentStyles w:defLockedState="0" w:defUIPriority="99" w:defSemiHidden="0" w:defUnhideWhenUsed="0" w:defQFormat="0" w:count="375">
     <w:lsdException w:name="Normal" w:uiPriority="0" w:qFormat="1"/>
     <w:lsdException w:name="heading 1" w:uiPriority="9" w:qFormat="1"/>
     <w:lsdException w:name="heading 2" w:semiHidden="1" w:uiPriority="9" w:unhideWhenUsed="1" w:qFormat="1"/>
@@ -1158,11 +5906,15 @@
     <w:lsdException w:name="List Table 5 Dark Accent 6" w:uiPriority="50"/>
     <w:lsdException w:name="List Table 6 Colorful Accent 6" w:uiPriority="51"/>
     <w:lsdException w:name="List Table 7 Colorful Accent 6" w:uiPriority="52"/>
+    <w:lsdException w:name="Mention" w:semiHidden="1" w:unhideWhenUsed="1"/>
+    <w:lsdException w:name="Smart Hyperlink" w:semiHidden="1" w:unhideWhenUsed="1"/>
+    <w:lsdException w:name="Hashtag" w:semiHidden="1" w:unhideWhenUsed="1"/>
+    <w:lsdException w:name="Unresolved Mention" w:semiHidden="1" w:unhideWhenUsed="1"/>
   </w:latentStyles>
   <w:style w:type="paragraph" w:default="1" w:styleId="Normal">
     <w:name w:val="Normal"/>
     <w:qFormat/>
-    <w:rsid w:val="00CE3719"/>
+    <w:rsid w:val="0065709B"/>
   </w:style>
   <w:style w:type="paragraph" w:styleId="Heading1">
     <w:name w:val="heading 1"/>
@@ -1171,18 +5923,18 @@
     <w:link w:val="Heading1Char"/>
     <w:uiPriority w:val="9"/>
     <w:qFormat/>
-    <w:rsid w:val="00CE3719"/>
+    <w:rsid w:val="0065709B"/>
     <w:pPr>
       <w:keepNext/>
       <w:keepLines/>
-      <w:spacing w:before="360" w:after="40" w:line="240" w:lineRule="auto"/>
+      <w:spacing w:before="400" w:after="40" w:line="240" w:lineRule="auto"/>
       <w:outlineLvl w:val="0"/>
     </w:pPr>
     <w:rPr>
       <w:rFonts w:asciiTheme="majorHAnsi" w:eastAsiaTheme="majorEastAsia" w:hAnsiTheme="majorHAnsi" w:cstheme="majorBidi"/>
-      <w:color w:val="538135" w:themeColor="accent6" w:themeShade="BF"/>
-      <w:sz w:val="40"/>
-      <w:szCs w:val="40"/>
+      <w:color w:val="1F4E79" w:themeColor="accent1" w:themeShade="80"/>
+      <w:sz w:val="36"/>
+      <w:szCs w:val="36"/>
     </w:rPr>
   </w:style>
   <w:style w:type="paragraph" w:styleId="Heading2">
@@ -1193,18 +5945,18 @@
     <w:uiPriority w:val="9"/>
     <w:unhideWhenUsed/>
     <w:qFormat/>
-    <w:rsid w:val="00CE3719"/>
+    <w:rsid w:val="0065709B"/>
     <w:pPr>
       <w:keepNext/>
       <w:keepLines/>
-      <w:spacing w:before="80" w:after="0" w:line="240" w:lineRule="auto"/>
+      <w:spacing w:before="40" w:after="0" w:line="240" w:lineRule="auto"/>
       <w:outlineLvl w:val="1"/>
     </w:pPr>
     <w:rPr>
       <w:rFonts w:asciiTheme="majorHAnsi" w:eastAsiaTheme="majorEastAsia" w:hAnsiTheme="majorHAnsi" w:cstheme="majorBidi"/>
-      <w:color w:val="538135" w:themeColor="accent6" w:themeShade="BF"/>
-      <w:sz w:val="28"/>
-      <w:szCs w:val="28"/>
+      <w:color w:val="2E74B5" w:themeColor="accent1" w:themeShade="BF"/>
+      <w:sz w:val="32"/>
+      <w:szCs w:val="32"/>
     </w:rPr>
   </w:style>
   <w:style w:type="paragraph" w:styleId="Heading3">
@@ -1213,21 +5965,20 @@
     <w:next w:val="Normal"/>
     <w:link w:val="Heading3Char"/>
     <w:uiPriority w:val="9"/>
-    <w:semiHidden/>
     <w:unhideWhenUsed/>
     <w:qFormat/>
-    <w:rsid w:val="00CE3719"/>
+    <w:rsid w:val="0065709B"/>
     <w:pPr>
       <w:keepNext/>
       <w:keepLines/>
-      <w:spacing w:before="80" w:after="0" w:line="240" w:lineRule="auto"/>
+      <w:spacing w:before="40" w:after="0" w:line="240" w:lineRule="auto"/>
       <w:outlineLvl w:val="2"/>
     </w:pPr>
     <w:rPr>
       <w:rFonts w:asciiTheme="majorHAnsi" w:eastAsiaTheme="majorEastAsia" w:hAnsiTheme="majorHAnsi" w:cstheme="majorBidi"/>
-      <w:color w:val="538135" w:themeColor="accent6" w:themeShade="BF"/>
-      <w:sz w:val="24"/>
-      <w:szCs w:val="24"/>
+      <w:color w:val="2E74B5" w:themeColor="accent1" w:themeShade="BF"/>
+      <w:sz w:val="28"/>
+      <w:szCs w:val="28"/>
     </w:rPr>
   </w:style>
   <w:style w:type="paragraph" w:styleId="Heading4">
@@ -1239,18 +5990,18 @@
     <w:semiHidden/>
     <w:unhideWhenUsed/>
     <w:qFormat/>
-    <w:rsid w:val="00CE3719"/>
+    <w:rsid w:val="0065709B"/>
     <w:pPr>
       <w:keepNext/>
       <w:keepLines/>
-      <w:spacing w:before="80" w:after="0"/>
+      <w:spacing w:before="40" w:after="0"/>
       <w:outlineLvl w:val="3"/>
     </w:pPr>
     <w:rPr>
       <w:rFonts w:asciiTheme="majorHAnsi" w:eastAsiaTheme="majorEastAsia" w:hAnsiTheme="majorHAnsi" w:cstheme="majorBidi"/>
-      <w:color w:val="70AD47" w:themeColor="accent6"/>
-      <w:sz w:val="22"/>
-      <w:szCs w:val="22"/>
+      <w:color w:val="2E74B5" w:themeColor="accent1" w:themeShade="BF"/>
+      <w:sz w:val="24"/>
+      <w:szCs w:val="24"/>
     </w:rPr>
   </w:style>
   <w:style w:type="paragraph" w:styleId="Heading5">
@@ -1262,7 +6013,7 @@
     <w:semiHidden/>
     <w:unhideWhenUsed/>
     <w:qFormat/>
-    <w:rsid w:val="00CE3719"/>
+    <w:rsid w:val="0065709B"/>
     <w:pPr>
       <w:keepNext/>
       <w:keepLines/>
@@ -1271,11 +6022,8 @@
     </w:pPr>
     <w:rPr>
       <w:rFonts w:asciiTheme="majorHAnsi" w:eastAsiaTheme="majorEastAsia" w:hAnsiTheme="majorHAnsi" w:cstheme="majorBidi"/>
-      <w:i/>
-      <w:iCs/>
-      <w:color w:val="70AD47" w:themeColor="accent6"/>
-      <w:sz w:val="22"/>
-      <w:szCs w:val="22"/>
+      <w:caps/>
+      <w:color w:val="2E74B5" w:themeColor="accent1" w:themeShade="BF"/>
     </w:rPr>
   </w:style>
   <w:style w:type="paragraph" w:styleId="Heading6">
@@ -1287,7 +6035,7 @@
     <w:semiHidden/>
     <w:unhideWhenUsed/>
     <w:qFormat/>
-    <w:rsid w:val="00CE3719"/>
+    <w:rsid w:val="0065709B"/>
     <w:pPr>
       <w:keepNext/>
       <w:keepLines/>
@@ -1296,7 +6044,10 @@
     </w:pPr>
     <w:rPr>
       <w:rFonts w:asciiTheme="majorHAnsi" w:eastAsiaTheme="majorEastAsia" w:hAnsiTheme="majorHAnsi" w:cstheme="majorBidi"/>
-      <w:color w:val="70AD47" w:themeColor="accent6"/>
+      <w:i/>
+      <w:iCs/>
+      <w:caps/>
+      <w:color w:val="1F4E79" w:themeColor="accent1" w:themeShade="80"/>
     </w:rPr>
   </w:style>
   <w:style w:type="paragraph" w:styleId="Heading7">
@@ -1308,7 +6059,7 @@
     <w:semiHidden/>
     <w:unhideWhenUsed/>
     <w:qFormat/>
-    <w:rsid w:val="00CE3719"/>
+    <w:rsid w:val="0065709B"/>
     <w:pPr>
       <w:keepNext/>
       <w:keepLines/>
@@ -1319,7 +6070,7 @@
       <w:rFonts w:asciiTheme="majorHAnsi" w:eastAsiaTheme="majorEastAsia" w:hAnsiTheme="majorHAnsi" w:cstheme="majorBidi"/>
       <w:b/>
       <w:bCs/>
-      <w:color w:val="70AD47" w:themeColor="accent6"/>
+      <w:color w:val="1F4E79" w:themeColor="accent1" w:themeShade="80"/>
     </w:rPr>
   </w:style>
   <w:style w:type="paragraph" w:styleId="Heading8">
@@ -1331,7 +6082,7 @@
     <w:semiHidden/>
     <w:unhideWhenUsed/>
     <w:qFormat/>
-    <w:rsid w:val="00CE3719"/>
+    <w:rsid w:val="0065709B"/>
     <w:pPr>
       <w:keepNext/>
       <w:keepLines/>
@@ -1344,9 +6095,7 @@
       <w:bCs/>
       <w:i/>
       <w:iCs/>
-      <w:color w:val="70AD47" w:themeColor="accent6"/>
-      <w:sz w:val="20"/>
-      <w:szCs w:val="20"/>
+      <w:color w:val="1F4E79" w:themeColor="accent1" w:themeShade="80"/>
     </w:rPr>
   </w:style>
   <w:style w:type="paragraph" w:styleId="Heading9">
@@ -1358,7 +6107,7 @@
     <w:semiHidden/>
     <w:unhideWhenUsed/>
     <w:qFormat/>
-    <w:rsid w:val="00CE3719"/>
+    <w:rsid w:val="0065709B"/>
     <w:pPr>
       <w:keepNext/>
       <w:keepLines/>
@@ -1369,9 +6118,7 @@
       <w:rFonts w:asciiTheme="majorHAnsi" w:eastAsiaTheme="majorEastAsia" w:hAnsiTheme="majorHAnsi" w:cstheme="majorBidi"/>
       <w:i/>
       <w:iCs/>
-      <w:color w:val="70AD47" w:themeColor="accent6"/>
-      <w:sz w:val="20"/>
-      <w:szCs w:val="20"/>
+      <w:color w:val="1F4E79" w:themeColor="accent1" w:themeShade="80"/>
     </w:rPr>
   </w:style>
   <w:style w:type="character" w:default="1" w:styleId="DefaultParagraphFont">
@@ -1406,12 +6153,12 @@
     <w:basedOn w:val="DefaultParagraphFont"/>
     <w:link w:val="Heading1"/>
     <w:uiPriority w:val="9"/>
-    <w:rsid w:val="00CE3719"/>
+    <w:rsid w:val="0065709B"/>
     <w:rPr>
       <w:rFonts w:asciiTheme="majorHAnsi" w:eastAsiaTheme="majorEastAsia" w:hAnsiTheme="majorHAnsi" w:cstheme="majorBidi"/>
-      <w:color w:val="538135" w:themeColor="accent6" w:themeShade="BF"/>
-      <w:sz w:val="40"/>
-      <w:szCs w:val="40"/>
+      <w:color w:val="1F4E79" w:themeColor="accent1" w:themeShade="80"/>
+      <w:sz w:val="36"/>
+      <w:szCs w:val="36"/>
     </w:rPr>
   </w:style>
   <w:style w:type="character" w:customStyle="1" w:styleId="Heading2Char">
@@ -1419,12 +6166,12 @@
     <w:basedOn w:val="DefaultParagraphFont"/>
     <w:link w:val="Heading2"/>
     <w:uiPriority w:val="9"/>
-    <w:rsid w:val="00CE3719"/>
+    <w:rsid w:val="0065709B"/>
     <w:rPr>
       <w:rFonts w:asciiTheme="majorHAnsi" w:eastAsiaTheme="majorEastAsia" w:hAnsiTheme="majorHAnsi" w:cstheme="majorBidi"/>
-      <w:color w:val="538135" w:themeColor="accent6" w:themeShade="BF"/>
-      <w:sz w:val="28"/>
-      <w:szCs w:val="28"/>
+      <w:color w:val="2E74B5" w:themeColor="accent1" w:themeShade="BF"/>
+      <w:sz w:val="32"/>
+      <w:szCs w:val="32"/>
     </w:rPr>
   </w:style>
   <w:style w:type="character" w:customStyle="1" w:styleId="Heading3Char">
@@ -1432,13 +6179,12 @@
     <w:basedOn w:val="DefaultParagraphFont"/>
     <w:link w:val="Heading3"/>
     <w:uiPriority w:val="9"/>
-    <w:semiHidden/>
-    <w:rsid w:val="00CE3719"/>
+    <w:rsid w:val="0065709B"/>
     <w:rPr>
       <w:rFonts w:asciiTheme="majorHAnsi" w:eastAsiaTheme="majorEastAsia" w:hAnsiTheme="majorHAnsi" w:cstheme="majorBidi"/>
-      <w:color w:val="538135" w:themeColor="accent6" w:themeShade="BF"/>
-      <w:sz w:val="24"/>
-      <w:szCs w:val="24"/>
+      <w:color w:val="2E74B5" w:themeColor="accent1" w:themeShade="BF"/>
+      <w:sz w:val="28"/>
+      <w:szCs w:val="28"/>
     </w:rPr>
   </w:style>
   <w:style w:type="character" w:customStyle="1" w:styleId="Heading4Char">
@@ -1447,12 +6193,12 @@
     <w:link w:val="Heading4"/>
     <w:uiPriority w:val="9"/>
     <w:semiHidden/>
-    <w:rsid w:val="00CE3719"/>
+    <w:rsid w:val="0065709B"/>
     <w:rPr>
       <w:rFonts w:asciiTheme="majorHAnsi" w:eastAsiaTheme="majorEastAsia" w:hAnsiTheme="majorHAnsi" w:cstheme="majorBidi"/>
-      <w:color w:val="70AD47" w:themeColor="accent6"/>
-      <w:sz w:val="22"/>
-      <w:szCs w:val="22"/>
+      <w:color w:val="2E74B5" w:themeColor="accent1" w:themeShade="BF"/>
+      <w:sz w:val="24"/>
+      <w:szCs w:val="24"/>
     </w:rPr>
   </w:style>
   <w:style w:type="character" w:customStyle="1" w:styleId="Heading5Char">
@@ -1461,14 +6207,11 @@
     <w:link w:val="Heading5"/>
     <w:uiPriority w:val="9"/>
     <w:semiHidden/>
-    <w:rsid w:val="00CE3719"/>
+    <w:rsid w:val="0065709B"/>
     <w:rPr>
       <w:rFonts w:asciiTheme="majorHAnsi" w:eastAsiaTheme="majorEastAsia" w:hAnsiTheme="majorHAnsi" w:cstheme="majorBidi"/>
-      <w:i/>
-      <w:iCs/>
-      <w:color w:val="70AD47" w:themeColor="accent6"/>
-      <w:sz w:val="22"/>
-      <w:szCs w:val="22"/>
+      <w:caps/>
+      <w:color w:val="2E74B5" w:themeColor="accent1" w:themeShade="BF"/>
     </w:rPr>
   </w:style>
   <w:style w:type="character" w:customStyle="1" w:styleId="Heading6Char">
@@ -1477,10 +6220,13 @@
     <w:link w:val="Heading6"/>
     <w:uiPriority w:val="9"/>
     <w:semiHidden/>
-    <w:rsid w:val="00CE3719"/>
+    <w:rsid w:val="0065709B"/>
     <w:rPr>
       <w:rFonts w:asciiTheme="majorHAnsi" w:eastAsiaTheme="majorEastAsia" w:hAnsiTheme="majorHAnsi" w:cstheme="majorBidi"/>
-      <w:color w:val="70AD47" w:themeColor="accent6"/>
+      <w:i/>
+      <w:iCs/>
+      <w:caps/>
+      <w:color w:val="1F4E79" w:themeColor="accent1" w:themeShade="80"/>
     </w:rPr>
   </w:style>
   <w:style w:type="character" w:customStyle="1" w:styleId="Heading7Char">
@@ -1489,12 +6235,12 @@
     <w:link w:val="Heading7"/>
     <w:uiPriority w:val="9"/>
     <w:semiHidden/>
-    <w:rsid w:val="00CE3719"/>
+    <w:rsid w:val="0065709B"/>
     <w:rPr>
       <w:rFonts w:asciiTheme="majorHAnsi" w:eastAsiaTheme="majorEastAsia" w:hAnsiTheme="majorHAnsi" w:cstheme="majorBidi"/>
       <w:b/>
       <w:bCs/>
-      <w:color w:val="70AD47" w:themeColor="accent6"/>
+      <w:color w:val="1F4E79" w:themeColor="accent1" w:themeShade="80"/>
     </w:rPr>
   </w:style>
   <w:style w:type="character" w:customStyle="1" w:styleId="Heading8Char">
@@ -1503,16 +6249,14 @@
     <w:link w:val="Heading8"/>
     <w:uiPriority w:val="9"/>
     <w:semiHidden/>
-    <w:rsid w:val="00CE3719"/>
+    <w:rsid w:val="0065709B"/>
     <w:rPr>
       <w:rFonts w:asciiTheme="majorHAnsi" w:eastAsiaTheme="majorEastAsia" w:hAnsiTheme="majorHAnsi" w:cstheme="majorBidi"/>
       <w:b/>
       <w:bCs/>
       <w:i/>
       <w:iCs/>
-      <w:color w:val="70AD47" w:themeColor="accent6"/>
-      <w:sz w:val="20"/>
-      <w:szCs w:val="20"/>
+      <w:color w:val="1F4E79" w:themeColor="accent1" w:themeShade="80"/>
     </w:rPr>
   </w:style>
   <w:style w:type="character" w:customStyle="1" w:styleId="Heading9Char">
@@ -1521,14 +6265,12 @@
     <w:link w:val="Heading9"/>
     <w:uiPriority w:val="9"/>
     <w:semiHidden/>
-    <w:rsid w:val="00CE3719"/>
+    <w:rsid w:val="0065709B"/>
     <w:rPr>
       <w:rFonts w:asciiTheme="majorHAnsi" w:eastAsiaTheme="majorEastAsia" w:hAnsiTheme="majorHAnsi" w:cstheme="majorBidi"/>
       <w:i/>
       <w:iCs/>
-      <w:color w:val="70AD47" w:themeColor="accent6"/>
-      <w:sz w:val="20"/>
-      <w:szCs w:val="20"/>
+      <w:color w:val="1F4E79" w:themeColor="accent1" w:themeShade="80"/>
     </w:rPr>
   </w:style>
   <w:style w:type="paragraph" w:styleId="Caption">
@@ -1536,10 +6278,9 @@
     <w:basedOn w:val="Normal"/>
     <w:next w:val="Normal"/>
     <w:uiPriority w:val="35"/>
-    <w:semiHidden/>
     <w:unhideWhenUsed/>
     <w:qFormat/>
-    <w:rsid w:val="00CE3719"/>
+    <w:rsid w:val="0065709B"/>
     <w:pPr>
       <w:spacing w:line="240" w:lineRule="auto"/>
     </w:pPr>
@@ -1547,7 +6288,7 @@
       <w:b/>
       <w:bCs/>
       <w:smallCaps/>
-      <w:color w:val="595959" w:themeColor="text1" w:themeTint="A6"/>
+      <w:color w:val="44546A" w:themeColor="text2"/>
     </w:rPr>
   </w:style>
   <w:style w:type="paragraph" w:styleId="Title">
@@ -1557,17 +6298,18 @@
     <w:link w:val="TitleChar"/>
     <w:uiPriority w:val="10"/>
     <w:qFormat/>
-    <w:rsid w:val="00CE3719"/>
+    <w:rsid w:val="0065709B"/>
     <w:pPr>
-      <w:spacing w:after="0" w:line="240" w:lineRule="auto"/>
+      <w:spacing w:after="0" w:line="204" w:lineRule="auto"/>
       <w:contextualSpacing/>
     </w:pPr>
     <w:rPr>
       <w:rFonts w:asciiTheme="majorHAnsi" w:eastAsiaTheme="majorEastAsia" w:hAnsiTheme="majorHAnsi" w:cstheme="majorBidi"/>
-      <w:color w:val="262626" w:themeColor="text1" w:themeTint="D9"/>
+      <w:caps/>
+      <w:color w:val="44546A" w:themeColor="text2"/>
       <w:spacing w:val="-15"/>
-      <w:sz w:val="96"/>
-      <w:szCs w:val="96"/>
+      <w:sz w:val="72"/>
+      <w:szCs w:val="72"/>
     </w:rPr>
   </w:style>
   <w:style w:type="character" w:customStyle="1" w:styleId="TitleChar">
@@ -1575,13 +6317,14 @@
     <w:basedOn w:val="DefaultParagraphFont"/>
     <w:link w:val="Title"/>
     <w:uiPriority w:val="10"/>
-    <w:rsid w:val="00CE3719"/>
+    <w:rsid w:val="0065709B"/>
     <w:rPr>
       <w:rFonts w:asciiTheme="majorHAnsi" w:eastAsiaTheme="majorEastAsia" w:hAnsiTheme="majorHAnsi" w:cstheme="majorBidi"/>
-      <w:color w:val="262626" w:themeColor="text1" w:themeTint="D9"/>
+      <w:caps/>
+      <w:color w:val="44546A" w:themeColor="text2"/>
       <w:spacing w:val="-15"/>
-      <w:sz w:val="96"/>
-      <w:szCs w:val="96"/>
+      <w:sz w:val="72"/>
+      <w:szCs w:val="72"/>
     </w:rPr>
   </w:style>
   <w:style w:type="paragraph" w:styleId="Subtitle">
@@ -1591,17 +6334,18 @@
     <w:link w:val="SubtitleChar"/>
     <w:uiPriority w:val="11"/>
     <w:qFormat/>
-    <w:rsid w:val="00CE3719"/>
+    <w:rsid w:val="0065709B"/>
     <w:pPr>
       <w:numPr>
         <w:ilvl w:val="1"/>
       </w:numPr>
-      <w:spacing w:line="240" w:lineRule="auto"/>
+      <w:spacing w:after="240" w:line="240" w:lineRule="auto"/>
     </w:pPr>
     <w:rPr>
       <w:rFonts w:asciiTheme="majorHAnsi" w:eastAsiaTheme="majorEastAsia" w:hAnsiTheme="majorHAnsi" w:cstheme="majorBidi"/>
-      <w:sz w:val="30"/>
-      <w:szCs w:val="30"/>
+      <w:color w:val="5B9BD5" w:themeColor="accent1"/>
+      <w:sz w:val="28"/>
+      <w:szCs w:val="28"/>
     </w:rPr>
   </w:style>
   <w:style w:type="character" w:customStyle="1" w:styleId="SubtitleChar">
@@ -1609,11 +6353,12 @@
     <w:basedOn w:val="DefaultParagraphFont"/>
     <w:link w:val="Subtitle"/>
     <w:uiPriority w:val="11"/>
-    <w:rsid w:val="00CE3719"/>
+    <w:rsid w:val="0065709B"/>
     <w:rPr>
       <w:rFonts w:asciiTheme="majorHAnsi" w:eastAsiaTheme="majorEastAsia" w:hAnsiTheme="majorHAnsi" w:cstheme="majorBidi"/>
-      <w:sz w:val="30"/>
-      <w:szCs w:val="30"/>
+      <w:color w:val="5B9BD5" w:themeColor="accent1"/>
+      <w:sz w:val="28"/>
+      <w:szCs w:val="28"/>
     </w:rPr>
   </w:style>
   <w:style w:type="character" w:styleId="Strong">
@@ -1621,7 +6366,7 @@
     <w:basedOn w:val="DefaultParagraphFont"/>
     <w:uiPriority w:val="22"/>
     <w:qFormat/>
-    <w:rsid w:val="00CE3719"/>
+    <w:rsid w:val="0065709B"/>
     <w:rPr>
       <w:b/>
       <w:bCs/>
@@ -1632,18 +6377,17 @@
     <w:basedOn w:val="DefaultParagraphFont"/>
     <w:uiPriority w:val="20"/>
     <w:qFormat/>
-    <w:rsid w:val="00CE3719"/>
+    <w:rsid w:val="0065709B"/>
     <w:rPr>
       <w:i/>
       <w:iCs/>
-      <w:color w:val="70AD47" w:themeColor="accent6"/>
     </w:rPr>
   </w:style>
   <w:style w:type="paragraph" w:styleId="NoSpacing">
     <w:name w:val="No Spacing"/>
     <w:uiPriority w:val="1"/>
     <w:qFormat/>
-    <w:rsid w:val="00CE3719"/>
+    <w:rsid w:val="0065709B"/>
     <w:pPr>
       <w:spacing w:after="0" w:line="240" w:lineRule="auto"/>
     </w:pPr>
@@ -1655,16 +6399,15 @@
     <w:link w:val="QuoteChar"/>
     <w:uiPriority w:val="29"/>
     <w:qFormat/>
-    <w:rsid w:val="00CE3719"/>
+    <w:rsid w:val="0065709B"/>
     <w:pPr>
-      <w:spacing w:before="160"/>
-      <w:ind w:left="720" w:right="720"/>
-      <w:jc w:val="center"/>
+      <w:spacing w:before="120" w:after="120"/>
+      <w:ind w:left="720"/>
     </w:pPr>
     <w:rPr>
-      <w:i/>
-      <w:iCs/>
-      <w:color w:val="262626" w:themeColor="text1" w:themeTint="D9"/>
+      <w:color w:val="44546A" w:themeColor="text2"/>
+      <w:sz w:val="24"/>
+      <w:szCs w:val="24"/>
     </w:rPr>
   </w:style>
   <w:style w:type="character" w:customStyle="1" w:styleId="QuoteChar">
@@ -1672,11 +6415,11 @@
     <w:basedOn w:val="DefaultParagraphFont"/>
     <w:link w:val="Quote"/>
     <w:uiPriority w:val="29"/>
-    <w:rsid w:val="00CE3719"/>
+    <w:rsid w:val="0065709B"/>
     <w:rPr>
-      <w:i/>
-      <w:iCs/>
-      <w:color w:val="262626" w:themeColor="text1" w:themeTint="D9"/>
+      <w:color w:val="44546A" w:themeColor="text2"/>
+      <w:sz w:val="24"/>
+      <w:szCs w:val="24"/>
     </w:rPr>
   </w:style>
   <w:style w:type="paragraph" w:styleId="IntenseQuote">
@@ -1686,17 +6429,16 @@
     <w:link w:val="IntenseQuoteChar"/>
     <w:uiPriority w:val="30"/>
     <w:qFormat/>
-    <w:rsid w:val="00CE3719"/>
+    <w:rsid w:val="0065709B"/>
     <w:pPr>
-      <w:spacing w:before="160" w:after="160" w:line="264" w:lineRule="auto"/>
-      <w:ind w:left="720" w:right="720"/>
+      <w:spacing w:before="100" w:beforeAutospacing="1" w:after="240" w:line="240" w:lineRule="auto"/>
+      <w:ind w:left="720"/>
       <w:jc w:val="center"/>
     </w:pPr>
     <w:rPr>
       <w:rFonts w:asciiTheme="majorHAnsi" w:eastAsiaTheme="majorEastAsia" w:hAnsiTheme="majorHAnsi" w:cstheme="majorBidi"/>
-      <w:i/>
-      <w:iCs/>
-      <w:color w:val="70AD47" w:themeColor="accent6"/>
+      <w:color w:val="44546A" w:themeColor="text2"/>
+      <w:spacing w:val="-6"/>
       <w:sz w:val="32"/>
       <w:szCs w:val="32"/>
     </w:rPr>
@@ -1706,12 +6448,11 @@
     <w:basedOn w:val="DefaultParagraphFont"/>
     <w:link w:val="IntenseQuote"/>
     <w:uiPriority w:val="30"/>
-    <w:rsid w:val="00CE3719"/>
+    <w:rsid w:val="0065709B"/>
     <w:rPr>
       <w:rFonts w:asciiTheme="majorHAnsi" w:eastAsiaTheme="majorEastAsia" w:hAnsiTheme="majorHAnsi" w:cstheme="majorBidi"/>
-      <w:i/>
-      <w:iCs/>
-      <w:color w:val="70AD47" w:themeColor="accent6"/>
+      <w:color w:val="44546A" w:themeColor="text2"/>
+      <w:spacing w:val="-6"/>
       <w:sz w:val="32"/>
       <w:szCs w:val="32"/>
     </w:rPr>
@@ -1721,10 +6462,11 @@
     <w:basedOn w:val="DefaultParagraphFont"/>
     <w:uiPriority w:val="19"/>
     <w:qFormat/>
-    <w:rsid w:val="00CE3719"/>
+    <w:rsid w:val="0065709B"/>
     <w:rPr>
       <w:i/>
       <w:iCs/>
+      <w:color w:val="595959" w:themeColor="text1" w:themeTint="A6"/>
     </w:rPr>
   </w:style>
   <w:style w:type="character" w:styleId="IntenseEmphasis">
@@ -1732,7 +6474,7 @@
     <w:basedOn w:val="DefaultParagraphFont"/>
     <w:uiPriority w:val="21"/>
     <w:qFormat/>
-    <w:rsid w:val="00CE3719"/>
+    <w:rsid w:val="0065709B"/>
     <w:rPr>
       <w:b/>
       <w:bCs/>
@@ -1745,10 +6487,12 @@
     <w:basedOn w:val="DefaultParagraphFont"/>
     <w:uiPriority w:val="31"/>
     <w:qFormat/>
-    <w:rsid w:val="00CE3719"/>
+    <w:rsid w:val="0065709B"/>
     <w:rPr>
       <w:smallCaps/>
       <w:color w:val="595959" w:themeColor="text1" w:themeTint="A6"/>
+      <w:u w:val="none" w:color="7F7F7F" w:themeColor="text1" w:themeTint="80"/>
+      <w:bdr w:val="none" w:sz="0" w:space="0" w:color="auto"/>
     </w:rPr>
   </w:style>
   <w:style w:type="character" w:styleId="IntenseReference">
@@ -1756,12 +6500,13 @@
     <w:basedOn w:val="DefaultParagraphFont"/>
     <w:uiPriority w:val="32"/>
     <w:qFormat/>
-    <w:rsid w:val="00CE3719"/>
+    <w:rsid w:val="0065709B"/>
     <w:rPr>
       <w:b/>
       <w:bCs/>
       <w:smallCaps/>
-      <w:color w:val="70AD47" w:themeColor="accent6"/>
+      <w:color w:val="44546A" w:themeColor="text2"/>
+      <w:u w:val="single"/>
     </w:rPr>
   </w:style>
   <w:style w:type="character" w:styleId="BookTitle">
@@ -1769,15 +6514,12 @@
     <w:basedOn w:val="DefaultParagraphFont"/>
     <w:uiPriority w:val="33"/>
     <w:qFormat/>
-    <w:rsid w:val="00CE3719"/>
+    <w:rsid w:val="0065709B"/>
     <w:rPr>
       <w:b/>
       <w:bCs/>
-      <w:caps w:val="0"/>
       <w:smallCaps/>
-      <w:spacing w:val="7"/>
-      <w:sz w:val="21"/>
-      <w:szCs w:val="21"/>
+      <w:spacing w:val="10"/>
     </w:rPr>
   </w:style>
   <w:style w:type="paragraph" w:styleId="TOCHeading">
@@ -1787,7 +6529,7 @@
     <w:uiPriority w:val="39"/>
     <w:unhideWhenUsed/>
     <w:qFormat/>
-    <w:rsid w:val="00CE3719"/>
+    <w:rsid w:val="0065709B"/>
     <w:pPr>
       <w:outlineLvl w:val="9"/>
     </w:pPr>
@@ -1801,13 +6543,11 @@
     <w:unhideWhenUsed/>
     <w:rsid w:val="00CE3719"/>
     <w:pPr>
-      <w:spacing w:after="100" w:line="259" w:lineRule="auto"/>
+      <w:spacing w:after="100"/>
       <w:ind w:left="220"/>
     </w:pPr>
     <w:rPr>
       <w:rFonts w:cs="Times New Roman"/>
-      <w:sz w:val="22"/>
-      <w:szCs w:val="22"/>
       <w:lang w:val="en-US"/>
     </w:rPr>
   </w:style>
@@ -1820,12 +6560,10 @@
     <w:unhideWhenUsed/>
     <w:rsid w:val="00CE3719"/>
     <w:pPr>
-      <w:spacing w:after="100" w:line="259" w:lineRule="auto"/>
+      <w:spacing w:after="100"/>
     </w:pPr>
     <w:rPr>
       <w:rFonts w:cs="Times New Roman"/>
-      <w:sz w:val="22"/>
-      <w:szCs w:val="22"/>
       <w:lang w:val="en-US"/>
     </w:rPr>
   </w:style>
@@ -1838,13 +6576,11 @@
     <w:unhideWhenUsed/>
     <w:rsid w:val="00CE3719"/>
     <w:pPr>
-      <w:spacing w:after="100" w:line="259" w:lineRule="auto"/>
+      <w:spacing w:after="100"/>
       <w:ind w:left="440"/>
     </w:pPr>
     <w:rPr>
       <w:rFonts w:cs="Times New Roman"/>
-      <w:sz w:val="22"/>
-      <w:szCs w:val="22"/>
       <w:lang w:val="en-US"/>
     </w:rPr>
   </w:style>
@@ -1892,521 +6628,235 @@
     <w:uiPriority w:val="99"/>
     <w:rsid w:val="00CE3719"/>
   </w:style>
-</w:styles>
-</file>
-
-<file path=word/glossary/document.xml><?xml version="1.0" encoding="utf-8"?>
-<w:glossaryDocument xmlns:wpc="http://schemas.microsoft.com/office/word/2010/wordprocessingCanvas" xmlns:cx="http://schemas.microsoft.com/office/drawing/2014/chartex" xmlns:mc="http://schemas.openxmlformats.org/markup-compatibility/2006" xmlns:o="urn:schemas-microsoft-com:office:office" xmlns:r="http://schemas.openxmlformats.org/officeDocument/2006/relationships" xmlns:m="http://schemas.openxmlformats.org/officeDocument/2006/math" xmlns:v="urn:schemas-microsoft-com:vml" xmlns:wp14="http://schemas.microsoft.com/office/word/2010/wordprocessingDrawing" xmlns:wp="http://schemas.openxmlformats.org/drawingml/2006/wordprocessingDrawing" xmlns:w10="urn:schemas-microsoft-com:office:word" xmlns:w="http://schemas.openxmlformats.org/wordprocessingml/2006/main" xmlns:w14="http://schemas.microsoft.com/office/word/2010/wordml" xmlns:w15="http://schemas.microsoft.com/office/word/2012/wordml" xmlns:w16se="http://schemas.microsoft.com/office/word/2015/wordml/symex" xmlns:wpg="http://schemas.microsoft.com/office/word/2010/wordprocessingGroup" xmlns:wpi="http://schemas.microsoft.com/office/word/2010/wordprocessingInk" xmlns:wne="http://schemas.microsoft.com/office/word/2006/wordml" xmlns:wps="http://schemas.microsoft.com/office/word/2010/wordprocessingShape" mc:Ignorable="w14 w15 w16se wp14"/>
-</file>
-
-<file path=word/glossary/fontTable.xml><?xml version="1.0" encoding="utf-8"?>
-<w:fonts xmlns:mc="http://schemas.openxmlformats.org/markup-compatibility/2006" xmlns:r="http://schemas.openxmlformats.org/officeDocument/2006/relationships" xmlns:w="http://schemas.openxmlformats.org/wordprocessingml/2006/main" xmlns:w14="http://schemas.microsoft.com/office/word/2010/wordml" xmlns:w15="http://schemas.microsoft.com/office/word/2012/wordml" xmlns:w16se="http://schemas.microsoft.com/office/word/2015/wordml/symex" mc:Ignorable="w14 w15 w16se">
-  <w:font w:name="Times New Roman">
-    <w:panose1 w:val="02020603050405020304"/>
-    <w:charset w:val="00"/>
-    <w:family w:val="roman"/>
-    <w:pitch w:val="variable"/>
-    <w:sig w:usb0="E0002AFF" w:usb1="C0007843" w:usb2="00000009" w:usb3="00000000" w:csb0="000001FF" w:csb1="00000000"/>
-  </w:font>
-  <w:font w:name="Calibri">
-    <w:panose1 w:val="020F0502020204030204"/>
-    <w:charset w:val="00"/>
-    <w:family w:val="swiss"/>
-    <w:pitch w:val="variable"/>
-    <w:sig w:usb0="E0002AFF" w:usb1="4000ACFF" w:usb2="00000001" w:usb3="00000000" w:csb0="000001FF" w:csb1="00000000"/>
-  </w:font>
-  <w:font w:name="Calibri Light">
-    <w:panose1 w:val="020F0302020204030204"/>
-    <w:charset w:val="00"/>
-    <w:family w:val="swiss"/>
-    <w:pitch w:val="variable"/>
-    <w:sig w:usb0="A0002AEF" w:usb1="4000207B" w:usb2="00000000" w:usb3="00000000" w:csb0="000001FF" w:csb1="00000000"/>
-  </w:font>
-</w:fonts>
-</file>
-
-<file path=word/glossary/settings.xml><?xml version="1.0" encoding="utf-8"?>
-<w:settings xmlns:mc="http://schemas.openxmlformats.org/markup-compatibility/2006" xmlns:o="urn:schemas-microsoft-com:office:office" xmlns:r="http://schemas.openxmlformats.org/officeDocument/2006/relationships" xmlns:m="http://schemas.openxmlformats.org/officeDocument/2006/math" xmlns:v="urn:schemas-microsoft-com:vml" xmlns:w10="urn:schemas-microsoft-com:office:word" xmlns:w="http://schemas.openxmlformats.org/wordprocessingml/2006/main" xmlns:w14="http://schemas.microsoft.com/office/word/2010/wordml" xmlns:w15="http://schemas.microsoft.com/office/word/2012/wordml" xmlns:w16se="http://schemas.microsoft.com/office/word/2015/wordml/symex" xmlns:sl="http://schemas.openxmlformats.org/schemaLibrary/2006/main" mc:Ignorable="w14 w15 w16se">
-  <w:view w:val="normal"/>
-  <w:defaultTabStop w:val="720"/>
-  <w:characterSpacingControl w:val="doNotCompress"/>
-  <w:compat>
-    <w:useFELayout/>
-    <w:compatSetting w:name="compatibilityMode" w:uri="http://schemas.microsoft.com/office/word" w:val="15"/>
-    <w:compatSetting w:name="overrideTableStyleFontSizeAndJustification" w:uri="http://schemas.microsoft.com/office/word" w:val="1"/>
-    <w:compatSetting w:name="enableOpenTypeFeatures" w:uri="http://schemas.microsoft.com/office/word" w:val="1"/>
-    <w:compatSetting w:name="doNotFlipMirrorIndents" w:uri="http://schemas.microsoft.com/office/word" w:val="1"/>
-    <w:compatSetting w:name="differentiateMultirowTableHeaders" w:uri="http://schemas.microsoft.com/office/word" w:val="1"/>
-  </w:compat>
-  <w:rsids>
-    <w:rsidRoot w:val="00A50B1C"/>
-    <w:rsid w:val="002F2705"/>
-    <w:rsid w:val="007B7C4F"/>
-    <w:rsid w:val="00A50B1C"/>
-    <w:rsid w:val="00D466B9"/>
-  </w:rsids>
-  <m:mathPr>
-    <m:mathFont m:val="Cambria Math"/>
-    <m:brkBin m:val="before"/>
-    <m:brkBinSub m:val="--"/>
-    <m:smallFrac m:val="0"/>
-    <m:dispDef/>
-    <m:lMargin m:val="0"/>
-    <m:rMargin m:val="0"/>
-    <m:defJc m:val="centerGroup"/>
-    <m:wrapIndent m:val="1440"/>
-    <m:intLim m:val="subSup"/>
-    <m:naryLim m:val="undOvr"/>
-  </m:mathPr>
-  <w:themeFontLang w:val="en-GB"/>
-  <w:clrSchemeMapping w:bg1="light1" w:t1="dark1" w:bg2="light2" w:t2="dark2" w:accent1="accent1" w:accent2="accent2" w:accent3="accent3" w:accent4="accent4" w:accent5="accent5" w:accent6="accent6" w:hyperlink="hyperlink" w:followedHyperlink="followedHyperlink"/>
-  <w:decimalSymbol w:val="."/>
-  <w:listSeparator w:val=","/>
-  <w15:chartTrackingRefBased/>
-</w:settings>
-</file>
-
-<file path=word/glossary/styles.xml><?xml version="1.0" encoding="utf-8"?>
-<w:styles xmlns:mc="http://schemas.openxmlformats.org/markup-compatibility/2006" xmlns:r="http://schemas.openxmlformats.org/officeDocument/2006/relationships" xmlns:w="http://schemas.openxmlformats.org/wordprocessingml/2006/main" xmlns:w14="http://schemas.microsoft.com/office/word/2010/wordml" xmlns:w15="http://schemas.microsoft.com/office/word/2012/wordml" xmlns:w16se="http://schemas.microsoft.com/office/word/2015/wordml/symex" mc:Ignorable="w14 w15 w16se">
-  <w:docDefaults>
-    <w:rPrDefault>
-      <w:rPr>
-        <w:rFonts w:asciiTheme="minorHAnsi" w:eastAsiaTheme="minorEastAsia" w:hAnsiTheme="minorHAnsi" w:cstheme="minorBidi"/>
-        <w:sz w:val="22"/>
-        <w:szCs w:val="22"/>
-        <w:lang w:val="en-GB" w:eastAsia="en-GB" w:bidi="ar-SA"/>
-      </w:rPr>
-    </w:rPrDefault>
-    <w:pPrDefault>
-      <w:pPr>
-        <w:spacing w:after="160" w:line="259" w:lineRule="auto"/>
-      </w:pPr>
-    </w:pPrDefault>
-  </w:docDefaults>
-  <w:latentStyles w:defLockedState="0" w:defUIPriority="99" w:defSemiHidden="0" w:defUnhideWhenUsed="0" w:defQFormat="0" w:count="371">
-    <w:lsdException w:name="Normal" w:uiPriority="0" w:qFormat="1"/>
-    <w:lsdException w:name="heading 1" w:uiPriority="9" w:qFormat="1"/>
-    <w:lsdException w:name="heading 2" w:semiHidden="1" w:uiPriority="9" w:unhideWhenUsed="1" w:qFormat="1"/>
-    <w:lsdException w:name="heading 3" w:semiHidden="1" w:uiPriority="9" w:unhideWhenUsed="1" w:qFormat="1"/>
-    <w:lsdException w:name="heading 4" w:semiHidden="1" w:uiPriority="9" w:unhideWhenUsed="1" w:qFormat="1"/>
-    <w:lsdException w:name="heading 5" w:semiHidden="1" w:uiPriority="9" w:unhideWhenUsed="1" w:qFormat="1"/>
-    <w:lsdException w:name="heading 6" w:semiHidden="1" w:uiPriority="9" w:unhideWhenUsed="1" w:qFormat="1"/>
-    <w:lsdException w:name="heading 7" w:semiHidden="1" w:uiPriority="9" w:unhideWhenUsed="1" w:qFormat="1"/>
-    <w:lsdException w:name="heading 8" w:semiHidden="1" w:uiPriority="9" w:unhideWhenUsed="1" w:qFormat="1"/>
-    <w:lsdException w:name="heading 9" w:semiHidden="1" w:uiPriority="9" w:unhideWhenUsed="1" w:qFormat="1"/>
-    <w:lsdException w:name="index 1" w:semiHidden="1" w:unhideWhenUsed="1"/>
-    <w:lsdException w:name="index 2" w:semiHidden="1" w:unhideWhenUsed="1"/>
-    <w:lsdException w:name="index 3" w:semiHidden="1" w:unhideWhenUsed="1"/>
-    <w:lsdException w:name="index 4" w:semiHidden="1" w:unhideWhenUsed="1"/>
-    <w:lsdException w:name="index 5" w:semiHidden="1" w:unhideWhenUsed="1"/>
-    <w:lsdException w:name="index 6" w:semiHidden="1" w:unhideWhenUsed="1"/>
-    <w:lsdException w:name="index 7" w:semiHidden="1" w:unhideWhenUsed="1"/>
-    <w:lsdException w:name="index 8" w:semiHidden="1" w:unhideWhenUsed="1"/>
-    <w:lsdException w:name="index 9" w:semiHidden="1" w:unhideWhenUsed="1"/>
-    <w:lsdException w:name="toc 1" w:semiHidden="1" w:uiPriority="39" w:unhideWhenUsed="1"/>
-    <w:lsdException w:name="toc 2" w:semiHidden="1" w:uiPriority="39" w:unhideWhenUsed="1"/>
-    <w:lsdException w:name="toc 3" w:semiHidden="1" w:uiPriority="39" w:unhideWhenUsed="1"/>
-    <w:lsdException w:name="toc 4" w:semiHidden="1" w:uiPriority="39" w:unhideWhenUsed="1"/>
-    <w:lsdException w:name="toc 5" w:semiHidden="1" w:uiPriority="39" w:unhideWhenUsed="1"/>
-    <w:lsdException w:name="toc 6" w:semiHidden="1" w:uiPriority="39" w:unhideWhenUsed="1"/>
-    <w:lsdException w:name="toc 7" w:semiHidden="1" w:uiPriority="39" w:unhideWhenUsed="1"/>
-    <w:lsdException w:name="toc 8" w:semiHidden="1" w:uiPriority="39" w:unhideWhenUsed="1"/>
-    <w:lsdException w:name="toc 9" w:semiHidden="1" w:uiPriority="39" w:unhideWhenUsed="1"/>
-    <w:lsdException w:name="Normal Indent" w:semiHidden="1" w:unhideWhenUsed="1"/>
-    <w:lsdException w:name="footnote text" w:semiHidden="1" w:unhideWhenUsed="1"/>
-    <w:lsdException w:name="annotation text" w:semiHidden="1" w:unhideWhenUsed="1"/>
-    <w:lsdException w:name="header" w:semiHidden="1" w:unhideWhenUsed="1"/>
-    <w:lsdException w:name="footer" w:semiHidden="1" w:unhideWhenUsed="1"/>
-    <w:lsdException w:name="index heading" w:semiHidden="1" w:unhideWhenUsed="1"/>
-    <w:lsdException w:name="caption" w:semiHidden="1" w:uiPriority="35" w:unhideWhenUsed="1" w:qFormat="1"/>
-    <w:lsdException w:name="table of figures" w:semiHidden="1" w:unhideWhenUsed="1"/>
-    <w:lsdException w:name="envelope address" w:semiHidden="1" w:unhideWhenUsed="1"/>
-    <w:lsdException w:name="envelope return" w:semiHidden="1" w:unhideWhenUsed="1"/>
-    <w:lsdException w:name="footnote reference" w:semiHidden="1" w:unhideWhenUsed="1"/>
-    <w:lsdException w:name="annotation reference" w:semiHidden="1" w:unhideWhenUsed="1"/>
-    <w:lsdException w:name="line number" w:semiHidden="1" w:unhideWhenUsed="1"/>
-    <w:lsdException w:name="page number" w:semiHidden="1" w:unhideWhenUsed="1"/>
-    <w:lsdException w:name="endnote reference" w:semiHidden="1" w:unhideWhenUsed="1"/>
-    <w:lsdException w:name="endnote text" w:semiHidden="1" w:unhideWhenUsed="1"/>
-    <w:lsdException w:name="table of authorities" w:semiHidden="1" w:unhideWhenUsed="1"/>
-    <w:lsdException w:name="macro" w:semiHidden="1" w:unhideWhenUsed="1"/>
-    <w:lsdException w:name="toa heading" w:semiHidden="1" w:unhideWhenUsed="1"/>
-    <w:lsdException w:name="List" w:semiHidden="1" w:unhideWhenUsed="1"/>
-    <w:lsdException w:name="List Bullet" w:semiHidden="1" w:unhideWhenUsed="1"/>
-    <w:lsdException w:name="List Number" w:semiHidden="1" w:unhideWhenUsed="1"/>
-    <w:lsdException w:name="List 2" w:semiHidden="1" w:unhideWhenUsed="1"/>
-    <w:lsdException w:name="List 3" w:semiHidden="1" w:unhideWhenUsed="1"/>
-    <w:lsdException w:name="List 4" w:semiHidden="1" w:unhideWhenUsed="1"/>
-    <w:lsdException w:name="List 5" w:semiHidden="1" w:unhideWhenUsed="1"/>
-    <w:lsdException w:name="List Bullet 2" w:semiHidden="1" w:unhideWhenUsed="1"/>
-    <w:lsdException w:name="List Bullet 3" w:semiHidden="1" w:unhideWhenUsed="1"/>
-    <w:lsdException w:name="List Bullet 4" w:semiHidden="1" w:unhideWhenUsed="1"/>
-    <w:lsdException w:name="List Bullet 5" w:semiHidden="1" w:unhideWhenUsed="1"/>
-    <w:lsdException w:name="List Number 2" w:semiHidden="1" w:unhideWhenUsed="1"/>
-    <w:lsdException w:name="List Number 3" w:semiHidden="1" w:unhideWhenUsed="1"/>
-    <w:lsdException w:name="List Number 4" w:semiHidden="1" w:unhideWhenUsed="1"/>
-    <w:lsdException w:name="List Number 5" w:semiHidden="1" w:unhideWhenUsed="1"/>
-    <w:lsdException w:name="Title" w:uiPriority="10" w:qFormat="1"/>
-    <w:lsdException w:name="Closing" w:semiHidden="1" w:unhideWhenUsed="1"/>
-    <w:lsdException w:name="Signature" w:semiHidden="1" w:unhideWhenUsed="1"/>
-    <w:lsdException w:name="Default Paragraph Font" w:semiHidden="1" w:uiPriority="1" w:unhideWhenUsed="1"/>
-    <w:lsdException w:name="Body Text" w:semiHidden="1" w:unhideWhenUsed="1"/>
-    <w:lsdException w:name="Body Text Indent" w:semiHidden="1" w:unhideWhenUsed="1"/>
-    <w:lsdException w:name="List Continue" w:semiHidden="1" w:unhideWhenUsed="1"/>
-    <w:lsdException w:name="List Continue 2" w:semiHidden="1" w:unhideWhenUsed="1"/>
-    <w:lsdException w:name="List Continue 3" w:semiHidden="1" w:unhideWhenUsed="1"/>
-    <w:lsdException w:name="List Continue 4" w:semiHidden="1" w:unhideWhenUsed="1"/>
-    <w:lsdException w:name="List Continue 5" w:semiHidden="1" w:unhideWhenUsed="1"/>
-    <w:lsdException w:name="Message Header" w:semiHidden="1" w:unhideWhenUsed="1"/>
-    <w:lsdException w:name="Subtitle" w:uiPriority="11" w:qFormat="1"/>
-    <w:lsdException w:name="Salutation" w:semiHidden="1" w:unhideWhenUsed="1"/>
-    <w:lsdException w:name="Date" w:semiHidden="1" w:unhideWhenUsed="1"/>
-    <w:lsdException w:name="Body Text First Indent" w:semiHidden="1" w:unhideWhenUsed="1"/>
-    <w:lsdException w:name="Body Text First Indent 2" w:semiHidden="1" w:unhideWhenUsed="1"/>
-    <w:lsdException w:name="Note Heading" w:semiHidden="1" w:unhideWhenUsed="1"/>
-    <w:lsdException w:name="Body Text 2" w:semiHidden="1" w:unhideWhenUsed="1"/>
-    <w:lsdException w:name="Body Text 3" w:semiHidden="1" w:unhideWhenUsed="1"/>
-    <w:lsdException w:name="Body Text Indent 2" w:semiHidden="1" w:unhideWhenUsed="1"/>
-    <w:lsdException w:name="Body Text Indent 3" w:semiHidden="1" w:unhideWhenUsed="1"/>
-    <w:lsdException w:name="Block Text" w:semiHidden="1" w:unhideWhenUsed="1"/>
-    <w:lsdException w:name="Hyperlink" w:semiHidden="1" w:unhideWhenUsed="1"/>
-    <w:lsdException w:name="FollowedHyperlink" w:semiHidden="1" w:unhideWhenUsed="1"/>
-    <w:lsdException w:name="Strong" w:uiPriority="22" w:qFormat="1"/>
-    <w:lsdException w:name="Emphasis" w:uiPriority="20" w:qFormat="1"/>
-    <w:lsdException w:name="Document Map" w:semiHidden="1" w:unhideWhenUsed="1"/>
-    <w:lsdException w:name="Plain Text" w:semiHidden="1" w:unhideWhenUsed="1"/>
-    <w:lsdException w:name="E-mail Signature" w:semiHidden="1" w:unhideWhenUsed="1"/>
-    <w:lsdException w:name="HTML Top of Form" w:semiHidden="1" w:unhideWhenUsed="1"/>
-    <w:lsdException w:name="HTML Bottom of Form" w:semiHidden="1" w:unhideWhenUsed="1"/>
-    <w:lsdException w:name="Normal (Web)" w:semiHidden="1" w:unhideWhenUsed="1"/>
-    <w:lsdException w:name="HTML Acronym" w:semiHidden="1" w:unhideWhenUsed="1"/>
-    <w:lsdException w:name="HTML Address" w:semiHidden="1" w:unhideWhenUsed="1"/>
-    <w:lsdException w:name="HTML Cite" w:semiHidden="1" w:unhideWhenUsed="1"/>
-    <w:lsdException w:name="HTML Code" w:semiHidden="1" w:unhideWhenUsed="1"/>
-    <w:lsdException w:name="HTML Definition" w:semiHidden="1" w:unhideWhenUsed="1"/>
-    <w:lsdException w:name="HTML Keyboard" w:semiHidden="1" w:unhideWhenUsed="1"/>
-    <w:lsdException w:name="HTML Preformatted" w:semiHidden="1" w:unhideWhenUsed="1"/>
-    <w:lsdException w:name="HTML Sample" w:semiHidden="1" w:unhideWhenUsed="1"/>
-    <w:lsdException w:name="HTML Typewriter" w:semiHidden="1" w:unhideWhenUsed="1"/>
-    <w:lsdException w:name="HTML Variable" w:semiHidden="1" w:unhideWhenUsed="1"/>
-    <w:lsdException w:name="Normal Table" w:semiHidden="1" w:unhideWhenUsed="1"/>
-    <w:lsdException w:name="annotation subject" w:semiHidden="1" w:unhideWhenUsed="1"/>
-    <w:lsdException w:name="No List" w:semiHidden="1" w:unhideWhenUsed="1"/>
-    <w:lsdException w:name="Outline List 1" w:semiHidden="1" w:unhideWhenUsed="1"/>
-    <w:lsdException w:name="Outline List 2" w:semiHidden="1" w:unhideWhenUsed="1"/>
-    <w:lsdException w:name="Outline List 3" w:semiHidden="1" w:unhideWhenUsed="1"/>
-    <w:lsdException w:name="Table Simple 1" w:semiHidden="1" w:unhideWhenUsed="1"/>
-    <w:lsdException w:name="Table Simple 2" w:semiHidden="1" w:unhideWhenUsed="1"/>
-    <w:lsdException w:name="Table Simple 3" w:semiHidden="1" w:unhideWhenUsed="1"/>
-    <w:lsdException w:name="Table Classic 1" w:semiHidden="1" w:unhideWhenUsed="1"/>
-    <w:lsdException w:name="Table Classic 2" w:semiHidden="1" w:unhideWhenUsed="1"/>
-    <w:lsdException w:name="Table Classic 3" w:semiHidden="1" w:unhideWhenUsed="1"/>
-    <w:lsdException w:name="Table Classic 4" w:semiHidden="1" w:unhideWhenUsed="1"/>
-    <w:lsdException w:name="Table Colorful 1" w:semiHidden="1" w:unhideWhenUsed="1"/>
-    <w:lsdException w:name="Table Colorful 2" w:semiHidden="1" w:unhideWhenUsed="1"/>
-    <w:lsdException w:name="Table Colorful 3" w:semiHidden="1" w:unhideWhenUsed="1"/>
-    <w:lsdException w:name="Table Columns 1" w:semiHidden="1" w:unhideWhenUsed="1"/>
-    <w:lsdException w:name="Table Columns 2" w:semiHidden="1" w:unhideWhenUsed="1"/>
-    <w:lsdException w:name="Table Columns 3" w:semiHidden="1" w:unhideWhenUsed="1"/>
-    <w:lsdException w:name="Table Columns 4" w:semiHidden="1" w:unhideWhenUsed="1"/>
-    <w:lsdException w:name="Table Columns 5" w:semiHidden="1" w:unhideWhenUsed="1"/>
-    <w:lsdException w:name="Table Grid 1" w:semiHidden="1" w:unhideWhenUsed="1"/>
-    <w:lsdException w:name="Table Grid 2" w:semiHidden="1" w:unhideWhenUsed="1"/>
-    <w:lsdException w:name="Table Grid 3" w:semiHidden="1" w:unhideWhenUsed="1"/>
-    <w:lsdException w:name="Table Grid 4" w:semiHidden="1" w:unhideWhenUsed="1"/>
-    <w:lsdException w:name="Table Grid 5" w:semiHidden="1" w:unhideWhenUsed="1"/>
-    <w:lsdException w:name="Table Grid 6" w:semiHidden="1" w:unhideWhenUsed="1"/>
-    <w:lsdException w:name="Table Grid 7" w:semiHidden="1" w:unhideWhenUsed="1"/>
-    <w:lsdException w:name="Table Grid 8" w:semiHidden="1" w:unhideWhenUsed="1"/>
-    <w:lsdException w:name="Table List 1" w:semiHidden="1" w:unhideWhenUsed="1"/>
-    <w:lsdException w:name="Table List 2" w:semiHidden="1" w:unhideWhenUsed="1"/>
-    <w:lsdException w:name="Table List 3" w:semiHidden="1" w:unhideWhenUsed="1"/>
-    <w:lsdException w:name="Table List 4" w:semiHidden="1" w:unhideWhenUsed="1"/>
-    <w:lsdException w:name="Table List 5" w:semiHidden="1" w:unhideWhenUsed="1"/>
-    <w:lsdException w:name="Table List 6" w:semiHidden="1" w:unhideWhenUsed="1"/>
-    <w:lsdException w:name="Table List 7" w:semiHidden="1" w:unhideWhenUsed="1"/>
-    <w:lsdException w:name="Table List 8" w:semiHidden="1" w:unhideWhenUsed="1"/>
-    <w:lsdException w:name="Table 3D effects 1" w:semiHidden="1" w:unhideWhenUsed="1"/>
-    <w:lsdException w:name="Table 3D effects 2" w:semiHidden="1" w:unhideWhenUsed="1"/>
-    <w:lsdException w:name="Table 3D effects 3" w:semiHidden="1" w:unhideWhenUsed="1"/>
-    <w:lsdException w:name="Table Contemporary" w:semiHidden="1" w:unhideWhenUsed="1"/>
-    <w:lsdException w:name="Table Elegant" w:semiHidden="1" w:unhideWhenUsed="1"/>
-    <w:lsdException w:name="Table Professional" w:semiHidden="1" w:unhideWhenUsed="1"/>
-    <w:lsdException w:name="Table Subtle 1" w:semiHidden="1" w:unhideWhenUsed="1"/>
-    <w:lsdException w:name="Table Subtle 2" w:semiHidden="1" w:unhideWhenUsed="1"/>
-    <w:lsdException w:name="Table Web 1" w:semiHidden="1" w:unhideWhenUsed="1"/>
-    <w:lsdException w:name="Table Web 2" w:semiHidden="1" w:unhideWhenUsed="1"/>
-    <w:lsdException w:name="Table Web 3" w:semiHidden="1" w:unhideWhenUsed="1"/>
-    <w:lsdException w:name="Balloon Text" w:semiHidden="1" w:unhideWhenUsed="1"/>
-    <w:lsdException w:name="Table Grid" w:uiPriority="39"/>
-    <w:lsdException w:name="Table Theme" w:semiHidden="1" w:unhideWhenUsed="1"/>
-    <w:lsdException w:name="Placeholder Text" w:semiHidden="1"/>
-    <w:lsdException w:name="No Spacing" w:uiPriority="1" w:qFormat="1"/>
-    <w:lsdException w:name="Light Shading" w:uiPriority="60"/>
-    <w:lsdException w:name="Light List" w:uiPriority="61"/>
-    <w:lsdException w:name="Light Grid" w:uiPriority="62"/>
-    <w:lsdException w:name="Medium Shading 1" w:uiPriority="63"/>
-    <w:lsdException w:name="Medium Shading 2" w:uiPriority="64"/>
-    <w:lsdException w:name="Medium List 1" w:uiPriority="65"/>
-    <w:lsdException w:name="Medium List 2" w:uiPriority="66"/>
-    <w:lsdException w:name="Medium Grid 1" w:uiPriority="67"/>
-    <w:lsdException w:name="Medium Grid 2" w:uiPriority="68"/>
-    <w:lsdException w:name="Medium Grid 3" w:uiPriority="69"/>
-    <w:lsdException w:name="Dark List" w:uiPriority="70"/>
-    <w:lsdException w:name="Colorful Shading" w:uiPriority="71"/>
-    <w:lsdException w:name="Colorful List" w:uiPriority="72"/>
-    <w:lsdException w:name="Colorful Grid" w:uiPriority="73"/>
-    <w:lsdException w:name="Light Shading Accent 1" w:uiPriority="60"/>
-    <w:lsdException w:name="Light List Accent 1" w:uiPriority="61"/>
-    <w:lsdException w:name="Light Grid Accent 1" w:uiPriority="62"/>
-    <w:lsdException w:name="Medium Shading 1 Accent 1" w:uiPriority="63"/>
-    <w:lsdException w:name="Medium Shading 2 Accent 1" w:uiPriority="64"/>
-    <w:lsdException w:name="Medium List 1 Accent 1" w:uiPriority="65"/>
-    <w:lsdException w:name="Revision" w:semiHidden="1"/>
-    <w:lsdException w:name="List Paragraph" w:uiPriority="34" w:qFormat="1"/>
-    <w:lsdException w:name="Quote" w:uiPriority="29" w:qFormat="1"/>
-    <w:lsdException w:name="Intense Quote" w:uiPriority="30" w:qFormat="1"/>
-    <w:lsdException w:name="Medium List 2 Accent 1" w:uiPriority="66"/>
-    <w:lsdException w:name="Medium Grid 1 Accent 1" w:uiPriority="67"/>
-    <w:lsdException w:name="Medium Grid 2 Accent 1" w:uiPriority="68"/>
-    <w:lsdException w:name="Medium Grid 3 Accent 1" w:uiPriority="69"/>
-    <w:lsdException w:name="Dark List Accent 1" w:uiPriority="70"/>
-    <w:lsdException w:name="Colorful Shading Accent 1" w:uiPriority="71"/>
-    <w:lsdException w:name="Colorful List Accent 1" w:uiPriority="72"/>
-    <w:lsdException w:name="Colorful Grid Accent 1" w:uiPriority="73"/>
-    <w:lsdException w:name="Light Shading Accent 2" w:uiPriority="60"/>
-    <w:lsdException w:name="Light List Accent 2" w:uiPriority="61"/>
-    <w:lsdException w:name="Light Grid Accent 2" w:uiPriority="62"/>
-    <w:lsdException w:name="Medium Shading 1 Accent 2" w:uiPriority="63"/>
-    <w:lsdException w:name="Medium Shading 2 Accent 2" w:uiPriority="64"/>
-    <w:lsdException w:name="Medium List 1 Accent 2" w:uiPriority="65"/>
-    <w:lsdException w:name="Medium List 2 Accent 2" w:uiPriority="66"/>
-    <w:lsdException w:name="Medium Grid 1 Accent 2" w:uiPriority="67"/>
-    <w:lsdException w:name="Medium Grid 2 Accent 2" w:uiPriority="68"/>
-    <w:lsdException w:name="Medium Grid 3 Accent 2" w:uiPriority="69"/>
-    <w:lsdException w:name="Dark List Accent 2" w:uiPriority="70"/>
-    <w:lsdException w:name="Colorful Shading Accent 2" w:uiPriority="71"/>
-    <w:lsdException w:name="Colorful List Accent 2" w:uiPriority="72"/>
-    <w:lsdException w:name="Colorful Grid Accent 2" w:uiPriority="73"/>
-    <w:lsdException w:name="Light Shading Accent 3" w:uiPriority="60"/>
-    <w:lsdException w:name="Light List Accent 3" w:uiPriority="61"/>
-    <w:lsdException w:name="Light Grid Accent 3" w:uiPriority="62"/>
-    <w:lsdException w:name="Medium Shading 1 Accent 3" w:uiPriority="63"/>
-    <w:lsdException w:name="Medium Shading 2 Accent 3" w:uiPriority="64"/>
-    <w:lsdException w:name="Medium List 1 Accent 3" w:uiPriority="65"/>
-    <w:lsdException w:name="Medium List 2 Accent 3" w:uiPriority="66"/>
-    <w:lsdException w:name="Medium Grid 1 Accent 3" w:uiPriority="67"/>
-    <w:lsdException w:name="Medium Grid 2 Accent 3" w:uiPriority="68"/>
-    <w:lsdException w:name="Medium Grid 3 Accent 3" w:uiPriority="69"/>
-    <w:lsdException w:name="Dark List Accent 3" w:uiPriority="70"/>
-    <w:lsdException w:name="Colorful Shading Accent 3" w:uiPriority="71"/>
-    <w:lsdException w:name="Colorful List Accent 3" w:uiPriority="72"/>
-    <w:lsdException w:name="Colorful Grid Accent 3" w:uiPriority="73"/>
-    <w:lsdException w:name="Light Shading Accent 4" w:uiPriority="60"/>
-    <w:lsdException w:name="Light List Accent 4" w:uiPriority="61"/>
-    <w:lsdException w:name="Light Grid Accent 4" w:uiPriority="62"/>
-    <w:lsdException w:name="Medium Shading 1 Accent 4" w:uiPriority="63"/>
-    <w:lsdException w:name="Medium Shading 2 Accent 4" w:uiPriority="64"/>
-    <w:lsdException w:name="Medium List 1 Accent 4" w:uiPriority="65"/>
-    <w:lsdException w:name="Medium List 2 Accent 4" w:uiPriority="66"/>
-    <w:lsdException w:name="Medium Grid 1 Accent 4" w:uiPriority="67"/>
-    <w:lsdException w:name="Medium Grid 2 Accent 4" w:uiPriority="68"/>
-    <w:lsdException w:name="Medium Grid 3 Accent 4" w:uiPriority="69"/>
-    <w:lsdException w:name="Dark List Accent 4" w:uiPriority="70"/>
-    <w:lsdException w:name="Colorful Shading Accent 4" w:uiPriority="71"/>
-    <w:lsdException w:name="Colorful List Accent 4" w:uiPriority="72"/>
-    <w:lsdException w:name="Colorful Grid Accent 4" w:uiPriority="73"/>
-    <w:lsdException w:name="Light Shading Accent 5" w:uiPriority="60"/>
-    <w:lsdException w:name="Light List Accent 5" w:uiPriority="61"/>
-    <w:lsdException w:name="Light Grid Accent 5" w:uiPriority="62"/>
-    <w:lsdException w:name="Medium Shading 1 Accent 5" w:uiPriority="63"/>
-    <w:lsdException w:name="Medium Shading 2 Accent 5" w:uiPriority="64"/>
-    <w:lsdException w:name="Medium List 1 Accent 5" w:uiPriority="65"/>
-    <w:lsdException w:name="Medium List 2 Accent 5" w:uiPriority="66"/>
-    <w:lsdException w:name="Medium Grid 1 Accent 5" w:uiPriority="67"/>
-    <w:lsdException w:name="Medium Grid 2 Accent 5" w:uiPriority="68"/>
-    <w:lsdException w:name="Medium Grid 3 Accent 5" w:uiPriority="69"/>
-    <w:lsdException w:name="Dark List Accent 5" w:uiPriority="70"/>
-    <w:lsdException w:name="Colorful Shading Accent 5" w:uiPriority="71"/>
-    <w:lsdException w:name="Colorful List Accent 5" w:uiPriority="72"/>
-    <w:lsdException w:name="Colorful Grid Accent 5" w:uiPriority="73"/>
-    <w:lsdException w:name="Light Shading Accent 6" w:uiPriority="60"/>
-    <w:lsdException w:name="Light List Accent 6" w:uiPriority="61"/>
-    <w:lsdException w:name="Light Grid Accent 6" w:uiPriority="62"/>
-    <w:lsdException w:name="Medium Shading 1 Accent 6" w:uiPriority="63"/>
-    <w:lsdException w:name="Medium Shading 2 Accent 6" w:uiPriority="64"/>
-    <w:lsdException w:name="Medium List 1 Accent 6" w:uiPriority="65"/>
-    <w:lsdException w:name="Medium List 2 Accent 6" w:uiPriority="66"/>
-    <w:lsdException w:name="Medium Grid 1 Accent 6" w:uiPriority="67"/>
-    <w:lsdException w:name="Medium Grid 2 Accent 6" w:uiPriority="68"/>
-    <w:lsdException w:name="Medium Grid 3 Accent 6" w:uiPriority="69"/>
-    <w:lsdException w:name="Dark List Accent 6" w:uiPriority="70"/>
-    <w:lsdException w:name="Colorful Shading Accent 6" w:uiPriority="71"/>
-    <w:lsdException w:name="Colorful List Accent 6" w:uiPriority="72"/>
-    <w:lsdException w:name="Colorful Grid Accent 6" w:uiPriority="73"/>
-    <w:lsdException w:name="Subtle Emphasis" w:uiPriority="19" w:qFormat="1"/>
-    <w:lsdException w:name="Intense Emphasis" w:uiPriority="21" w:qFormat="1"/>
-    <w:lsdException w:name="Subtle Reference" w:uiPriority="31" w:qFormat="1"/>
-    <w:lsdException w:name="Intense Reference" w:uiPriority="32" w:qFormat="1"/>
-    <w:lsdException w:name="Book Title" w:uiPriority="33" w:qFormat="1"/>
-    <w:lsdException w:name="Bibliography" w:semiHidden="1" w:uiPriority="37" w:unhideWhenUsed="1"/>
-    <w:lsdException w:name="TOC Heading" w:semiHidden="1" w:uiPriority="39" w:unhideWhenUsed="1" w:qFormat="1"/>
-    <w:lsdException w:name="Plain Table 1" w:uiPriority="41"/>
-    <w:lsdException w:name="Plain Table 2" w:uiPriority="42"/>
-    <w:lsdException w:name="Plain Table 3" w:uiPriority="43"/>
-    <w:lsdException w:name="Plain Table 4" w:uiPriority="44"/>
-    <w:lsdException w:name="Plain Table 5" w:uiPriority="45"/>
-    <w:lsdException w:name="Grid Table Light" w:uiPriority="40"/>
-    <w:lsdException w:name="Grid Table 1 Light" w:uiPriority="46"/>
-    <w:lsdException w:name="Grid Table 2" w:uiPriority="47"/>
-    <w:lsdException w:name="Grid Table 3" w:uiPriority="48"/>
-    <w:lsdException w:name="Grid Table 4" w:uiPriority="49"/>
-    <w:lsdException w:name="Grid Table 5 Dark" w:uiPriority="50"/>
-    <w:lsdException w:name="Grid Table 6 Colorful" w:uiPriority="51"/>
-    <w:lsdException w:name="Grid Table 7 Colorful" w:uiPriority="52"/>
-    <w:lsdException w:name="Grid Table 1 Light Accent 1" w:uiPriority="46"/>
-    <w:lsdException w:name="Grid Table 2 Accent 1" w:uiPriority="47"/>
-    <w:lsdException w:name="Grid Table 3 Accent 1" w:uiPriority="48"/>
-    <w:lsdException w:name="Grid Table 4 Accent 1" w:uiPriority="49"/>
-    <w:lsdException w:name="Grid Table 5 Dark Accent 1" w:uiPriority="50"/>
-    <w:lsdException w:name="Grid Table 6 Colorful Accent 1" w:uiPriority="51"/>
-    <w:lsdException w:name="Grid Table 7 Colorful Accent 1" w:uiPriority="52"/>
-    <w:lsdException w:name="Grid Table 1 Light Accent 2" w:uiPriority="46"/>
-    <w:lsdException w:name="Grid Table 2 Accent 2" w:uiPriority="47"/>
-    <w:lsdException w:name="Grid Table 3 Accent 2" w:uiPriority="48"/>
-    <w:lsdException w:name="Grid Table 4 Accent 2" w:uiPriority="49"/>
-    <w:lsdException w:name="Grid Table 5 Dark Accent 2" w:uiPriority="50"/>
-    <w:lsdException w:name="Grid Table 6 Colorful Accent 2" w:uiPriority="51"/>
-    <w:lsdException w:name="Grid Table 7 Colorful Accent 2" w:uiPriority="52"/>
-    <w:lsdException w:name="Grid Table 1 Light Accent 3" w:uiPriority="46"/>
-    <w:lsdException w:name="Grid Table 2 Accent 3" w:uiPriority="47"/>
-    <w:lsdException w:name="Grid Table 3 Accent 3" w:uiPriority="48"/>
-    <w:lsdException w:name="Grid Table 4 Accent 3" w:uiPriority="49"/>
-    <w:lsdException w:name="Grid Table 5 Dark Accent 3" w:uiPriority="50"/>
-    <w:lsdException w:name="Grid Table 6 Colorful Accent 3" w:uiPriority="51"/>
-    <w:lsdException w:name="Grid Table 7 Colorful Accent 3" w:uiPriority="52"/>
-    <w:lsdException w:name="Grid Table 1 Light Accent 4" w:uiPriority="46"/>
-    <w:lsdException w:name="Grid Table 2 Accent 4" w:uiPriority="47"/>
-    <w:lsdException w:name="Grid Table 3 Accent 4" w:uiPriority="48"/>
-    <w:lsdException w:name="Grid Table 4 Accent 4" w:uiPriority="49"/>
-    <w:lsdException w:name="Grid Table 5 Dark Accent 4" w:uiPriority="50"/>
-    <w:lsdException w:name="Grid Table 6 Colorful Accent 4" w:uiPriority="51"/>
-    <w:lsdException w:name="Grid Table 7 Colorful Accent 4" w:uiPriority="52"/>
-    <w:lsdException w:name="Grid Table 1 Light Accent 5" w:uiPriority="46"/>
-    <w:lsdException w:name="Grid Table 2 Accent 5" w:uiPriority="47"/>
-    <w:lsdException w:name="Grid Table 3 Accent 5" w:uiPriority="48"/>
-    <w:lsdException w:name="Grid Table 4 Accent 5" w:uiPriority="49"/>
-    <w:lsdException w:name="Grid Table 5 Dark Accent 5" w:uiPriority="50"/>
-    <w:lsdException w:name="Grid Table 6 Colorful Accent 5" w:uiPriority="51"/>
-    <w:lsdException w:name="Grid Table 7 Colorful Accent 5" w:uiPriority="52"/>
-    <w:lsdException w:name="Grid Table 1 Light Accent 6" w:uiPriority="46"/>
-    <w:lsdException w:name="Grid Table 2 Accent 6" w:uiPriority="47"/>
-    <w:lsdException w:name="Grid Table 3 Accent 6" w:uiPriority="48"/>
-    <w:lsdException w:name="Grid Table 4 Accent 6" w:uiPriority="49"/>
-    <w:lsdException w:name="Grid Table 5 Dark Accent 6" w:uiPriority="50"/>
-    <w:lsdException w:name="Grid Table 6 Colorful Accent 6" w:uiPriority="51"/>
-    <w:lsdException w:name="Grid Table 7 Colorful Accent 6" w:uiPriority="52"/>
-    <w:lsdException w:name="List Table 1 Light" w:uiPriority="46"/>
-    <w:lsdException w:name="List Table 2" w:uiPriority="47"/>
-    <w:lsdException w:name="List Table 3" w:uiPriority="48"/>
-    <w:lsdException w:name="List Table 4" w:uiPriority="49"/>
-    <w:lsdException w:name="List Table 5 Dark" w:uiPriority="50"/>
-    <w:lsdException w:name="List Table 6 Colorful" w:uiPriority="51"/>
-    <w:lsdException w:name="List Table 7 Colorful" w:uiPriority="52"/>
-    <w:lsdException w:name="List Table 1 Light Accent 1" w:uiPriority="46"/>
-    <w:lsdException w:name="List Table 2 Accent 1" w:uiPriority="47"/>
-    <w:lsdException w:name="List Table 3 Accent 1" w:uiPriority="48"/>
-    <w:lsdException w:name="List Table 4 Accent 1" w:uiPriority="49"/>
-    <w:lsdException w:name="List Table 5 Dark Accent 1" w:uiPriority="50"/>
-    <w:lsdException w:name="List Table 6 Colorful Accent 1" w:uiPriority="51"/>
-    <w:lsdException w:name="List Table 7 Colorful Accent 1" w:uiPriority="52"/>
-    <w:lsdException w:name="List Table 1 Light Accent 2" w:uiPriority="46"/>
-    <w:lsdException w:name="List Table 2 Accent 2" w:uiPriority="47"/>
-    <w:lsdException w:name="List Table 3 Accent 2" w:uiPriority="48"/>
-    <w:lsdException w:name="List Table 4 Accent 2" w:uiPriority="49"/>
-    <w:lsdException w:name="List Table 5 Dark Accent 2" w:uiPriority="50"/>
-    <w:lsdException w:name="List Table 6 Colorful Accent 2" w:uiPriority="51"/>
-    <w:lsdException w:name="List Table 7 Colorful Accent 2" w:uiPriority="52"/>
-    <w:lsdException w:name="List Table 1 Light Accent 3" w:uiPriority="46"/>
-    <w:lsdException w:name="List Table 2 Accent 3" w:uiPriority="47"/>
-    <w:lsdException w:name="List Table 3 Accent 3" w:uiPriority="48"/>
-    <w:lsdException w:name="List Table 4 Accent 3" w:uiPriority="49"/>
-    <w:lsdException w:name="List Table 5 Dark Accent 3" w:uiPriority="50"/>
-    <w:lsdException w:name="List Table 6 Colorful Accent 3" w:uiPriority="51"/>
-    <w:lsdException w:name="List Table 7 Colorful Accent 3" w:uiPriority="52"/>
-    <w:lsdException w:name="List Table 1 Light Accent 4" w:uiPriority="46"/>
-    <w:lsdException w:name="List Table 2 Accent 4" w:uiPriority="47"/>
-    <w:lsdException w:name="List Table 3 Accent 4" w:uiPriority="48"/>
-    <w:lsdException w:name="List Table 4 Accent 4" w:uiPriority="49"/>
-    <w:lsdException w:name="List Table 5 Dark Accent 4" w:uiPriority="50"/>
-    <w:lsdException w:name="List Table 6 Colorful Accent 4" w:uiPriority="51"/>
-    <w:lsdException w:name="List Table 7 Colorful Accent 4" w:uiPriority="52"/>
-    <w:lsdException w:name="List Table 1 Light Accent 5" w:uiPriority="46"/>
-    <w:lsdException w:name="List Table 2 Accent 5" w:uiPriority="47"/>
-    <w:lsdException w:name="List Table 3 Accent 5" w:uiPriority="48"/>
-    <w:lsdException w:name="List Table 4 Accent 5" w:uiPriority="49"/>
-    <w:lsdException w:name="List Table 5 Dark Accent 5" w:uiPriority="50"/>
-    <w:lsdException w:name="List Table 6 Colorful Accent 5" w:uiPriority="51"/>
-    <w:lsdException w:name="List Table 7 Colorful Accent 5" w:uiPriority="52"/>
-    <w:lsdException w:name="List Table 1 Light Accent 6" w:uiPriority="46"/>
-    <w:lsdException w:name="List Table 2 Accent 6" w:uiPriority="47"/>
-    <w:lsdException w:name="List Table 3 Accent 6" w:uiPriority="48"/>
-    <w:lsdException w:name="List Table 4 Accent 6" w:uiPriority="49"/>
-    <w:lsdException w:name="List Table 5 Dark Accent 6" w:uiPriority="50"/>
-    <w:lsdException w:name="List Table 6 Colorful Accent 6" w:uiPriority="51"/>
-    <w:lsdException w:name="List Table 7 Colorful Accent 6" w:uiPriority="52"/>
-  </w:latentStyles>
-  <w:style w:type="paragraph" w:default="1" w:styleId="Normal">
-    <w:name w:val="Normal"/>
-    <w:qFormat/>
-  </w:style>
-  <w:style w:type="character" w:default="1" w:styleId="DefaultParagraphFont">
-    <w:name w:val="Default Paragraph Font"/>
-    <w:uiPriority w:val="1"/>
-    <w:semiHidden/>
-    <w:unhideWhenUsed/>
-  </w:style>
-  <w:style w:type="table" w:default="1" w:styleId="TableNormal">
-    <w:name w:val="Normal Table"/>
+  <w:style w:type="paragraph" w:styleId="FootnoteText">
+    <w:name w:val="footnote text"/>
+    <w:basedOn w:val="Normal"/>
+    <w:link w:val="FootnoteTextChar"/>
     <w:uiPriority w:val="99"/>
     <w:semiHidden/>
     <w:unhideWhenUsed/>
-    <w:tblPr>
-      <w:tblInd w:w="0" w:type="dxa"/>
-      <w:tblCellMar>
-        <w:top w:w="0" w:type="dxa"/>
-        <w:left w:w="108" w:type="dxa"/>
-        <w:bottom w:w="0" w:type="dxa"/>
-        <w:right w:w="108" w:type="dxa"/>
-      </w:tblCellMar>
-    </w:tblPr>
+    <w:rsid w:val="0065709B"/>
+    <w:pPr>
+      <w:spacing w:after="0" w:line="240" w:lineRule="auto"/>
+    </w:pPr>
+    <w:rPr>
+      <w:sz w:val="20"/>
+      <w:szCs w:val="20"/>
+    </w:rPr>
   </w:style>
-  <w:style w:type="numbering" w:default="1" w:styleId="NoList">
-    <w:name w:val="No List"/>
+  <w:style w:type="character" w:customStyle="1" w:styleId="FootnoteTextChar">
+    <w:name w:val="Footnote Text Char"/>
+    <w:basedOn w:val="DefaultParagraphFont"/>
+    <w:link w:val="FootnoteText"/>
+    <w:uiPriority w:val="99"/>
+    <w:semiHidden/>
+    <w:rsid w:val="0065709B"/>
+    <w:rPr>
+      <w:sz w:val="20"/>
+      <w:szCs w:val="20"/>
+    </w:rPr>
+  </w:style>
+  <w:style w:type="character" w:styleId="FootnoteReference">
+    <w:name w:val="footnote reference"/>
+    <w:basedOn w:val="DefaultParagraphFont"/>
     <w:uiPriority w:val="99"/>
     <w:semiHidden/>
     <w:unhideWhenUsed/>
+    <w:rsid w:val="0065709B"/>
+    <w:rPr>
+      <w:vertAlign w:val="superscript"/>
+    </w:rPr>
   </w:style>
-  <w:style w:type="paragraph" w:customStyle="1" w:styleId="21CA97F99B694091A0656D2FCAAD5F1F">
-    <w:name w:val="21CA97F99B694091A0656D2FCAAD5F1F"/>
-    <w:rsid w:val="00A50B1C"/>
+  <w:style w:type="character" w:styleId="Hyperlink">
+    <w:name w:val="Hyperlink"/>
+    <w:basedOn w:val="DefaultParagraphFont"/>
+    <w:uiPriority w:val="99"/>
+    <w:unhideWhenUsed/>
+    <w:rsid w:val="0065709B"/>
+    <w:rPr>
+      <w:color w:val="0563C1" w:themeColor="hyperlink"/>
+      <w:u w:val="single"/>
+    </w:rPr>
   </w:style>
-  <w:style w:type="paragraph" w:customStyle="1" w:styleId="1CA7837B9C434CD6B6EDDC60B40FA920">
-    <w:name w:val="1CA7837B9C434CD6B6EDDC60B40FA920"/>
-    <w:rsid w:val="00A50B1C"/>
+  <w:style w:type="paragraph" w:styleId="BalloonText">
+    <w:name w:val="Balloon Text"/>
+    <w:basedOn w:val="Normal"/>
+    <w:link w:val="BalloonTextChar"/>
+    <w:uiPriority w:val="99"/>
+    <w:semiHidden/>
+    <w:unhideWhenUsed/>
+    <w:rsid w:val="0065709B"/>
+    <w:pPr>
+      <w:spacing w:after="0" w:line="240" w:lineRule="auto"/>
+    </w:pPr>
+    <w:rPr>
+      <w:rFonts w:ascii="Segoe UI" w:hAnsi="Segoe UI" w:cs="Segoe UI"/>
+      <w:sz w:val="18"/>
+      <w:szCs w:val="18"/>
+    </w:rPr>
   </w:style>
-  <w:style w:type="paragraph" w:customStyle="1" w:styleId="B81032863FE04134ABE42DE1B4461AD0">
-    <w:name w:val="B81032863FE04134ABE42DE1B4461AD0"/>
-    <w:rsid w:val="00A50B1C"/>
+  <w:style w:type="character" w:customStyle="1" w:styleId="BalloonTextChar">
+    <w:name w:val="Balloon Text Char"/>
+    <w:basedOn w:val="DefaultParagraphFont"/>
+    <w:link w:val="BalloonText"/>
+    <w:uiPriority w:val="99"/>
+    <w:semiHidden/>
+    <w:rsid w:val="0065709B"/>
+    <w:rPr>
+      <w:rFonts w:ascii="Segoe UI" w:hAnsi="Segoe UI" w:cs="Segoe UI"/>
+      <w:sz w:val="18"/>
+      <w:szCs w:val="18"/>
+    </w:rPr>
+  </w:style>
+  <w:style w:type="character" w:styleId="CommentReference">
+    <w:name w:val="annotation reference"/>
+    <w:basedOn w:val="DefaultParagraphFont"/>
+    <w:uiPriority w:val="99"/>
+    <w:semiHidden/>
+    <w:unhideWhenUsed/>
+    <w:rsid w:val="008D4406"/>
+    <w:rPr>
+      <w:sz w:val="16"/>
+      <w:szCs w:val="16"/>
+    </w:rPr>
+  </w:style>
+  <w:style w:type="paragraph" w:styleId="CommentText">
+    <w:name w:val="annotation text"/>
+    <w:basedOn w:val="Normal"/>
+    <w:link w:val="CommentTextChar"/>
+    <w:uiPriority w:val="99"/>
+    <w:semiHidden/>
+    <w:unhideWhenUsed/>
+    <w:rsid w:val="008D4406"/>
+    <w:pPr>
+      <w:spacing w:line="240" w:lineRule="auto"/>
+    </w:pPr>
+    <w:rPr>
+      <w:sz w:val="20"/>
+      <w:szCs w:val="20"/>
+    </w:rPr>
+  </w:style>
+  <w:style w:type="character" w:customStyle="1" w:styleId="CommentTextChar">
+    <w:name w:val="Comment Text Char"/>
+    <w:basedOn w:val="DefaultParagraphFont"/>
+    <w:link w:val="CommentText"/>
+    <w:uiPriority w:val="99"/>
+    <w:semiHidden/>
+    <w:rsid w:val="008D4406"/>
+    <w:rPr>
+      <w:sz w:val="20"/>
+      <w:szCs w:val="20"/>
+    </w:rPr>
+  </w:style>
+  <w:style w:type="paragraph" w:styleId="CommentSubject">
+    <w:name w:val="annotation subject"/>
+    <w:basedOn w:val="CommentText"/>
+    <w:next w:val="CommentText"/>
+    <w:link w:val="CommentSubjectChar"/>
+    <w:uiPriority w:val="99"/>
+    <w:semiHidden/>
+    <w:unhideWhenUsed/>
+    <w:rsid w:val="008D4406"/>
+    <w:rPr>
+      <w:b/>
+      <w:bCs/>
+    </w:rPr>
+  </w:style>
+  <w:style w:type="character" w:customStyle="1" w:styleId="CommentSubjectChar">
+    <w:name w:val="Comment Subject Char"/>
+    <w:basedOn w:val="CommentTextChar"/>
+    <w:link w:val="CommentSubject"/>
+    <w:uiPriority w:val="99"/>
+    <w:semiHidden/>
+    <w:rsid w:val="008D4406"/>
+    <w:rPr>
+      <w:b/>
+      <w:bCs/>
+      <w:sz w:val="20"/>
+      <w:szCs w:val="20"/>
+    </w:rPr>
+  </w:style>
+  <w:style w:type="paragraph" w:styleId="Revision">
+    <w:name w:val="Revision"/>
+    <w:hidden/>
+    <w:uiPriority w:val="99"/>
+    <w:semiHidden/>
+    <w:rsid w:val="00C40244"/>
+    <w:pPr>
+      <w:spacing w:after="0" w:line="240" w:lineRule="auto"/>
+    </w:pPr>
+  </w:style>
+  <w:style w:type="paragraph" w:styleId="ListContinue4">
+    <w:name w:val="List Continue 4"/>
+    <w:basedOn w:val="Normal"/>
+    <w:uiPriority w:val="99"/>
+    <w:unhideWhenUsed/>
+    <w:rsid w:val="00C40244"/>
+    <w:pPr>
+      <w:spacing w:after="120"/>
+      <w:ind w:left="1132"/>
+      <w:contextualSpacing/>
+    </w:pPr>
+  </w:style>
+  <w:style w:type="paragraph" w:styleId="BodyText">
+    <w:name w:val="Body Text"/>
+    <w:basedOn w:val="Normal"/>
+    <w:link w:val="BodyTextChar"/>
+    <w:uiPriority w:val="99"/>
+    <w:unhideWhenUsed/>
+    <w:rsid w:val="00C40244"/>
+    <w:pPr>
+      <w:spacing w:after="120"/>
+    </w:pPr>
+  </w:style>
+  <w:style w:type="character" w:customStyle="1" w:styleId="BodyTextChar">
+    <w:name w:val="Body Text Char"/>
+    <w:basedOn w:val="DefaultParagraphFont"/>
+    <w:link w:val="BodyText"/>
+    <w:uiPriority w:val="99"/>
+    <w:rsid w:val="00C40244"/>
+  </w:style>
+  <w:style w:type="paragraph" w:styleId="BodyTextIndent">
+    <w:name w:val="Body Text Indent"/>
+    <w:basedOn w:val="Normal"/>
+    <w:link w:val="BodyTextIndentChar"/>
+    <w:uiPriority w:val="99"/>
+    <w:semiHidden/>
+    <w:unhideWhenUsed/>
+    <w:rsid w:val="00C40244"/>
+    <w:pPr>
+      <w:spacing w:after="120"/>
+      <w:ind w:left="283"/>
+    </w:pPr>
+  </w:style>
+  <w:style w:type="character" w:customStyle="1" w:styleId="BodyTextIndentChar">
+    <w:name w:val="Body Text Indent Char"/>
+    <w:basedOn w:val="DefaultParagraphFont"/>
+    <w:link w:val="BodyTextIndent"/>
+    <w:uiPriority w:val="99"/>
+    <w:semiHidden/>
+    <w:rsid w:val="00C40244"/>
+  </w:style>
+  <w:style w:type="paragraph" w:styleId="BodyTextFirstIndent2">
+    <w:name w:val="Body Text First Indent 2"/>
+    <w:basedOn w:val="BodyTextIndent"/>
+    <w:link w:val="BodyTextFirstIndent2Char"/>
+    <w:uiPriority w:val="99"/>
+    <w:unhideWhenUsed/>
+    <w:rsid w:val="00C40244"/>
+    <w:pPr>
+      <w:spacing w:after="160"/>
+      <w:ind w:left="360" w:firstLine="360"/>
+    </w:pPr>
+  </w:style>
+  <w:style w:type="character" w:customStyle="1" w:styleId="BodyTextFirstIndent2Char">
+    <w:name w:val="Body Text First Indent 2 Char"/>
+    <w:basedOn w:val="BodyTextIndentChar"/>
+    <w:link w:val="BodyTextFirstIndent2"/>
+    <w:uiPriority w:val="99"/>
+    <w:rsid w:val="00C40244"/>
   </w:style>
 </w:styles>
-</file>
-
-<file path=word/glossary/webSettings.xml><?xml version="1.0" encoding="utf-8"?>
-<w:webSettings xmlns:mc="http://schemas.openxmlformats.org/markup-compatibility/2006" xmlns:r="http://schemas.openxmlformats.org/officeDocument/2006/relationships" xmlns:w="http://schemas.openxmlformats.org/wordprocessingml/2006/main" xmlns:w14="http://schemas.microsoft.com/office/word/2010/wordml" xmlns:w15="http://schemas.microsoft.com/office/word/2012/wordml" xmlns:w16se="http://schemas.microsoft.com/office/word/2015/wordml/symex" mc:Ignorable="w14 w15 w16se">
-  <w:optimizeForBrowser/>
-  <w:allowPNG/>
-</w:webSettings>
 </file>
 
 <file path=word/theme/theme1.xml><?xml version="1.0" encoding="utf-8"?>
@@ -2675,7 +7125,7 @@
 </file>
 
 <file path=customXml/itemProps1.xml><?xml version="1.0" encoding="utf-8"?>
-<ds:datastoreItem xmlns:ds="http://schemas.openxmlformats.org/officeDocument/2006/customXml" ds:itemID="{572D24F4-8ED0-43C2-AF9F-983A9F9DFBD2}">
+<ds:datastoreItem xmlns:ds="http://schemas.openxmlformats.org/officeDocument/2006/customXml" ds:itemID="{DB2D142C-950E-4F45-A2AA-FF73CD3995CD}">
   <ds:schemaRefs>
     <ds:schemaRef ds:uri="http://schemas.openxmlformats.org/officeDocument/2006/bibliography"/>
   </ds:schemaRefs>

--- a/Graphics Programming Report.docx
+++ b/Graphics Programming Report.docx
@@ -272,7 +272,6 @@
             <w:tabs>
               <w:tab w:val="right" w:leader="dot" w:pos="9016"/>
             </w:tabs>
-            <w:jc w:val="both"/>
             <w:rPr>
               <w:rFonts w:cstheme="minorBidi"/>
               <w:noProof/>
@@ -300,7 +299,7 @@
             </w:rPr>
             <w:fldChar w:fldCharType="separate"/>
           </w:r>
-          <w:hyperlink w:anchor="_Toc514241562" w:history="1">
+          <w:hyperlink w:anchor="_Toc514252801" w:history="1">
             <w:r>
               <w:rPr>
                 <w:rStyle w:val="Hyperlink"/>
@@ -327,7 +326,7 @@
                 <w:noProof/>
                 <w:webHidden/>
               </w:rPr>
-              <w:instrText xml:space="preserve"> PAGEREF _Toc514241562 \h </w:instrText>
+              <w:instrText xml:space="preserve"> PAGEREF _Toc514252801 \h </w:instrText>
             </w:r>
             <w:r>
               <w:rPr>
@@ -364,14 +363,13 @@
             <w:tabs>
               <w:tab w:val="right" w:leader="dot" w:pos="9016"/>
             </w:tabs>
-            <w:jc w:val="both"/>
             <w:rPr>
               <w:rFonts w:cstheme="minorBidi"/>
               <w:noProof/>
               <w:lang w:val="en-GB" w:eastAsia="en-GB"/>
             </w:rPr>
           </w:pPr>
-          <w:hyperlink w:anchor="_Toc514241563" w:history="1">
+          <w:hyperlink w:anchor="_Toc514252802" w:history="1">
             <w:r>
               <w:rPr>
                 <w:rStyle w:val="Hyperlink"/>
@@ -398,7 +396,7 @@
                 <w:noProof/>
                 <w:webHidden/>
               </w:rPr>
-              <w:instrText xml:space="preserve"> PAGEREF _Toc514241563 \h </w:instrText>
+              <w:instrText xml:space="preserve"> PAGEREF _Toc514252802 \h </w:instrText>
             </w:r>
             <w:r>
               <w:rPr>
@@ -435,14 +433,13 @@
             <w:tabs>
               <w:tab w:val="right" w:leader="dot" w:pos="9016"/>
             </w:tabs>
-            <w:jc w:val="both"/>
             <w:rPr>
               <w:rFonts w:cstheme="minorBidi"/>
               <w:noProof/>
               <w:lang w:val="en-GB" w:eastAsia="en-GB"/>
             </w:rPr>
           </w:pPr>
-          <w:hyperlink w:anchor="_Toc514241564" w:history="1">
+          <w:hyperlink w:anchor="_Toc514252803" w:history="1">
             <w:r>
               <w:rPr>
                 <w:rStyle w:val="Hyperlink"/>
@@ -469,7 +466,7 @@
                 <w:noProof/>
                 <w:webHidden/>
               </w:rPr>
-              <w:instrText xml:space="preserve"> PAGEREF _Toc514241564 \h </w:instrText>
+              <w:instrText xml:space="preserve"> PAGEREF _Toc514252803 \h </w:instrText>
             </w:r>
             <w:r>
               <w:rPr>
@@ -489,7 +486,7 @@
                 <w:noProof/>
                 <w:webHidden/>
               </w:rPr>
-              <w:t>4</w:t>
+              <w:t>3</w:t>
             </w:r>
             <w:r>
               <w:rPr>
@@ -506,14 +503,13 @@
             <w:tabs>
               <w:tab w:val="right" w:leader="dot" w:pos="9016"/>
             </w:tabs>
-            <w:jc w:val="both"/>
             <w:rPr>
               <w:rFonts w:cstheme="minorBidi"/>
               <w:noProof/>
               <w:lang w:val="en-GB" w:eastAsia="en-GB"/>
             </w:rPr>
           </w:pPr>
-          <w:hyperlink w:anchor="_Toc514241565" w:history="1">
+          <w:hyperlink w:anchor="_Toc514252804" w:history="1">
             <w:r>
               <w:rPr>
                 <w:rStyle w:val="Hyperlink"/>
@@ -540,7 +536,7 @@
                 <w:noProof/>
                 <w:webHidden/>
               </w:rPr>
-              <w:instrText xml:space="preserve"> PAGEREF _Toc514241565 \h </w:instrText>
+              <w:instrText xml:space="preserve"> PAGEREF _Toc514252804 \h </w:instrText>
             </w:r>
             <w:r>
               <w:rPr>
@@ -560,7 +556,7 @@
                 <w:noProof/>
                 <w:webHidden/>
               </w:rPr>
-              <w:t>4</w:t>
+              <w:t>3</w:t>
             </w:r>
             <w:r>
               <w:rPr>
@@ -577,14 +573,13 @@
             <w:tabs>
               <w:tab w:val="right" w:leader="dot" w:pos="9016"/>
             </w:tabs>
-            <w:jc w:val="both"/>
             <w:rPr>
               <w:rFonts w:cstheme="minorBidi"/>
               <w:noProof/>
               <w:lang w:val="en-GB" w:eastAsia="en-GB"/>
             </w:rPr>
           </w:pPr>
-          <w:hyperlink w:anchor="_Toc514241566" w:history="1">
+          <w:hyperlink w:anchor="_Toc514252805" w:history="1">
             <w:r>
               <w:rPr>
                 <w:rStyle w:val="Hyperlink"/>
@@ -611,7 +606,7 @@
                 <w:noProof/>
                 <w:webHidden/>
               </w:rPr>
-              <w:instrText xml:space="preserve"> PAGEREF _Toc514241566 \h </w:instrText>
+              <w:instrText xml:space="preserve"> PAGEREF _Toc514252805 \h </w:instrText>
             </w:r>
             <w:r>
               <w:rPr>
@@ -648,14 +643,13 @@
             <w:tabs>
               <w:tab w:val="right" w:leader="dot" w:pos="9016"/>
             </w:tabs>
-            <w:jc w:val="both"/>
             <w:rPr>
               <w:rFonts w:cstheme="minorBidi"/>
               <w:noProof/>
               <w:lang w:val="en-GB" w:eastAsia="en-GB"/>
             </w:rPr>
           </w:pPr>
-          <w:hyperlink w:anchor="_Toc514241567" w:history="1">
+          <w:hyperlink w:anchor="_Toc514252806" w:history="1">
             <w:r>
               <w:rPr>
                 <w:rStyle w:val="Hyperlink"/>
@@ -682,7 +676,7 @@
                 <w:noProof/>
                 <w:webHidden/>
               </w:rPr>
-              <w:instrText xml:space="preserve"> PAGEREF _Toc514241567 \h </w:instrText>
+              <w:instrText xml:space="preserve"> PAGEREF _Toc514252806 \h </w:instrText>
             </w:r>
             <w:r>
               <w:rPr>
@@ -702,7 +696,7 @@
                 <w:noProof/>
                 <w:webHidden/>
               </w:rPr>
-              <w:t>5</w:t>
+              <w:t>4</w:t>
             </w:r>
             <w:r>
               <w:rPr>
@@ -719,14 +713,13 @@
             <w:tabs>
               <w:tab w:val="right" w:leader="dot" w:pos="9016"/>
             </w:tabs>
-            <w:jc w:val="both"/>
             <w:rPr>
               <w:rFonts w:cstheme="minorBidi"/>
               <w:noProof/>
               <w:lang w:val="en-GB" w:eastAsia="en-GB"/>
             </w:rPr>
           </w:pPr>
-          <w:hyperlink w:anchor="_Toc514241568" w:history="1">
+          <w:hyperlink w:anchor="_Toc514252807" w:history="1">
             <w:r>
               <w:rPr>
                 <w:rStyle w:val="Hyperlink"/>
@@ -753,7 +746,7 @@
                 <w:noProof/>
                 <w:webHidden/>
               </w:rPr>
-              <w:instrText xml:space="preserve"> PAGEREF _Toc514241568 \h </w:instrText>
+              <w:instrText xml:space="preserve"> PAGEREF _Toc514252807 \h </w:instrText>
             </w:r>
             <w:r>
               <w:rPr>
@@ -773,7 +766,7 @@
                 <w:noProof/>
                 <w:webHidden/>
               </w:rPr>
-              <w:t>6</w:t>
+              <w:t>5</w:t>
             </w:r>
             <w:r>
               <w:rPr>
@@ -790,14 +783,13 @@
             <w:tabs>
               <w:tab w:val="right" w:leader="dot" w:pos="9016"/>
             </w:tabs>
-            <w:jc w:val="both"/>
             <w:rPr>
               <w:rFonts w:cstheme="minorBidi"/>
               <w:noProof/>
               <w:lang w:val="en-GB" w:eastAsia="en-GB"/>
             </w:rPr>
           </w:pPr>
-          <w:hyperlink w:anchor="_Toc514241569" w:history="1">
+          <w:hyperlink w:anchor="_Toc514252808" w:history="1">
             <w:r>
               <w:rPr>
                 <w:rStyle w:val="Hyperlink"/>
@@ -824,7 +816,7 @@
                 <w:noProof/>
                 <w:webHidden/>
               </w:rPr>
-              <w:instrText xml:space="preserve"> PAGEREF _Toc514241569 \h </w:instrText>
+              <w:instrText xml:space="preserve"> PAGEREF _Toc514252808 \h </w:instrText>
             </w:r>
             <w:r>
               <w:rPr>
@@ -844,7 +836,7 @@
                 <w:noProof/>
                 <w:webHidden/>
               </w:rPr>
-              <w:t>6</w:t>
+              <w:t>5</w:t>
             </w:r>
             <w:r>
               <w:rPr>
@@ -861,14 +853,13 @@
             <w:tabs>
               <w:tab w:val="right" w:leader="dot" w:pos="9016"/>
             </w:tabs>
-            <w:jc w:val="both"/>
             <w:rPr>
               <w:rFonts w:cstheme="minorBidi"/>
               <w:noProof/>
               <w:lang w:val="en-GB" w:eastAsia="en-GB"/>
             </w:rPr>
           </w:pPr>
-          <w:hyperlink w:anchor="_Toc514241570" w:history="1">
+          <w:hyperlink w:anchor="_Toc514252809" w:history="1">
             <w:r>
               <w:rPr>
                 <w:rStyle w:val="Hyperlink"/>
@@ -895,7 +886,7 @@
                 <w:noProof/>
                 <w:webHidden/>
               </w:rPr>
-              <w:instrText xml:space="preserve"> PAGEREF _Toc514241570 \h </w:instrText>
+              <w:instrText xml:space="preserve"> PAGEREF _Toc514252809 \h </w:instrText>
             </w:r>
             <w:r>
               <w:rPr>
@@ -915,7 +906,7 @@
                 <w:noProof/>
                 <w:webHidden/>
               </w:rPr>
-              <w:t>6</w:t>
+              <w:t>5</w:t>
             </w:r>
             <w:r>
               <w:rPr>
@@ -932,20 +923,19 @@
             <w:tabs>
               <w:tab w:val="right" w:leader="dot" w:pos="9016"/>
             </w:tabs>
-            <w:jc w:val="both"/>
             <w:rPr>
               <w:rFonts w:cstheme="minorBidi"/>
               <w:noProof/>
               <w:lang w:val="en-GB" w:eastAsia="en-GB"/>
             </w:rPr>
           </w:pPr>
-          <w:hyperlink w:anchor="_Toc514241571" w:history="1">
+          <w:hyperlink w:anchor="_Toc514252810" w:history="1">
             <w:r>
               <w:rPr>
                 <w:rStyle w:val="Hyperlink"/>
                 <w:noProof/>
               </w:rPr>
-              <w:t>2.1.2 – Creation and Compilation</w:t>
+              <w:t xml:space="preserve">2.1.2 – Creation and Compilation </w:t>
             </w:r>
             <w:r>
               <w:rPr>
@@ -966,7 +956,7 @@
                 <w:noProof/>
                 <w:webHidden/>
               </w:rPr>
-              <w:instrText xml:space="preserve"> PAGEREF _Toc514241571 \h </w:instrText>
+              <w:instrText xml:space="preserve"> PAGEREF _Toc514252810 \h </w:instrText>
             </w:r>
             <w:r>
               <w:rPr>
@@ -986,7 +976,7 @@
                 <w:noProof/>
                 <w:webHidden/>
               </w:rPr>
-              <w:t>6</w:t>
+              <w:t>5</w:t>
             </w:r>
             <w:r>
               <w:rPr>
@@ -1003,14 +993,13 @@
             <w:tabs>
               <w:tab w:val="right" w:leader="dot" w:pos="9016"/>
             </w:tabs>
-            <w:jc w:val="both"/>
             <w:rPr>
               <w:rFonts w:cstheme="minorBidi"/>
               <w:noProof/>
               <w:lang w:val="en-GB" w:eastAsia="en-GB"/>
             </w:rPr>
           </w:pPr>
-          <w:hyperlink w:anchor="_Toc514241572" w:history="1">
+          <w:hyperlink w:anchor="_Toc514252811" w:history="1">
             <w:r>
               <w:rPr>
                 <w:rStyle w:val="Hyperlink"/>
@@ -1037,7 +1026,7 @@
                 <w:noProof/>
                 <w:webHidden/>
               </w:rPr>
-              <w:instrText xml:space="preserve"> PAGEREF _Toc514241572 \h </w:instrText>
+              <w:instrText xml:space="preserve"> PAGEREF _Toc514252811 \h </w:instrText>
             </w:r>
             <w:r>
               <w:rPr>
@@ -1057,7 +1046,7 @@
                 <w:noProof/>
                 <w:webHidden/>
               </w:rPr>
-              <w:t>7</w:t>
+              <w:t>6</w:t>
             </w:r>
             <w:r>
               <w:rPr>
@@ -1074,14 +1063,13 @@
             <w:tabs>
               <w:tab w:val="right" w:leader="dot" w:pos="9016"/>
             </w:tabs>
-            <w:jc w:val="both"/>
             <w:rPr>
               <w:rFonts w:cstheme="minorBidi"/>
               <w:noProof/>
               <w:lang w:val="en-GB" w:eastAsia="en-GB"/>
             </w:rPr>
           </w:pPr>
-          <w:hyperlink w:anchor="_Toc514241573" w:history="1">
+          <w:hyperlink w:anchor="_Toc514252812" w:history="1">
             <w:r>
               <w:rPr>
                 <w:rStyle w:val="Hyperlink"/>
@@ -1108,7 +1096,7 @@
                 <w:noProof/>
                 <w:webHidden/>
               </w:rPr>
-              <w:instrText xml:space="preserve"> PAGEREF _Toc514241573 \h </w:instrText>
+              <w:instrText xml:space="preserve"> PAGEREF _Toc514252812 \h </w:instrText>
             </w:r>
             <w:r>
               <w:rPr>
@@ -1128,7 +1116,7 @@
                 <w:noProof/>
                 <w:webHidden/>
               </w:rPr>
-              <w:t>7</w:t>
+              <w:t>6</w:t>
             </w:r>
             <w:r>
               <w:rPr>
@@ -1145,14 +1133,13 @@
             <w:tabs>
               <w:tab w:val="right" w:leader="dot" w:pos="9016"/>
             </w:tabs>
-            <w:jc w:val="both"/>
             <w:rPr>
               <w:rFonts w:cstheme="minorBidi"/>
               <w:noProof/>
               <w:lang w:val="en-GB" w:eastAsia="en-GB"/>
             </w:rPr>
           </w:pPr>
-          <w:hyperlink w:anchor="_Toc514241574" w:history="1">
+          <w:hyperlink w:anchor="_Toc514252813" w:history="1">
             <w:r>
               <w:rPr>
                 <w:rStyle w:val="Hyperlink"/>
@@ -1179,7 +1166,7 @@
                 <w:noProof/>
                 <w:webHidden/>
               </w:rPr>
-              <w:instrText xml:space="preserve"> PAGEREF _Toc514241574 \h </w:instrText>
+              <w:instrText xml:space="preserve"> PAGEREF _Toc514252813 \h </w:instrText>
             </w:r>
             <w:r>
               <w:rPr>
@@ -1199,7 +1186,7 @@
                 <w:noProof/>
                 <w:webHidden/>
               </w:rPr>
-              <w:t>8</w:t>
+              <w:t>6</w:t>
             </w:r>
             <w:r>
               <w:rPr>
@@ -1216,14 +1203,13 @@
             <w:tabs>
               <w:tab w:val="right" w:leader="dot" w:pos="9016"/>
             </w:tabs>
-            <w:jc w:val="both"/>
             <w:rPr>
               <w:rFonts w:cstheme="minorBidi"/>
               <w:noProof/>
               <w:lang w:val="en-GB" w:eastAsia="en-GB"/>
             </w:rPr>
           </w:pPr>
-          <w:hyperlink w:anchor="_Toc514241575" w:history="1">
+          <w:hyperlink w:anchor="_Toc514252814" w:history="1">
             <w:r>
               <w:rPr>
                 <w:rStyle w:val="Hyperlink"/>
@@ -1250,7 +1236,7 @@
                 <w:noProof/>
                 <w:webHidden/>
               </w:rPr>
-              <w:instrText xml:space="preserve"> PAGEREF _Toc514241575 \h </w:instrText>
+              <w:instrText xml:space="preserve"> PAGEREF _Toc514252814 \h </w:instrText>
             </w:r>
             <w:r>
               <w:rPr>
@@ -1270,7 +1256,7 @@
                 <w:noProof/>
                 <w:webHidden/>
               </w:rPr>
-              <w:t>8</w:t>
+              <w:t>6</w:t>
             </w:r>
             <w:r>
               <w:rPr>
@@ -1287,14 +1273,13 @@
             <w:tabs>
               <w:tab w:val="right" w:leader="dot" w:pos="9016"/>
             </w:tabs>
-            <w:jc w:val="both"/>
             <w:rPr>
               <w:rFonts w:cstheme="minorBidi"/>
               <w:noProof/>
               <w:lang w:val="en-GB" w:eastAsia="en-GB"/>
             </w:rPr>
           </w:pPr>
-          <w:hyperlink w:anchor="_Toc514241576" w:history="1">
+          <w:hyperlink w:anchor="_Toc514252815" w:history="1">
             <w:r>
               <w:rPr>
                 <w:rStyle w:val="Hyperlink"/>
@@ -1321,7 +1306,7 @@
                 <w:noProof/>
                 <w:webHidden/>
               </w:rPr>
-              <w:instrText xml:space="preserve"> PAGEREF _Toc514241576 \h </w:instrText>
+              <w:instrText xml:space="preserve"> PAGEREF _Toc514252815 \h </w:instrText>
             </w:r>
             <w:r>
               <w:rPr>
@@ -1341,7 +1326,7 @@
                 <w:noProof/>
                 <w:webHidden/>
               </w:rPr>
-              <w:t>8</w:t>
+              <w:t>7</w:t>
             </w:r>
             <w:r>
               <w:rPr>
@@ -1358,14 +1343,13 @@
             <w:tabs>
               <w:tab w:val="right" w:leader="dot" w:pos="9016"/>
             </w:tabs>
-            <w:jc w:val="both"/>
             <w:rPr>
               <w:rFonts w:cstheme="minorBidi"/>
               <w:noProof/>
               <w:lang w:val="en-GB" w:eastAsia="en-GB"/>
             </w:rPr>
           </w:pPr>
-          <w:hyperlink w:anchor="_Toc514241577" w:history="1">
+          <w:hyperlink w:anchor="_Toc514252816" w:history="1">
             <w:r>
               <w:rPr>
                 <w:rStyle w:val="Hyperlink"/>
@@ -1392,7 +1376,7 @@
                 <w:noProof/>
                 <w:webHidden/>
               </w:rPr>
-              <w:instrText xml:space="preserve"> PAGEREF _Toc514241577 \h </w:instrText>
+              <w:instrText xml:space="preserve"> PAGEREF _Toc514252816 \h </w:instrText>
             </w:r>
             <w:r>
               <w:rPr>
@@ -1412,7 +1396,7 @@
                 <w:noProof/>
                 <w:webHidden/>
               </w:rPr>
-              <w:t>8</w:t>
+              <w:t>7</w:t>
             </w:r>
             <w:r>
               <w:rPr>
@@ -1429,14 +1413,13 @@
             <w:tabs>
               <w:tab w:val="right" w:leader="dot" w:pos="9016"/>
             </w:tabs>
-            <w:jc w:val="both"/>
             <w:rPr>
               <w:rFonts w:cstheme="minorBidi"/>
               <w:noProof/>
               <w:lang w:val="en-GB" w:eastAsia="en-GB"/>
             </w:rPr>
           </w:pPr>
-          <w:hyperlink w:anchor="_Toc514241578" w:history="1">
+          <w:hyperlink w:anchor="_Toc514252817" w:history="1">
             <w:r>
               <w:rPr>
                 <w:rStyle w:val="Hyperlink"/>
@@ -1463,7 +1446,7 @@
                 <w:noProof/>
                 <w:webHidden/>
               </w:rPr>
-              <w:instrText xml:space="preserve"> PAGEREF _Toc514241578 \h </w:instrText>
+              <w:instrText xml:space="preserve"> PAGEREF _Toc514252817 \h </w:instrText>
             </w:r>
             <w:r>
               <w:rPr>
@@ -1483,7 +1466,7 @@
                 <w:noProof/>
                 <w:webHidden/>
               </w:rPr>
-              <w:t>9</w:t>
+              <w:t>8</w:t>
             </w:r>
             <w:r>
               <w:rPr>
@@ -1500,14 +1483,13 @@
             <w:tabs>
               <w:tab w:val="right" w:leader="dot" w:pos="9016"/>
             </w:tabs>
-            <w:jc w:val="both"/>
             <w:rPr>
               <w:rFonts w:cstheme="minorBidi"/>
               <w:noProof/>
               <w:lang w:val="en-GB" w:eastAsia="en-GB"/>
             </w:rPr>
           </w:pPr>
-          <w:hyperlink w:anchor="_Toc514241579" w:history="1">
+          <w:hyperlink w:anchor="_Toc514252818" w:history="1">
             <w:r>
               <w:rPr>
                 <w:rStyle w:val="Hyperlink"/>
@@ -1534,7 +1516,7 @@
                 <w:noProof/>
                 <w:webHidden/>
               </w:rPr>
-              <w:instrText xml:space="preserve"> PAGEREF _Toc514241579 \h </w:instrText>
+              <w:instrText xml:space="preserve"> PAGEREF _Toc514252818 \h </w:instrText>
             </w:r>
             <w:r>
               <w:rPr>
@@ -1554,7 +1536,7 @@
                 <w:noProof/>
                 <w:webHidden/>
               </w:rPr>
-              <w:t>9</w:t>
+              <w:t>8</w:t>
             </w:r>
             <w:r>
               <w:rPr>
@@ -1571,14 +1553,13 @@
             <w:tabs>
               <w:tab w:val="right" w:leader="dot" w:pos="9016"/>
             </w:tabs>
-            <w:jc w:val="both"/>
             <w:rPr>
               <w:rFonts w:cstheme="minorBidi"/>
               <w:noProof/>
               <w:lang w:val="en-GB" w:eastAsia="en-GB"/>
             </w:rPr>
           </w:pPr>
-          <w:hyperlink w:anchor="_Toc514241580" w:history="1">
+          <w:hyperlink w:anchor="_Toc514252819" w:history="1">
             <w:r>
               <w:rPr>
                 <w:rStyle w:val="Hyperlink"/>
@@ -1605,7 +1586,7 @@
                 <w:noProof/>
                 <w:webHidden/>
               </w:rPr>
-              <w:instrText xml:space="preserve"> PAGEREF _Toc514241580 \h </w:instrText>
+              <w:instrText xml:space="preserve"> PAGEREF _Toc514252819 \h </w:instrText>
             </w:r>
             <w:r>
               <w:rPr>
@@ -1625,7 +1606,7 @@
                 <w:noProof/>
                 <w:webHidden/>
               </w:rPr>
-              <w:t>9</w:t>
+              <w:t>8</w:t>
             </w:r>
             <w:r>
               <w:rPr>
@@ -1642,14 +1623,13 @@
             <w:tabs>
               <w:tab w:val="right" w:leader="dot" w:pos="9016"/>
             </w:tabs>
-            <w:jc w:val="both"/>
             <w:rPr>
               <w:rFonts w:cstheme="minorBidi"/>
               <w:noProof/>
               <w:lang w:val="en-GB" w:eastAsia="en-GB"/>
             </w:rPr>
           </w:pPr>
-          <w:hyperlink w:anchor="_Toc514241581" w:history="1">
+          <w:hyperlink w:anchor="_Toc514252820" w:history="1">
             <w:r>
               <w:rPr>
                 <w:rStyle w:val="Hyperlink"/>
@@ -1676,7 +1656,7 @@
                 <w:noProof/>
                 <w:webHidden/>
               </w:rPr>
-              <w:instrText xml:space="preserve"> PAGEREF _Toc514241581 \h </w:instrText>
+              <w:instrText xml:space="preserve"> PAGEREF _Toc514252820 \h </w:instrText>
             </w:r>
             <w:r>
               <w:rPr>
@@ -1696,7 +1676,7 @@
                 <w:noProof/>
                 <w:webHidden/>
               </w:rPr>
-              <w:t>9</w:t>
+              <w:t>8</w:t>
             </w:r>
             <w:r>
               <w:rPr>
@@ -1713,14 +1693,13 @@
             <w:tabs>
               <w:tab w:val="right" w:leader="dot" w:pos="9016"/>
             </w:tabs>
-            <w:jc w:val="both"/>
             <w:rPr>
               <w:rFonts w:cstheme="minorBidi"/>
               <w:noProof/>
               <w:lang w:val="en-GB" w:eastAsia="en-GB"/>
             </w:rPr>
           </w:pPr>
-          <w:hyperlink w:anchor="_Toc514241582" w:history="1">
+          <w:hyperlink w:anchor="_Toc514252821" w:history="1">
             <w:r>
               <w:rPr>
                 <w:rStyle w:val="Hyperlink"/>
@@ -1747,7 +1726,7 @@
                 <w:noProof/>
                 <w:webHidden/>
               </w:rPr>
-              <w:instrText xml:space="preserve"> PAGEREF _Toc514241582 \h </w:instrText>
+              <w:instrText xml:space="preserve"> PAGEREF _Toc514252821 \h </w:instrText>
             </w:r>
             <w:r>
               <w:rPr>
@@ -1767,7 +1746,7 @@
                 <w:noProof/>
                 <w:webHidden/>
               </w:rPr>
-              <w:t>10</w:t>
+              <w:t>9</w:t>
             </w:r>
             <w:r>
               <w:rPr>
@@ -1784,14 +1763,13 @@
             <w:tabs>
               <w:tab w:val="right" w:leader="dot" w:pos="9016"/>
             </w:tabs>
-            <w:jc w:val="both"/>
             <w:rPr>
               <w:rFonts w:cstheme="minorBidi"/>
               <w:noProof/>
               <w:lang w:val="en-GB" w:eastAsia="en-GB"/>
             </w:rPr>
           </w:pPr>
-          <w:hyperlink w:anchor="_Toc514241583" w:history="1">
+          <w:hyperlink w:anchor="_Toc514252822" w:history="1">
             <w:r>
               <w:rPr>
                 <w:rStyle w:val="Hyperlink"/>
@@ -1818,7 +1796,7 @@
                 <w:noProof/>
                 <w:webHidden/>
               </w:rPr>
-              <w:instrText xml:space="preserve"> PAGEREF _Toc514241583 \h </w:instrText>
+              <w:instrText xml:space="preserve"> PAGEREF _Toc514252822 \h </w:instrText>
             </w:r>
             <w:r>
               <w:rPr>
@@ -1838,7 +1816,7 @@
                 <w:noProof/>
                 <w:webHidden/>
               </w:rPr>
-              <w:t>10</w:t>
+              <w:t>9</w:t>
             </w:r>
             <w:r>
               <w:rPr>
@@ -1855,14 +1833,13 @@
             <w:tabs>
               <w:tab w:val="right" w:leader="dot" w:pos="9016"/>
             </w:tabs>
-            <w:jc w:val="both"/>
             <w:rPr>
               <w:rFonts w:cstheme="minorBidi"/>
               <w:noProof/>
               <w:lang w:val="en-GB" w:eastAsia="en-GB"/>
             </w:rPr>
           </w:pPr>
-          <w:hyperlink w:anchor="_Toc514241584" w:history="1">
+          <w:hyperlink w:anchor="_Toc514252823" w:history="1">
             <w:r>
               <w:rPr>
                 <w:rStyle w:val="Hyperlink"/>
@@ -1889,7 +1866,7 @@
                 <w:noProof/>
                 <w:webHidden/>
               </w:rPr>
-              <w:instrText xml:space="preserve"> PAGEREF _Toc514241584 \h </w:instrText>
+              <w:instrText xml:space="preserve"> PAGEREF _Toc514252823 \h </w:instrText>
             </w:r>
             <w:r>
               <w:rPr>
@@ -1909,7 +1886,7 @@
                 <w:noProof/>
                 <w:webHidden/>
               </w:rPr>
-              <w:t>11</w:t>
+              <w:t>10</w:t>
             </w:r>
             <w:r>
               <w:rPr>
@@ -1926,14 +1903,13 @@
             <w:tabs>
               <w:tab w:val="right" w:leader="dot" w:pos="9016"/>
             </w:tabs>
-            <w:jc w:val="both"/>
             <w:rPr>
               <w:rFonts w:cstheme="minorBidi"/>
               <w:noProof/>
               <w:lang w:val="en-GB" w:eastAsia="en-GB"/>
             </w:rPr>
           </w:pPr>
-          <w:hyperlink w:anchor="_Toc514241585" w:history="1">
+          <w:hyperlink w:anchor="_Toc514252824" w:history="1">
             <w:r>
               <w:rPr>
                 <w:rStyle w:val="Hyperlink"/>
@@ -1960,7 +1936,7 @@
                 <w:noProof/>
                 <w:webHidden/>
               </w:rPr>
-              <w:instrText xml:space="preserve"> PAGEREF _Toc514241585 \h </w:instrText>
+              <w:instrText xml:space="preserve"> PAGEREF _Toc514252824 \h </w:instrText>
             </w:r>
             <w:r>
               <w:rPr>
@@ -1980,7 +1956,7 @@
                 <w:noProof/>
                 <w:webHidden/>
               </w:rPr>
-              <w:t>11</w:t>
+              <w:t>10</w:t>
             </w:r>
             <w:r>
               <w:rPr>
@@ -1997,20 +1973,19 @@
             <w:tabs>
               <w:tab w:val="right" w:leader="dot" w:pos="9016"/>
             </w:tabs>
-            <w:jc w:val="both"/>
             <w:rPr>
               <w:rFonts w:cstheme="minorBidi"/>
               <w:noProof/>
               <w:lang w:val="en-GB" w:eastAsia="en-GB"/>
             </w:rPr>
           </w:pPr>
-          <w:hyperlink w:anchor="_Toc514241586" w:history="1">
+          <w:hyperlink w:anchor="_Toc514252825" w:history="1">
             <w:r>
               <w:rPr>
                 <w:rStyle w:val="Hyperlink"/>
                 <w:noProof/>
               </w:rPr>
-              <w:t xml:space="preserve">3.2.2 – Refraction Shader </w:t>
+              <w:t>3.2.2 – Refraction Shader</w:t>
             </w:r>
             <w:r>
               <w:rPr>
@@ -2031,7 +2006,7 @@
                 <w:noProof/>
                 <w:webHidden/>
               </w:rPr>
-              <w:instrText xml:space="preserve"> PAGEREF _Toc514241586 \h </w:instrText>
+              <w:instrText xml:space="preserve"> PAGEREF _Toc514252825 \h </w:instrText>
             </w:r>
             <w:r>
               <w:rPr>
@@ -2051,7 +2026,7 @@
                 <w:noProof/>
                 <w:webHidden/>
               </w:rPr>
-              <w:t>12</w:t>
+              <w:t>11</w:t>
             </w:r>
             <w:r>
               <w:rPr>
@@ -2068,14 +2043,13 @@
             <w:tabs>
               <w:tab w:val="right" w:leader="dot" w:pos="9016"/>
             </w:tabs>
-            <w:jc w:val="both"/>
             <w:rPr>
               <w:rFonts w:cstheme="minorBidi"/>
               <w:noProof/>
               <w:lang w:val="en-GB" w:eastAsia="en-GB"/>
             </w:rPr>
           </w:pPr>
-          <w:hyperlink w:anchor="_Toc514241587" w:history="1">
+          <w:hyperlink w:anchor="_Toc514252826" w:history="1">
             <w:r>
               <w:rPr>
                 <w:rStyle w:val="Hyperlink"/>
@@ -2102,7 +2076,7 @@
                 <w:noProof/>
                 <w:webHidden/>
               </w:rPr>
-              <w:instrText xml:space="preserve"> PAGEREF _Toc514241587 \h </w:instrText>
+              <w:instrText xml:space="preserve"> PAGEREF _Toc514252826 \h </w:instrText>
             </w:r>
             <w:r>
               <w:rPr>
@@ -2122,7 +2096,7 @@
                 <w:noProof/>
                 <w:webHidden/>
               </w:rPr>
-              <w:t>13</w:t>
+              <w:t>12</w:t>
             </w:r>
             <w:r>
               <w:rPr>
@@ -2139,14 +2113,13 @@
             <w:tabs>
               <w:tab w:val="right" w:leader="dot" w:pos="9016"/>
             </w:tabs>
-            <w:jc w:val="both"/>
             <w:rPr>
               <w:rFonts w:cstheme="minorBidi"/>
               <w:noProof/>
               <w:lang w:val="en-GB" w:eastAsia="en-GB"/>
             </w:rPr>
           </w:pPr>
-          <w:hyperlink w:anchor="_Toc514241588" w:history="1">
+          <w:hyperlink w:anchor="_Toc514252827" w:history="1">
             <w:r>
               <w:rPr>
                 <w:rStyle w:val="Hyperlink"/>
@@ -2173,7 +2146,7 @@
                 <w:noProof/>
                 <w:webHidden/>
               </w:rPr>
-              <w:instrText xml:space="preserve"> PAGEREF _Toc514241588 \h </w:instrText>
+              <w:instrText xml:space="preserve"> PAGEREF _Toc514252827 \h </w:instrText>
             </w:r>
             <w:r>
               <w:rPr>
@@ -2193,7 +2166,7 @@
                 <w:noProof/>
                 <w:webHidden/>
               </w:rPr>
-              <w:t>14</w:t>
+              <w:t>13</w:t>
             </w:r>
             <w:r>
               <w:rPr>
@@ -2210,14 +2183,13 @@
             <w:tabs>
               <w:tab w:val="right" w:leader="dot" w:pos="9016"/>
             </w:tabs>
-            <w:jc w:val="both"/>
             <w:rPr>
               <w:rFonts w:cstheme="minorBidi"/>
               <w:noProof/>
               <w:lang w:val="en-GB" w:eastAsia="en-GB"/>
             </w:rPr>
           </w:pPr>
-          <w:hyperlink w:anchor="_Toc514241589" w:history="1">
+          <w:hyperlink w:anchor="_Toc514252828" w:history="1">
             <w:r>
               <w:rPr>
                 <w:rStyle w:val="Hyperlink"/>
@@ -2244,7 +2216,7 @@
                 <w:noProof/>
                 <w:webHidden/>
               </w:rPr>
-              <w:instrText xml:space="preserve"> PAGEREF _Toc514241589 \h </w:instrText>
+              <w:instrText xml:space="preserve"> PAGEREF _Toc514252828 \h </w:instrText>
             </w:r>
             <w:r>
               <w:rPr>
@@ -2264,7 +2236,7 @@
                 <w:noProof/>
                 <w:webHidden/>
               </w:rPr>
-              <w:t>14</w:t>
+              <w:t>13</w:t>
             </w:r>
             <w:r>
               <w:rPr>
@@ -2281,14 +2253,13 @@
             <w:tabs>
               <w:tab w:val="right" w:leader="dot" w:pos="9016"/>
             </w:tabs>
-            <w:jc w:val="both"/>
             <w:rPr>
               <w:rFonts w:cstheme="minorBidi"/>
               <w:noProof/>
               <w:lang w:val="en-GB" w:eastAsia="en-GB"/>
             </w:rPr>
           </w:pPr>
-          <w:hyperlink w:anchor="_Toc514241590" w:history="1">
+          <w:hyperlink w:anchor="_Toc514252829" w:history="1">
             <w:r>
               <w:rPr>
                 <w:rStyle w:val="Hyperlink"/>
@@ -2315,7 +2286,7 @@
                 <w:noProof/>
                 <w:webHidden/>
               </w:rPr>
-              <w:instrText xml:space="preserve"> PAGEREF _Toc514241590 \h </w:instrText>
+              <w:instrText xml:space="preserve"> PAGEREF _Toc514252829 \h </w:instrText>
             </w:r>
             <w:r>
               <w:rPr>
@@ -2335,7 +2306,7 @@
                 <w:noProof/>
                 <w:webHidden/>
               </w:rPr>
-              <w:t>15</w:t>
+              <w:t>14</w:t>
             </w:r>
             <w:r>
               <w:rPr>
@@ -2352,14 +2323,13 @@
             <w:tabs>
               <w:tab w:val="right" w:leader="dot" w:pos="9016"/>
             </w:tabs>
-            <w:jc w:val="both"/>
             <w:rPr>
               <w:rFonts w:cstheme="minorBidi"/>
               <w:noProof/>
               <w:lang w:val="en-GB" w:eastAsia="en-GB"/>
             </w:rPr>
           </w:pPr>
-          <w:hyperlink w:anchor="_Toc514241591" w:history="1">
+          <w:hyperlink w:anchor="_Toc514252830" w:history="1">
             <w:r>
               <w:rPr>
                 <w:rStyle w:val="Hyperlink"/>
@@ -2386,7 +2356,7 @@
                 <w:noProof/>
                 <w:webHidden/>
               </w:rPr>
-              <w:instrText xml:space="preserve"> PAGEREF _Toc514241591 \h </w:instrText>
+              <w:instrText xml:space="preserve"> PAGEREF _Toc514252830 \h </w:instrText>
             </w:r>
             <w:r>
               <w:rPr>
@@ -2406,7 +2376,7 @@
                 <w:noProof/>
                 <w:webHidden/>
               </w:rPr>
-              <w:t>16</w:t>
+              <w:t>15</w:t>
             </w:r>
             <w:r>
               <w:rPr>
@@ -2423,14 +2393,13 @@
             <w:tabs>
               <w:tab w:val="right" w:leader="dot" w:pos="9016"/>
             </w:tabs>
-            <w:jc w:val="both"/>
             <w:rPr>
               <w:rFonts w:cstheme="minorBidi"/>
               <w:noProof/>
               <w:lang w:val="en-GB" w:eastAsia="en-GB"/>
             </w:rPr>
           </w:pPr>
-          <w:hyperlink w:anchor="_Toc514241592" w:history="1">
+          <w:hyperlink w:anchor="_Toc514252831" w:history="1">
             <w:r>
               <w:rPr>
                 <w:rStyle w:val="Hyperlink"/>
@@ -2457,7 +2426,7 @@
                 <w:noProof/>
                 <w:webHidden/>
               </w:rPr>
-              <w:instrText xml:space="preserve"> PAGEREF _Toc514241592 \h </w:instrText>
+              <w:instrText xml:space="preserve"> PAGEREF _Toc514252831 \h </w:instrText>
             </w:r>
             <w:r>
               <w:rPr>
@@ -2477,7 +2446,7 @@
                 <w:noProof/>
                 <w:webHidden/>
               </w:rPr>
-              <w:t>16</w:t>
+              <w:t>15</w:t>
             </w:r>
             <w:r>
               <w:rPr>
@@ -2494,14 +2463,20 @@
             <w:tabs>
               <w:tab w:val="right" w:leader="dot" w:pos="9016"/>
             </w:tabs>
-            <w:jc w:val="both"/>
             <w:rPr>
               <w:rFonts w:cstheme="minorBidi"/>
               <w:noProof/>
               <w:lang w:val="en-GB" w:eastAsia="en-GB"/>
             </w:rPr>
           </w:pPr>
-          <w:hyperlink w:anchor="_Toc514241593" w:history="1">
+          <w:hyperlink w:anchor="_Toc514252832" w:history="1">
+            <w:r>
+              <w:rPr>
+                <w:rStyle w:val="Hyperlink"/>
+                <w:noProof/>
+              </w:rPr>
+              <w:t xml:space="preserve">3.5.2 – Fog Toon Rim Shader </w:t>
+            </w:r>
             <w:r>
               <w:rPr>
                 <w:noProof/>
@@ -2521,7 +2496,7 @@
                 <w:noProof/>
                 <w:webHidden/>
               </w:rPr>
-              <w:instrText xml:space="preserve"> PAGEREF _Toc514241593 \h </w:instrText>
+              <w:instrText xml:space="preserve"> PAGEREF _Toc514252832 \h </w:instrText>
             </w:r>
             <w:r>
               <w:rPr>
@@ -2542,77 +2517,6 @@
                 <w:webHidden/>
               </w:rPr>
               <w:t>16</w:t>
-            </w:r>
-            <w:r>
-              <w:rPr>
-                <w:noProof/>
-                <w:webHidden/>
-              </w:rPr>
-              <w:fldChar w:fldCharType="end"/>
-            </w:r>
-          </w:hyperlink>
-        </w:p>
-        <w:p>
-          <w:pPr>
-            <w:pStyle w:val="TOC3"/>
-            <w:tabs>
-              <w:tab w:val="right" w:leader="dot" w:pos="9016"/>
-            </w:tabs>
-            <w:jc w:val="both"/>
-            <w:rPr>
-              <w:rFonts w:cstheme="minorBidi"/>
-              <w:noProof/>
-              <w:lang w:val="en-GB" w:eastAsia="en-GB"/>
-            </w:rPr>
-          </w:pPr>
-          <w:hyperlink w:anchor="_Toc514241594" w:history="1">
-            <w:r>
-              <w:rPr>
-                <w:rStyle w:val="Hyperlink"/>
-                <w:noProof/>
-              </w:rPr>
-              <w:t>3.5.2 – Fog Toon Rim Shader</w:t>
-            </w:r>
-            <w:r>
-              <w:rPr>
-                <w:noProof/>
-                <w:webHidden/>
-              </w:rPr>
-              <w:tab/>
-            </w:r>
-            <w:r>
-              <w:rPr>
-                <w:noProof/>
-                <w:webHidden/>
-              </w:rPr>
-              <w:fldChar w:fldCharType="begin"/>
-            </w:r>
-            <w:r>
-              <w:rPr>
-                <w:noProof/>
-                <w:webHidden/>
-              </w:rPr>
-              <w:instrText xml:space="preserve"> PAGEREF _Toc514241594 \h </w:instrText>
-            </w:r>
-            <w:r>
-              <w:rPr>
-                <w:noProof/>
-                <w:webHidden/>
-              </w:rPr>
-            </w:r>
-            <w:r>
-              <w:rPr>
-                <w:noProof/>
-                <w:webHidden/>
-              </w:rPr>
-              <w:fldChar w:fldCharType="separate"/>
-            </w:r>
-            <w:r>
-              <w:rPr>
-                <w:noProof/>
-                <w:webHidden/>
-              </w:rPr>
-              <w:t>17</w:t>
             </w:r>
             <w:r>
               <w:rPr>
@@ -2629,20 +2533,19 @@
             <w:tabs>
               <w:tab w:val="right" w:leader="dot" w:pos="9016"/>
             </w:tabs>
-            <w:jc w:val="both"/>
             <w:rPr>
               <w:rFonts w:cstheme="minorBidi"/>
               <w:noProof/>
               <w:lang w:val="en-GB" w:eastAsia="en-GB"/>
             </w:rPr>
           </w:pPr>
-          <w:hyperlink w:anchor="_Toc514241595" w:history="1">
+          <w:hyperlink w:anchor="_Toc514252833" w:history="1">
             <w:r>
               <w:rPr>
                 <w:rStyle w:val="Hyperlink"/>
                 <w:noProof/>
               </w:rPr>
-              <w:t>4 – Appendix</w:t>
+              <w:t>1 - Appendex</w:t>
             </w:r>
             <w:r>
               <w:rPr>
@@ -2663,7 +2566,7 @@
                 <w:noProof/>
                 <w:webHidden/>
               </w:rPr>
-              <w:instrText xml:space="preserve"> PAGEREF _Toc514241595 \h </w:instrText>
+              <w:instrText xml:space="preserve"> PAGEREF _Toc514252833 \h </w:instrText>
             </w:r>
             <w:r>
               <w:rPr>
@@ -2683,7 +2586,7 @@
                 <w:noProof/>
                 <w:webHidden/>
               </w:rPr>
-              <w:t>18</w:t>
+              <w:t>17</w:t>
             </w:r>
             <w:r>
               <w:rPr>
@@ -2707,7 +2610,6 @@
               <w:szCs w:val="20"/>
               <w:lang w:val="en-US"/>
             </w:rPr>
-            <w:lastRenderedPageBreak/>
             <w:fldChar w:fldCharType="end"/>
           </w:r>
         </w:p>
@@ -2718,8 +2620,9 @@
         <w:pStyle w:val="Heading1"/>
         <w:jc w:val="both"/>
       </w:pPr>
-      <w:bookmarkStart w:id="0" w:name="_Toc514241562"/>
-      <w:r>
+      <w:bookmarkStart w:id="0" w:name="_Toc514252801"/>
+      <w:r>
+        <w:lastRenderedPageBreak/>
         <w:t>1 - Background Information</w:t>
       </w:r>
       <w:bookmarkEnd w:id="0"/>
@@ -2729,7 +2632,7 @@
         <w:pStyle w:val="Heading2"/>
         <w:jc w:val="both"/>
       </w:pPr>
-      <w:bookmarkStart w:id="1" w:name="_Toc514241563"/>
+      <w:bookmarkStart w:id="1" w:name="_Toc514252802"/>
       <w:r>
         <w:t>1.1 - Overview</w:t>
       </w:r>
@@ -2749,11 +2652,7 @@
         <w:t>consists of four models: plane and 3 birds</w:t>
       </w:r>
       <w:r>
-        <w:t xml:space="preserve"> </w:t>
-      </w:r>
-      <w:commentRangeStart w:id="2"/>
-      <w:r>
-        <w:t>(</w:t>
+        <w:t xml:space="preserve"> (</w:t>
       </w:r>
       <w:r>
         <w:t xml:space="preserve">See figure </w:t>
@@ -2761,7 +2660,6 @@
       <w:r>
         <w:t>1)</w:t>
       </w:r>
-      <w:commentRangeEnd w:id="2"/>
       <w:r>
         <w:t>.</w:t>
       </w:r>
@@ -2770,12 +2668,6 @@
           <w:rStyle w:val="CommentReference"/>
         </w:rPr>
         <w:t xml:space="preserve"> </w:t>
-      </w:r>
-      <w:r>
-        <w:rPr>
-          <w:rStyle w:val="CommentReference"/>
-        </w:rPr>
-        <w:commentReference w:id="2"/>
       </w:r>
       <w:r>
         <w:rPr>
@@ -2806,7 +2698,7 @@
                     <pic:cNvPicPr/>
                   </pic:nvPicPr>
                   <pic:blipFill>
-                    <a:blip r:embed="rId10" cstate="print">
+                    <a:blip r:embed="rId8" cstate="print">
                       <a:extLst>
                         <a:ext uri="{28A0092B-C50C-407E-A947-70E740481C1C}">
                           <a14:useLocalDpi xmlns:a14="http://schemas.microsoft.com/office/drawing/2010/main" val="0"/>
@@ -2872,27 +2764,13 @@
         <w:t>The Birds travel towards either engine and if they successfully reach any engine then a life is depleted from the bottom left corner</w:t>
       </w:r>
       <w:r>
-        <w:t xml:space="preserve"> </w:t>
-      </w:r>
-      <w:commentRangeStart w:id="3"/>
-      <w:r>
-        <w:t>(</w:t>
+        <w:t xml:space="preserve"> (</w:t>
       </w:r>
       <w:r>
         <w:t xml:space="preserve">the Hud in figure </w:t>
       </w:r>
       <w:r>
-        <w:t xml:space="preserve">2). </w:t>
-      </w:r>
-      <w:commentRangeEnd w:id="3"/>
-      <w:r>
-        <w:rPr>
-          <w:rStyle w:val="CommentReference"/>
-        </w:rPr>
-        <w:commentReference w:id="3"/>
-      </w:r>
-      <w:r>
-        <w:t xml:space="preserve">If health drops below 1 then game loop will quit – there is a check in console </w:t>
+        <w:t xml:space="preserve">2). If health drops below 1 then game loop will quit – there is a check in console </w:t>
       </w:r>
       <w:r>
         <w:t>purely for debugging purposes to stop inputs of keys affecting code when suddenly quit</w:t>
@@ -2939,7 +2817,7 @@
                     <pic:cNvPicPr/>
                   </pic:nvPicPr>
                   <pic:blipFill>
-                    <a:blip r:embed="rId11"/>
+                    <a:blip r:embed="rId9"/>
                     <a:stretch>
                       <a:fillRect/>
                     </a:stretch>
@@ -2995,7 +2873,7 @@
         <w:pStyle w:val="Heading2"/>
         <w:jc w:val="both"/>
       </w:pPr>
-      <w:bookmarkStart w:id="4" w:name="_Toc514241564"/>
+      <w:bookmarkStart w:id="2" w:name="_Toc514252803"/>
       <w:r>
         <w:t xml:space="preserve">1.2 </w:t>
       </w:r>
@@ -3005,18 +2883,18 @@
       <w:r>
         <w:t>User Inputs</w:t>
       </w:r>
-      <w:bookmarkEnd w:id="4"/>
+      <w:bookmarkEnd w:id="2"/>
     </w:p>
     <w:p>
       <w:pPr>
         <w:pStyle w:val="Heading3"/>
         <w:jc w:val="both"/>
       </w:pPr>
-      <w:bookmarkStart w:id="5" w:name="_Toc514241565"/>
+      <w:bookmarkStart w:id="3" w:name="_Toc514252804"/>
       <w:r>
         <w:t>1.2.1 – Controls</w:t>
       </w:r>
-      <w:bookmarkEnd w:id="5"/>
+      <w:bookmarkEnd w:id="3"/>
     </w:p>
     <w:p>
       <w:pPr>
@@ -3214,7 +3092,7 @@
                     </pic:cNvPicPr>
                   </pic:nvPicPr>
                   <pic:blipFill>
-                    <a:blip r:embed="rId12">
+                    <a:blip r:embed="rId10">
                       <a:extLst>
                         <a:ext uri="{28A0092B-C50C-407E-A947-70E740481C1C}">
                           <a14:useLocalDpi xmlns:a14="http://schemas.microsoft.com/office/drawing/2010/main" val="0"/>
@@ -3280,12 +3158,12 @@
         <w:pStyle w:val="Heading3"/>
         <w:jc w:val="both"/>
       </w:pPr>
-      <w:bookmarkStart w:id="6" w:name="_Toc514241566"/>
+      <w:bookmarkStart w:id="4" w:name="_Toc514252805"/>
       <w:r>
         <w:lastRenderedPageBreak/>
         <w:t>1.2.2 – Invisible</w:t>
       </w:r>
-      <w:bookmarkEnd w:id="6"/>
+      <w:bookmarkEnd w:id="4"/>
       <w:r>
         <w:t xml:space="preserve"> </w:t>
       </w:r>
@@ -3478,7 +3356,7 @@
                     <pic:cNvPicPr/>
                   </pic:nvPicPr>
                   <pic:blipFill>
-                    <a:blip r:embed="rId13">
+                    <a:blip r:embed="rId11">
                       <a:extLst>
                         <a:ext uri="{28A0092B-C50C-407E-A947-70E740481C1C}">
                           <a14:useLocalDpi xmlns:a14="http://schemas.microsoft.com/office/drawing/2010/main" val="0"/>
@@ -3514,38 +3392,16 @@
         <w:t>The user can use spacebar</w:t>
       </w:r>
       <w:r>
-        <w:t xml:space="preserve"> to change normal shader </w:t>
-      </w:r>
-      <w:commentRangeStart w:id="7"/>
-      <w:r>
-        <w:t>(</w:t>
+        <w:t xml:space="preserve"> to change normal shader (</w:t>
       </w:r>
       <w:r>
         <w:t xml:space="preserve">figure </w:t>
       </w:r>
       <w:r>
-        <w:t xml:space="preserve">4) </w:t>
-      </w:r>
-      <w:commentRangeEnd w:id="7"/>
-      <w:r>
-        <w:rPr>
-          <w:rStyle w:val="CommentReference"/>
-        </w:rPr>
-        <w:commentReference w:id="7"/>
-      </w:r>
-      <w:r>
-        <w:t>to a shader that calculates how light passes through object and how to texture mesh accordingly by</w:t>
-      </w:r>
-      <w:commentRangeStart w:id="8"/>
-      <w:r>
-        <w:t xml:space="preserve"> considering environment map</w:t>
-      </w:r>
-      <w:commentRangeEnd w:id="8"/>
-      <w:r>
-        <w:rPr>
-          <w:rStyle w:val="CommentReference"/>
-        </w:rPr>
-        <w:commentReference w:id="8"/>
+        <w:t>4) to a shader that calculates how light passes through object and how to texture mesh accordingly by considering environment map</w:t>
+      </w:r>
+      <w:r>
+        <w:t xml:space="preserve"> (see section 3.2)</w:t>
       </w:r>
       <w:r>
         <w:t xml:space="preserve"> </w:t>
@@ -3596,7 +3452,7 @@
                     <pic:cNvPicPr/>
                   </pic:nvPicPr>
                   <pic:blipFill>
-                    <a:blip r:embed="rId14">
+                    <a:blip r:embed="rId12">
                       <a:extLst>
                         <a:ext uri="{28A0092B-C50C-407E-A947-70E740481C1C}">
                           <a14:useLocalDpi xmlns:a14="http://schemas.microsoft.com/office/drawing/2010/main" val="0"/>
@@ -3793,24 +3649,13 @@
         <w:jc w:val="both"/>
       </w:pPr>
       <w:r>
-        <w:t xml:space="preserve">This has a mechanical feature as while ‘invisible’ the birds that spawn will not travel towards the plane engines. As target is set to random position behind the plane </w:t>
-      </w:r>
-      <w:commentRangeStart w:id="9"/>
-      <w:r>
-        <w:t>(</w:t>
+        <w:t>This has a mechanical feature as while ‘invisible’ the birds that spawn will not travel towards the plane engines. As target is set to random position behind the plane (</w:t>
       </w:r>
       <w:r>
         <w:t xml:space="preserve">figure </w:t>
       </w:r>
       <w:r>
         <w:t>6).</w:t>
-      </w:r>
-      <w:commentRangeEnd w:id="9"/>
-      <w:r>
-        <w:rPr>
-          <w:rStyle w:val="CommentReference"/>
-        </w:rPr>
-        <w:commentReference w:id="9"/>
       </w:r>
     </w:p>
     <w:p>
@@ -3839,7 +3684,7 @@
                     <pic:cNvPicPr/>
                   </pic:nvPicPr>
                   <pic:blipFill>
-                    <a:blip r:embed="rId15"/>
+                    <a:blip r:embed="rId13"/>
                     <a:stretch>
                       <a:fillRect/>
                     </a:stretch>
@@ -3895,11 +3740,11 @@
         <w:pStyle w:val="Heading3"/>
         <w:jc w:val="both"/>
       </w:pPr>
-      <w:bookmarkStart w:id="10" w:name="_Toc514241567"/>
+      <w:bookmarkStart w:id="5" w:name="_Toc514252806"/>
       <w:r>
         <w:t>1.2.3 – Visible Normals</w:t>
       </w:r>
-      <w:bookmarkEnd w:id="10"/>
+      <w:bookmarkEnd w:id="5"/>
     </w:p>
     <w:p>
       <w:pPr>
@@ -3935,7 +3780,7 @@
                     <pic:cNvPicPr/>
                   </pic:nvPicPr>
                   <pic:blipFill rotWithShape="1">
-                    <a:blip r:embed="rId16">
+                    <a:blip r:embed="rId14">
                       <a:extLst>
                         <a:ext uri="{28A0092B-C50C-407E-A947-70E740481C1C}">
                           <a14:useLocalDpi xmlns:a14="http://schemas.microsoft.com/office/drawing/2010/main" val="0"/>
@@ -3984,18 +3829,10 @@
         <w:t>input is purely cosmetic</w:t>
       </w:r>
       <w:r>
-        <w:t xml:space="preserve">. The reflection shader uses the same environment mapping method as seen in </w:t>
-      </w:r>
-      <w:commentRangeStart w:id="11"/>
-      <w:r>
-        <w:t>figure 1-5</w:t>
-      </w:r>
-      <w:commentRangeEnd w:id="11"/>
-      <w:r>
-        <w:rPr>
-          <w:rStyle w:val="CommentReference"/>
-        </w:rPr>
-        <w:commentReference w:id="11"/>
+        <w:t>. The reflection shader uses the same environment mapping method as seen in f</w:t>
+      </w:r>
+      <w:r>
+        <w:t xml:space="preserve">igure </w:t>
       </w:r>
       <w:r>
         <w:t>, once the ‘Left Shift’ button is pressed the normals will be visible.</w:t>
@@ -4035,7 +3872,7 @@
                     <pic:cNvPicPr/>
                   </pic:nvPicPr>
                   <pic:blipFill>
-                    <a:blip r:embed="rId17">
+                    <a:blip r:embed="rId15">
                       <a:extLst>
                         <a:ext uri="{28A0092B-C50C-407E-A947-70E740481C1C}">
                           <a14:useLocalDpi xmlns:a14="http://schemas.microsoft.com/office/drawing/2010/main" val="0"/>
@@ -4113,7 +3950,10 @@
                               </w:rPr>
                             </w:pPr>
                             <w:r>
-                              <w:t>Figure 8 – Normals Visible</w:t>
+                              <w:t>Figure 9</w:t>
+                            </w:r>
+                            <w:r>
+                              <w:t xml:space="preserve"> – Normals Visible</w:t>
                             </w:r>
                           </w:p>
                         </w:txbxContent>
@@ -4143,7 +3983,10 @@
                         </w:rPr>
                       </w:pPr>
                       <w:r>
-                        <w:t>Figure 8 – Normals Visible</w:t>
+                        <w:t>Figure 9</w:t>
+                      </w:r>
+                      <w:r>
+                        <w:t xml:space="preserve"> – Normals Visible</w:t>
                       </w:r>
                     </w:p>
                   </w:txbxContent>
@@ -4312,7 +4155,7 @@
         <w:pStyle w:val="Heading1"/>
         <w:jc w:val="both"/>
       </w:pPr>
-      <w:bookmarkStart w:id="12" w:name="_Toc514241568"/>
+      <w:bookmarkStart w:id="6" w:name="_Toc514252807"/>
       <w:r>
         <w:lastRenderedPageBreak/>
         <w:t xml:space="preserve">2 - </w:t>
@@ -4320,14 +4163,14 @@
       <w:r>
         <w:t>Initialising Shaders</w:t>
       </w:r>
-      <w:bookmarkEnd w:id="12"/>
+      <w:bookmarkEnd w:id="6"/>
     </w:p>
     <w:p>
       <w:pPr>
         <w:pStyle w:val="Heading2"/>
         <w:jc w:val="both"/>
       </w:pPr>
-      <w:bookmarkStart w:id="13" w:name="_Toc514241569"/>
+      <w:bookmarkStart w:id="7" w:name="_Toc514252808"/>
       <w:r>
         <w:t xml:space="preserve">2.1 </w:t>
       </w:r>
@@ -4343,31 +4186,18 @@
       <w:r>
         <w:t>Program</w:t>
       </w:r>
-      <w:bookmarkEnd w:id="13"/>
+      <w:bookmarkEnd w:id="7"/>
     </w:p>
     <w:p>
       <w:pPr>
         <w:pStyle w:val="Heading3"/>
         <w:jc w:val="both"/>
       </w:pPr>
-      <w:bookmarkStart w:id="14" w:name="_Toc514241570"/>
-      <w:r>
-        <w:t xml:space="preserve">2.1.1 – Call to </w:t>
-      </w:r>
-      <w:commentRangeStart w:id="15"/>
-      <w:r>
-        <w:t>Initialise Shader</w:t>
-      </w:r>
-      <w:commentRangeEnd w:id="15"/>
-      <w:r>
-        <w:rPr>
-          <w:rStyle w:val="CommentReference"/>
-          <w:rFonts w:asciiTheme="minorHAnsi" w:eastAsiaTheme="minorEastAsia" w:hAnsiTheme="minorHAnsi" w:cstheme="minorBidi"/>
-          <w:color w:val="auto"/>
-        </w:rPr>
-        <w:commentReference w:id="15"/>
-      </w:r>
-      <w:bookmarkEnd w:id="14"/>
+      <w:bookmarkStart w:id="8" w:name="_Toc514252809"/>
+      <w:r>
+        <w:t>2.1.1 – Call to Initialise Shader</w:t>
+      </w:r>
+      <w:bookmarkEnd w:id="8"/>
     </w:p>
     <w:p>
       <w:pPr>
@@ -4420,7 +4250,7 @@
                     <pic:cNvPicPr/>
                   </pic:nvPicPr>
                   <pic:blipFill>
-                    <a:blip r:embed="rId18"/>
+                    <a:blip r:embed="rId16"/>
                     <a:stretch>
                       <a:fillRect/>
                     </a:stretch>
@@ -4479,7 +4309,6 @@
       <w:r>
         <w:t>The code (</w:t>
       </w:r>
-      <w:commentRangeStart w:id="16"/>
       <w:r>
         <w:t>Figure 2.1</w:t>
       </w:r>
@@ -4487,52 +4316,38 @@
         <w:t xml:space="preserve">) </w:t>
       </w:r>
       <w:r>
+        <w:t xml:space="preserve"> runs the functions within </w:t>
+      </w:r>
+      <w:r>
+        <w:t>“</w:t>
+      </w:r>
+      <w:r>
+        <w:t>Shader.cpp</w:t>
+      </w:r>
+      <w:r>
+        <w:t>”</w:t>
+      </w:r>
+      <w:r>
+        <w:t xml:space="preserve"> as seen in figure 2.2 (“InitialiseShader” does not load a geometry shader that is only difference)</w:t>
+      </w:r>
+      <w:r>
+        <w:t>.</w:t>
+      </w:r>
+      <w:r>
         <w:t xml:space="preserve"> </w:t>
       </w:r>
-      <w:commentRangeEnd w:id="16"/>
-      <w:r>
-        <w:rPr>
-          <w:rStyle w:val="CommentReference"/>
-        </w:rPr>
-        <w:commentReference w:id="16"/>
-      </w:r>
-      <w:r>
-        <w:t xml:space="preserve">runs the functions within </w:t>
-      </w:r>
-      <w:r>
-        <w:t>“</w:t>
-      </w:r>
-      <w:r>
-        <w:t>Shader.cpp</w:t>
-      </w:r>
-      <w:r>
-        <w:t>”</w:t>
-      </w:r>
-      <w:r>
-        <w:t xml:space="preserve"> as seen in figure 2.2 (“InitialiseShader” does not load a geometry shader that is only difference)</w:t>
-      </w:r>
-      <w:r>
-        <w:t>.</w:t>
-      </w:r>
       <w:r>
         <w:t xml:space="preserve"> </w:t>
       </w:r>
-      <w:r>
-        <w:t xml:space="preserve"> </w:t>
-      </w:r>
     </w:p>
     <w:p>
       <w:pPr>
         <w:pStyle w:val="Heading3"/>
         <w:jc w:val="both"/>
       </w:pPr>
-      <w:bookmarkStart w:id="17" w:name="_Toc514241571"/>
-      <w:r>
-        <w:t>2.1.2 – Creation and Compilation</w:t>
-      </w:r>
-      <w:bookmarkEnd w:id="17"/>
-      <w:r>
-        <w:t xml:space="preserve"> </w:t>
+      <w:bookmarkStart w:id="9" w:name="_Toc514252810"/>
+      <w:r>
+        <w:t xml:space="preserve">2.1.2 – Creation and Compilation </w:t>
       </w:r>
       <w:r>
         <w:rPr>
@@ -4563,7 +4378,7 @@
                     <pic:cNvPicPr/>
                   </pic:nvPicPr>
                   <pic:blipFill>
-                    <a:blip r:embed="rId19">
+                    <a:blip r:embed="rId17">
                       <a:extLst>
                         <a:ext uri="{28A0092B-C50C-407E-A947-70E740481C1C}">
                           <a14:useLocalDpi xmlns:a14="http://schemas.microsoft.com/office/drawing/2010/main" val="0"/>
@@ -4589,6 +4404,7 @@
           </wp:anchor>
         </w:drawing>
       </w:r>
+      <w:bookmarkEnd w:id="9"/>
     </w:p>
     <w:p>
       <w:pPr>
@@ -4677,18 +4493,7 @@
         <w:jc w:val="both"/>
       </w:pPr>
       <w:r>
-        <w:t>The specific shader within the shader program are created using “ShaderCreation</w:t>
-      </w:r>
-      <w:commentRangeStart w:id="18"/>
-      <w:r>
-        <w:t xml:space="preserve">” (figure 2.3). </w:t>
-      </w:r>
-      <w:commentRangeEnd w:id="18"/>
-      <w:r>
-        <w:rPr>
-          <w:rStyle w:val="CommentReference"/>
-        </w:rPr>
-        <w:commentReference w:id="18"/>
+        <w:t xml:space="preserve">The specific shader within the shader program are created using “ShaderCreation” (figure 2.3). </w:t>
       </w:r>
       <w:r>
         <w:t xml:space="preserve">That creates shader </w:t>
@@ -4697,11 +4502,7 @@
         <w:t xml:space="preserve">loads data as a string value based </w:t>
       </w:r>
       <w:r>
-        <w:t xml:space="preserve">on what is returned from “ShaderLoad” </w:t>
-      </w:r>
-      <w:commentRangeStart w:id="19"/>
-      <w:r>
-        <w:t>(</w:t>
+        <w:t>on what is returned from “ShaderLoad” (</w:t>
       </w:r>
       <w:r>
         <w:t>fi</w:t>
@@ -4710,28 +4511,7 @@
         <w:t>gure 2.4).</w:t>
       </w:r>
       <w:r>
-        <w:t xml:space="preserve"> </w:t>
-      </w:r>
-      <w:commentRangeEnd w:id="19"/>
-      <w:r>
-        <w:rPr>
-          <w:rStyle w:val="CommentReference"/>
-        </w:rPr>
-        <w:commentReference w:id="19"/>
-      </w:r>
-      <w:r>
-        <w:t xml:space="preserve">It also gets memory location for the uniform transform in shader program – </w:t>
-      </w:r>
-      <w:commentRangeStart w:id="20"/>
-      <w:r>
-        <w:t>so it can be set later.</w:t>
-      </w:r>
-      <w:commentRangeEnd w:id="20"/>
-      <w:r>
-        <w:rPr>
-          <w:rStyle w:val="CommentReference"/>
-        </w:rPr>
-        <w:commentReference w:id="20"/>
+        <w:t xml:space="preserve"> It also gets memory location for the uniform transform in shader program – so it can be set later.</w:t>
       </w:r>
     </w:p>
     <w:p>
@@ -4739,7 +4519,7 @@
         <w:pStyle w:val="Heading3"/>
         <w:jc w:val="both"/>
       </w:pPr>
-      <w:bookmarkStart w:id="21" w:name="_Toc514241572"/>
+      <w:bookmarkStart w:id="10" w:name="_Toc514252811"/>
       <w:r>
         <w:lastRenderedPageBreak/>
         <w:t>2.1.</w:t>
@@ -4750,7 +4530,7 @@
       <w:r>
         <w:t xml:space="preserve"> – Creating Individual Shader</w:t>
       </w:r>
-      <w:bookmarkEnd w:id="21"/>
+      <w:bookmarkEnd w:id="10"/>
       <w:r>
         <w:t xml:space="preserve"> </w:t>
       </w:r>
@@ -4781,7 +4561,7 @@
                     <pic:cNvPicPr/>
                   </pic:nvPicPr>
                   <pic:blipFill>
-                    <a:blip r:embed="rId20"/>
+                    <a:blip r:embed="rId18"/>
                     <a:stretch>
                       <a:fillRect/>
                     </a:stretch>
@@ -4844,29 +4624,18 @@
         <w:t>compiles the new shader. Finally returning the created shader as a ‘GLuint’</w:t>
       </w:r>
       <w:r>
-        <w:t xml:space="preserve"> (</w:t>
-      </w:r>
-      <w:commentRangeStart w:id="22"/>
-      <w:r>
-        <w:t>see section 2.1.2)</w:t>
+        <w:t xml:space="preserve"> (see section 2.1.2)</w:t>
       </w:r>
       <w:r>
         <w:t>.</w:t>
       </w:r>
-      <w:commentRangeEnd w:id="22"/>
-      <w:r>
-        <w:rPr>
-          <w:rStyle w:val="CommentReference"/>
-        </w:rPr>
-        <w:commentReference w:id="22"/>
-      </w:r>
     </w:p>
     <w:p>
       <w:pPr>
         <w:pStyle w:val="Heading3"/>
         <w:jc w:val="both"/>
       </w:pPr>
-      <w:bookmarkStart w:id="23" w:name="_Toc514241573"/>
+      <w:bookmarkStart w:id="11" w:name="_Toc514252812"/>
       <w:r>
         <w:rPr>
           <w:noProof/>
@@ -4896,7 +4665,7 @@
                     <pic:cNvPicPr/>
                   </pic:nvPicPr>
                   <pic:blipFill>
-                    <a:blip r:embed="rId21">
+                    <a:blip r:embed="rId19">
                       <a:extLst>
                         <a:ext uri="{28A0092B-C50C-407E-A947-70E740481C1C}">
                           <a14:useLocalDpi xmlns:a14="http://schemas.microsoft.com/office/drawing/2010/main" val="0"/>
@@ -4934,7 +4703,7 @@
       <w:r>
         <w:t>oading</w:t>
       </w:r>
-      <w:bookmarkEnd w:id="23"/>
+      <w:bookmarkEnd w:id="11"/>
     </w:p>
     <w:p>
       <w:pPr>
@@ -4978,22 +4747,11 @@
         <w:t xml:space="preserve"> and once finished return the outputted string as data to feed “ShaderCreation”</w:t>
       </w:r>
       <w:r>
-        <w:t xml:space="preserve"> </w:t>
-      </w:r>
-      <w:commentRangeStart w:id="24"/>
-      <w:r>
-        <w:t>(see section 2.1.3)</w:t>
+        <w:t xml:space="preserve"> (see section 2.1.3)</w:t>
       </w:r>
       <w:r>
         <w:t>.</w:t>
       </w:r>
-      <w:commentRangeEnd w:id="24"/>
-      <w:r>
-        <w:rPr>
-          <w:rStyle w:val="CommentReference"/>
-        </w:rPr>
-        <w:commentReference w:id="24"/>
-      </w:r>
     </w:p>
     <w:p>
       <w:pPr>
@@ -5024,7 +4782,7 @@
         <w:pStyle w:val="Heading2"/>
         <w:jc w:val="both"/>
       </w:pPr>
-      <w:bookmarkStart w:id="25" w:name="_Toc514241574"/>
+      <w:bookmarkStart w:id="12" w:name="_Toc514252813"/>
       <w:r>
         <w:t xml:space="preserve">2.2 – Using Shader in the </w:t>
       </w:r>
@@ -5034,18 +4792,18 @@
       <w:r>
         <w:t>cene</w:t>
       </w:r>
-      <w:bookmarkEnd w:id="25"/>
+      <w:bookmarkEnd w:id="12"/>
     </w:p>
     <w:p>
       <w:pPr>
         <w:pStyle w:val="Heading3"/>
         <w:jc w:val="both"/>
       </w:pPr>
-      <w:bookmarkStart w:id="26" w:name="_Toc514241575"/>
+      <w:bookmarkStart w:id="13" w:name="_Toc514252814"/>
       <w:r>
         <w:t>2.2.1 – Bind Shader</w:t>
       </w:r>
-      <w:bookmarkEnd w:id="26"/>
+      <w:bookmarkEnd w:id="13"/>
     </w:p>
     <w:p>
       <w:pPr>
@@ -5224,7 +4982,7 @@
                     <pic:cNvPicPr/>
                   </pic:nvPicPr>
                   <pic:blipFill>
-                    <a:blip r:embed="rId22">
+                    <a:blip r:embed="rId20">
                       <a:extLst>
                         <a:ext uri="{28A0092B-C50C-407E-A947-70E740481C1C}">
                           <a14:useLocalDpi xmlns:a14="http://schemas.microsoft.com/office/drawing/2010/main" val="0"/>
@@ -5291,7 +5049,7 @@
                     <pic:cNvPicPr/>
                   </pic:nvPicPr>
                   <pic:blipFill>
-                    <a:blip r:embed="rId23">
+                    <a:blip r:embed="rId21">
                       <a:extLst>
                         <a:ext uri="{28A0092B-C50C-407E-A947-70E740481C1C}">
                           <a14:useLocalDpi xmlns:a14="http://schemas.microsoft.com/office/drawing/2010/main" val="0"/>
@@ -5412,18 +5170,7 @@
         <w:t xml:space="preserve">, that </w:t>
       </w:r>
       <w:r>
-        <w:t xml:space="preserve">tells openGL to use that shader program (i.e. </w:t>
-      </w:r>
-      <w:commentRangeStart w:id="27"/>
-      <w:r>
-        <w:t>draw model using that shader effect).</w:t>
-      </w:r>
-      <w:commentRangeEnd w:id="27"/>
-      <w:r>
-        <w:rPr>
-          <w:rStyle w:val="CommentReference"/>
-        </w:rPr>
-        <w:commentReference w:id="27"/>
+        <w:t>tells openGL to use that shader program (i.e. draw model using that shader effect).</w:t>
       </w:r>
     </w:p>
     <w:p>
@@ -5564,7 +5311,6 @@
           </mc:Fallback>
         </mc:AlternateContent>
       </w:r>
-      <w:bookmarkStart w:id="28" w:name="_Toc514241576"/>
     </w:p>
     <w:p>
       <w:pPr>
@@ -5581,11 +5327,12 @@
         <w:pStyle w:val="Heading3"/>
         <w:jc w:val="both"/>
       </w:pPr>
+      <w:bookmarkStart w:id="14" w:name="_Toc514252815"/>
       <w:r>
         <w:lastRenderedPageBreak/>
         <w:t>2.2.2 – Set Shader Values</w:t>
       </w:r>
-      <w:bookmarkEnd w:id="28"/>
+      <w:bookmarkEnd w:id="14"/>
     </w:p>
     <w:p>
       <w:pPr>
@@ -5643,7 +5390,7 @@
                     <pic:cNvPicPr/>
                   </pic:nvPicPr>
                   <pic:blipFill>
-                    <a:blip r:embed="rId24">
+                    <a:blip r:embed="rId22">
                       <a:extLst>
                         <a:ext uri="{28A0092B-C50C-407E-A947-70E740481C1C}">
                           <a14:useLocalDpi xmlns:a14="http://schemas.microsoft.com/office/drawing/2010/main" val="0"/>
@@ -5728,7 +5475,7 @@
                     <pic:cNvPicPr/>
                   </pic:nvPicPr>
                   <pic:blipFill>
-                    <a:blip r:embed="rId25"/>
+                    <a:blip r:embed="rId23"/>
                     <a:stretch>
                       <a:fillRect/>
                     </a:stretch>
@@ -5815,7 +5562,7 @@
                     <pic:cNvPicPr/>
                   </pic:nvPicPr>
                   <pic:blipFill>
-                    <a:blip r:embed="rId26">
+                    <a:blip r:embed="rId24">
                       <a:extLst>
                         <a:ext uri="{28A0092B-C50C-407E-A947-70E740481C1C}">
                           <a14:useLocalDpi xmlns:a14="http://schemas.microsoft.com/office/drawing/2010/main" val="0"/>
@@ -5848,21 +5595,7 @@
         </w:drawing>
       </w:r>
       <w:r>
-        <w:t xml:space="preserve">The Setting of value runs through “Shader.h” </w:t>
-      </w:r>
-      <w:commentRangeStart w:id="29"/>
-      <w:r>
-        <w:t xml:space="preserve">(figure 2.8) – different functions for different types of data: floats, vectors, matrices etc. </w:t>
-      </w:r>
-      <w:commentRangeEnd w:id="29"/>
-      <w:r>
-        <w:rPr>
-          <w:rStyle w:val="CommentReference"/>
-        </w:rPr>
-        <w:commentReference w:id="29"/>
-      </w:r>
-      <w:r>
-        <w:t xml:space="preserve">Values can be set at run time which gives </w:t>
+        <w:t xml:space="preserve">The Setting of value runs through “Shader.h” (figure 2.8) – different functions for different types of data: floats, vectors, matrices etc. Values can be set at run time which gives </w:t>
       </w:r>
       <w:r>
         <w:t>somewhat realistic effects.</w:t>
@@ -5903,7 +5636,7 @@
         <w:pStyle w:val="Heading3"/>
         <w:jc w:val="both"/>
       </w:pPr>
-      <w:bookmarkStart w:id="30" w:name="_Toc514241577"/>
+      <w:bookmarkStart w:id="15" w:name="_Toc514252816"/>
       <w:r>
         <w:t>2.</w:t>
       </w:r>
@@ -5913,7 +5646,7 @@
       <w:r>
         <w:t>3 – Set Transform Uniforms</w:t>
       </w:r>
-      <w:bookmarkEnd w:id="30"/>
+      <w:bookmarkEnd w:id="15"/>
     </w:p>
     <w:p>
       <w:pPr>
@@ -5971,7 +5704,7 @@
                     <pic:cNvPicPr/>
                   </pic:nvPicPr>
                   <pic:blipFill>
-                    <a:blip r:embed="rId27">
+                    <a:blip r:embed="rId25">
                       <a:extLst>
                         <a:ext uri="{28A0092B-C50C-407E-A947-70E740481C1C}">
                           <a14:useLocalDpi xmlns:a14="http://schemas.microsoft.com/office/drawing/2010/main" val="0"/>
@@ -6048,7 +5781,7 @@
                     <pic:cNvPicPr/>
                   </pic:nvPicPr>
                   <pic:blipFill>
-                    <a:blip r:embed="rId28"/>
+                    <a:blip r:embed="rId26"/>
                     <a:stretch>
                       <a:fillRect/>
                     </a:stretch>
@@ -6112,20 +5845,14 @@
       <w:r>
         <w:t>(</w:t>
       </w:r>
-      <w:commentRangeStart w:id="31"/>
       <w:r>
         <w:t>figure 2</w:t>
       </w:r>
-      <w:commentRangeEnd w:id="31"/>
       <w:r>
         <w:t>0</w:t>
       </w:r>
-      <w:r>
-        <w:rPr>
-          <w:rStyle w:val="CommentReference"/>
-        </w:rPr>
-        <w:commentReference w:id="31"/>
-      </w:r>
+      <w:bookmarkStart w:id="16" w:name="_GoBack"/>
+      <w:bookmarkEnd w:id="16"/>
       <w:r>
         <w:t>)</w:t>
       </w:r>
@@ -6167,12 +5894,12 @@
         <w:pStyle w:val="Heading3"/>
         <w:jc w:val="both"/>
       </w:pPr>
-      <w:bookmarkStart w:id="32" w:name="_Toc514241578"/>
+      <w:bookmarkStart w:id="17" w:name="_Toc514252817"/>
       <w:r>
         <w:lastRenderedPageBreak/>
         <w:t>2.2.4 – Drawing to Scene</w:t>
       </w:r>
-      <w:bookmarkEnd w:id="32"/>
+      <w:bookmarkEnd w:id="17"/>
     </w:p>
     <w:p>
       <w:pPr>
@@ -6321,7 +6048,7 @@
                     <pic:cNvPicPr/>
                   </pic:nvPicPr>
                   <pic:blipFill>
-                    <a:blip r:embed="rId29">
+                    <a:blip r:embed="rId27">
                       <a:extLst>
                         <a:ext uri="{28A0092B-C50C-407E-A947-70E740481C1C}">
                           <a14:useLocalDpi xmlns:a14="http://schemas.microsoft.com/office/drawing/2010/main" val="0"/>
@@ -6361,39 +6088,39 @@
       <w:pPr>
         <w:jc w:val="both"/>
       </w:pPr>
-      <w:bookmarkStart w:id="33" w:name="_Toc514241579"/>
     </w:p>
     <w:p>
       <w:pPr>
         <w:pStyle w:val="Heading1"/>
         <w:jc w:val="both"/>
       </w:pPr>
+      <w:bookmarkStart w:id="18" w:name="_Toc514252818"/>
       <w:r>
         <w:t>3 – Shader Effects</w:t>
       </w:r>
-      <w:bookmarkEnd w:id="33"/>
+      <w:bookmarkEnd w:id="18"/>
     </w:p>
     <w:p>
       <w:pPr>
         <w:pStyle w:val="Heading2"/>
         <w:jc w:val="both"/>
       </w:pPr>
-      <w:bookmarkStart w:id="34" w:name="_Toc514241580"/>
+      <w:bookmarkStart w:id="19" w:name="_Toc514252819"/>
       <w:r>
         <w:t>3.1 – Skybox</w:t>
       </w:r>
-      <w:bookmarkEnd w:id="34"/>
+      <w:bookmarkEnd w:id="19"/>
     </w:p>
     <w:p>
       <w:pPr>
         <w:pStyle w:val="Heading3"/>
         <w:jc w:val="both"/>
       </w:pPr>
-      <w:bookmarkStart w:id="35" w:name="_Toc514241581"/>
+      <w:bookmarkStart w:id="20" w:name="_Toc514252820"/>
       <w:r>
         <w:t>3.1.1 – Set Cubemap Texture</w:t>
       </w:r>
-      <w:bookmarkEnd w:id="35"/>
+      <w:bookmarkEnd w:id="20"/>
     </w:p>
     <w:p>
       <w:pPr>
@@ -6572,7 +6299,7 @@
                     <pic:cNvPicPr/>
                   </pic:nvPicPr>
                   <pic:blipFill>
-                    <a:blip r:embed="rId30">
+                    <a:blip r:embed="rId28">
                       <a:extLst>
                         <a:ext uri="{28A0092B-C50C-407E-A947-70E740481C1C}">
                           <a14:useLocalDpi xmlns:a14="http://schemas.microsoft.com/office/drawing/2010/main" val="0"/>
@@ -6631,7 +6358,7 @@
                     <pic:cNvPicPr/>
                   </pic:nvPicPr>
                   <pic:blipFill>
-                    <a:blip r:embed="rId31"/>
+                    <a:blip r:embed="rId29"/>
                     <a:stretch>
                       <a:fillRect/>
                     </a:stretch>
@@ -6718,7 +6445,7 @@
         <w:pStyle w:val="Heading3"/>
         <w:jc w:val="both"/>
       </w:pPr>
-      <w:bookmarkStart w:id="36" w:name="_Toc514241582"/>
+      <w:bookmarkStart w:id="21" w:name="_Toc514252821"/>
       <w:r>
         <w:rPr>
           <w:noProof/>
@@ -6749,7 +6476,7 @@
                     <pic:cNvPicPr/>
                   </pic:nvPicPr>
                   <pic:blipFill rotWithShape="1">
-                    <a:blip r:embed="rId32" cstate="print">
+                    <a:blip r:embed="rId30" cstate="print">
                       <a:extLst>
                         <a:ext uri="{28A0092B-C50C-407E-A947-70E740481C1C}">
                           <a14:useLocalDpi xmlns:a14="http://schemas.microsoft.com/office/drawing/2010/main" val="0"/>
@@ -6785,7 +6512,7 @@
       <w:r>
         <w:t>3.1.2 – Set Cubemap Vertices</w:t>
       </w:r>
-      <w:bookmarkEnd w:id="36"/>
+      <w:bookmarkEnd w:id="21"/>
     </w:p>
     <w:p>
       <w:pPr>
@@ -6980,7 +6707,7 @@
                     <pic:cNvPicPr/>
                   </pic:nvPicPr>
                   <pic:blipFill>
-                    <a:blip r:embed="rId33"/>
+                    <a:blip r:embed="rId31"/>
                     <a:stretch>
                       <a:fillRect/>
                     </a:stretch>
@@ -7036,7 +6763,7 @@
         <w:pStyle w:val="Heading3"/>
         <w:jc w:val="both"/>
       </w:pPr>
-      <w:bookmarkStart w:id="37" w:name="_Toc514241583"/>
+      <w:bookmarkStart w:id="22" w:name="_Toc514252822"/>
       <w:r>
         <w:t xml:space="preserve">3.1.3 – </w:t>
       </w:r>
@@ -7046,7 +6773,7 @@
       <w:r>
         <w:t>Shader</w:t>
       </w:r>
-      <w:bookmarkEnd w:id="37"/>
+      <w:bookmarkEnd w:id="22"/>
       <w:r>
         <w:t xml:space="preserve"> </w:t>
       </w:r>
@@ -7231,7 +6958,7 @@
                     <pic:cNvPicPr/>
                   </pic:nvPicPr>
                   <pic:blipFill>
-                    <a:blip r:embed="rId34">
+                    <a:blip r:embed="rId32">
                       <a:extLst>
                         <a:ext uri="{28A0092B-C50C-407E-A947-70E740481C1C}">
                           <a14:useLocalDpi xmlns:a14="http://schemas.microsoft.com/office/drawing/2010/main" val="0"/>
@@ -7292,7 +7019,7 @@
                     <pic:cNvPicPr/>
                   </pic:nvPicPr>
                   <pic:blipFill rotWithShape="1">
-                    <a:blip r:embed="rId35">
+                    <a:blip r:embed="rId33">
                       <a:extLst>
                         <a:ext uri="{28A0092B-C50C-407E-A947-70E740481C1C}">
                           <a14:useLocalDpi xmlns:a14="http://schemas.microsoft.com/office/drawing/2010/main" val="0"/>
@@ -7375,7 +7102,7 @@
                     <pic:cNvPicPr/>
                   </pic:nvPicPr>
                   <pic:blipFill rotWithShape="1">
-                    <a:blip r:embed="rId36">
+                    <a:blip r:embed="rId34">
                       <a:extLst>
                         <a:ext uri="{28A0092B-C50C-407E-A947-70E740481C1C}">
                           <a14:useLocalDpi xmlns:a14="http://schemas.microsoft.com/office/drawing/2010/main" val="0"/>
@@ -7431,13 +7158,13 @@
       <w:r>
         <w:t>Each fragment is given color value based on texture passed in, texture coordinate relates to point on texture and color is whatever that points color is.</w:t>
       </w:r>
-      <w:bookmarkStart w:id="38" w:name="_Toc514241584"/>
     </w:p>
     <w:p>
       <w:pPr>
         <w:pStyle w:val="Heading2"/>
         <w:jc w:val="both"/>
       </w:pPr>
+      <w:bookmarkStart w:id="23" w:name="_Toc514252823"/>
       <w:r>
         <w:lastRenderedPageBreak/>
         <w:t>3</w:t>
@@ -7448,7 +7175,7 @@
       <w:r>
         <w:t>Environment Mapping</w:t>
       </w:r>
-      <w:bookmarkEnd w:id="38"/>
+      <w:bookmarkEnd w:id="23"/>
     </w:p>
     <w:p>
       <w:pPr>
@@ -7634,7 +7361,7 @@
                     </pic:cNvPicPr>
                   </pic:nvPicPr>
                   <pic:blipFill>
-                    <a:blip r:embed="rId37" cstate="print">
+                    <a:blip r:embed="rId35" cstate="print">
                       <a:extLst>
                         <a:ext uri="{28A0092B-C50C-407E-A947-70E740481C1C}">
                           <a14:useLocalDpi xmlns:a14="http://schemas.microsoft.com/office/drawing/2010/main" val="0"/>
@@ -7863,7 +7590,7 @@
                     </pic:cNvPicPr>
                   </pic:nvPicPr>
                   <pic:blipFill>
-                    <a:blip r:embed="rId38" cstate="print">
+                    <a:blip r:embed="rId36" cstate="print">
                       <a:extLst>
                         <a:ext uri="{28A0092B-C50C-407E-A947-70E740481C1C}">
                           <a14:useLocalDpi xmlns:a14="http://schemas.microsoft.com/office/drawing/2010/main" val="0"/>
@@ -7916,7 +7643,6 @@
       <w:r>
         <w:t>object.</w:t>
       </w:r>
-      <w:bookmarkStart w:id="39" w:name="_Toc514241585"/>
     </w:p>
     <w:p>
       <w:pPr>
@@ -7928,13 +7654,14 @@
         <w:pStyle w:val="Heading3"/>
         <w:jc w:val="both"/>
       </w:pPr>
+      <w:bookmarkStart w:id="24" w:name="_Toc514252824"/>
       <w:r>
         <w:t>3</w:t>
       </w:r>
       <w:r>
         <w:t>.2.1 – Reflection Shader</w:t>
       </w:r>
-      <w:bookmarkEnd w:id="39"/>
+      <w:bookmarkEnd w:id="24"/>
     </w:p>
     <w:p>
       <w:pPr>
@@ -8101,7 +7828,7 @@
                     <pic:cNvPicPr/>
                   </pic:nvPicPr>
                   <pic:blipFill>
-                    <a:blip r:embed="rId17">
+                    <a:blip r:embed="rId15">
                       <a:extLst>
                         <a:ext uri="{28A0092B-C50C-407E-A947-70E740481C1C}">
                           <a14:useLocalDpi xmlns:a14="http://schemas.microsoft.com/office/drawing/2010/main" val="0"/>
@@ -8183,7 +7910,7 @@
                     <pic:cNvPicPr/>
                   </pic:nvPicPr>
                   <pic:blipFill>
-                    <a:blip r:embed="rId39"/>
+                    <a:blip r:embed="rId37"/>
                     <a:stretch>
                       <a:fillRect/>
                     </a:stretch>
@@ -8261,7 +7988,7 @@
                     <pic:cNvPicPr/>
                   </pic:nvPicPr>
                   <pic:blipFill>
-                    <a:blip r:embed="rId40"/>
+                    <a:blip r:embed="rId38"/>
                     <a:stretch>
                       <a:fillRect/>
                     </a:stretch>
@@ -8349,7 +8076,7 @@
                     <pic:cNvPicPr/>
                   </pic:nvPicPr>
                   <pic:blipFill>
-                    <a:blip r:embed="rId41"/>
+                    <a:blip r:embed="rId39"/>
                     <a:stretch>
                       <a:fillRect/>
                     </a:stretch>
@@ -8421,7 +8148,7 @@
         <w:pStyle w:val="Heading3"/>
         <w:jc w:val="both"/>
       </w:pPr>
-      <w:bookmarkStart w:id="40" w:name="_Toc514241586"/>
+      <w:bookmarkStart w:id="25" w:name="_Toc514252825"/>
       <w:r>
         <w:rPr>
           <w:noProof/>
@@ -8494,10 +8221,7 @@
                               <w:fldChar w:fldCharType="end"/>
                             </w:r>
                             <w:r>
-                              <w:t xml:space="preserve"> - </w:t>
-                            </w:r>
-                            <w:r>
-                              <w:t>Refractance</w:t>
+                              <w:t xml:space="preserve"> - Refractance</w:t>
                             </w:r>
                           </w:p>
                         </w:txbxContent>
@@ -8550,10 +8274,7 @@
                         <w:fldChar w:fldCharType="end"/>
                       </w:r>
                       <w:r>
-                        <w:t xml:space="preserve"> - </w:t>
-                      </w:r>
-                      <w:r>
-                        <w:t>Refractance</w:t>
+                        <w:t xml:space="preserve"> - Refractance</w:t>
                       </w:r>
                     </w:p>
                   </w:txbxContent>
@@ -8567,10 +8288,10 @@
       <w:r>
         <w:t>3.2.2 – Refraction Shader</w:t>
       </w:r>
+      <w:bookmarkEnd w:id="25"/>
       <w:r>
         <w:t xml:space="preserve"> </w:t>
       </w:r>
-      <w:bookmarkEnd w:id="40"/>
     </w:p>
     <w:p>
       <w:pPr>
@@ -8605,7 +8326,7 @@
                     <pic:cNvPicPr/>
                   </pic:nvPicPr>
                   <pic:blipFill>
-                    <a:blip r:embed="rId13">
+                    <a:blip r:embed="rId11">
                       <a:extLst>
                         <a:ext uri="{28A0092B-C50C-407E-A947-70E740481C1C}">
                           <a14:useLocalDpi xmlns:a14="http://schemas.microsoft.com/office/drawing/2010/main" val="0"/>
@@ -8696,7 +8417,7 @@
                     <pic:cNvPicPr/>
                   </pic:nvPicPr>
                   <pic:blipFill>
-                    <a:blip r:embed="rId42"/>
+                    <a:blip r:embed="rId40"/>
                     <a:stretch>
                       <a:fillRect/>
                     </a:stretch>
@@ -8767,12 +8488,12 @@
         <w:pStyle w:val="Heading2"/>
         <w:jc w:val="both"/>
       </w:pPr>
-      <w:bookmarkStart w:id="41" w:name="_Toc514241587"/>
+      <w:bookmarkStart w:id="26" w:name="_Toc514252826"/>
       <w:r>
         <w:lastRenderedPageBreak/>
         <w:t>3.3 - Overlay Shader</w:t>
       </w:r>
-      <w:bookmarkEnd w:id="41"/>
+      <w:bookmarkEnd w:id="26"/>
     </w:p>
     <w:p>
       <w:pPr>
@@ -8800,7 +8521,7 @@
                     <pic:cNvPicPr/>
                   </pic:nvPicPr>
                   <pic:blipFill>
-                    <a:blip r:embed="rId11"/>
+                    <a:blip r:embed="rId9"/>
                     <a:stretch>
                       <a:fillRect/>
                     </a:stretch>
@@ -8885,7 +8606,7 @@
                     <pic:cNvPicPr/>
                   </pic:nvPicPr>
                   <pic:blipFill>
-                    <a:blip r:embed="rId43"/>
+                    <a:blip r:embed="rId41"/>
                     <a:stretch>
                       <a:fillRect/>
                     </a:stretch>
@@ -8993,7 +8714,7 @@
                     <pic:cNvPicPr/>
                   </pic:nvPicPr>
                   <pic:blipFill>
-                    <a:blip r:embed="rId44">
+                    <a:blip r:embed="rId42">
                       <a:extLst>
                         <a:ext uri="{28A0092B-C50C-407E-A947-70E740481C1C}">
                           <a14:useLocalDpi xmlns:a14="http://schemas.microsoft.com/office/drawing/2010/main" val="0"/>
@@ -9086,7 +8807,7 @@
                     <pic:cNvPicPr/>
                   </pic:nvPicPr>
                   <pic:blipFill>
-                    <a:blip r:embed="rId45"/>
+                    <a:blip r:embed="rId43"/>
                     <a:stretch>
                       <a:fillRect/>
                     </a:stretch>
@@ -9180,7 +8901,7 @@
                     <pic:cNvPicPr/>
                   </pic:nvPicPr>
                   <pic:blipFill>
-                    <a:blip r:embed="rId46">
+                    <a:blip r:embed="rId44">
                       <a:extLst>
                         <a:ext uri="{28A0092B-C50C-407E-A947-70E740481C1C}">
                           <a14:useLocalDpi xmlns:a14="http://schemas.microsoft.com/office/drawing/2010/main" val="0"/>
@@ -9241,20 +8962,20 @@
       <w:pPr>
         <w:jc w:val="both"/>
       </w:pPr>
-      <w:bookmarkStart w:id="42" w:name="_Toc514241588"/>
     </w:p>
     <w:p>
       <w:pPr>
         <w:pStyle w:val="Heading2"/>
         <w:jc w:val="both"/>
       </w:pPr>
+      <w:bookmarkStart w:id="27" w:name="_Toc514252827"/>
       <w:r>
         <w:t>3.4 -</w:t>
       </w:r>
       <w:r>
         <w:t xml:space="preserve"> Geometry Shaders</w:t>
       </w:r>
-      <w:bookmarkEnd w:id="42"/>
+      <w:bookmarkEnd w:id="27"/>
     </w:p>
     <w:p>
       <w:pPr>
@@ -9269,7 +8990,7 @@
         <w:pStyle w:val="Heading3"/>
         <w:jc w:val="both"/>
       </w:pPr>
-      <w:bookmarkStart w:id="43" w:name="_Toc514241589"/>
+      <w:bookmarkStart w:id="28" w:name="_Toc514252828"/>
       <w:r>
         <w:t>3</w:t>
       </w:r>
@@ -9279,7 +9000,7 @@
       <w:r>
         <w:t>.1 – Explosion Shader</w:t>
       </w:r>
-      <w:bookmarkEnd w:id="43"/>
+      <w:bookmarkEnd w:id="28"/>
       <w:r>
         <w:t xml:space="preserve"> </w:t>
       </w:r>
@@ -9317,7 +9038,7 @@
                     <pic:cNvPicPr/>
                   </pic:nvPicPr>
                   <pic:blipFill>
-                    <a:blip r:embed="rId47">
+                    <a:blip r:embed="rId45">
                       <a:extLst>
                         <a:ext uri="{28A0092B-C50C-407E-A947-70E740481C1C}">
                           <a14:useLocalDpi xmlns:a14="http://schemas.microsoft.com/office/drawing/2010/main" val="0"/>
@@ -9528,7 +9249,7 @@
                     <pic:cNvPicPr/>
                   </pic:nvPicPr>
                   <pic:blipFill rotWithShape="1">
-                    <a:blip r:embed="rId48">
+                    <a:blip r:embed="rId46">
                       <a:extLst>
                         <a:ext uri="{28A0092B-C50C-407E-A947-70E740481C1C}">
                           <a14:useLocalDpi xmlns:a14="http://schemas.microsoft.com/office/drawing/2010/main" val="0"/>
@@ -9603,6 +9324,7 @@
     </w:p>
     <w:p>
       <w:pPr>
+        <w:jc w:val="both"/>
         <w:rPr>
           <w:noProof/>
           <w:lang w:eastAsia="en-GB"/>
@@ -9620,6 +9342,9 @@
       </w:r>
     </w:p>
     <w:p>
+      <w:pPr>
+        <w:jc w:val="both"/>
+      </w:pPr>
       <w:r>
         <w:rPr>
           <w:noProof/>
@@ -9649,7 +9374,7 @@
                     <pic:cNvPicPr/>
                   </pic:nvPicPr>
                   <pic:blipFill>
-                    <a:blip r:embed="rId49">
+                    <a:blip r:embed="rId47">
                       <a:extLst>
                         <a:ext uri="{28A0092B-C50C-407E-A947-70E740481C1C}">
                           <a14:useLocalDpi xmlns:a14="http://schemas.microsoft.com/office/drawing/2010/main" val="0"/>
@@ -9710,6 +9435,9 @@
       </w:r>
     </w:p>
     <w:p>
+      <w:pPr>
+        <w:jc w:val="both"/>
+      </w:pPr>
       <w:r>
         <w:t xml:space="preserve">The normal (perpendicular direction </w:t>
       </w:r>
@@ -9723,9 +9451,21 @@
         <w:t>44. Then each vertex position is changed along the normal (figure 45).</w:t>
       </w:r>
     </w:p>
-    <w:p/>
-    <w:p/>
-    <w:p/>
+    <w:p>
+      <w:pPr>
+        <w:jc w:val="both"/>
+      </w:pPr>
+    </w:p>
+    <w:p>
+      <w:pPr>
+        <w:jc w:val="both"/>
+      </w:pPr>
+    </w:p>
+    <w:p>
+      <w:pPr>
+        <w:jc w:val="both"/>
+      </w:pPr>
+    </w:p>
     <w:p>
       <w:pPr>
         <w:keepNext/>
@@ -9752,7 +9492,7 @@
                     <pic:cNvPicPr/>
                   </pic:nvPicPr>
                   <pic:blipFill>
-                    <a:blip r:embed="rId50"/>
+                    <a:blip r:embed="rId48"/>
                     <a:stretch>
                       <a:fillRect/>
                     </a:stretch>
@@ -9829,7 +9569,7 @@
                     <pic:cNvPicPr/>
                   </pic:nvPicPr>
                   <pic:blipFill>
-                    <a:blip r:embed="rId51"/>
+                    <a:blip r:embed="rId49"/>
                     <a:stretch>
                       <a:fillRect/>
                     </a:stretch>
@@ -9890,6 +9630,9 @@
       </w:r>
     </w:p>
     <w:p>
+      <w:pPr>
+        <w:jc w:val="both"/>
+      </w:pPr>
       <w:r>
         <w:t>The Position changes as ‘explosionFactor’ counter that is linked to ‘Time’</w:t>
       </w:r>
@@ -9907,7 +9650,7 @@
         <w:pStyle w:val="Heading3"/>
         <w:jc w:val="both"/>
       </w:pPr>
-      <w:bookmarkStart w:id="44" w:name="_Toc514241590"/>
+      <w:bookmarkStart w:id="29" w:name="_Toc514252829"/>
       <w:r>
         <w:lastRenderedPageBreak/>
         <w:t>3.4</w:t>
@@ -9915,7 +9658,7 @@
       <w:r>
         <w:t>.2 – Visible Normals Shader</w:t>
       </w:r>
-      <w:bookmarkEnd w:id="44"/>
+      <w:bookmarkEnd w:id="29"/>
       <w:r>
         <w:t xml:space="preserve"> </w:t>
       </w:r>
@@ -9953,7 +9696,7 @@
                     <pic:cNvPicPr/>
                   </pic:nvPicPr>
                   <pic:blipFill rotWithShape="1">
-                    <a:blip r:embed="rId16">
+                    <a:blip r:embed="rId14">
                       <a:extLst>
                         <a:ext uri="{28A0092B-C50C-407E-A947-70E740481C1C}">
                           <a14:useLocalDpi xmlns:a14="http://schemas.microsoft.com/office/drawing/2010/main" val="0"/>
@@ -10179,7 +9922,7 @@
                     <pic:cNvPicPr/>
                   </pic:nvPicPr>
                   <pic:blipFill>
-                    <a:blip r:embed="rId52"/>
+                    <a:blip r:embed="rId50"/>
                     <a:stretch>
                       <a:fillRect/>
                     </a:stretch>
@@ -10231,11 +9974,17 @@
       </w:r>
     </w:p>
     <w:p>
+      <w:pPr>
+        <w:jc w:val="both"/>
+      </w:pPr>
       <w:r>
         <w:t>The colour has been set to red to match other models.</w:t>
       </w:r>
     </w:p>
     <w:p>
+      <w:pPr>
+        <w:jc w:val="both"/>
+      </w:pPr>
       <w:r>
         <w:rPr>
           <w:noProof/>
@@ -10257,7 +10006,7 @@
                     <pic:cNvPicPr/>
                   </pic:nvPicPr>
                   <pic:blipFill>
-                    <a:blip r:embed="rId53"/>
+                    <a:blip r:embed="rId51"/>
                     <a:stretch>
                       <a:fillRect/>
                     </a:stretch>
@@ -10309,6 +10058,9 @@
       </w:r>
     </w:p>
     <w:p>
+      <w:pPr>
+        <w:jc w:val="both"/>
+      </w:pPr>
       <w:r>
         <w:t xml:space="preserve">The lines are created at each vertex position in by vertex shader. </w:t>
       </w:r>
@@ -10339,7 +10091,7 @@
                     <pic:cNvPicPr/>
                   </pic:nvPicPr>
                   <pic:blipFill>
-                    <a:blip r:embed="rId54"/>
+                    <a:blip r:embed="rId52"/>
                     <a:stretch>
                       <a:fillRect/>
                     </a:stretch>
@@ -10400,29 +10152,36 @@
       </w:r>
     </w:p>
     <w:p>
+      <w:pPr>
+        <w:jc w:val="both"/>
+      </w:pPr>
       <w:r>
         <w:t>This starts the line at original position passed in by vertex shader, ends at point along the normal of vertex times by scalar value (‘MAGNITUDE’ is 0.4).</w:t>
       </w:r>
     </w:p>
-    <w:p/>
+    <w:p>
+      <w:pPr>
+        <w:jc w:val="both"/>
+      </w:pPr>
+    </w:p>
     <w:p>
       <w:pPr>
         <w:pStyle w:val="Heading2"/>
         <w:jc w:val="both"/>
       </w:pPr>
-      <w:bookmarkStart w:id="45" w:name="_Toc514241591"/>
+      <w:bookmarkStart w:id="30" w:name="_Toc514252830"/>
       <w:r>
         <w:lastRenderedPageBreak/>
         <w:t>3.5 - Fragment Shaders</w:t>
       </w:r>
-      <w:bookmarkEnd w:id="45"/>
+      <w:bookmarkEnd w:id="30"/>
     </w:p>
     <w:p>
       <w:pPr>
         <w:pStyle w:val="Heading3"/>
         <w:jc w:val="both"/>
       </w:pPr>
-      <w:bookmarkStart w:id="46" w:name="_Toc514241592"/>
+      <w:bookmarkStart w:id="31" w:name="_Toc514252831"/>
       <w:r>
         <w:t xml:space="preserve">3.5.1 – </w:t>
       </w:r>
@@ -10432,7 +10191,7 @@
       <w:r>
         <w:t xml:space="preserve"> Shader</w:t>
       </w:r>
-      <w:bookmarkEnd w:id="46"/>
+      <w:bookmarkEnd w:id="31"/>
       <w:r>
         <w:t xml:space="preserve"> </w:t>
       </w:r>
@@ -10442,7 +10201,6 @@
         <w:keepNext/>
         <w:jc w:val="both"/>
       </w:pPr>
-      <w:bookmarkStart w:id="47" w:name="_Toc514241593"/>
       <w:r>
         <w:rPr>
           <w:noProof/>
@@ -10464,7 +10222,7 @@
                     <pic:cNvPicPr/>
                   </pic:nvPicPr>
                   <pic:blipFill>
-                    <a:blip r:embed="rId55"/>
+                    <a:blip r:embed="rId53"/>
                     <a:stretch>
                       <a:fillRect/>
                     </a:stretch>
@@ -10541,7 +10299,7 @@
                     <pic:cNvPicPr/>
                   </pic:nvPicPr>
                   <pic:blipFill>
-                    <a:blip r:embed="rId56"/>
+                    <a:blip r:embed="rId54"/>
                     <a:stretch>
                       <a:fillRect/>
                     </a:stretch>
@@ -10561,7 +10319,6 @@
           </wp:inline>
         </w:drawing>
       </w:r>
-      <w:bookmarkEnd w:id="47"/>
     </w:p>
     <w:p>
       <w:pPr>
@@ -10590,13 +10347,7 @@
         <w:fldChar w:fldCharType="end"/>
       </w:r>
       <w:r>
-        <w:t xml:space="preserve"> - </w:t>
-      </w:r>
-      <w:r>
-        <w:t xml:space="preserve">The plane Banking </w:t>
-      </w:r>
-      <w:r>
-        <w:t>right</w:t>
+        <w:t xml:space="preserve"> - The plane Banking right</w:t>
       </w:r>
     </w:p>
     <w:p>
@@ -10615,10 +10366,17 @@
         <w:t xml:space="preserve">As the user </w:t>
       </w:r>
       <w:r>
-        <w:t xml:space="preserve">enters the inputs (see section 1.2.1) then the toon rim intensity changes </w:t>
-      </w:r>
-      <w:bookmarkStart w:id="48" w:name="_GoBack"/>
-      <w:bookmarkEnd w:id="48"/>
+        <w:t>enters the inputs (see section 1.2.1) then the</w:t>
+      </w:r>
+      <w:r>
+        <w:t xml:space="preserve"> ‘v_pos’ changes then the toon</w:t>
+      </w:r>
+      <w:r>
+        <w:t xml:space="preserve"> rim intensity changes </w:t>
+      </w:r>
+      <w:r>
+        <w:t>with it. This gives the effect that plane is turning into the suns direction.</w:t>
+      </w:r>
     </w:p>
     <w:p>
       <w:pPr>
@@ -10646,7 +10404,7 @@
                     <pic:cNvPicPr/>
                   </pic:nvPicPr>
                   <pic:blipFill>
-                    <a:blip r:embed="rId57"/>
+                    <a:blip r:embed="rId55"/>
                     <a:stretch>
                       <a:fillRect/>
                     </a:stretch>
@@ -10671,80 +10429,6 @@
       <w:pPr>
         <w:pStyle w:val="Caption"/>
         <w:jc w:val="both"/>
-      </w:pPr>
-      <w:r>
-        <w:t xml:space="preserve">Figure </w:t>
-      </w:r>
-      <w:r>
-        <w:fldChar w:fldCharType="begin"/>
-      </w:r>
-      <w:r>
-        <w:instrText xml:space="preserve"> SEQ Figure \* ARABIC </w:instrText>
-      </w:r>
-      <w:r>
-        <w:fldChar w:fldCharType="separate"/>
-      </w:r>
-      <w:r>
-        <w:rPr>
-          <w:noProof/>
-        </w:rPr>
-        <w:t>53</w:t>
-      </w:r>
-      <w:r>
-        <w:fldChar w:fldCharType="end"/>
-      </w:r>
-    </w:p>
-    <w:p>
-      <w:pPr>
-        <w:keepNext/>
-        <w:jc w:val="both"/>
-      </w:pPr>
-      <w:r>
-        <w:rPr>
-          <w:noProof/>
-          <w:lang w:eastAsia="en-GB"/>
-        </w:rPr>
-        <w:drawing>
-          <wp:inline distT="0" distB="0" distL="0" distR="0" wp14:anchorId="3869D6C9" wp14:editId="4F61AFE4">
-            <wp:extent cx="3838575" cy="942975"/>
-            <wp:effectExtent l="0" t="0" r="9525" b="9525"/>
-            <wp:docPr id="49" name="Picture 49"/>
-            <wp:cNvGraphicFramePr>
-              <a:graphicFrameLocks xmlns:a="http://schemas.openxmlformats.org/drawingml/2006/main" noChangeAspect="1"/>
-            </wp:cNvGraphicFramePr>
-            <a:graphic xmlns:a="http://schemas.openxmlformats.org/drawingml/2006/main">
-              <a:graphicData uri="http://schemas.openxmlformats.org/drawingml/2006/picture">
-                <pic:pic xmlns:pic="http://schemas.openxmlformats.org/drawingml/2006/picture">
-                  <pic:nvPicPr>
-                    <pic:cNvPr id="1" name=""/>
-                    <pic:cNvPicPr/>
-                  </pic:nvPicPr>
-                  <pic:blipFill>
-                    <a:blip r:embed="rId58"/>
-                    <a:stretch>
-                      <a:fillRect/>
-                    </a:stretch>
-                  </pic:blipFill>
-                  <pic:spPr>
-                    <a:xfrm>
-                      <a:off x="0" y="0"/>
-                      <a:ext cx="3838575" cy="942975"/>
-                    </a:xfrm>
-                    <a:prstGeom prst="rect">
-                      <a:avLst/>
-                    </a:prstGeom>
-                  </pic:spPr>
-                </pic:pic>
-              </a:graphicData>
-            </a:graphic>
-          </wp:inline>
-        </w:drawing>
-      </w:r>
-    </w:p>
-    <w:p>
-      <w:pPr>
-        <w:pStyle w:val="Caption"/>
-        <w:jc w:val="both"/>
         <w:rPr>
           <w:b w:val="0"/>
           <w:bCs w:val="0"/>
@@ -10767,10 +10451,13 @@
         <w:rPr>
           <w:noProof/>
         </w:rPr>
-        <w:t>54</w:t>
+        <w:t>53</w:t>
       </w:r>
       <w:r>
         <w:fldChar w:fldCharType="end"/>
+      </w:r>
+      <w:r>
+        <w:t xml:space="preserve"> – Set Uniform Values </w:t>
       </w:r>
     </w:p>
     <w:p>
@@ -10800,7 +10487,7 @@
                     <pic:cNvPicPr/>
                   </pic:nvPicPr>
                   <pic:blipFill>
-                    <a:blip r:embed="rId59"/>
+                    <a:blip r:embed="rId56"/>
                     <a:stretch>
                       <a:fillRect/>
                     </a:stretch>
@@ -10847,25 +10534,39 @@
       <w:r>
         <w:fldChar w:fldCharType="end"/>
       </w:r>
+      <w:r>
+        <w:t xml:space="preserve"> </w:t>
+      </w:r>
+      <w:r>
+        <w:t>–</w:t>
+      </w:r>
+      <w:r>
+        <w:t xml:space="preserve"> </w:t>
+      </w:r>
+      <w:r>
+        <w:t>Fragment shader</w:t>
+      </w:r>
+    </w:p>
+    <w:p>
+      <w:pPr>
+        <w:jc w:val="both"/>
+      </w:pPr>
+      <w:r>
+        <w:t>This calculates input colour based on the dot product between the light direction set as uniform</w:t>
+      </w:r>
     </w:p>
     <w:p>
       <w:pPr>
         <w:pStyle w:val="Heading3"/>
         <w:jc w:val="both"/>
       </w:pPr>
-      <w:bookmarkStart w:id="49" w:name="_Toc514241594"/>
+      <w:bookmarkStart w:id="32" w:name="_Toc514252832"/>
       <w:r>
         <w:t>3.5.2 – Fog Toon Rim Shader</w:t>
       </w:r>
-      <w:bookmarkEnd w:id="49"/>
       <w:r>
         <w:t xml:space="preserve"> </w:t>
       </w:r>
-    </w:p>
-    <w:p>
-      <w:pPr>
-        <w:jc w:val="both"/>
-      </w:pPr>
       <w:r>
         <w:rPr>
           <w:noProof/>
@@ -10935,6 +10636,9 @@
                             <w:r>
                               <w:fldChar w:fldCharType="end"/>
                             </w:r>
+                            <w:r>
+                              <w:t xml:space="preserve"> - Fog</w:t>
+                            </w:r>
                           </w:p>
                         </w:txbxContent>
                       </wps:txbx>
@@ -10983,6 +10687,9 @@
                       <w:r>
                         <w:fldChar w:fldCharType="end"/>
                       </w:r>
+                      <w:r>
+                        <w:t xml:space="preserve"> - Fog</w:t>
+                      </w:r>
                     </w:p>
                   </w:txbxContent>
                 </v:textbox>
@@ -11021,7 +10728,7 @@
                     <pic:cNvPicPr/>
                   </pic:nvPicPr>
                   <pic:blipFill>
-                    <a:blip r:embed="rId60">
+                    <a:blip r:embed="rId57">
                       <a:extLst>
                         <a:ext uri="{28A0092B-C50C-407E-A947-70E740481C1C}">
                           <a14:useLocalDpi xmlns:a14="http://schemas.microsoft.com/office/drawing/2010/main" val="0"/>
@@ -11047,6 +10754,7 @@
           </wp:anchor>
         </w:drawing>
       </w:r>
+      <w:bookmarkEnd w:id="32"/>
     </w:p>
     <w:p>
       <w:pPr>
@@ -11054,6 +10762,27 @@
       </w:pPr>
       <w:r>
         <w:t xml:space="preserve">The shader loading, and binding uses the steps in sections 2.1.1 and 2.2.1. </w:t>
+      </w:r>
+    </w:p>
+    <w:p>
+      <w:pPr>
+        <w:jc w:val="both"/>
+      </w:pPr>
+      <w:r>
+        <w:t>The detail has left the model but will become more visible as model gets closer.</w:t>
+      </w:r>
+    </w:p>
+    <w:p>
+      <w:pPr>
+        <w:jc w:val="both"/>
+      </w:pPr>
+    </w:p>
+    <w:p>
+      <w:pPr>
+        <w:jc w:val="both"/>
+      </w:pPr>
+      <w:r>
+        <w:t>Fragment shader is different from rim toon as it calculates fog ‘factor’ as well and mixes the colours (figure 59).</w:t>
       </w:r>
     </w:p>
     <w:p>
@@ -11082,7 +10811,7 @@
                     <pic:cNvPicPr/>
                   </pic:nvPicPr>
                   <pic:blipFill>
-                    <a:blip r:embed="rId61"/>
+                    <a:blip r:embed="rId58"/>
                     <a:stretch>
                       <a:fillRect/>
                     </a:stretch>
@@ -11129,6 +10858,17 @@
       <w:r>
         <w:fldChar w:fldCharType="end"/>
       </w:r>
+      <w:r>
+        <w:t xml:space="preserve"> – New Uniform values</w:t>
+      </w:r>
+    </w:p>
+    <w:p>
+      <w:pPr>
+        <w:jc w:val="both"/>
+      </w:pPr>
+      <w:r>
+        <w:t>New values ’maxDist’ and ‘minDist’ for calculating the ‘factor’.</w:t>
+      </w:r>
     </w:p>
     <w:p>
       <w:pPr>
@@ -11141,80 +10881,6 @@
           <w:lang w:eastAsia="en-GB"/>
         </w:rPr>
         <w:lastRenderedPageBreak/>
-        <w:drawing>
-          <wp:inline distT="0" distB="0" distL="0" distR="0" wp14:anchorId="62ED57E8" wp14:editId="4652525F">
-            <wp:extent cx="5067300" cy="3419475"/>
-            <wp:effectExtent l="0" t="0" r="0" b="9525"/>
-            <wp:docPr id="54" name="Picture 54"/>
-            <wp:cNvGraphicFramePr>
-              <a:graphicFrameLocks xmlns:a="http://schemas.openxmlformats.org/drawingml/2006/main" noChangeAspect="1"/>
-            </wp:cNvGraphicFramePr>
-            <a:graphic xmlns:a="http://schemas.openxmlformats.org/drawingml/2006/main">
-              <a:graphicData uri="http://schemas.openxmlformats.org/drawingml/2006/picture">
-                <pic:pic xmlns:pic="http://schemas.openxmlformats.org/drawingml/2006/picture">
-                  <pic:nvPicPr>
-                    <pic:cNvPr id="1" name=""/>
-                    <pic:cNvPicPr/>
-                  </pic:nvPicPr>
-                  <pic:blipFill>
-                    <a:blip r:embed="rId62"/>
-                    <a:stretch>
-                      <a:fillRect/>
-                    </a:stretch>
-                  </pic:blipFill>
-                  <pic:spPr>
-                    <a:xfrm>
-                      <a:off x="0" y="0"/>
-                      <a:ext cx="5067300" cy="3419475"/>
-                    </a:xfrm>
-                    <a:prstGeom prst="rect">
-                      <a:avLst/>
-                    </a:prstGeom>
-                  </pic:spPr>
-                </pic:pic>
-              </a:graphicData>
-            </a:graphic>
-          </wp:inline>
-        </w:drawing>
-      </w:r>
-    </w:p>
-    <w:p>
-      <w:pPr>
-        <w:pStyle w:val="Caption"/>
-        <w:jc w:val="both"/>
-      </w:pPr>
-      <w:r>
-        <w:t xml:space="preserve">Figure </w:t>
-      </w:r>
-      <w:r>
-        <w:fldChar w:fldCharType="begin"/>
-      </w:r>
-      <w:r>
-        <w:instrText xml:space="preserve"> SEQ Figure \* ARABIC </w:instrText>
-      </w:r>
-      <w:r>
-        <w:fldChar w:fldCharType="separate"/>
-      </w:r>
-      <w:r>
-        <w:rPr>
-          <w:noProof/>
-        </w:rPr>
-        <w:t>58</w:t>
-      </w:r>
-      <w:r>
-        <w:fldChar w:fldCharType="end"/>
-      </w:r>
-    </w:p>
-    <w:p>
-      <w:pPr>
-        <w:keepNext/>
-        <w:jc w:val="both"/>
-      </w:pPr>
-      <w:r>
-        <w:rPr>
-          <w:noProof/>
-          <w:lang w:eastAsia="en-GB"/>
-        </w:rPr>
         <w:drawing>
           <wp:inline distT="0" distB="0" distL="0" distR="0" wp14:anchorId="4B623309" wp14:editId="114CABE0">
             <wp:extent cx="3829050" cy="1419225"/>
@@ -11231,7 +10897,7 @@
                     <pic:cNvPicPr/>
                   </pic:nvPicPr>
                   <pic:blipFill>
-                    <a:blip r:embed="rId63"/>
+                    <a:blip r:embed="rId59"/>
                     <a:stretch>
                       <a:fillRect/>
                     </a:stretch>
@@ -11278,18 +10944,166 @@
       <w:r>
         <w:fldChar w:fldCharType="end"/>
       </w:r>
-    </w:p>
-    <w:p>
-      <w:pPr>
-        <w:pStyle w:val="Heading1"/>
-        <w:jc w:val="both"/>
-      </w:pPr>
-      <w:bookmarkStart w:id="50" w:name="_Toc514241595"/>
-      <w:r>
-        <w:t>4 – Appendix</w:t>
-      </w:r>
-      <w:bookmarkEnd w:id="50"/>
-    </w:p>
+      <w:r>
+        <w:t xml:space="preserve"> – fragment Shader</w:t>
+      </w:r>
+    </w:p>
+    <w:bookmarkStart w:id="33" w:name="_Toc514252833" w:displacedByCustomXml="next"/>
+    <w:sdt>
+      <w:sdtPr>
+        <w:id w:val="194130765"/>
+        <w:docPartObj>
+          <w:docPartGallery w:val="Bibliographies"/>
+          <w:docPartUnique/>
+        </w:docPartObj>
+      </w:sdtPr>
+      <w:sdtEndPr>
+        <w:rPr>
+          <w:rFonts w:asciiTheme="minorHAnsi" w:eastAsiaTheme="minorEastAsia" w:hAnsiTheme="minorHAnsi" w:cstheme="minorBidi"/>
+          <w:color w:val="auto"/>
+          <w:sz w:val="22"/>
+          <w:szCs w:val="22"/>
+        </w:rPr>
+      </w:sdtEndPr>
+      <w:sdtContent>
+        <w:p>
+          <w:pPr>
+            <w:pStyle w:val="Heading1"/>
+          </w:pPr>
+          <w:r>
+            <w:t>1 - Appendex</w:t>
+          </w:r>
+          <w:bookmarkEnd w:id="33"/>
+        </w:p>
+        <w:sdt>
+          <w:sdtPr>
+            <w:id w:val="111145805"/>
+            <w:bibliography/>
+          </w:sdtPr>
+          <w:sdtContent>
+            <w:p>
+              <w:pPr>
+                <w:pStyle w:val="Bibliography"/>
+                <w:rPr>
+                  <w:noProof/>
+                  <w:sz w:val="24"/>
+                  <w:szCs w:val="24"/>
+                </w:rPr>
+              </w:pPr>
+              <w:r>
+                <w:fldChar w:fldCharType="begin"/>
+              </w:r>
+              <w:r>
+                <w:instrText xml:space="preserve"> BIBLIOGRAPHY </w:instrText>
+              </w:r>
+              <w:r>
+                <w:fldChar w:fldCharType="separate"/>
+              </w:r>
+              <w:r>
+                <w:rPr>
+                  <w:noProof/>
+                </w:rPr>
+                <w:t xml:space="preserve">Vries, J. d., 2014. </w:t>
+              </w:r>
+              <w:r>
+                <w:rPr>
+                  <w:i/>
+                  <w:iCs/>
+                  <w:noProof/>
+                </w:rPr>
+                <w:t xml:space="preserve">Cubemaps. </w:t>
+              </w:r>
+              <w:r>
+                <w:rPr>
+                  <w:noProof/>
+                </w:rPr>
+                <w:t xml:space="preserve">[Online] </w:t>
+              </w:r>
+              <w:r>
+                <w:rPr>
+                  <w:noProof/>
+                </w:rPr>
+                <w:br/>
+                <w:t xml:space="preserve">Available at: </w:t>
+              </w:r>
+              <w:r>
+                <w:rPr>
+                  <w:noProof/>
+                  <w:u w:val="single"/>
+                </w:rPr>
+                <w:t>https://learnopengl.com/Advanced-OpenGL/Cubemaps</w:t>
+              </w:r>
+              <w:r>
+                <w:rPr>
+                  <w:noProof/>
+                </w:rPr>
+                <w:br/>
+                <w:t>[Accessed 16 May 2018].</w:t>
+              </w:r>
+            </w:p>
+            <w:p>
+              <w:pPr>
+                <w:pStyle w:val="Bibliography"/>
+                <w:rPr>
+                  <w:noProof/>
+                </w:rPr>
+              </w:pPr>
+              <w:r>
+                <w:rPr>
+                  <w:noProof/>
+                </w:rPr>
+                <w:t xml:space="preserve">Vries, J. d., 2014. </w:t>
+              </w:r>
+              <w:r>
+                <w:rPr>
+                  <w:i/>
+                  <w:iCs/>
+                  <w:noProof/>
+                </w:rPr>
+                <w:t xml:space="preserve">Geometry Shader. </w:t>
+              </w:r>
+              <w:r>
+                <w:rPr>
+                  <w:noProof/>
+                </w:rPr>
+                <w:t xml:space="preserve">[Online] </w:t>
+              </w:r>
+              <w:r>
+                <w:rPr>
+                  <w:noProof/>
+                </w:rPr>
+                <w:br/>
+                <w:t xml:space="preserve">Available at: </w:t>
+              </w:r>
+              <w:r>
+                <w:rPr>
+                  <w:noProof/>
+                  <w:u w:val="single"/>
+                </w:rPr>
+                <w:t>https://learnopengl.com/Advanced-OpenGL/Geometry-Shader</w:t>
+              </w:r>
+              <w:r>
+                <w:rPr>
+                  <w:noProof/>
+                </w:rPr>
+                <w:br/>
+                <w:t>[Accessed 16 May 2018].</w:t>
+              </w:r>
+            </w:p>
+            <w:p>
+              <w:r>
+                <w:rPr>
+                  <w:b/>
+                  <w:bCs/>
+                  <w:noProof/>
+                </w:rPr>
+                <w:fldChar w:fldCharType="end"/>
+              </w:r>
+            </w:p>
+          </w:sdtContent>
+        </w:sdt>
+      </w:sdtContent>
+    </w:sdt>
     <w:p>
       <w:pPr>
         <w:jc w:val="both"/>
@@ -11373,7 +11187,7 @@
       </w:pPr>
     </w:p>
     <w:sectPr>
-      <w:footerReference w:type="default" r:id="rId64"/>
+      <w:footerReference w:type="default" r:id="rId60"/>
       <w:pgSz w:w="11906" w:h="16838"/>
       <w:pgMar w:top="1440" w:right="1440" w:bottom="1440" w:left="1440" w:header="708" w:footer="708" w:gutter="0"/>
       <w:cols w:space="708"/>
@@ -11382,294 +11196,6 @@
     </w:sectPr>
   </w:body>
 </w:document>
-</file>
-
-<file path=word/comments.xml><?xml version="1.0" encoding="utf-8"?>
-<w:comments xmlns:wpc="http://schemas.microsoft.com/office/word/2010/wordprocessingCanvas" xmlns:cx="http://schemas.microsoft.com/office/drawing/2014/chartex" xmlns:mc="http://schemas.openxmlformats.org/markup-compatibility/2006" xmlns:o="urn:schemas-microsoft-com:office:office" xmlns:r="http://schemas.openxmlformats.org/officeDocument/2006/relationships" xmlns:m="http://schemas.openxmlformats.org/officeDocument/2006/math" xmlns:v="urn:schemas-microsoft-com:vml" xmlns:wp14="http://schemas.microsoft.com/office/word/2010/wordprocessingDrawing" xmlns:wp="http://schemas.openxmlformats.org/drawingml/2006/wordprocessingDrawing" xmlns:w10="urn:schemas-microsoft-com:office:word" xmlns:w="http://schemas.openxmlformats.org/wordprocessingml/2006/main" xmlns:w14="http://schemas.microsoft.com/office/word/2010/wordml" xmlns:w15="http://schemas.microsoft.com/office/word/2012/wordml" xmlns:w16se="http://schemas.microsoft.com/office/word/2015/wordml/symex" xmlns:wpg="http://schemas.microsoft.com/office/word/2010/wordprocessingGroup" xmlns:wpi="http://schemas.microsoft.com/office/word/2010/wordprocessingInk" xmlns:wne="http://schemas.microsoft.com/office/word/2006/wordml" xmlns:wps="http://schemas.microsoft.com/office/word/2010/wordprocessingShape" mc:Ignorable="w14 w15 w16se wp14">
-  <w:comment w:id="2" w:author=" " w:date="2018-05-16T00:07:00Z" w:initials="I">
-    <w:p>
-      <w:pPr>
-        <w:pStyle w:val="CommentText"/>
-      </w:pPr>
-      <w:r>
-        <w:rPr>
-          <w:rStyle w:val="CommentReference"/>
-        </w:rPr>
-        <w:annotationRef/>
-      </w:r>
-      <w:r>
-        <w:t>Check figure</w:t>
-      </w:r>
-    </w:p>
-  </w:comment>
-  <w:comment w:id="3" w:author=" " w:date="2018-05-16T00:07:00Z" w:initials="I">
-    <w:p>
-      <w:pPr>
-        <w:pStyle w:val="CommentText"/>
-      </w:pPr>
-      <w:r>
-        <w:rPr>
-          <w:rStyle w:val="CommentReference"/>
-        </w:rPr>
-        <w:annotationRef/>
-      </w:r>
-      <w:r>
-        <w:t>Check figure</w:t>
-      </w:r>
-      <w:r>
-        <w:rPr>
-          <w:noProof/>
-        </w:rPr>
-        <w:t xml:space="preserve"> </w:t>
-      </w:r>
-    </w:p>
-  </w:comment>
-  <w:comment w:id="7" w:author=" " w:date="2018-05-16T00:08:00Z" w:initials="I">
-    <w:p>
-      <w:pPr>
-        <w:pStyle w:val="CommentText"/>
-      </w:pPr>
-      <w:r>
-        <w:rPr>
-          <w:rStyle w:val="CommentReference"/>
-        </w:rPr>
-        <w:annotationRef/>
-      </w:r>
-      <w:r>
-        <w:t>Check figure</w:t>
-      </w:r>
-    </w:p>
-  </w:comment>
-  <w:comment w:id="8" w:author=" " w:date="2018-05-16T00:09:00Z" w:initials="I">
-    <w:p>
-      <w:pPr>
-        <w:pStyle w:val="CommentText"/>
-      </w:pPr>
-      <w:r>
-        <w:rPr>
-          <w:rStyle w:val="CommentReference"/>
-        </w:rPr>
-        <w:annotationRef/>
-      </w:r>
-      <w:r>
-        <w:t>Explain Environment map</w:t>
-      </w:r>
-    </w:p>
-  </w:comment>
-  <w:comment w:id="9" w:author=" " w:date="2018-05-16T00:41:00Z" w:initials="I">
-    <w:p>
-      <w:pPr>
-        <w:pStyle w:val="CommentText"/>
-      </w:pPr>
-      <w:r>
-        <w:rPr>
-          <w:rStyle w:val="CommentReference"/>
-        </w:rPr>
-        <w:annotationRef/>
-      </w:r>
-      <w:r>
-        <w:t>Check Figure</w:t>
-      </w:r>
-    </w:p>
-  </w:comment>
-  <w:comment w:id="11" w:author=" " w:date="2018-05-16T01:08:00Z" w:initials="I">
-    <w:p>
-      <w:pPr>
-        <w:pStyle w:val="CommentText"/>
-      </w:pPr>
-      <w:r>
-        <w:rPr>
-          <w:rStyle w:val="CommentReference"/>
-        </w:rPr>
-        <w:annotationRef/>
-      </w:r>
-      <w:r>
-        <w:t>Check Figure</w:t>
-      </w:r>
-    </w:p>
-  </w:comment>
-  <w:comment w:id="15" w:author=" " w:date="2018-05-16T04:36:00Z" w:initials="I">
-    <w:p>
-      <w:pPr>
-        <w:pStyle w:val="CommentText"/>
-      </w:pPr>
-      <w:r>
-        <w:rPr>
-          <w:rStyle w:val="CommentReference"/>
-        </w:rPr>
-        <w:annotationRef/>
-      </w:r>
-      <w:r>
-        <w:t>May Swap order</w:t>
-      </w:r>
-    </w:p>
-  </w:comment>
-  <w:comment w:id="16" w:author=" " w:date="2018-05-16T02:10:00Z" w:initials="I">
-    <w:p>
-      <w:pPr>
-        <w:pStyle w:val="CommentText"/>
-      </w:pPr>
-      <w:r>
-        <w:rPr>
-          <w:rStyle w:val="CommentReference"/>
-        </w:rPr>
-        <w:annotationRef/>
-      </w:r>
-      <w:r>
-        <w:t>Check figure</w:t>
-      </w:r>
-    </w:p>
-  </w:comment>
-  <w:comment w:id="18" w:author=" " w:date="2018-05-16T04:07:00Z" w:initials="I">
-    <w:p>
-      <w:pPr>
-        <w:pStyle w:val="CommentText"/>
-      </w:pPr>
-      <w:r>
-        <w:rPr>
-          <w:rStyle w:val="CommentReference"/>
-        </w:rPr>
-        <w:annotationRef/>
-      </w:r>
-      <w:r>
-        <w:t>Check figure</w:t>
-      </w:r>
-    </w:p>
-  </w:comment>
-  <w:comment w:id="19" w:author=" " w:date="2018-05-16T04:07:00Z" w:initials="I">
-    <w:p>
-      <w:pPr>
-        <w:pStyle w:val="CommentText"/>
-      </w:pPr>
-      <w:r>
-        <w:rPr>
-          <w:rStyle w:val="CommentReference"/>
-        </w:rPr>
-        <w:annotationRef/>
-      </w:r>
-      <w:r>
-        <w:t>Check figure</w:t>
-      </w:r>
-    </w:p>
-  </w:comment>
-  <w:comment w:id="20" w:author=" " w:date="2018-05-16T04:08:00Z" w:initials="I">
-    <w:p>
-      <w:pPr>
-        <w:pStyle w:val="CommentText"/>
-      </w:pPr>
-      <w:r>
-        <w:rPr>
-          <w:rStyle w:val="CommentReference"/>
-        </w:rPr>
-        <w:annotationRef/>
-      </w:r>
-      <w:r>
-        <w:t>Describe transform setting</w:t>
-      </w:r>
-    </w:p>
-  </w:comment>
-  <w:comment w:id="22" w:author=" " w:date="2018-05-16T04:38:00Z" w:initials="I">
-    <w:p>
-      <w:pPr>
-        <w:pStyle w:val="CommentText"/>
-      </w:pPr>
-      <w:r>
-        <w:rPr>
-          <w:rStyle w:val="CommentReference"/>
-        </w:rPr>
-        <w:annotationRef/>
-      </w:r>
-      <w:r>
-        <w:t>section</w:t>
-      </w:r>
-    </w:p>
-  </w:comment>
-  <w:comment w:id="24" w:author=" " w:date="2018-05-16T04:38:00Z" w:initials="I">
-    <w:p>
-      <w:pPr>
-        <w:pStyle w:val="CommentText"/>
-      </w:pPr>
-      <w:r>
-        <w:rPr>
-          <w:rStyle w:val="CommentReference"/>
-        </w:rPr>
-        <w:annotationRef/>
-      </w:r>
-      <w:r>
-        <w:t>Section</w:t>
-      </w:r>
-    </w:p>
-  </w:comment>
-  <w:comment w:id="27" w:author=" " w:date="2018-05-16T04:46:00Z" w:initials="I">
-    <w:p>
-      <w:pPr>
-        <w:pStyle w:val="CommentText"/>
-      </w:pPr>
-      <w:r>
-        <w:rPr>
-          <w:rStyle w:val="CommentReference"/>
-        </w:rPr>
-        <w:annotationRef/>
-      </w:r>
-      <w:r>
-        <w:t>Section?</w:t>
-      </w:r>
-    </w:p>
-  </w:comment>
-  <w:comment w:id="29" w:author=" " w:date="2018-05-16T05:08:00Z" w:initials="I">
-    <w:p>
-      <w:pPr>
-        <w:pStyle w:val="CommentText"/>
-      </w:pPr>
-      <w:r>
-        <w:rPr>
-          <w:rStyle w:val="CommentReference"/>
-        </w:rPr>
-        <w:annotationRef/>
-      </w:r>
-      <w:r>
-        <w:t>Check figure</w:t>
-      </w:r>
-    </w:p>
-  </w:comment>
-  <w:comment w:id="31" w:author=" " w:date="2018-05-16T05:41:00Z" w:initials="I">
-    <w:p>
-      <w:pPr>
-        <w:pStyle w:val="CommentText"/>
-      </w:pPr>
-      <w:r>
-        <w:rPr>
-          <w:rStyle w:val="CommentReference"/>
-        </w:rPr>
-        <w:annotationRef/>
-      </w:r>
-      <w:r>
-        <w:t>Check figure</w:t>
-      </w:r>
-    </w:p>
-  </w:comment>
-</w:comments>
-</file>
-
-<file path=word/commentsExtended.xml><?xml version="1.0" encoding="utf-8"?>
-<w15:commentsEx xmlns:wpc="http://schemas.microsoft.com/office/word/2010/wordprocessingCanvas" xmlns:cx="http://schemas.microsoft.com/office/drawing/2014/chartex" xmlns:mc="http://schemas.openxmlformats.org/markup-compatibility/2006" xmlns:o="urn:schemas-microsoft-com:office:office" xmlns:r="http://schemas.openxmlformats.org/officeDocument/2006/relationships" xmlns:m="http://schemas.openxmlformats.org/officeDocument/2006/math" xmlns:v="urn:schemas-microsoft-com:vml" xmlns:wp14="http://schemas.microsoft.com/office/word/2010/wordprocessingDrawing" xmlns:wp="http://schemas.openxmlformats.org/drawingml/2006/wordprocessingDrawing" xmlns:w10="urn:schemas-microsoft-com:office:word" xmlns:w="http://schemas.openxmlformats.org/wordprocessingml/2006/main" xmlns:w14="http://schemas.microsoft.com/office/word/2010/wordml" xmlns:w15="http://schemas.microsoft.com/office/word/2012/wordml" xmlns:w16se="http://schemas.microsoft.com/office/word/2015/wordml/symex" xmlns:wpg="http://schemas.microsoft.com/office/word/2010/wordprocessingGroup" xmlns:wpi="http://schemas.microsoft.com/office/word/2010/wordprocessingInk" xmlns:wne="http://schemas.microsoft.com/office/word/2006/wordml" xmlns:wps="http://schemas.microsoft.com/office/word/2010/wordprocessingShape" mc:Ignorable="w14 w15 w16se wp14">
-  <w15:commentEx w15:paraId="6EC0BBF3" w15:done="0"/>
-  <w15:commentEx w15:paraId="12E57865" w15:done="0"/>
-  <w15:commentEx w15:paraId="612833D3" w15:done="0"/>
-  <w15:commentEx w15:paraId="5AADD99D" w15:done="0"/>
-  <w15:commentEx w15:paraId="69B87433" w15:done="0"/>
-  <w15:commentEx w15:paraId="18CA54DD" w15:done="0"/>
-  <w15:commentEx w15:paraId="144C8619" w15:done="0"/>
-  <w15:commentEx w15:paraId="6CE0FF1A" w15:done="0"/>
-  <w15:commentEx w15:paraId="4C6EEC89" w15:done="0"/>
-  <w15:commentEx w15:paraId="302EC979" w15:done="0"/>
-  <w15:commentEx w15:paraId="265ABE7F" w15:done="0"/>
-  <w15:commentEx w15:paraId="7BB7239E" w15:done="0"/>
-  <w15:commentEx w15:paraId="2DD93D26" w15:done="0"/>
-  <w15:commentEx w15:paraId="4DB1A5D0" w15:done="0"/>
-  <w15:commentEx w15:paraId="79539019" w15:done="0"/>
-  <w15:commentEx w15:paraId="2FEBF09F" w15:done="0"/>
-</w15:commentsEx>
 </file>
 
 <file path=word/commentsIds.xml><?xml version="1.0" encoding="utf-8"?>
@@ -11756,7 +11282,7 @@
           <w:rPr>
             <w:noProof/>
           </w:rPr>
-          <w:t>15</w:t>
+          <w:t>8</w:t>
         </w:r>
         <w:r>
           <w:rPr>
@@ -11929,14 +11455,6 @@
     <w:abstractNumId w:val="1"/>
   </w:num>
 </w:numbering>
-</file>
-
-<file path=word/people.xml><?xml version="1.0" encoding="utf-8"?>
-<w15:people xmlns:wpc="http://schemas.microsoft.com/office/word/2010/wordprocessingCanvas" xmlns:cx="http://schemas.microsoft.com/office/drawing/2014/chartex" xmlns:mc="http://schemas.openxmlformats.org/markup-compatibility/2006" xmlns:o="urn:schemas-microsoft-com:office:office" xmlns:r="http://schemas.openxmlformats.org/officeDocument/2006/relationships" xmlns:m="http://schemas.openxmlformats.org/officeDocument/2006/math" xmlns:v="urn:schemas-microsoft-com:vml" xmlns:wp14="http://schemas.microsoft.com/office/word/2010/wordprocessingDrawing" xmlns:wp="http://schemas.openxmlformats.org/drawingml/2006/wordprocessingDrawing" xmlns:w10="urn:schemas-microsoft-com:office:word" xmlns:w="http://schemas.openxmlformats.org/wordprocessingml/2006/main" xmlns:w14="http://schemas.microsoft.com/office/word/2010/wordml" xmlns:w15="http://schemas.microsoft.com/office/word/2012/wordml" xmlns:w16se="http://schemas.microsoft.com/office/word/2015/wordml/symex" xmlns:wpg="http://schemas.microsoft.com/office/word/2010/wordprocessingGroup" xmlns:wpi="http://schemas.microsoft.com/office/word/2010/wordprocessingInk" xmlns:wne="http://schemas.microsoft.com/office/word/2006/wordml" xmlns:wps="http://schemas.microsoft.com/office/word/2010/wordprocessingShape" mc:Ignorable="w14 w15 w16se wp14">
-  <w15:person w15:author=" ">
-    <w15:presenceInfo w15:providerId="None" w15:userId=" "/>
-  </w15:person>
-</w15:people>
 </file>
 
 <file path=word/styles.xml><?xml version="1.0" encoding="utf-8"?>
@@ -13274,6 +12792,14 @@
     <w:uiPriority w:val="99"/>
     <w:rsid w:val="00C40244"/>
   </w:style>
+  <w:style w:type="paragraph" w:styleId="Bibliography">
+    <w:name w:val="Bibliography"/>
+    <w:basedOn w:val="Normal"/>
+    <w:next w:val="Normal"/>
+    <w:uiPriority w:val="37"/>
+    <w:unhideWhenUsed/>
+    <w:rsid w:val="001E2595"/>
+  </w:style>
 </w:styles>
 </file>
 
@@ -13539,11 +13065,58 @@
 </file>
 
 <file path=customXml/item1.xml><?xml version="1.0" encoding="utf-8"?>
-<b:Sources xmlns:b="http://schemas.openxmlformats.org/officeDocument/2006/bibliography" xmlns="http://schemas.openxmlformats.org/officeDocument/2006/bibliography" SelectedStyle="\APASixthEditionOfficeOnline.xsl" StyleName="APA" Version="6"/>
+<b:Sources xmlns:b="http://schemas.openxmlformats.org/officeDocument/2006/bibliography" xmlns="http://schemas.openxmlformats.org/officeDocument/2006/bibliography" SelectedStyle="\HarvardAnglia2008OfficeOnline.xsl" StyleName="Harvard - Anglia" Version="2008">
+  <b:Source>
+    <b:Tag>Cub14</b:Tag>
+    <b:SourceType>InternetSite</b:SourceType>
+    <b:Guid>{5705E2B5-C562-47BC-89D5-524281F3EB34}</b:Guid>
+    <b:Title>Cubemaps</b:Title>
+    <b:Year>2014</b:Year>
+    <b:YearAccessed>2018</b:YearAccessed>
+    <b:MonthAccessed>May</b:MonthAccessed>
+    <b:DayAccessed>16</b:DayAccessed>
+    <b:URL>https://learnopengl.com/Advanced-OpenGL/Cubemaps</b:URL>
+    <b:Author>
+      <b:Author>
+        <b:NameList>
+          <b:Person>
+            <b:Last>Vries</b:Last>
+            <b:First>Joey</b:First>
+            <b:Middle>de</b:Middle>
+          </b:Person>
+        </b:NameList>
+      </b:Author>
+    </b:Author>
+    <b:RefOrder>1</b:RefOrder>
+  </b:Source>
+  <b:Source>
+    <b:Tag>Geo14</b:Tag>
+    <b:SourceType>InternetSite</b:SourceType>
+    <b:Guid>{857EA1D3-292F-4791-AC73-92604852370F}</b:Guid>
+    <b:Title>Geometry Shader</b:Title>
+    <b:Year>2014</b:Year>
+    <b:YearAccessed>2018</b:YearAccessed>
+    <b:MonthAccessed>May</b:MonthAccessed>
+    <b:DayAccessed>16</b:DayAccessed>
+    <b:URL>https://learnopengl.com/Advanced-OpenGL/Geometry-Shader</b:URL>
+    <b:Author>
+      <b:Author>
+        <b:NameList>
+          <b:Person>
+            <b:Last>Vries</b:Last>
+            <b:First>Joey</b:First>
+            <b:Middle>de</b:Middle>
+          </b:Person>
+        </b:NameList>
+      </b:Author>
+    </b:Author>
+    <b:RefOrder>2</b:RefOrder>
+  </b:Source>
+</b:Sources>
 </file>
 
 <file path=customXml/itemProps1.xml><?xml version="1.0" encoding="utf-8"?>
-<ds:datastoreItem xmlns:ds="http://schemas.openxmlformats.org/officeDocument/2006/customXml" ds:itemID="{A2170A37-F146-40A7-9AE6-4F205264B303}">
+<ds:datastoreItem xmlns:ds="http://schemas.openxmlformats.org/officeDocument/2006/customXml" ds:itemID="{89636D69-1997-4BB4-B654-1ECF9A7DF197}">
   <ds:schemaRefs>
     <ds:schemaRef ds:uri="http://schemas.openxmlformats.org/officeDocument/2006/bibliography"/>
   </ds:schemaRefs>
